--- a/static/uploads/CV-Yujue Wang.docx
+++ b/static/uploads/CV-Yujue Wang.docx
@@ -137,7 +137,7 @@
         </w:rPr>
         <w:t xml:space="preserve">; </w:t>
       </w:r>
-      <w:hyperlink r:id="rId6" w:history="1">
+      <w:hyperlink r:id="rId7" w:history="1">
         <w:r>
           <w:rPr>
             <w:rStyle w:val="Hyperlink"/>
@@ -149,14 +149,6 @@
     </w:p>
     <w:p>
       <w:pPr>
-        <w:rPr>
-          <w:sz w:val="16"/>
-          <w:szCs w:val="16"/>
-        </w:rPr>
-      </w:pPr>
-    </w:p>
-    <w:p>
-      <w:pPr>
         <w:pBdr>
           <w:bottom w:val="single" w:sz="4" w:space="1" w:color="auto"/>
         </w:pBdr>
@@ -165,222 +157,7 @@
           <w:b/>
         </w:rPr>
       </w:pPr>
-      <w:r>
-        <w:rPr>
-          <w:rFonts w:hint="eastAsia"/>
-          <w:b/>
-        </w:rPr>
-        <w:t>EDUCATION</w:t>
-      </w:r>
-    </w:p>
-    <w:p>
-      <w:r>
-        <w:rPr>
-          <w:rFonts w:hint="eastAsia"/>
-          <w:b/>
-        </w:rPr>
-        <w:t>East China University of Science and Technology</w:t>
-      </w:r>
-      <w:r>
-        <w:rPr>
-          <w:rFonts w:hint="eastAsia"/>
-        </w:rPr>
-        <w:t xml:space="preserve">, </w:t>
-      </w:r>
-      <w:r>
-        <w:rPr>
-          <w:rFonts w:hint="eastAsia"/>
-          <w:i/>
-        </w:rPr>
-        <w:t>Shanghai, China</w:t>
-      </w:r>
-      <w:r>
-        <w:rPr>
-          <w:rFonts w:hint="eastAsia"/>
-        </w:rPr>
-        <w:t xml:space="preserve">, </w:t>
-      </w:r>
-      <w:r>
-        <w:rPr>
-          <w:b/>
-        </w:rPr>
-        <w:t>M.S.</w:t>
-      </w:r>
-      <w:r>
-        <w:rPr>
-          <w:rFonts w:hint="eastAsia"/>
-        </w:rPr>
-        <w:t>,</w:t>
-      </w:r>
-      <w:r>
-        <w:rPr>
-          <w:rFonts w:hint="eastAsia"/>
-        </w:rPr>
-        <w:t xml:space="preserve"> </w:t>
-      </w:r>
-      <w:r>
-        <w:t>C</w:t>
-      </w:r>
-      <w:r>
-        <w:rPr>
-          <w:rFonts w:hint="eastAsia"/>
-        </w:rPr>
-        <w:t xml:space="preserve">ontrol </w:t>
-      </w:r>
-      <w:r>
-        <w:t>S</w:t>
-      </w:r>
-      <w:r>
-        <w:rPr>
-          <w:rFonts w:hint="eastAsia"/>
-        </w:rPr>
-        <w:t xml:space="preserve">cience and </w:t>
-      </w:r>
-      <w:r>
-        <w:t>E</w:t>
-      </w:r>
-      <w:r>
-        <w:rPr>
-          <w:rFonts w:hint="eastAsia"/>
-        </w:rPr>
-        <w:t xml:space="preserve">ngineering, </w:t>
-      </w:r>
-      <w:r>
-        <w:t>Sep</w:t>
-      </w:r>
-      <w:r>
-        <w:t xml:space="preserve">. </w:t>
-      </w:r>
-      <w:r>
-        <w:t xml:space="preserve">2007 - </w:t>
-      </w:r>
-      <w:r>
-        <w:rPr>
-          <w:rFonts w:hint="eastAsia"/>
-        </w:rPr>
-        <w:t>May 2012</w:t>
-      </w:r>
-      <w:r>
-        <w:rPr>
-          <w:rFonts w:hint="eastAsia"/>
-        </w:rPr>
-        <w:t xml:space="preserve"> </w:t>
-      </w:r>
-    </w:p>
-    <w:p>
-      <w:r>
-        <w:rPr>
-          <w:rFonts w:hint="eastAsia"/>
-          <w:b/>
-        </w:rPr>
-        <w:t>Tongji University</w:t>
-      </w:r>
-      <w:r>
-        <w:rPr>
-          <w:rFonts w:hint="eastAsia"/>
-        </w:rPr>
-        <w:t>,</w:t>
-      </w:r>
-      <w:r>
-        <w:rPr>
-          <w:rFonts w:hint="eastAsia"/>
-        </w:rPr>
-        <w:t xml:space="preserve"> </w:t>
-      </w:r>
-      <w:r>
-        <w:rPr>
-          <w:rFonts w:hint="eastAsia"/>
-          <w:i/>
-        </w:rPr>
-        <w:t>Shanghai, China</w:t>
-      </w:r>
-      <w:r>
-        <w:rPr>
-          <w:i/>
-        </w:rPr>
-        <w:t>,</w:t>
-      </w:r>
-      <w:r>
-        <w:rPr>
-          <w:rFonts w:hint="eastAsia"/>
-          <w:b/>
-        </w:rPr>
-        <w:t xml:space="preserve"> </w:t>
-      </w:r>
-      <w:r>
-        <w:rPr>
-          <w:b/>
-        </w:rPr>
-        <w:t>B.S.</w:t>
-      </w:r>
-      <w:r>
-        <w:rPr>
-          <w:rFonts w:hint="eastAsia"/>
-        </w:rPr>
-        <w:t xml:space="preserve">, </w:t>
-      </w:r>
-      <w:r>
-        <w:t>E</w:t>
-      </w:r>
-      <w:r>
-        <w:t>lectrical</w:t>
-      </w:r>
-      <w:r>
-        <w:rPr>
-          <w:rFonts w:hint="eastAsia"/>
-        </w:rPr>
-        <w:t xml:space="preserve"> </w:t>
-      </w:r>
-      <w:r>
-        <w:t>E</w:t>
-      </w:r>
-      <w:r>
-        <w:rPr>
-          <w:rFonts w:hint="eastAsia"/>
-        </w:rPr>
-        <w:t xml:space="preserve">ngineering and </w:t>
-      </w:r>
-      <w:r>
-        <w:t>A</w:t>
-      </w:r>
-      <w:r>
-        <w:rPr>
-          <w:rFonts w:hint="eastAsia"/>
-        </w:rPr>
-        <w:t xml:space="preserve">utomation, </w:t>
-      </w:r>
-      <w:r>
-        <w:t>Sep</w:t>
-      </w:r>
-      <w:r>
-        <w:t xml:space="preserve">. </w:t>
-      </w:r>
-      <w:r>
-        <w:t xml:space="preserve">2003 </w:t>
-      </w:r>
-      <w:r>
-        <w:t>–</w:t>
-      </w:r>
-      <w:r>
-        <w:t xml:space="preserve"> </w:t>
-      </w:r>
-      <w:r>
-        <w:rPr>
-          <w:rFonts w:hint="eastAsia"/>
-        </w:rPr>
-        <w:t>Jun</w:t>
-      </w:r>
-      <w:r>
-        <w:t>.</w:t>
-      </w:r>
-      <w:r>
-        <w:rPr>
-          <w:rFonts w:hint="eastAsia"/>
-        </w:rPr>
-        <w:t xml:space="preserve"> 2007</w:t>
-      </w:r>
-    </w:p>
-    <w:p/>
+    </w:p>
     <w:p>
       <w:pPr>
         <w:pBdr>
@@ -395,6 +172,493 @@
         <w:rPr>
           <w:b/>
         </w:rPr>
+        <w:t>Summary</w:t>
+      </w:r>
+    </w:p>
+    <w:p>
+      <w:pPr>
+        <w:pStyle w:val="ListParagraph"/>
+        <w:numPr>
+          <w:ilvl w:val="0"/>
+          <w:numId w:val="1"/>
+        </w:numPr>
+        <w:spacing w:line="240" w:lineRule="auto"/>
+        <w:rPr>
+          <w:bCs/>
+          <w:sz w:val="20"/>
+          <w:szCs w:val="20"/>
+        </w:rPr>
+      </w:pPr>
+      <w:r>
+        <w:rPr>
+          <w:bCs/>
+          <w:sz w:val="20"/>
+          <w:szCs w:val="20"/>
+        </w:rPr>
+        <w:t>3+ years</w:t>
+      </w:r>
+      <w:r>
+        <w:rPr>
+          <w:bCs/>
+          <w:sz w:val="20"/>
+          <w:szCs w:val="20"/>
+        </w:rPr>
+        <w:t xml:space="preserve">’ experience of </w:t>
+      </w:r>
+      <w:r>
+        <w:rPr>
+          <w:bCs/>
+          <w:sz w:val="20"/>
+          <w:szCs w:val="20"/>
+        </w:rPr>
+        <w:t xml:space="preserve">website </w:t>
+      </w:r>
+      <w:r>
+        <w:rPr>
+          <w:bCs/>
+          <w:sz w:val="20"/>
+          <w:szCs w:val="20"/>
+        </w:rPr>
+        <w:t xml:space="preserve">developing, </w:t>
+      </w:r>
+      <w:r>
+        <w:rPr>
+          <w:bCs/>
+          <w:sz w:val="20"/>
+          <w:szCs w:val="20"/>
+        </w:rPr>
+        <w:t>developing</w:t>
+      </w:r>
+      <w:r>
+        <w:rPr>
+          <w:bCs/>
+          <w:sz w:val="20"/>
+          <w:szCs w:val="20"/>
+        </w:rPr>
+        <w:t xml:space="preserve"> </w:t>
+      </w:r>
+      <w:r>
+        <w:rPr>
+          <w:bCs/>
+          <w:sz w:val="20"/>
+          <w:szCs w:val="20"/>
+        </w:rPr>
+        <w:t xml:space="preserve">optimizing and implementing </w:t>
+      </w:r>
+      <w:r>
+        <w:rPr>
+          <w:bCs/>
+          <w:sz w:val="20"/>
+          <w:szCs w:val="20"/>
+        </w:rPr>
+        <w:t xml:space="preserve">single cell DNA whole genome sequencing (WGS) analyzing pipeline including quality control, </w:t>
+      </w:r>
+      <w:r>
+        <w:rPr>
+          <w:bCs/>
+          <w:sz w:val="20"/>
+          <w:szCs w:val="20"/>
+        </w:rPr>
+        <w:t xml:space="preserve">read alignment, </w:t>
+      </w:r>
+      <w:r>
+        <w:rPr>
+          <w:bCs/>
+          <w:sz w:val="20"/>
+          <w:szCs w:val="20"/>
+        </w:rPr>
+        <w:t xml:space="preserve">structure variation (SV) calling, </w:t>
+      </w:r>
+      <w:r>
+        <w:rPr>
+          <w:bCs/>
+          <w:sz w:val="20"/>
+          <w:szCs w:val="20"/>
+        </w:rPr>
+        <w:t>single nucleotide variation (SNV) and short insertion and deletion</w:t>
+      </w:r>
+      <w:r>
+        <w:rPr>
+          <w:bCs/>
+          <w:sz w:val="20"/>
+          <w:szCs w:val="20"/>
+        </w:rPr>
+        <w:t xml:space="preserve"> </w:t>
+      </w:r>
+      <w:r>
+        <w:rPr>
+          <w:bCs/>
+          <w:sz w:val="20"/>
+          <w:szCs w:val="20"/>
+        </w:rPr>
+        <w:t>(INDEL)</w:t>
+      </w:r>
+      <w:r>
+        <w:rPr>
+          <w:bCs/>
+          <w:sz w:val="20"/>
+          <w:szCs w:val="20"/>
+        </w:rPr>
+        <w:t xml:space="preserve"> calling.</w:t>
+      </w:r>
+    </w:p>
+    <w:p>
+      <w:pPr>
+        <w:pStyle w:val="ListParagraph"/>
+        <w:numPr>
+          <w:ilvl w:val="0"/>
+          <w:numId w:val="1"/>
+        </w:numPr>
+        <w:spacing w:line="240" w:lineRule="auto"/>
+        <w:rPr>
+          <w:bCs/>
+          <w:sz w:val="20"/>
+          <w:szCs w:val="20"/>
+        </w:rPr>
+      </w:pPr>
+      <w:r>
+        <w:rPr>
+          <w:bCs/>
+          <w:sz w:val="20"/>
+          <w:szCs w:val="20"/>
+        </w:rPr>
+        <w:t xml:space="preserve">1 year experience of </w:t>
+      </w:r>
+      <w:r>
+        <w:rPr>
+          <w:bCs/>
+          <w:sz w:val="20"/>
+          <w:szCs w:val="20"/>
+        </w:rPr>
+        <w:t>annotat</w:t>
+      </w:r>
+      <w:r>
+        <w:rPr>
+          <w:bCs/>
+          <w:sz w:val="20"/>
+          <w:szCs w:val="20"/>
+        </w:rPr>
+        <w:t>ing</w:t>
+      </w:r>
+      <w:r>
+        <w:rPr>
+          <w:bCs/>
+          <w:sz w:val="20"/>
+          <w:szCs w:val="20"/>
+        </w:rPr>
+        <w:t xml:space="preserve"> and classify</w:t>
+      </w:r>
+      <w:r>
+        <w:rPr>
+          <w:bCs/>
+          <w:sz w:val="20"/>
+          <w:szCs w:val="20"/>
+        </w:rPr>
+        <w:t>ing</w:t>
+      </w:r>
+      <w:r>
+        <w:rPr>
+          <w:bCs/>
+          <w:sz w:val="20"/>
+          <w:szCs w:val="20"/>
+        </w:rPr>
+        <w:t xml:space="preserve"> SNVs and </w:t>
+      </w:r>
+      <w:r>
+        <w:rPr>
+          <w:bCs/>
+          <w:sz w:val="20"/>
+          <w:szCs w:val="20"/>
+        </w:rPr>
+        <w:t>INDELs</w:t>
+      </w:r>
+      <w:r>
+        <w:rPr>
+          <w:bCs/>
+          <w:sz w:val="20"/>
+          <w:szCs w:val="20"/>
+        </w:rPr>
+        <w:t>.</w:t>
+      </w:r>
+    </w:p>
+    <w:p>
+      <w:pPr>
+        <w:pStyle w:val="ListParagraph"/>
+        <w:numPr>
+          <w:ilvl w:val="0"/>
+          <w:numId w:val="1"/>
+        </w:numPr>
+        <w:spacing w:line="240" w:lineRule="auto"/>
+        <w:rPr>
+          <w:bCs/>
+          <w:sz w:val="20"/>
+          <w:szCs w:val="20"/>
+        </w:rPr>
+      </w:pPr>
+      <w:r>
+        <w:rPr>
+          <w:bCs/>
+          <w:sz w:val="20"/>
+          <w:szCs w:val="20"/>
+        </w:rPr>
+        <w:t xml:space="preserve">4+ years’ experience of developing, and implementing </w:t>
+      </w:r>
+      <w:r>
+        <w:rPr>
+          <w:bCs/>
+          <w:sz w:val="20"/>
+          <w:szCs w:val="20"/>
+        </w:rPr>
+        <w:t>integrated payment system</w:t>
+      </w:r>
+      <w:r>
+        <w:rPr>
+          <w:bCs/>
+          <w:sz w:val="20"/>
+          <w:szCs w:val="20"/>
+        </w:rPr>
+        <w:t xml:space="preserve"> in China.</w:t>
+      </w:r>
+    </w:p>
+    <w:p>
+      <w:pPr>
+        <w:pBdr>
+          <w:bottom w:val="single" w:sz="4" w:space="1" w:color="auto"/>
+        </w:pBdr>
+        <w:jc w:val="center"/>
+        <w:rPr>
+          <w:b/>
+        </w:rPr>
+      </w:pPr>
+      <w:r>
+        <w:rPr>
+          <w:rFonts w:hint="eastAsia"/>
+          <w:b/>
+        </w:rPr>
+        <w:t>EDUCATION</w:t>
+      </w:r>
+    </w:p>
+    <w:p>
+      <w:r>
+        <w:rPr>
+          <w:rFonts w:hint="eastAsia"/>
+          <w:b/>
+        </w:rPr>
+        <w:t>East China University of Science and Technology</w:t>
+      </w:r>
+      <w:r>
+        <w:rPr>
+          <w:rFonts w:hint="eastAsia"/>
+        </w:rPr>
+        <w:t xml:space="preserve">, </w:t>
+      </w:r>
+      <w:r>
+        <w:rPr>
+          <w:rFonts w:hint="eastAsia"/>
+          <w:i/>
+        </w:rPr>
+        <w:t>Shanghai, China</w:t>
+      </w:r>
+      <w:r>
+        <w:rPr>
+          <w:rFonts w:hint="eastAsia"/>
+        </w:rPr>
+        <w:t xml:space="preserve">, </w:t>
+      </w:r>
+      <w:r>
+        <w:rPr>
+          <w:b/>
+        </w:rPr>
+        <w:t>M.S.</w:t>
+      </w:r>
+      <w:r>
+        <w:rPr>
+          <w:rFonts w:hint="eastAsia"/>
+        </w:rPr>
+        <w:t>,</w:t>
+      </w:r>
+      <w:r>
+        <w:rPr>
+          <w:rFonts w:hint="eastAsia"/>
+        </w:rPr>
+        <w:t xml:space="preserve"> </w:t>
+      </w:r>
+      <w:r>
+        <w:t>C</w:t>
+      </w:r>
+      <w:r>
+        <w:rPr>
+          <w:rFonts w:hint="eastAsia"/>
+        </w:rPr>
+        <w:t xml:space="preserve">ontrol </w:t>
+      </w:r>
+      <w:r>
+        <w:t>S</w:t>
+      </w:r>
+      <w:r>
+        <w:rPr>
+          <w:rFonts w:hint="eastAsia"/>
+        </w:rPr>
+        <w:t xml:space="preserve">cience and </w:t>
+      </w:r>
+      <w:r>
+        <w:t>E</w:t>
+      </w:r>
+      <w:r>
+        <w:rPr>
+          <w:rFonts w:hint="eastAsia"/>
+        </w:rPr>
+        <w:t xml:space="preserve">ngineering, </w:t>
+      </w:r>
+      <w:r>
+        <w:t>Sep</w:t>
+      </w:r>
+      <w:r>
+        <w:t xml:space="preserve">. </w:t>
+      </w:r>
+      <w:r>
+        <w:t xml:space="preserve">2007 - </w:t>
+      </w:r>
+      <w:r>
+        <w:rPr>
+          <w:rFonts w:hint="eastAsia"/>
+        </w:rPr>
+        <w:t>May 2012</w:t>
+      </w:r>
+      <w:r>
+        <w:rPr>
+          <w:rFonts w:hint="eastAsia"/>
+        </w:rPr>
+        <w:t xml:space="preserve"> </w:t>
+      </w:r>
+    </w:p>
+    <w:p>
+      <w:r>
+        <w:rPr>
+          <w:rFonts w:hint="eastAsia"/>
+          <w:b/>
+        </w:rPr>
+        <w:t>Tongji University</w:t>
+      </w:r>
+      <w:r>
+        <w:rPr>
+          <w:rFonts w:hint="eastAsia"/>
+        </w:rPr>
+        <w:t>,</w:t>
+      </w:r>
+      <w:r>
+        <w:rPr>
+          <w:rFonts w:hint="eastAsia"/>
+        </w:rPr>
+        <w:t xml:space="preserve"> </w:t>
+      </w:r>
+      <w:r>
+        <w:rPr>
+          <w:rFonts w:hint="eastAsia"/>
+          <w:i/>
+        </w:rPr>
+        <w:t>Shanghai, China</w:t>
+      </w:r>
+      <w:r>
+        <w:rPr>
+          <w:i/>
+        </w:rPr>
+        <w:t>,</w:t>
+      </w:r>
+      <w:r>
+        <w:rPr>
+          <w:rFonts w:hint="eastAsia"/>
+          <w:b/>
+        </w:rPr>
+        <w:t xml:space="preserve"> </w:t>
+      </w:r>
+      <w:r>
+        <w:rPr>
+          <w:b/>
+        </w:rPr>
+        <w:t>B.S.</w:t>
+      </w:r>
+      <w:r>
+        <w:rPr>
+          <w:rFonts w:hint="eastAsia"/>
+        </w:rPr>
+        <w:t xml:space="preserve">, </w:t>
+      </w:r>
+      <w:r>
+        <w:t>E</w:t>
+      </w:r>
+      <w:r>
+        <w:t>lectrical</w:t>
+      </w:r>
+      <w:r>
+        <w:rPr>
+          <w:rFonts w:hint="eastAsia"/>
+        </w:rPr>
+        <w:t xml:space="preserve"> </w:t>
+      </w:r>
+      <w:r>
+        <w:t>E</w:t>
+      </w:r>
+      <w:r>
+        <w:rPr>
+          <w:rFonts w:hint="eastAsia"/>
+        </w:rPr>
+        <w:t xml:space="preserve">ngineering and </w:t>
+      </w:r>
+      <w:r>
+        <w:t>A</w:t>
+      </w:r>
+      <w:r>
+        <w:rPr>
+          <w:rFonts w:hint="eastAsia"/>
+        </w:rPr>
+        <w:t xml:space="preserve">utomation, </w:t>
+      </w:r>
+      <w:r>
+        <w:t>Sep</w:t>
+      </w:r>
+      <w:r>
+        <w:t xml:space="preserve">. </w:t>
+      </w:r>
+      <w:r>
+        <w:t xml:space="preserve">2003 </w:t>
+      </w:r>
+      <w:r>
+        <w:t>–</w:t>
+      </w:r>
+      <w:r>
+        <w:t xml:space="preserve"> </w:t>
+      </w:r>
+      <w:r>
+        <w:rPr>
+          <w:rFonts w:hint="eastAsia"/>
+        </w:rPr>
+        <w:t>Jun</w:t>
+      </w:r>
+      <w:r>
+        <w:t>.</w:t>
+      </w:r>
+      <w:r>
+        <w:rPr>
+          <w:rFonts w:hint="eastAsia"/>
+        </w:rPr>
+        <w:t xml:space="preserve"> 2007</w:t>
+      </w:r>
+    </w:p>
+    <w:p>
+      <w:pPr>
+        <w:pBdr>
+          <w:bottom w:val="single" w:sz="4" w:space="1" w:color="auto"/>
+        </w:pBdr>
+        <w:jc w:val="center"/>
+        <w:rPr>
+          <w:b/>
+        </w:rPr>
+      </w:pPr>
+      <w:r>
+        <w:rPr>
+          <w:b/>
+        </w:rPr>
         <w:t xml:space="preserve">WORK </w:t>
       </w:r>
       <w:r>
@@ -495,47 +759,7 @@
           <w:sz w:val="20"/>
           <w:szCs w:val="20"/>
         </w:rPr>
-        <w:t xml:space="preserve">As a research technician, I </w:t>
-      </w:r>
-      <w:r>
-        <w:rPr>
-          <w:bCs/>
-          <w:sz w:val="20"/>
-          <w:szCs w:val="20"/>
-        </w:rPr>
-        <w:t xml:space="preserve">implement </w:t>
-      </w:r>
-      <w:r>
-        <w:rPr>
-          <w:bCs/>
-          <w:sz w:val="20"/>
-          <w:szCs w:val="20"/>
-        </w:rPr>
-        <w:t xml:space="preserve">multiple projects </w:t>
-      </w:r>
-      <w:r>
-        <w:rPr>
-          <w:bCs/>
-          <w:sz w:val="20"/>
-          <w:szCs w:val="20"/>
-        </w:rPr>
-        <w:t xml:space="preserve">and </w:t>
-      </w:r>
-      <w:r>
-        <w:rPr>
-          <w:bCs/>
-          <w:sz w:val="20"/>
-          <w:szCs w:val="20"/>
-        </w:rPr>
-        <w:t>help the postdocs</w:t>
-      </w:r>
-      <w:r>
-        <w:rPr>
-          <w:bCs/>
-          <w:sz w:val="20"/>
-          <w:szCs w:val="20"/>
-        </w:rPr>
-        <w:t>, PI</w:t>
+        <w:t>As a research technician, I help the postdocs</w:t>
       </w:r>
       <w:r>
         <w:rPr>
@@ -551,6 +775,14 @@
           <w:sz w:val="20"/>
           <w:szCs w:val="20"/>
         </w:rPr>
+        <w:t xml:space="preserve"> professors</w:t>
+      </w:r>
+      <w:r>
+        <w:rPr>
+          <w:bCs/>
+          <w:sz w:val="20"/>
+          <w:szCs w:val="20"/>
+        </w:rPr>
         <w:t xml:space="preserve"> and labs with their projects</w:t>
       </w:r>
       <w:r>
@@ -564,20 +796,148 @@
     </w:p>
     <w:p>
       <w:pPr>
-        <w:ind w:left="180"/>
-        <w:rPr>
-          <w:bCs/>
-          <w:sz w:val="20"/>
-          <w:szCs w:val="20"/>
-        </w:rPr>
-      </w:pPr>
-      <w:r>
-        <w:rPr>
-          <w:b/>
-          <w:sz w:val="20"/>
-          <w:szCs w:val="20"/>
-        </w:rPr>
-        <w:t>Project 1:</w:t>
+        <w:pStyle w:val="ListParagraph"/>
+        <w:numPr>
+          <w:ilvl w:val="0"/>
+          <w:numId w:val="2"/>
+        </w:numPr>
+        <w:spacing w:line="240" w:lineRule="auto"/>
+        <w:ind w:left="374" w:hanging="187"/>
+        <w:rPr>
+          <w:bCs/>
+          <w:sz w:val="20"/>
+          <w:szCs w:val="20"/>
+        </w:rPr>
+      </w:pPr>
+      <w:proofErr w:type="spellStart"/>
+      <w:r>
+        <w:rPr>
+          <w:bCs/>
+          <w:sz w:val="20"/>
+          <w:szCs w:val="20"/>
+        </w:rPr>
+        <w:t>SomaMutDB</w:t>
+      </w:r>
+      <w:proofErr w:type="spellEnd"/>
+      <w:r>
+        <w:rPr>
+          <w:bCs/>
+          <w:sz w:val="20"/>
+          <w:szCs w:val="20"/>
+        </w:rPr>
+        <w:t xml:space="preserve"> is a website database that compiles all available somatic mutations data in healthy tissues including in-house data and publicly available data up to date. It provides multiple functions such as data visualization, data browsing, signature analyzing and data download. I designed the structure of the website system, programmed the front</w:t>
+      </w:r>
+      <w:r>
+        <w:rPr>
+          <w:bCs/>
+          <w:sz w:val="20"/>
+          <w:szCs w:val="20"/>
+        </w:rPr>
+        <w:t>-</w:t>
+      </w:r>
+      <w:r>
+        <w:rPr>
+          <w:bCs/>
+          <w:sz w:val="20"/>
+          <w:szCs w:val="20"/>
+        </w:rPr>
+        <w:t>end and the back</w:t>
+      </w:r>
+      <w:r>
+        <w:rPr>
+          <w:bCs/>
+          <w:sz w:val="20"/>
+          <w:szCs w:val="20"/>
+        </w:rPr>
+        <w:t>-</w:t>
+      </w:r>
+      <w:r>
+        <w:rPr>
+          <w:bCs/>
+          <w:sz w:val="20"/>
+          <w:szCs w:val="20"/>
+        </w:rPr>
+        <w:t xml:space="preserve">end. </w:t>
+      </w:r>
+      <w:r>
+        <w:rPr>
+          <w:bCs/>
+          <w:sz w:val="20"/>
+          <w:szCs w:val="20"/>
+        </w:rPr>
+        <w:t xml:space="preserve">I implemented 6 mutation signature analyzing tools on the website. </w:t>
+      </w:r>
+      <w:r>
+        <w:rPr>
+          <w:bCs/>
+          <w:sz w:val="20"/>
+          <w:szCs w:val="20"/>
+        </w:rPr>
+        <w:t xml:space="preserve">And I set up the MySQL database for </w:t>
+      </w:r>
+      <w:r>
+        <w:rPr>
+          <w:bCs/>
+          <w:sz w:val="20"/>
+          <w:szCs w:val="20"/>
+        </w:rPr>
+        <w:t>it</w:t>
+      </w:r>
+      <w:r>
+        <w:rPr>
+          <w:bCs/>
+          <w:sz w:val="20"/>
+          <w:szCs w:val="20"/>
+        </w:rPr>
+        <w:t>. The paper of this website database was published on Nucleic Acids Research. I am the co-first author.</w:t>
+      </w:r>
+    </w:p>
+    <w:p>
+      <w:pPr>
+        <w:pStyle w:val="ListParagraph"/>
+        <w:numPr>
+          <w:ilvl w:val="0"/>
+          <w:numId w:val="2"/>
+        </w:numPr>
+        <w:spacing w:line="240" w:lineRule="auto"/>
+        <w:ind w:left="374" w:hanging="187"/>
+        <w:rPr>
+          <w:bCs/>
+          <w:sz w:val="20"/>
+          <w:szCs w:val="20"/>
+        </w:rPr>
+      </w:pPr>
+      <w:r>
+        <w:rPr>
+          <w:bCs/>
+          <w:sz w:val="20"/>
+          <w:szCs w:val="20"/>
+        </w:rPr>
+        <w:t>PEA</w:t>
+      </w:r>
+      <w:r>
+        <w:rPr>
+          <w:bCs/>
+          <w:sz w:val="20"/>
+          <w:szCs w:val="20"/>
+        </w:rPr>
+        <w:t xml:space="preserve"> (phasing, enhanced reference genome and assembly)</w:t>
+      </w:r>
+      <w:r>
+        <w:rPr>
+          <w:bCs/>
+          <w:sz w:val="20"/>
+          <w:szCs w:val="20"/>
+        </w:rPr>
+        <w:t xml:space="preserve"> method </w:t>
+      </w:r>
+      <w:r>
+        <w:rPr>
+          <w:bCs/>
+          <w:sz w:val="20"/>
+          <w:szCs w:val="20"/>
+        </w:rPr>
+        <w:t>can</w:t>
       </w:r>
       <w:r>
         <w:rPr>
@@ -587,149 +947,53 @@
         </w:rPr>
         <w:t xml:space="preserve"> </w:t>
       </w:r>
-      <w:proofErr w:type="spellStart"/>
-      <w:r>
-        <w:rPr>
-          <w:bCs/>
-          <w:sz w:val="20"/>
-          <w:szCs w:val="20"/>
-        </w:rPr>
-        <w:t>SomaMutDB</w:t>
-      </w:r>
-      <w:proofErr w:type="spellEnd"/>
-      <w:r>
-        <w:rPr>
-          <w:bCs/>
-          <w:sz w:val="20"/>
-          <w:szCs w:val="20"/>
-        </w:rPr>
-        <w:t xml:space="preserve"> is a website database that compiles all available somatic mutations data in healthy tissues including in-house data and publicly available data up to date. It provides multiple functions such as data visualization, data browsing, signature analyzing and data download. I implemented 6 tools including </w:t>
-      </w:r>
-      <w:proofErr w:type="spellStart"/>
-      <w:r>
-        <w:rPr>
-          <w:bCs/>
-          <w:sz w:val="20"/>
-          <w:szCs w:val="20"/>
-        </w:rPr>
-        <w:t>MutationalPatterns</w:t>
-      </w:r>
-      <w:proofErr w:type="spellEnd"/>
-      <w:r>
-        <w:rPr>
-          <w:bCs/>
-          <w:sz w:val="20"/>
-          <w:szCs w:val="20"/>
-        </w:rPr>
-        <w:t xml:space="preserve">, </w:t>
-      </w:r>
-      <w:proofErr w:type="spellStart"/>
-      <w:r>
-        <w:rPr>
-          <w:bCs/>
-          <w:sz w:val="20"/>
-          <w:szCs w:val="20"/>
-        </w:rPr>
-        <w:t>SomaticSignatures</w:t>
-      </w:r>
-      <w:proofErr w:type="spellEnd"/>
-      <w:r>
-        <w:rPr>
-          <w:bCs/>
-          <w:sz w:val="20"/>
-          <w:szCs w:val="20"/>
-        </w:rPr>
-        <w:t xml:space="preserve">, </w:t>
-      </w:r>
-      <w:proofErr w:type="spellStart"/>
-      <w:r>
-        <w:rPr>
-          <w:bCs/>
-          <w:sz w:val="20"/>
-          <w:szCs w:val="20"/>
-        </w:rPr>
-        <w:t>hdp</w:t>
-      </w:r>
-      <w:proofErr w:type="spellEnd"/>
-      <w:r>
-        <w:rPr>
-          <w:bCs/>
-          <w:sz w:val="20"/>
-          <w:szCs w:val="20"/>
-        </w:rPr>
-        <w:t xml:space="preserve">, </w:t>
-      </w:r>
-      <w:proofErr w:type="spellStart"/>
-      <w:r>
-        <w:rPr>
-          <w:bCs/>
-          <w:sz w:val="20"/>
-          <w:szCs w:val="20"/>
-        </w:rPr>
-        <w:t>signature_tools_lib</w:t>
-      </w:r>
-      <w:proofErr w:type="spellEnd"/>
-      <w:r>
-        <w:rPr>
-          <w:bCs/>
-          <w:sz w:val="20"/>
-          <w:szCs w:val="20"/>
-        </w:rPr>
-        <w:t xml:space="preserve">, </w:t>
-      </w:r>
-      <w:proofErr w:type="spellStart"/>
-      <w:r>
-        <w:rPr>
-          <w:bCs/>
-          <w:sz w:val="20"/>
-          <w:szCs w:val="20"/>
-        </w:rPr>
-        <w:t>Sigprofiler</w:t>
-      </w:r>
-      <w:proofErr w:type="spellEnd"/>
-      <w:r>
-        <w:rPr>
-          <w:bCs/>
-          <w:sz w:val="20"/>
-          <w:szCs w:val="20"/>
-        </w:rPr>
-        <w:t xml:space="preserve">, and </w:t>
-      </w:r>
-      <w:proofErr w:type="spellStart"/>
-      <w:r>
-        <w:rPr>
-          <w:bCs/>
-          <w:sz w:val="20"/>
-          <w:szCs w:val="20"/>
-        </w:rPr>
-        <w:t>mmsig</w:t>
-      </w:r>
-      <w:proofErr w:type="spellEnd"/>
-      <w:r>
-        <w:rPr>
-          <w:bCs/>
-          <w:sz w:val="20"/>
-          <w:szCs w:val="20"/>
-        </w:rPr>
-        <w:t xml:space="preserve"> in the signature analyzing module of the website. I designed the structure of the website system, programmed the front end and the back end with Python, HTML, CSS, JavaScript, jQuery and etc. And I set up the MySQL database for the website. The paper of this website database was published on Nucleic Acids Research. I am the co-first author.</w:t>
-      </w:r>
-    </w:p>
-    <w:p>
-      <w:pPr>
-        <w:ind w:left="180"/>
-        <w:rPr>
-          <w:bCs/>
-          <w:sz w:val="20"/>
-          <w:szCs w:val="20"/>
-        </w:rPr>
-      </w:pPr>
-      <w:r>
-        <w:rPr>
-          <w:b/>
-          <w:sz w:val="20"/>
-          <w:szCs w:val="20"/>
-        </w:rPr>
-        <w:t>Project 2:</w:t>
+      <w:r>
+        <w:rPr>
+          <w:bCs/>
+          <w:sz w:val="20"/>
+          <w:szCs w:val="20"/>
+        </w:rPr>
+        <w:t xml:space="preserve">identify genome </w:t>
+      </w:r>
+      <w:r>
+        <w:rPr>
+          <w:bCs/>
+          <w:sz w:val="20"/>
+          <w:szCs w:val="20"/>
+        </w:rPr>
+        <w:t>SV</w:t>
+      </w:r>
+      <w:r>
+        <w:rPr>
+          <w:bCs/>
+          <w:sz w:val="20"/>
+          <w:szCs w:val="20"/>
+        </w:rPr>
+        <w:t xml:space="preserve">s from single-cell </w:t>
+      </w:r>
+      <w:r>
+        <w:rPr>
+          <w:bCs/>
+          <w:sz w:val="20"/>
+          <w:szCs w:val="20"/>
+        </w:rPr>
+        <w:t xml:space="preserve">WGS </w:t>
+      </w:r>
+      <w:r>
+        <w:rPr>
+          <w:bCs/>
+          <w:sz w:val="20"/>
+          <w:szCs w:val="20"/>
+        </w:rPr>
+        <w:t xml:space="preserve">data. I designed </w:t>
+      </w:r>
+      <w:r>
+        <w:rPr>
+          <w:bCs/>
+          <w:sz w:val="20"/>
+          <w:szCs w:val="20"/>
+        </w:rPr>
+        <w:t>and</w:t>
       </w:r>
       <w:r>
         <w:rPr>
@@ -745,110 +1009,6 @@
           <w:sz w:val="20"/>
           <w:szCs w:val="20"/>
         </w:rPr>
-        <w:t>PEA</w:t>
-      </w:r>
-      <w:r>
-        <w:rPr>
-          <w:bCs/>
-          <w:sz w:val="20"/>
-          <w:szCs w:val="20"/>
-        </w:rPr>
-        <w:t xml:space="preserve"> (</w:t>
-      </w:r>
-      <w:r>
-        <w:rPr>
-          <w:bCs/>
-          <w:sz w:val="20"/>
-          <w:szCs w:val="20"/>
-        </w:rPr>
-        <w:t>phasing, enhanced reference genome and assembly</w:t>
-      </w:r>
-      <w:r>
-        <w:rPr>
-          <w:bCs/>
-          <w:sz w:val="20"/>
-          <w:szCs w:val="20"/>
-        </w:rPr>
-        <w:t>)</w:t>
-      </w:r>
-      <w:r>
-        <w:rPr>
-          <w:bCs/>
-          <w:sz w:val="20"/>
-          <w:szCs w:val="20"/>
-        </w:rPr>
-        <w:t xml:space="preserve"> method is </w:t>
-      </w:r>
-      <w:r>
-        <w:rPr>
-          <w:bCs/>
-          <w:sz w:val="20"/>
-          <w:szCs w:val="20"/>
-        </w:rPr>
-        <w:t xml:space="preserve">to </w:t>
-      </w:r>
-      <w:r>
-        <w:rPr>
-          <w:bCs/>
-          <w:sz w:val="20"/>
-          <w:szCs w:val="20"/>
-        </w:rPr>
-        <w:t>i</w:t>
-      </w:r>
-      <w:r>
-        <w:rPr>
-          <w:bCs/>
-          <w:sz w:val="20"/>
-          <w:szCs w:val="20"/>
-        </w:rPr>
-        <w:t xml:space="preserve">dentify genome structural variations from single-cell whole-genome sequencing </w:t>
-      </w:r>
-      <w:r>
-        <w:rPr>
-          <w:bCs/>
-          <w:sz w:val="20"/>
-          <w:szCs w:val="20"/>
-        </w:rPr>
-        <w:t xml:space="preserve">(WGS) </w:t>
-      </w:r>
-      <w:r>
-        <w:rPr>
-          <w:bCs/>
-          <w:sz w:val="20"/>
-          <w:szCs w:val="20"/>
-        </w:rPr>
-        <w:t>data</w:t>
-      </w:r>
-      <w:r>
-        <w:rPr>
-          <w:bCs/>
-          <w:sz w:val="20"/>
-          <w:szCs w:val="20"/>
-        </w:rPr>
-        <w:t xml:space="preserve">. I designed the whole pipeline </w:t>
-      </w:r>
-      <w:r>
-        <w:rPr>
-          <w:bCs/>
-          <w:sz w:val="20"/>
-          <w:szCs w:val="20"/>
-        </w:rPr>
-        <w:t>and</w:t>
-      </w:r>
-      <w:r>
-        <w:rPr>
-          <w:bCs/>
-          <w:sz w:val="20"/>
-          <w:szCs w:val="20"/>
-        </w:rPr>
-        <w:t xml:space="preserve"> </w:t>
-      </w:r>
-      <w:r>
-        <w:rPr>
-          <w:bCs/>
-          <w:sz w:val="20"/>
-          <w:szCs w:val="20"/>
-        </w:rPr>
         <w:t>programmed</w:t>
       </w:r>
       <w:r>
@@ -857,23 +1017,7 @@
           <w:sz w:val="20"/>
           <w:szCs w:val="20"/>
         </w:rPr>
-        <w:t xml:space="preserve"> the pipeline </w:t>
-      </w:r>
-      <w:r>
-        <w:rPr>
-          <w:bCs/>
-          <w:sz w:val="20"/>
-          <w:szCs w:val="20"/>
-        </w:rPr>
-        <w:t xml:space="preserve">with Python and Bash script </w:t>
-      </w:r>
-      <w:r>
-        <w:rPr>
-          <w:bCs/>
-          <w:sz w:val="20"/>
-          <w:szCs w:val="20"/>
-        </w:rPr>
-        <w:t xml:space="preserve">under </w:t>
+        <w:t xml:space="preserve"> the pipeline under </w:t>
       </w:r>
       <w:r>
         <w:rPr>
@@ -889,15 +1033,7 @@
           <w:sz w:val="20"/>
           <w:szCs w:val="20"/>
         </w:rPr>
-        <w:t xml:space="preserve"> </w:t>
-      </w:r>
-      <w:r>
-        <w:rPr>
-          <w:bCs/>
-          <w:sz w:val="20"/>
-          <w:szCs w:val="20"/>
-        </w:rPr>
-        <w:t>supervision</w:t>
+        <w:t xml:space="preserve"> supervision</w:t>
       </w:r>
       <w:r>
         <w:rPr>
@@ -952,6 +1088,600 @@
     </w:p>
     <w:p>
       <w:pPr>
+        <w:pStyle w:val="ListParagraph"/>
+        <w:numPr>
+          <w:ilvl w:val="0"/>
+          <w:numId w:val="2"/>
+        </w:numPr>
+        <w:spacing w:line="240" w:lineRule="auto"/>
+        <w:ind w:left="374" w:hanging="187"/>
+        <w:rPr>
+          <w:bCs/>
+          <w:sz w:val="20"/>
+          <w:szCs w:val="20"/>
+        </w:rPr>
+      </w:pPr>
+      <w:proofErr w:type="spellStart"/>
+      <w:r>
+        <w:rPr>
+          <w:bCs/>
+          <w:sz w:val="20"/>
+          <w:szCs w:val="20"/>
+        </w:rPr>
+        <w:t>SCcaller</w:t>
+      </w:r>
+      <w:proofErr w:type="spellEnd"/>
+      <w:r>
+        <w:rPr>
+          <w:bCs/>
+          <w:sz w:val="20"/>
+          <w:szCs w:val="20"/>
+        </w:rPr>
+        <w:t xml:space="preserve"> can identify SNVs and INDELs from single cell sequencing data.</w:t>
+      </w:r>
+      <w:r>
+        <w:rPr>
+          <w:bCs/>
+          <w:sz w:val="20"/>
+          <w:szCs w:val="20"/>
+        </w:rPr>
+        <w:t xml:space="preserve"> </w:t>
+      </w:r>
+      <w:r>
+        <w:rPr>
+          <w:bCs/>
+          <w:sz w:val="20"/>
+          <w:szCs w:val="20"/>
+        </w:rPr>
+        <w:t>I simplified the whole pipeline</w:t>
+      </w:r>
+      <w:r>
+        <w:rPr>
+          <w:bCs/>
+          <w:sz w:val="20"/>
+          <w:szCs w:val="20"/>
+        </w:rPr>
+        <w:t xml:space="preserve"> of </w:t>
+      </w:r>
+      <w:proofErr w:type="spellStart"/>
+      <w:r>
+        <w:rPr>
+          <w:bCs/>
+          <w:sz w:val="20"/>
+          <w:szCs w:val="20"/>
+        </w:rPr>
+        <w:t>SCcaller</w:t>
+      </w:r>
+      <w:proofErr w:type="spellEnd"/>
+      <w:r>
+        <w:rPr>
+          <w:bCs/>
+          <w:sz w:val="20"/>
+          <w:szCs w:val="20"/>
+        </w:rPr>
+        <w:t xml:space="preserve"> from 200 commands and almost 800 parameters per cell to just 1 command and 4 parameters per cell, reduced the IO by 92.8%. And I sped up the pipeline by 10 times with parallel running technic. I also fixed the bugs </w:t>
+      </w:r>
+      <w:r>
+        <w:rPr>
+          <w:bCs/>
+          <w:sz w:val="20"/>
+          <w:szCs w:val="20"/>
+        </w:rPr>
+        <w:t>for</w:t>
+      </w:r>
+      <w:r>
+        <w:rPr>
+          <w:bCs/>
+          <w:sz w:val="20"/>
+          <w:szCs w:val="20"/>
+        </w:rPr>
+        <w:t xml:space="preserve"> the previous version</w:t>
+      </w:r>
+      <w:r>
+        <w:rPr>
+          <w:bCs/>
+          <w:sz w:val="20"/>
+          <w:szCs w:val="20"/>
+        </w:rPr>
+        <w:t xml:space="preserve"> in INDELs calling</w:t>
+      </w:r>
+      <w:r>
+        <w:rPr>
+          <w:bCs/>
+          <w:sz w:val="20"/>
+          <w:szCs w:val="20"/>
+        </w:rPr>
+        <w:t>.</w:t>
+      </w:r>
+    </w:p>
+    <w:p>
+      <w:pPr>
+        <w:pStyle w:val="ListParagraph"/>
+        <w:numPr>
+          <w:ilvl w:val="0"/>
+          <w:numId w:val="2"/>
+        </w:numPr>
+        <w:spacing w:line="240" w:lineRule="auto"/>
+        <w:ind w:left="374" w:hanging="187"/>
+        <w:rPr>
+          <w:bCs/>
+          <w:sz w:val="20"/>
+          <w:szCs w:val="20"/>
+        </w:rPr>
+      </w:pPr>
+      <w:r>
+        <w:rPr>
+          <w:bCs/>
+          <w:sz w:val="20"/>
+          <w:szCs w:val="20"/>
+        </w:rPr>
+        <w:t xml:space="preserve">I annotated and classify SNVs and </w:t>
+      </w:r>
+      <w:r>
+        <w:rPr>
+          <w:bCs/>
+          <w:sz w:val="20"/>
+          <w:szCs w:val="20"/>
+        </w:rPr>
+        <w:t>INDELs</w:t>
+      </w:r>
+      <w:r>
+        <w:rPr>
+          <w:bCs/>
+          <w:sz w:val="20"/>
+          <w:szCs w:val="20"/>
+        </w:rPr>
+        <w:t xml:space="preserve"> identified from the WGS data in &gt;1500 22q11.2 deletion syndrome patients into damaging </w:t>
+      </w:r>
+      <w:proofErr w:type="spellStart"/>
+      <w:r>
+        <w:rPr>
+          <w:bCs/>
+          <w:sz w:val="20"/>
+          <w:szCs w:val="20"/>
+        </w:rPr>
+        <w:t>LoF</w:t>
+      </w:r>
+      <w:proofErr w:type="spellEnd"/>
+      <w:r>
+        <w:rPr>
+          <w:bCs/>
+          <w:sz w:val="20"/>
+          <w:szCs w:val="20"/>
+        </w:rPr>
+        <w:t xml:space="preserve">, damaging frameshift, damaging Missense, benign Missense, splice-disrupting, synonymous variants using multiple state-of-art algorithms, </w:t>
+      </w:r>
+      <w:r>
+        <w:rPr>
+          <w:bCs/>
+          <w:sz w:val="20"/>
+          <w:szCs w:val="20"/>
+        </w:rPr>
+        <w:t>software</w:t>
+      </w:r>
+      <w:r>
+        <w:rPr>
+          <w:bCs/>
+          <w:sz w:val="20"/>
+          <w:szCs w:val="20"/>
+        </w:rPr>
+        <w:t xml:space="preserve">, and public databases including VEP, </w:t>
+      </w:r>
+      <w:proofErr w:type="spellStart"/>
+      <w:r>
+        <w:rPr>
+          <w:bCs/>
+          <w:sz w:val="20"/>
+          <w:szCs w:val="20"/>
+        </w:rPr>
+        <w:t>Bystro</w:t>
+      </w:r>
+      <w:proofErr w:type="spellEnd"/>
+      <w:r>
+        <w:rPr>
+          <w:bCs/>
+          <w:sz w:val="20"/>
+          <w:szCs w:val="20"/>
+        </w:rPr>
+        <w:t xml:space="preserve">, </w:t>
+      </w:r>
+      <w:proofErr w:type="spellStart"/>
+      <w:r>
+        <w:rPr>
+          <w:bCs/>
+          <w:sz w:val="20"/>
+          <w:szCs w:val="20"/>
+        </w:rPr>
+        <w:t>spliceAI</w:t>
+      </w:r>
+      <w:proofErr w:type="spellEnd"/>
+      <w:r>
+        <w:rPr>
+          <w:bCs/>
+          <w:sz w:val="20"/>
+          <w:szCs w:val="20"/>
+        </w:rPr>
+        <w:t xml:space="preserve">, etc. under the supervision of a postdoc. I built an SQLite database for it. And I implemented multiple statistical tests including, for example, Fisher’s exact test, binomial test, variant-Set Test for Association using Annotation </w:t>
+      </w:r>
+      <w:proofErr w:type="spellStart"/>
+      <w:r>
+        <w:rPr>
+          <w:bCs/>
+          <w:sz w:val="20"/>
+          <w:szCs w:val="20"/>
+        </w:rPr>
+        <w:t>infoRmation</w:t>
+      </w:r>
+      <w:proofErr w:type="spellEnd"/>
+      <w:r>
+        <w:rPr>
+          <w:bCs/>
+          <w:sz w:val="20"/>
+          <w:szCs w:val="20"/>
+        </w:rPr>
+        <w:t xml:space="preserve"> (STAAR) based on the database. The paper of the project is on the way and I am the second author.</w:t>
+      </w:r>
+    </w:p>
+    <w:p>
+      <w:pPr>
+        <w:pStyle w:val="ListParagraph"/>
+        <w:numPr>
+          <w:ilvl w:val="0"/>
+          <w:numId w:val="2"/>
+        </w:numPr>
+        <w:spacing w:line="240" w:lineRule="auto"/>
+        <w:ind w:left="374" w:hanging="187"/>
+        <w:rPr>
+          <w:bCs/>
+          <w:sz w:val="20"/>
+          <w:szCs w:val="20"/>
+        </w:rPr>
+      </w:pPr>
+      <w:r>
+        <w:rPr>
+          <w:bCs/>
+          <w:sz w:val="20"/>
+          <w:szCs w:val="20"/>
+        </w:rPr>
+        <w:t>I expanded the DNA mapping pipeline’s availability from only for the human genome to 7 different species for one lab. And I implemented the pipeline for 48 samples of 6 different species for the lab.</w:t>
+      </w:r>
+    </w:p>
+    <w:p>
+      <w:pPr>
+        <w:pStyle w:val="ListParagraph"/>
+        <w:numPr>
+          <w:ilvl w:val="0"/>
+          <w:numId w:val="2"/>
+        </w:numPr>
+        <w:spacing w:line="240" w:lineRule="auto"/>
+        <w:ind w:left="374" w:hanging="187"/>
+        <w:rPr>
+          <w:bCs/>
+          <w:sz w:val="20"/>
+          <w:szCs w:val="20"/>
+        </w:rPr>
+      </w:pPr>
+      <w:r>
+        <w:rPr>
+          <w:bCs/>
+          <w:sz w:val="20"/>
+          <w:szCs w:val="20"/>
+        </w:rPr>
+        <w:t>I buil</w:t>
+      </w:r>
+      <w:r>
+        <w:rPr>
+          <w:bCs/>
+          <w:sz w:val="20"/>
+          <w:szCs w:val="20"/>
+        </w:rPr>
+        <w:t>t</w:t>
+      </w:r>
+      <w:r>
+        <w:rPr>
+          <w:bCs/>
+          <w:sz w:val="20"/>
+          <w:szCs w:val="20"/>
+        </w:rPr>
+        <w:t xml:space="preserve"> </w:t>
+      </w:r>
+      <w:r>
+        <w:rPr>
+          <w:bCs/>
+          <w:sz w:val="20"/>
+          <w:szCs w:val="20"/>
+        </w:rPr>
+        <w:t xml:space="preserve">and maintained </w:t>
+      </w:r>
+      <w:r>
+        <w:rPr>
+          <w:bCs/>
+          <w:sz w:val="20"/>
+          <w:szCs w:val="20"/>
+        </w:rPr>
+        <w:t>the</w:t>
+      </w:r>
+      <w:r>
+        <w:rPr>
+          <w:bCs/>
+          <w:sz w:val="20"/>
+          <w:szCs w:val="20"/>
+        </w:rPr>
+        <w:t xml:space="preserve"> lab websites </w:t>
+      </w:r>
+      <w:r>
+        <w:rPr>
+          <w:bCs/>
+          <w:sz w:val="20"/>
+          <w:szCs w:val="20"/>
+        </w:rPr>
+        <w:t xml:space="preserve">for two </w:t>
+      </w:r>
+      <w:r>
+        <w:rPr>
+          <w:bCs/>
+          <w:sz w:val="20"/>
+          <w:szCs w:val="20"/>
+        </w:rPr>
+        <w:t>professors</w:t>
+      </w:r>
+      <w:r>
+        <w:rPr>
+          <w:bCs/>
+          <w:sz w:val="20"/>
+          <w:szCs w:val="20"/>
+        </w:rPr>
+        <w:t xml:space="preserve"> on the</w:t>
+      </w:r>
+      <w:r>
+        <w:rPr>
+          <w:bCs/>
+          <w:sz w:val="20"/>
+          <w:szCs w:val="20"/>
+        </w:rPr>
+        <w:t xml:space="preserve"> </w:t>
+      </w:r>
+      <w:proofErr w:type="spellStart"/>
+      <w:r>
+        <w:rPr>
+          <w:bCs/>
+          <w:sz w:val="20"/>
+          <w:szCs w:val="20"/>
+        </w:rPr>
+        <w:t>wowchemy</w:t>
+      </w:r>
+      <w:proofErr w:type="spellEnd"/>
+      <w:r>
+        <w:rPr>
+          <w:bCs/>
+          <w:sz w:val="20"/>
+          <w:szCs w:val="20"/>
+        </w:rPr>
+        <w:t xml:space="preserve"> and WIX platform</w:t>
+      </w:r>
+      <w:r>
+        <w:rPr>
+          <w:bCs/>
+          <w:sz w:val="20"/>
+          <w:szCs w:val="20"/>
+        </w:rPr>
+        <w:t>s</w:t>
+      </w:r>
+      <w:r>
+        <w:rPr>
+          <w:bCs/>
+          <w:sz w:val="20"/>
+          <w:szCs w:val="20"/>
+        </w:rPr>
+        <w:t>.</w:t>
+      </w:r>
+    </w:p>
+    <w:p>
+      <w:pPr>
+        <w:pStyle w:val="ListParagraph"/>
+        <w:numPr>
+          <w:ilvl w:val="0"/>
+          <w:numId w:val="2"/>
+        </w:numPr>
+        <w:spacing w:line="240" w:lineRule="auto"/>
+        <w:ind w:left="374" w:hanging="187"/>
+        <w:rPr>
+          <w:bCs/>
+          <w:sz w:val="20"/>
+          <w:szCs w:val="20"/>
+        </w:rPr>
+      </w:pPr>
+      <w:r>
+        <w:rPr>
+          <w:bCs/>
+          <w:sz w:val="20"/>
+          <w:szCs w:val="20"/>
+        </w:rPr>
+        <w:t xml:space="preserve">I developed a job submission website for students and postdocs </w:t>
+      </w:r>
+      <w:r>
+        <w:rPr>
+          <w:bCs/>
+          <w:sz w:val="20"/>
+          <w:szCs w:val="20"/>
+        </w:rPr>
+        <w:t xml:space="preserve">in Albert Einstein College of Medicine </w:t>
+      </w:r>
+      <w:r>
+        <w:rPr>
+          <w:bCs/>
+          <w:sz w:val="20"/>
+          <w:szCs w:val="20"/>
+        </w:rPr>
+        <w:t xml:space="preserve">to </w:t>
+      </w:r>
+      <w:r>
+        <w:rPr>
+          <w:bCs/>
+          <w:sz w:val="20"/>
+          <w:szCs w:val="20"/>
+        </w:rPr>
+        <w:lastRenderedPageBreak/>
+        <w:t>facilitate their computational analyze.</w:t>
+      </w:r>
+    </w:p>
+    <w:p>
+      <w:pPr>
+        <w:pStyle w:val="ListParagraph"/>
+        <w:numPr>
+          <w:ilvl w:val="0"/>
+          <w:numId w:val="2"/>
+        </w:numPr>
+        <w:spacing w:line="240" w:lineRule="auto"/>
+        <w:ind w:left="374" w:hanging="187"/>
+        <w:rPr>
+          <w:bCs/>
+          <w:sz w:val="20"/>
+          <w:szCs w:val="20"/>
+        </w:rPr>
+      </w:pPr>
+      <w:r>
+        <w:rPr>
+          <w:bCs/>
+          <w:sz w:val="20"/>
+          <w:szCs w:val="20"/>
+        </w:rPr>
+        <w:t xml:space="preserve">I am developing a structural variation calling method for one </w:t>
+      </w:r>
+      <w:r>
+        <w:rPr>
+          <w:bCs/>
+          <w:sz w:val="20"/>
+          <w:szCs w:val="20"/>
+        </w:rPr>
+        <w:t>professor</w:t>
+      </w:r>
+      <w:r>
+        <w:rPr>
+          <w:bCs/>
+          <w:sz w:val="20"/>
+          <w:szCs w:val="20"/>
+        </w:rPr>
+        <w:t xml:space="preserve"> with Python (ongoing).</w:t>
+      </w:r>
+    </w:p>
+    <w:p>
+      <w:pPr>
+        <w:rPr>
+          <w:b/>
+        </w:rPr>
+      </w:pPr>
+      <w:r>
+        <w:rPr>
+          <w:b/>
+        </w:rPr>
+        <w:t>Albert Einstein College of Medicine</w:t>
+      </w:r>
+      <w:r>
+        <w:rPr>
+          <w:bCs/>
+        </w:rPr>
+        <w:t>,</w:t>
+      </w:r>
+      <w:r>
+        <w:rPr>
+          <w:b/>
+        </w:rPr>
+        <w:t xml:space="preserve"> Genetics Department</w:t>
+      </w:r>
+      <w:r>
+        <w:rPr>
+          <w:b/>
+        </w:rPr>
+        <w:t>,</w:t>
+      </w:r>
+      <w:r>
+        <w:rPr>
+          <w:i/>
+        </w:rPr>
+        <w:t xml:space="preserve"> NY, USA.</w:t>
+      </w:r>
+      <w:r>
+        <w:rPr>
+          <w:b/>
+        </w:rPr>
+        <w:t xml:space="preserve"> </w:t>
+      </w:r>
+      <w:r>
+        <w:rPr>
+          <w:bCs/>
+        </w:rPr>
+        <w:t>Jul</w:t>
+      </w:r>
+      <w:r>
+        <w:rPr>
+          <w:bCs/>
+        </w:rPr>
+        <w:t>.</w:t>
+      </w:r>
+      <w:r>
+        <w:rPr>
+          <w:bCs/>
+        </w:rPr>
+        <w:t xml:space="preserve"> 201</w:t>
+      </w:r>
+      <w:r>
+        <w:rPr>
+          <w:bCs/>
+        </w:rPr>
+        <w:t>8</w:t>
+      </w:r>
+      <w:r>
+        <w:rPr>
+          <w:bCs/>
+        </w:rPr>
+        <w:t>-</w:t>
+      </w:r>
+      <w:r>
+        <w:rPr>
+          <w:bCs/>
+        </w:rPr>
+        <w:t>Apr</w:t>
+      </w:r>
+      <w:r>
+        <w:rPr>
+          <w:bCs/>
+        </w:rPr>
+        <w:t>.</w:t>
+      </w:r>
+      <w:r>
+        <w:rPr>
+          <w:bCs/>
+        </w:rPr>
+        <w:t xml:space="preserve"> 2019, </w:t>
+      </w:r>
+      <w:r>
+        <w:rPr>
+          <w:b/>
+        </w:rPr>
+        <w:t>volunteer</w:t>
+      </w:r>
+      <w:r>
+        <w:rPr>
+          <w:b/>
+        </w:rPr>
+        <w:t xml:space="preserve"> and waiting for my H1b visa</w:t>
+      </w:r>
+      <w:r>
+        <w:rPr>
+          <w:b/>
+        </w:rPr>
+        <w:t xml:space="preserve"> approval</w:t>
+      </w:r>
+      <w:r>
+        <w:rPr>
+          <w:b/>
+        </w:rPr>
+        <w:t>.</w:t>
+      </w:r>
+    </w:p>
+    <w:p>
+      <w:pPr>
         <w:ind w:left="180"/>
         <w:rPr>
           <w:bCs/>
@@ -961,83 +1691,472 @@
       </w:pPr>
       <w:r>
         <w:rPr>
-          <w:b/>
-          <w:sz w:val="20"/>
-          <w:szCs w:val="20"/>
-        </w:rPr>
-        <w:t>Project 3:</w:t>
-      </w:r>
-      <w:r>
-        <w:rPr>
-          <w:bCs/>
+          <w:bCs/>
+          <w:sz w:val="20"/>
+          <w:szCs w:val="20"/>
+        </w:rPr>
+        <w:t>As a volunteer I helped postdocs to implement their analyzing pipelines on HPC. And I learned necessary knowledge (</w:t>
+      </w:r>
+      <w:r>
+        <w:rPr>
+          <w:bCs/>
+          <w:sz w:val="20"/>
+          <w:szCs w:val="20"/>
+        </w:rPr>
+        <w:t>single</w:t>
+      </w:r>
+      <w:r>
+        <w:rPr>
+          <w:bCs/>
+          <w:sz w:val="20"/>
+          <w:szCs w:val="20"/>
+        </w:rPr>
+        <w:t>-</w:t>
+      </w:r>
+      <w:r>
+        <w:rPr>
+          <w:bCs/>
+          <w:sz w:val="20"/>
+          <w:szCs w:val="20"/>
+        </w:rPr>
+        <w:t>cell</w:t>
+      </w:r>
+      <w:r>
+        <w:rPr>
+          <w:bCs/>
+          <w:sz w:val="20"/>
+          <w:szCs w:val="20"/>
+        </w:rPr>
+        <w:t xml:space="preserve"> WGS</w:t>
+      </w:r>
+      <w:r>
+        <w:rPr>
+          <w:bCs/>
+          <w:sz w:val="20"/>
+          <w:szCs w:val="20"/>
+        </w:rPr>
+        <w:t xml:space="preserve"> sequencing, DNA mapping, variant calling, etc.) </w:t>
+      </w:r>
+      <w:r>
+        <w:rPr>
+          <w:bCs/>
+          <w:sz w:val="20"/>
+          <w:szCs w:val="20"/>
+        </w:rPr>
+        <w:t>for</w:t>
+      </w:r>
+      <w:r>
+        <w:rPr>
+          <w:bCs/>
+          <w:sz w:val="20"/>
+          <w:szCs w:val="20"/>
+        </w:rPr>
+        <w:t xml:space="preserve"> optimiz</w:t>
+      </w:r>
+      <w:r>
+        <w:rPr>
+          <w:bCs/>
+          <w:sz w:val="20"/>
+          <w:szCs w:val="20"/>
+        </w:rPr>
+        <w:t>ing</w:t>
+      </w:r>
+      <w:r>
+        <w:rPr>
+          <w:bCs/>
+          <w:sz w:val="20"/>
+          <w:szCs w:val="20"/>
+        </w:rPr>
+        <w:t xml:space="preserve"> the SNV caller</w:t>
+      </w:r>
+      <w:r>
+        <w:rPr>
+          <w:bCs/>
+          <w:sz w:val="20"/>
+          <w:szCs w:val="20"/>
+        </w:rPr>
+        <w:t xml:space="preserve"> for single</w:t>
+      </w:r>
+      <w:r>
+        <w:rPr>
+          <w:bCs/>
+          <w:sz w:val="20"/>
+          <w:szCs w:val="20"/>
+        </w:rPr>
+        <w:t>-</w:t>
+      </w:r>
+      <w:r>
+        <w:rPr>
+          <w:bCs/>
+          <w:sz w:val="20"/>
+          <w:szCs w:val="20"/>
+        </w:rPr>
+        <w:t xml:space="preserve">cell </w:t>
+      </w:r>
+      <w:r>
+        <w:rPr>
+          <w:bCs/>
+          <w:sz w:val="20"/>
+          <w:szCs w:val="20"/>
+        </w:rPr>
+        <w:t>WGS</w:t>
+      </w:r>
+      <w:r>
+        <w:rPr>
+          <w:bCs/>
+          <w:sz w:val="20"/>
+          <w:szCs w:val="20"/>
+        </w:rPr>
+        <w:t xml:space="preserve"> data</w:t>
+      </w:r>
+      <w:r>
+        <w:rPr>
+          <w:bCs/>
+          <w:sz w:val="20"/>
+          <w:szCs w:val="20"/>
+        </w:rPr>
+        <w:t>.</w:t>
+      </w:r>
+      <w:bookmarkEnd w:id="0"/>
+      <w:bookmarkEnd w:id="1"/>
+    </w:p>
+    <w:p>
+      <w:pPr>
+        <w:ind w:left="180"/>
+        <w:rPr>
+          <w:bCs/>
+          <w:sz w:val="20"/>
+          <w:szCs w:val="20"/>
+        </w:rPr>
+      </w:pPr>
+    </w:p>
+    <w:p>
+      <w:r>
+        <w:rPr>
+          <w:b/>
+        </w:rPr>
+        <w:t>China UnionPay Merchant Services Company, Ltd.</w:t>
+      </w:r>
+      <w:r>
+        <w:t xml:space="preserve">, </w:t>
+      </w:r>
+      <w:proofErr w:type="spellStart"/>
+      <w:r>
+        <w:t>Ufood</w:t>
+      </w:r>
+      <w:proofErr w:type="spellEnd"/>
+      <w:r>
+        <w:t xml:space="preserve"> Division, </w:t>
+      </w:r>
+      <w:r>
+        <w:rPr>
+          <w:i/>
+        </w:rPr>
+        <w:t>Shanghai, China</w:t>
+      </w:r>
+      <w:r>
+        <w:t xml:space="preserve">. </w:t>
+      </w:r>
+      <w:r>
+        <w:t xml:space="preserve">Dec. 2016-Nov. 2017, </w:t>
+      </w:r>
+      <w:r>
+        <w:rPr>
+          <w:b/>
+        </w:rPr>
+        <w:t>Project Manager</w:t>
+      </w:r>
+      <w:r>
+        <w:t>.</w:t>
+      </w:r>
+    </w:p>
+    <w:p>
+      <w:pPr>
+        <w:ind w:left="144"/>
+        <w:rPr>
+          <w:sz w:val="20"/>
+          <w:szCs w:val="20"/>
+        </w:rPr>
+      </w:pPr>
+      <w:proofErr w:type="spellStart"/>
+      <w:r>
+        <w:rPr>
+          <w:rFonts w:hint="eastAsia"/>
+          <w:sz w:val="20"/>
+          <w:szCs w:val="20"/>
+        </w:rPr>
+        <w:t>Ufood</w:t>
+      </w:r>
+      <w:proofErr w:type="spellEnd"/>
+      <w:r>
+        <w:rPr>
+          <w:rFonts w:hint="eastAsia"/>
+          <w:sz w:val="20"/>
+          <w:szCs w:val="20"/>
+        </w:rPr>
+        <w:t xml:space="preserve"> provides solution</w:t>
+      </w:r>
+      <w:r>
+        <w:rPr>
+          <w:sz w:val="20"/>
+          <w:szCs w:val="20"/>
+        </w:rPr>
+        <w:t>s</w:t>
+      </w:r>
+      <w:r>
+        <w:rPr>
+          <w:rFonts w:hint="eastAsia"/>
+          <w:sz w:val="20"/>
+          <w:szCs w:val="20"/>
+        </w:rPr>
+        <w:t xml:space="preserve"> for restaurant management</w:t>
+      </w:r>
+      <w:r>
+        <w:rPr>
+          <w:sz w:val="20"/>
+          <w:szCs w:val="20"/>
+        </w:rPr>
+        <w:t>.</w:t>
+      </w:r>
+      <w:r>
+        <w:rPr>
+          <w:rFonts w:hint="eastAsia"/>
+          <w:sz w:val="20"/>
+          <w:szCs w:val="20"/>
+        </w:rPr>
+        <w:t xml:space="preserve"> As a project manager,</w:t>
+      </w:r>
+      <w:r>
+        <w:rPr>
+          <w:sz w:val="20"/>
+          <w:szCs w:val="20"/>
+        </w:rPr>
+        <w:t xml:space="preserve"> I supervised 10 employees and managed the accounts of over 1000 different vendors. We designed applications for PC, tablet, and POS terminal, </w:t>
+      </w:r>
+      <w:r>
+        <w:rPr>
+          <w:sz w:val="20"/>
+          <w:szCs w:val="20"/>
+        </w:rPr>
+        <w:t xml:space="preserve">website for restaurant management, </w:t>
+      </w:r>
+      <w:r>
+        <w:rPr>
+          <w:sz w:val="20"/>
+          <w:szCs w:val="20"/>
+        </w:rPr>
+        <w:t xml:space="preserve">in addition to creating customized WeChat accounts for vendors and customers to facilitate </w:t>
+      </w:r>
+      <w:r>
+        <w:rPr>
+          <w:sz w:val="20"/>
+          <w:szCs w:val="20"/>
+        </w:rPr>
+        <w:t xml:space="preserve">reservations, </w:t>
+      </w:r>
+      <w:r>
+        <w:rPr>
+          <w:sz w:val="20"/>
+          <w:szCs w:val="20"/>
+        </w:rPr>
+        <w:t xml:space="preserve">ordering, </w:t>
+      </w:r>
+      <w:r>
+        <w:rPr>
+          <w:sz w:val="20"/>
+          <w:szCs w:val="20"/>
+        </w:rPr>
+        <w:t xml:space="preserve">and </w:t>
+      </w:r>
+      <w:r>
+        <w:rPr>
+          <w:sz w:val="20"/>
+          <w:szCs w:val="20"/>
+        </w:rPr>
+        <w:t>payments</w:t>
+      </w:r>
+      <w:r>
+        <w:rPr>
+          <w:sz w:val="20"/>
+          <w:szCs w:val="20"/>
+        </w:rPr>
+        <w:t>.</w:t>
+      </w:r>
+      <w:r>
+        <w:rPr>
           <w:sz w:val="20"/>
           <w:szCs w:val="20"/>
         </w:rPr>
         <w:t xml:space="preserve"> </w:t>
       </w:r>
-      <w:r>
-        <w:rPr>
-          <w:bCs/>
-          <w:sz w:val="20"/>
-          <w:szCs w:val="20"/>
-        </w:rPr>
-        <w:t>I refactored and optimized a single-cell variant calling pipeline for one lab with Python. I simplified the whole pipeline from 200 commands and almost 800 parameters per cell to just 1 command and 4 parameters per cell, reduced the IO by 92.8%. And I sped up the pipeline by 10 times with parallel running technic. I also fixed the bugs in the previous version, and make it available for calling short insertions and deletions (INDELs).</w:t>
-      </w:r>
-    </w:p>
-    <w:p>
-      <w:pPr>
-        <w:ind w:left="180"/>
-        <w:rPr>
-          <w:bCs/>
-          <w:sz w:val="20"/>
-          <w:szCs w:val="20"/>
-        </w:rPr>
-      </w:pPr>
-      <w:r>
-        <w:rPr>
-          <w:b/>
-          <w:sz w:val="20"/>
-          <w:szCs w:val="20"/>
-        </w:rPr>
-        <w:t>Project 4:</w:t>
-      </w:r>
-      <w:r>
-        <w:rPr>
-          <w:bCs/>
-          <w:sz w:val="20"/>
-          <w:szCs w:val="20"/>
-        </w:rPr>
+    </w:p>
+    <w:p>
+      <w:pPr>
+        <w:rPr>
+          <w:b/>
+        </w:rPr>
+      </w:pPr>
+    </w:p>
+    <w:p>
+      <w:r>
+        <w:rPr>
+          <w:b/>
+        </w:rPr>
+        <w:t>China UnionPay Merchant Services Company, Ltd.</w:t>
+      </w:r>
+      <w:r>
+        <w:t xml:space="preserve">, </w:t>
+      </w:r>
+      <w:r>
+        <w:t xml:space="preserve">MIS-POS (merchant integrated system – point of sale) Department, </w:t>
+      </w:r>
+      <w:r>
+        <w:rPr>
+          <w:i/>
+        </w:rPr>
+        <w:t>Shanghai, China</w:t>
+      </w:r>
+      <w:r>
+        <w:t xml:space="preserve">. </w:t>
+      </w:r>
+      <w:r>
+        <w:t xml:space="preserve">May 2012-Nov. 2016, </w:t>
+      </w:r>
+      <w:r>
+        <w:rPr>
+          <w:b/>
+        </w:rPr>
+        <w:t>Programmer</w:t>
+      </w:r>
+      <w:r>
+        <w:t>.</w:t>
+      </w:r>
+      <w:r>
         <w:t xml:space="preserve"> </w:t>
       </w:r>
-      <w:r>
-        <w:rPr>
-          <w:bCs/>
-          <w:sz w:val="20"/>
-          <w:szCs w:val="20"/>
-        </w:rPr>
-        <w:t>I expanded the DNA mapping pipeline’s availability from only for the human genome to 7 different species for one lab. And I implemented the pipeline for 48 samples of 6 different species for the lab.</w:t>
-      </w:r>
-    </w:p>
-    <w:p>
-      <w:pPr>
-        <w:ind w:left="180"/>
-        <w:rPr>
-          <w:bCs/>
-          <w:sz w:val="20"/>
-          <w:szCs w:val="20"/>
-        </w:rPr>
-      </w:pPr>
-      <w:r>
-        <w:rPr>
-          <w:b/>
-          <w:sz w:val="20"/>
-          <w:szCs w:val="20"/>
-        </w:rPr>
-        <w:t>Project 5:</w:t>
-      </w:r>
-      <w:r>
-        <w:rPr>
-          <w:bCs/>
+    </w:p>
+    <w:p>
+      <w:pPr>
+        <w:ind w:left="144"/>
+        <w:rPr>
+          <w:sz w:val="20"/>
+          <w:szCs w:val="20"/>
+        </w:rPr>
+      </w:pPr>
+      <w:r>
+        <w:rPr>
+          <w:sz w:val="20"/>
+          <w:szCs w:val="20"/>
+        </w:rPr>
+        <w:t xml:space="preserve">I </w:t>
+      </w:r>
+      <w:r>
+        <w:rPr>
+          <w:sz w:val="20"/>
+          <w:szCs w:val="20"/>
+        </w:rPr>
+        <w:t>worked</w:t>
+      </w:r>
+      <w:r>
+        <w:rPr>
+          <w:sz w:val="20"/>
+          <w:szCs w:val="20"/>
+        </w:rPr>
+        <w:t xml:space="preserve"> with senior personnel of international companies</w:t>
+      </w:r>
+      <w:r>
+        <w:rPr>
+          <w:sz w:val="20"/>
+          <w:szCs w:val="20"/>
+        </w:rPr>
+        <w:t xml:space="preserve"> (</w:t>
+      </w:r>
+      <w:r>
+        <w:rPr>
+          <w:rFonts w:hint="eastAsia"/>
+          <w:sz w:val="20"/>
+          <w:szCs w:val="20"/>
+        </w:rPr>
+        <w:t xml:space="preserve">Vanguard, McDonald's, </w:t>
+      </w:r>
+      <w:proofErr w:type="gramStart"/>
+      <w:r>
+        <w:rPr>
+          <w:rFonts w:hint="eastAsia"/>
+          <w:sz w:val="20"/>
+          <w:szCs w:val="20"/>
+        </w:rPr>
+        <w:t>Yum</w:t>
+      </w:r>
+      <w:proofErr w:type="gramEnd"/>
+      <w:r>
+        <w:rPr>
+          <w:rFonts w:hint="eastAsia"/>
+          <w:sz w:val="20"/>
+          <w:szCs w:val="20"/>
+        </w:rPr>
+        <w:t>, NBA Play zone, Bestseller, ZARA, Decathlon</w:t>
+      </w:r>
+      <w:r>
+        <w:rPr>
+          <w:sz w:val="20"/>
+          <w:szCs w:val="20"/>
+        </w:rPr>
+        <w:t xml:space="preserve">, </w:t>
+      </w:r>
+      <w:proofErr w:type="spellStart"/>
+      <w:r>
+        <w:rPr>
+          <w:sz w:val="20"/>
+          <w:szCs w:val="20"/>
+        </w:rPr>
+        <w:t>etc</w:t>
+      </w:r>
+      <w:proofErr w:type="spellEnd"/>
+      <w:r>
+        <w:rPr>
+          <w:sz w:val="20"/>
+          <w:szCs w:val="20"/>
+        </w:rPr>
+        <w:t>)</w:t>
+      </w:r>
+      <w:r>
+        <w:rPr>
+          <w:sz w:val="20"/>
+          <w:szCs w:val="20"/>
+        </w:rPr>
+        <w:t xml:space="preserve"> to </w:t>
+      </w:r>
+      <w:r>
+        <w:rPr>
+          <w:sz w:val="20"/>
+          <w:szCs w:val="20"/>
+        </w:rPr>
+        <w:t>develop</w:t>
+      </w:r>
+      <w:r>
+        <w:rPr>
+          <w:sz w:val="20"/>
+          <w:szCs w:val="20"/>
+        </w:rPr>
+        <w:t xml:space="preserve"> and implement their </w:t>
+      </w:r>
+      <w:r>
+        <w:rPr>
+          <w:sz w:val="20"/>
+          <w:szCs w:val="20"/>
+        </w:rPr>
+        <w:t>integrated payment system</w:t>
+      </w:r>
+      <w:r>
+        <w:rPr>
+          <w:sz w:val="20"/>
+          <w:szCs w:val="20"/>
+        </w:rPr>
+        <w:t xml:space="preserve"> (IPS)</w:t>
+      </w:r>
+      <w:r>
+        <w:rPr>
           <w:sz w:val="20"/>
           <w:szCs w:val="20"/>
         </w:rPr>
@@ -1045,187 +2164,82 @@
       </w:r>
       <w:r>
         <w:rPr>
-          <w:bCs/>
-          <w:sz w:val="20"/>
-          <w:szCs w:val="20"/>
-        </w:rPr>
-        <w:t xml:space="preserve">I annotated and classify SNVs and indels identified from the WGS data in &gt;1500 22q11.2 deletion syndrome patients into damaging </w:t>
-      </w:r>
-      <w:proofErr w:type="spellStart"/>
-      <w:r>
-        <w:rPr>
-          <w:bCs/>
-          <w:sz w:val="20"/>
-          <w:szCs w:val="20"/>
-        </w:rPr>
-        <w:t>LoF</w:t>
-      </w:r>
-      <w:proofErr w:type="spellEnd"/>
-      <w:r>
-        <w:rPr>
-          <w:bCs/>
-          <w:sz w:val="20"/>
-          <w:szCs w:val="20"/>
-        </w:rPr>
-        <w:t xml:space="preserve">, damaging frameshift, damaging Missense, benign Missense, splice-disrupting, synonymous variants using multiple state-of-art algorithms, </w:t>
-      </w:r>
-      <w:r>
-        <w:rPr>
-          <w:bCs/>
-          <w:sz w:val="20"/>
-          <w:szCs w:val="20"/>
-        </w:rPr>
-        <w:t>software</w:t>
-      </w:r>
-      <w:r>
-        <w:rPr>
-          <w:bCs/>
-          <w:sz w:val="20"/>
-          <w:szCs w:val="20"/>
-        </w:rPr>
-        <w:t xml:space="preserve">, and public databases including VEP, </w:t>
-      </w:r>
-      <w:proofErr w:type="spellStart"/>
-      <w:r>
-        <w:rPr>
-          <w:bCs/>
-          <w:sz w:val="20"/>
-          <w:szCs w:val="20"/>
-        </w:rPr>
-        <w:t>Bystro</w:t>
-      </w:r>
-      <w:proofErr w:type="spellEnd"/>
-      <w:r>
-        <w:rPr>
-          <w:bCs/>
-          <w:sz w:val="20"/>
-          <w:szCs w:val="20"/>
-        </w:rPr>
-        <w:t xml:space="preserve">, </w:t>
-      </w:r>
-      <w:proofErr w:type="spellStart"/>
-      <w:r>
-        <w:rPr>
-          <w:bCs/>
-          <w:sz w:val="20"/>
-          <w:szCs w:val="20"/>
-        </w:rPr>
-        <w:t>spliceAI</w:t>
-      </w:r>
-      <w:proofErr w:type="spellEnd"/>
-      <w:r>
-        <w:rPr>
-          <w:bCs/>
-          <w:sz w:val="20"/>
-          <w:szCs w:val="20"/>
-        </w:rPr>
-        <w:t xml:space="preserve">, etc. under the supervision of a postdoc. I built an SQLite database for it. And I implemented multiple statistical tests including, for example, Fisher’s exact test, binomial test, variant-Set Test for Association using Annotation </w:t>
-      </w:r>
-      <w:proofErr w:type="spellStart"/>
-      <w:r>
-        <w:rPr>
-          <w:bCs/>
-          <w:sz w:val="20"/>
-          <w:szCs w:val="20"/>
-        </w:rPr>
-        <w:t>infoRmation</w:t>
-      </w:r>
-      <w:proofErr w:type="spellEnd"/>
-      <w:r>
-        <w:rPr>
-          <w:bCs/>
-          <w:sz w:val="20"/>
-          <w:szCs w:val="20"/>
-        </w:rPr>
-        <w:t xml:space="preserve"> (STAAR) based on the database. The paper of the project is on the way and I am the second author.</w:t>
-      </w:r>
-    </w:p>
-    <w:p>
-      <w:pPr>
-        <w:ind w:left="180"/>
-        <w:rPr>
-          <w:bCs/>
-          <w:sz w:val="20"/>
-          <w:szCs w:val="20"/>
-        </w:rPr>
-      </w:pPr>
-      <w:r>
-        <w:rPr>
-          <w:b/>
-          <w:sz w:val="20"/>
-          <w:szCs w:val="20"/>
-        </w:rPr>
-        <w:t>Project 6:</w:t>
-      </w:r>
-      <w:r>
-        <w:rPr>
-          <w:bCs/>
-          <w:sz w:val="20"/>
-          <w:szCs w:val="20"/>
-        </w:rPr>
-        <w:t xml:space="preserve"> I buil</w:t>
-      </w:r>
-      <w:r>
-        <w:rPr>
-          <w:bCs/>
-          <w:sz w:val="20"/>
-          <w:szCs w:val="20"/>
-        </w:rPr>
-        <w:t>t</w:t>
-      </w:r>
-      <w:r>
-        <w:rPr>
-          <w:bCs/>
-          <w:sz w:val="20"/>
-          <w:szCs w:val="20"/>
-        </w:rPr>
-        <w:t xml:space="preserve"> the</w:t>
-      </w:r>
-      <w:r>
-        <w:rPr>
-          <w:bCs/>
-          <w:sz w:val="20"/>
-          <w:szCs w:val="20"/>
-        </w:rPr>
-        <w:t xml:space="preserve"> lab websites </w:t>
-      </w:r>
-      <w:r>
-        <w:rPr>
-          <w:bCs/>
-          <w:sz w:val="20"/>
-          <w:szCs w:val="20"/>
-        </w:rPr>
-        <w:t>for two PIs on the</w:t>
-      </w:r>
-      <w:r>
-        <w:rPr>
-          <w:bCs/>
+          <w:sz w:val="20"/>
+          <w:szCs w:val="20"/>
+        </w:rPr>
+        <w:t>for the Chinese market.</w:t>
+      </w:r>
+      <w:r>
+        <w:rPr>
+          <w:rFonts w:hint="eastAsia"/>
           <w:sz w:val="20"/>
           <w:szCs w:val="20"/>
         </w:rPr>
         <w:t xml:space="preserve"> </w:t>
       </w:r>
-      <w:proofErr w:type="spellStart"/>
-      <w:r>
-        <w:rPr>
-          <w:bCs/>
-          <w:sz w:val="20"/>
-          <w:szCs w:val="20"/>
-        </w:rPr>
-        <w:t>wowchemy</w:t>
-      </w:r>
-      <w:proofErr w:type="spellEnd"/>
-      <w:r>
-        <w:rPr>
-          <w:bCs/>
-          <w:sz w:val="20"/>
-          <w:szCs w:val="20"/>
-        </w:rPr>
-        <w:t xml:space="preserve"> and WIX platform</w:t>
-      </w:r>
-      <w:r>
-        <w:rPr>
-          <w:bCs/>
+      <w:r>
+        <w:rPr>
+          <w:sz w:val="20"/>
+          <w:szCs w:val="20"/>
+        </w:rPr>
+        <w:t>IPS</w:t>
+      </w:r>
+      <w:r>
+        <w:rPr>
+          <w:rFonts w:hint="eastAsia"/>
+          <w:sz w:val="20"/>
+          <w:szCs w:val="20"/>
+        </w:rPr>
+        <w:t xml:space="preserve"> module is deployed on </w:t>
+      </w:r>
+      <w:r>
+        <w:rPr>
+          <w:sz w:val="20"/>
+          <w:szCs w:val="20"/>
+        </w:rPr>
+        <w:t xml:space="preserve">the </w:t>
+      </w:r>
+      <w:r>
+        <w:rPr>
+          <w:rFonts w:hint="eastAsia"/>
+          <w:sz w:val="20"/>
+          <w:szCs w:val="20"/>
+        </w:rPr>
+        <w:t xml:space="preserve">computers of cashiers or vending machines to drive </w:t>
+      </w:r>
+      <w:r>
+        <w:rPr>
+          <w:sz w:val="20"/>
+          <w:szCs w:val="20"/>
+        </w:rPr>
+        <w:t>hardware</w:t>
+      </w:r>
+      <w:r>
+        <w:rPr>
+          <w:rFonts w:hint="eastAsia"/>
+          <w:sz w:val="20"/>
+          <w:szCs w:val="20"/>
+        </w:rPr>
+        <w:t xml:space="preserve"> and communicate with </w:t>
+      </w:r>
+      <w:r>
+        <w:rPr>
+          <w:rFonts w:hint="eastAsia"/>
+          <w:sz w:val="20"/>
+          <w:szCs w:val="20"/>
+        </w:rPr>
+        <w:t>bank</w:t>
+      </w:r>
+      <w:r>
+        <w:rPr>
+          <w:rFonts w:hint="eastAsia"/>
+          <w:sz w:val="20"/>
+          <w:szCs w:val="20"/>
+        </w:rPr>
+        <w:t xml:space="preserve"> server</w:t>
+      </w:r>
+      <w:r>
+        <w:rPr>
           <w:sz w:val="20"/>
           <w:szCs w:val="20"/>
         </w:rPr>
@@ -1233,116 +2247,7 @@
       </w:r>
       <w:r>
         <w:rPr>
-          <w:bCs/>
-          <w:sz w:val="20"/>
-          <w:szCs w:val="20"/>
-        </w:rPr>
-        <w:t>.</w:t>
-      </w:r>
-    </w:p>
-    <w:p>
-      <w:pPr>
-        <w:ind w:left="180"/>
-        <w:rPr>
-          <w:bCs/>
-          <w:sz w:val="20"/>
-          <w:szCs w:val="20"/>
-        </w:rPr>
-      </w:pPr>
-      <w:r>
-        <w:rPr>
-          <w:b/>
-          <w:sz w:val="20"/>
-          <w:szCs w:val="20"/>
-        </w:rPr>
-        <w:t>Project 7:</w:t>
-      </w:r>
-      <w:r>
-        <w:rPr>
-          <w:bCs/>
-          <w:sz w:val="20"/>
-          <w:szCs w:val="20"/>
-        </w:rPr>
-        <w:t xml:space="preserve"> I </w:t>
-      </w:r>
-      <w:r>
-        <w:rPr>
-          <w:bCs/>
-          <w:sz w:val="20"/>
-          <w:szCs w:val="20"/>
-        </w:rPr>
-        <w:t xml:space="preserve">translated </w:t>
-      </w:r>
-      <w:r>
-        <w:rPr>
-          <w:bCs/>
-          <w:sz w:val="20"/>
-          <w:szCs w:val="20"/>
-        </w:rPr>
-        <w:t>the global coordination level (GCL) analysis</w:t>
-      </w:r>
-      <w:r>
-        <w:rPr>
-          <w:bCs/>
-          <w:sz w:val="20"/>
-          <w:szCs w:val="20"/>
-        </w:rPr>
-        <w:t xml:space="preserve"> method</w:t>
-      </w:r>
-      <w:r>
-        <w:rPr>
-          <w:bCs/>
-          <w:sz w:val="20"/>
-          <w:szCs w:val="20"/>
-        </w:rPr>
-        <w:t xml:space="preserve"> from MATLAB to R for one postdoc</w:t>
-      </w:r>
-      <w:r>
-        <w:rPr>
-          <w:bCs/>
-          <w:sz w:val="20"/>
-          <w:szCs w:val="20"/>
-        </w:rPr>
-        <w:t>.</w:t>
-      </w:r>
-    </w:p>
-    <w:p>
-      <w:pPr>
-        <w:ind w:left="180"/>
-        <w:rPr>
-          <w:bCs/>
-          <w:sz w:val="20"/>
-          <w:szCs w:val="20"/>
-        </w:rPr>
-      </w:pPr>
-      <w:r>
-        <w:rPr>
-          <w:b/>
-          <w:sz w:val="20"/>
-          <w:szCs w:val="20"/>
-        </w:rPr>
-        <w:lastRenderedPageBreak/>
-        <w:t xml:space="preserve">Project </w:t>
-      </w:r>
-      <w:r>
-        <w:rPr>
-          <w:b/>
-          <w:sz w:val="20"/>
-          <w:szCs w:val="20"/>
-        </w:rPr>
-        <w:t>8</w:t>
-      </w:r>
-      <w:r>
-        <w:rPr>
-          <w:b/>
-          <w:sz w:val="20"/>
-          <w:szCs w:val="20"/>
-        </w:rPr>
-        <w:t>:</w:t>
-      </w:r>
-      <w:r>
-        <w:rPr>
-          <w:bCs/>
+          <w:rFonts w:hint="eastAsia"/>
           <w:sz w:val="20"/>
           <w:szCs w:val="20"/>
         </w:rPr>
@@ -1350,762 +2255,28 @@
       </w:r>
       <w:r>
         <w:rPr>
-          <w:bCs/>
-          <w:sz w:val="20"/>
-          <w:szCs w:val="20"/>
-        </w:rPr>
-        <w:t xml:space="preserve">I developed a job submission website using Python, HTML, CSS, JavaScript and etc. for students and postdocs who are not familiar with Linux commands and high-performance </w:t>
-      </w:r>
-      <w:r>
-        <w:rPr>
-          <w:bCs/>
-          <w:sz w:val="20"/>
-          <w:szCs w:val="20"/>
-        </w:rPr>
-        <w:t xml:space="preserve">computing </w:t>
-      </w:r>
-      <w:r>
-        <w:rPr>
-          <w:bCs/>
-          <w:sz w:val="20"/>
-          <w:szCs w:val="20"/>
-        </w:rPr>
-        <w:t>clusters (HPC).</w:t>
-      </w:r>
-    </w:p>
-    <w:p>
-      <w:pPr>
-        <w:ind w:left="180"/>
-        <w:rPr>
-          <w:bCs/>
-          <w:sz w:val="20"/>
-          <w:szCs w:val="20"/>
-        </w:rPr>
-      </w:pPr>
-      <w:r>
-        <w:rPr>
-          <w:b/>
-          <w:sz w:val="20"/>
-          <w:szCs w:val="20"/>
-        </w:rPr>
-        <w:t>Project 9:</w:t>
-      </w:r>
-      <w:r>
-        <w:rPr>
-          <w:bCs/>
-          <w:sz w:val="20"/>
-          <w:szCs w:val="20"/>
-        </w:rPr>
-        <w:t xml:space="preserve"> </w:t>
-      </w:r>
-      <w:r>
-        <w:rPr>
-          <w:bCs/>
-          <w:sz w:val="20"/>
-          <w:szCs w:val="20"/>
-        </w:rPr>
-        <w:t>I am developing a structural variation calling method for one PI with Python (ongoing).</w:t>
-      </w:r>
-    </w:p>
-    <w:p>
-      <w:pPr>
-        <w:ind w:left="180"/>
-        <w:rPr>
-          <w:bCs/>
-          <w:sz w:val="20"/>
-          <w:szCs w:val="20"/>
-        </w:rPr>
-      </w:pPr>
-    </w:p>
-    <w:p>
-      <w:pPr>
-        <w:rPr>
-          <w:b/>
-        </w:rPr>
-      </w:pPr>
-      <w:r>
-        <w:rPr>
-          <w:b/>
-        </w:rPr>
-        <w:t>Albert Einstein College of Medicine</w:t>
-      </w:r>
-      <w:r>
-        <w:rPr>
-          <w:bCs/>
-        </w:rPr>
-        <w:t>,</w:t>
-      </w:r>
-      <w:r>
-        <w:rPr>
-          <w:b/>
-        </w:rPr>
-        <w:t xml:space="preserve"> Genetics Department</w:t>
-      </w:r>
-      <w:r>
-        <w:rPr>
-          <w:b/>
-        </w:rPr>
-        <w:t>,</w:t>
-      </w:r>
-      <w:r>
-        <w:rPr>
-          <w:i/>
-        </w:rPr>
-        <w:t xml:space="preserve"> NY, USA.</w:t>
-      </w:r>
-      <w:r>
-        <w:rPr>
-          <w:b/>
-        </w:rPr>
-        <w:t xml:space="preserve"> </w:t>
-      </w:r>
-      <w:r>
-        <w:rPr>
-          <w:bCs/>
-        </w:rPr>
-        <w:t>Jul</w:t>
-      </w:r>
-      <w:r>
-        <w:rPr>
-          <w:bCs/>
-        </w:rPr>
-        <w:t>.</w:t>
-      </w:r>
-      <w:r>
-        <w:rPr>
-          <w:bCs/>
-        </w:rPr>
-        <w:t xml:space="preserve"> 201</w:t>
-      </w:r>
-      <w:r>
-        <w:rPr>
-          <w:bCs/>
-        </w:rPr>
-        <w:t>8</w:t>
-      </w:r>
-      <w:r>
-        <w:rPr>
-          <w:bCs/>
-        </w:rPr>
-        <w:t>-</w:t>
-      </w:r>
-      <w:r>
-        <w:rPr>
-          <w:bCs/>
-        </w:rPr>
-        <w:t>Apr</w:t>
-      </w:r>
-      <w:r>
-        <w:rPr>
-          <w:bCs/>
-        </w:rPr>
-        <w:t>.</w:t>
-      </w:r>
-      <w:r>
-        <w:rPr>
-          <w:bCs/>
-        </w:rPr>
-        <w:t xml:space="preserve"> 2019, </w:t>
-      </w:r>
-      <w:r>
-        <w:rPr>
-          <w:b/>
-        </w:rPr>
-        <w:t>volunteer</w:t>
-      </w:r>
-      <w:r>
-        <w:rPr>
-          <w:b/>
-        </w:rPr>
-        <w:t xml:space="preserve"> and waiting for my H1b visa</w:t>
-      </w:r>
-      <w:r>
-        <w:rPr>
-          <w:b/>
-        </w:rPr>
-        <w:t xml:space="preserve"> approval</w:t>
-      </w:r>
-      <w:r>
-        <w:rPr>
-          <w:b/>
-        </w:rPr>
-        <w:t>.</w:t>
-      </w:r>
-    </w:p>
-    <w:p>
-      <w:pPr>
-        <w:ind w:left="180"/>
-        <w:rPr>
-          <w:bCs/>
-          <w:sz w:val="20"/>
-          <w:szCs w:val="20"/>
-        </w:rPr>
-      </w:pPr>
-      <w:r>
-        <w:rPr>
-          <w:bCs/>
-          <w:sz w:val="20"/>
-          <w:szCs w:val="20"/>
-        </w:rPr>
-        <w:t>As a volunteer I helped postdocs to implement their analyzing pipelines on HPC. And I learned necessary knowledge (</w:t>
-      </w:r>
-      <w:r>
-        <w:rPr>
-          <w:bCs/>
-          <w:sz w:val="20"/>
-          <w:szCs w:val="20"/>
-        </w:rPr>
-        <w:t>single</w:t>
-      </w:r>
-      <w:r>
-        <w:rPr>
-          <w:bCs/>
-          <w:sz w:val="20"/>
-          <w:szCs w:val="20"/>
-        </w:rPr>
-        <w:t>-</w:t>
-      </w:r>
-      <w:r>
-        <w:rPr>
-          <w:bCs/>
-          <w:sz w:val="20"/>
-          <w:szCs w:val="20"/>
-        </w:rPr>
-        <w:t>cell</w:t>
-      </w:r>
-      <w:r>
-        <w:rPr>
-          <w:bCs/>
-          <w:sz w:val="20"/>
-          <w:szCs w:val="20"/>
-        </w:rPr>
-        <w:t xml:space="preserve"> WGS</w:t>
-      </w:r>
-      <w:r>
-        <w:rPr>
-          <w:bCs/>
-          <w:sz w:val="20"/>
-          <w:szCs w:val="20"/>
-        </w:rPr>
-        <w:t xml:space="preserve"> sequencing, DNA mapping, variant calling, etc.) </w:t>
-      </w:r>
-      <w:r>
-        <w:rPr>
-          <w:bCs/>
-          <w:sz w:val="20"/>
-          <w:szCs w:val="20"/>
-        </w:rPr>
-        <w:t>for</w:t>
-      </w:r>
-      <w:r>
-        <w:rPr>
-          <w:bCs/>
-          <w:sz w:val="20"/>
-          <w:szCs w:val="20"/>
-        </w:rPr>
-        <w:t xml:space="preserve"> optimiz</w:t>
-      </w:r>
-      <w:r>
-        <w:rPr>
-          <w:bCs/>
-          <w:sz w:val="20"/>
-          <w:szCs w:val="20"/>
-        </w:rPr>
-        <w:t>ing</w:t>
-      </w:r>
-      <w:r>
-        <w:rPr>
-          <w:bCs/>
-          <w:sz w:val="20"/>
-          <w:szCs w:val="20"/>
-        </w:rPr>
-        <w:t xml:space="preserve"> the SNV caller</w:t>
-      </w:r>
-      <w:r>
-        <w:rPr>
-          <w:bCs/>
-          <w:sz w:val="20"/>
-          <w:szCs w:val="20"/>
-        </w:rPr>
-        <w:t xml:space="preserve"> for single</w:t>
-      </w:r>
-      <w:r>
-        <w:rPr>
-          <w:bCs/>
-          <w:sz w:val="20"/>
-          <w:szCs w:val="20"/>
-        </w:rPr>
-        <w:t>-</w:t>
-      </w:r>
-      <w:r>
-        <w:rPr>
-          <w:bCs/>
-          <w:sz w:val="20"/>
-          <w:szCs w:val="20"/>
-        </w:rPr>
-        <w:t>cell sequencing data</w:t>
-      </w:r>
-      <w:r>
-        <w:rPr>
-          <w:bCs/>
-          <w:sz w:val="20"/>
-          <w:szCs w:val="20"/>
-        </w:rPr>
-        <w:t>.</w:t>
-      </w:r>
-    </w:p>
-    <w:p>
-      <w:pPr>
-        <w:ind w:left="180"/>
-        <w:rPr>
-          <w:bCs/>
-          <w:sz w:val="20"/>
-          <w:szCs w:val="20"/>
-        </w:rPr>
-      </w:pPr>
-    </w:p>
-    <w:bookmarkEnd w:id="0"/>
-    <w:bookmarkEnd w:id="1"/>
-    <w:p>
-      <w:r>
-        <w:rPr>
-          <w:b/>
-        </w:rPr>
-        <w:t>China UnionPay Merchant Services Company, Ltd.</w:t>
-      </w:r>
-      <w:r>
-        <w:t xml:space="preserve">, </w:t>
-      </w:r>
-      <w:proofErr w:type="spellStart"/>
-      <w:r>
-        <w:t>Ufood</w:t>
-      </w:r>
-      <w:proofErr w:type="spellEnd"/>
-      <w:r>
-        <w:t xml:space="preserve"> Division, </w:t>
-      </w:r>
-      <w:r>
-        <w:rPr>
-          <w:i/>
-        </w:rPr>
-        <w:t>Shanghai, China</w:t>
-      </w:r>
-      <w:r>
+          <w:sz w:val="20"/>
+          <w:szCs w:val="20"/>
+        </w:rPr>
+        <w:t>securely</w:t>
+      </w:r>
+      <w:r>
+        <w:rPr>
+          <w:rFonts w:hint="eastAsia"/>
+          <w:sz w:val="20"/>
+          <w:szCs w:val="20"/>
+        </w:rPr>
         <w:t xml:space="preserve">. </w:t>
       </w:r>
-      <w:r>
-        <w:t xml:space="preserve">Dec. 2016-Nov. 2017, </w:t>
-      </w:r>
-      <w:r>
-        <w:rPr>
-          <w:b/>
-        </w:rPr>
-        <w:t>Project Manager</w:t>
-      </w:r>
-      <w:r>
-        <w:t>.</w:t>
-      </w:r>
-    </w:p>
-    <w:p>
-      <w:pPr>
-        <w:ind w:left="144"/>
-        <w:rPr>
-          <w:sz w:val="20"/>
-          <w:szCs w:val="20"/>
-        </w:rPr>
-      </w:pPr>
-      <w:proofErr w:type="spellStart"/>
-      <w:r>
-        <w:rPr>
-          <w:rFonts w:hint="eastAsia"/>
-          <w:sz w:val="20"/>
-          <w:szCs w:val="20"/>
-        </w:rPr>
-        <w:t>Ufood</w:t>
-      </w:r>
-      <w:proofErr w:type="spellEnd"/>
-      <w:r>
-        <w:rPr>
-          <w:rFonts w:hint="eastAsia"/>
-          <w:sz w:val="20"/>
-          <w:szCs w:val="20"/>
-        </w:rPr>
-        <w:t xml:space="preserve"> provides solution</w:t>
-      </w:r>
-      <w:r>
-        <w:rPr>
-          <w:sz w:val="20"/>
-          <w:szCs w:val="20"/>
-        </w:rPr>
-        <w:t>s</w:t>
-      </w:r>
-      <w:r>
-        <w:rPr>
-          <w:rFonts w:hint="eastAsia"/>
-          <w:sz w:val="20"/>
-          <w:szCs w:val="20"/>
-        </w:rPr>
-        <w:t xml:space="preserve"> for restaurant management</w:t>
-      </w:r>
-      <w:r>
-        <w:rPr>
-          <w:sz w:val="20"/>
-          <w:szCs w:val="20"/>
-        </w:rPr>
-        <w:t>.</w:t>
-      </w:r>
-      <w:r>
-        <w:rPr>
-          <w:rFonts w:hint="eastAsia"/>
-          <w:sz w:val="20"/>
-          <w:szCs w:val="20"/>
-        </w:rPr>
-        <w:t xml:space="preserve"> As a project manager,</w:t>
-      </w:r>
-      <w:r>
-        <w:rPr>
-          <w:sz w:val="20"/>
-          <w:szCs w:val="20"/>
-        </w:rPr>
-        <w:t xml:space="preserve"> I supervised 10 employees and managed the accounts of over 1000 different vendors. We designed applications for PC, tablet, and POS terminal, </w:t>
-      </w:r>
-      <w:r>
-        <w:rPr>
-          <w:sz w:val="20"/>
-          <w:szCs w:val="20"/>
-        </w:rPr>
-        <w:t xml:space="preserve">website for restaurant management, </w:t>
-      </w:r>
-      <w:r>
-        <w:rPr>
-          <w:sz w:val="20"/>
-          <w:szCs w:val="20"/>
-        </w:rPr>
-        <w:t xml:space="preserve">in addition to creating customized WeChat accounts for vendors and customers to facilitate </w:t>
-      </w:r>
-      <w:r>
-        <w:rPr>
-          <w:sz w:val="20"/>
-          <w:szCs w:val="20"/>
-        </w:rPr>
-        <w:t xml:space="preserve">reservations, </w:t>
-      </w:r>
-      <w:r>
-        <w:rPr>
-          <w:sz w:val="20"/>
-          <w:szCs w:val="20"/>
-        </w:rPr>
-        <w:t xml:space="preserve">ordering, </w:t>
-      </w:r>
-      <w:r>
-        <w:rPr>
-          <w:sz w:val="20"/>
-          <w:szCs w:val="20"/>
-        </w:rPr>
-        <w:t xml:space="preserve">and </w:t>
-      </w:r>
-      <w:r>
-        <w:rPr>
-          <w:sz w:val="20"/>
-          <w:szCs w:val="20"/>
-        </w:rPr>
-        <w:t>payments</w:t>
-      </w:r>
-      <w:r>
-        <w:rPr>
-          <w:sz w:val="20"/>
-          <w:szCs w:val="20"/>
-        </w:rPr>
-        <w:t>.</w:t>
-      </w:r>
-      <w:r>
-        <w:rPr>
-          <w:sz w:val="20"/>
-          <w:szCs w:val="20"/>
-        </w:rPr>
-        <w:t xml:space="preserve"> </w:t>
-      </w:r>
-    </w:p>
-    <w:p>
-      <w:pPr>
-        <w:ind w:left="144"/>
-        <w:rPr>
-          <w:sz w:val="20"/>
-          <w:szCs w:val="20"/>
-        </w:rPr>
-      </w:pPr>
-    </w:p>
-    <w:p>
-      <w:r>
-        <w:rPr>
-          <w:b/>
-        </w:rPr>
-        <w:t>China UnionPay Merchant Services Company, Ltd.</w:t>
-      </w:r>
-      <w:r>
-        <w:t xml:space="preserve">, </w:t>
-      </w:r>
-      <w:r>
-        <w:t xml:space="preserve">MIS-POS (merchant integrated system – point of sale) Department, </w:t>
-      </w:r>
-      <w:r>
-        <w:rPr>
-          <w:i/>
-        </w:rPr>
-        <w:t>Shanghai, China</w:t>
-      </w:r>
-      <w:r>
-        <w:t xml:space="preserve">. </w:t>
-      </w:r>
-      <w:r>
-        <w:t xml:space="preserve">May 2012-Nov. 2016, </w:t>
-      </w:r>
-      <w:r>
-        <w:rPr>
-          <w:b/>
-        </w:rPr>
-        <w:t>Programmer</w:t>
-      </w:r>
-      <w:r>
-        <w:t>.</w:t>
-      </w:r>
-      <w:r>
-        <w:t xml:space="preserve"> </w:t>
-      </w:r>
-    </w:p>
-    <w:p>
-      <w:pPr>
-        <w:ind w:left="144"/>
-        <w:rPr>
-          <w:sz w:val="20"/>
-          <w:szCs w:val="20"/>
-        </w:rPr>
-      </w:pPr>
-      <w:r>
-        <w:rPr>
-          <w:sz w:val="20"/>
-          <w:szCs w:val="20"/>
-        </w:rPr>
-        <w:t xml:space="preserve">I </w:t>
-      </w:r>
-      <w:r>
-        <w:rPr>
-          <w:sz w:val="20"/>
-          <w:szCs w:val="20"/>
-        </w:rPr>
-        <w:t>worked</w:t>
-      </w:r>
-      <w:r>
-        <w:rPr>
-          <w:sz w:val="20"/>
-          <w:szCs w:val="20"/>
-        </w:rPr>
-        <w:t xml:space="preserve"> with senior personnel of international companies</w:t>
-      </w:r>
-      <w:r>
-        <w:rPr>
-          <w:sz w:val="20"/>
-          <w:szCs w:val="20"/>
-        </w:rPr>
-        <w:t xml:space="preserve"> (</w:t>
-      </w:r>
-      <w:r>
-        <w:rPr>
-          <w:rFonts w:hint="eastAsia"/>
-          <w:sz w:val="20"/>
-          <w:szCs w:val="20"/>
-        </w:rPr>
-        <w:t xml:space="preserve">Vanguard, McDonald's, </w:t>
-      </w:r>
-      <w:proofErr w:type="gramStart"/>
-      <w:r>
-        <w:rPr>
-          <w:rFonts w:hint="eastAsia"/>
-          <w:sz w:val="20"/>
-          <w:szCs w:val="20"/>
-        </w:rPr>
-        <w:t>Yum</w:t>
-      </w:r>
-      <w:proofErr w:type="gramEnd"/>
-      <w:r>
-        <w:rPr>
-          <w:rFonts w:hint="eastAsia"/>
-          <w:sz w:val="20"/>
-          <w:szCs w:val="20"/>
-        </w:rPr>
-        <w:t>, NBA Play zone, Bestseller, ZARA, Decathlon</w:t>
-      </w:r>
-      <w:r>
-        <w:rPr>
-          <w:sz w:val="20"/>
-          <w:szCs w:val="20"/>
-        </w:rPr>
-        <w:t xml:space="preserve">, </w:t>
-      </w:r>
-      <w:proofErr w:type="spellStart"/>
-      <w:r>
-        <w:rPr>
-          <w:sz w:val="20"/>
-          <w:szCs w:val="20"/>
-        </w:rPr>
-        <w:t>etc</w:t>
-      </w:r>
-      <w:proofErr w:type="spellEnd"/>
-      <w:r>
-        <w:rPr>
-          <w:sz w:val="20"/>
-          <w:szCs w:val="20"/>
-        </w:rPr>
-        <w:t>)</w:t>
-      </w:r>
-      <w:r>
-        <w:rPr>
-          <w:sz w:val="20"/>
-          <w:szCs w:val="20"/>
-        </w:rPr>
-        <w:t xml:space="preserve"> to </w:t>
-      </w:r>
-      <w:r>
-        <w:rPr>
-          <w:sz w:val="20"/>
-          <w:szCs w:val="20"/>
-        </w:rPr>
-        <w:t>develop</w:t>
-      </w:r>
-      <w:r>
-        <w:rPr>
-          <w:sz w:val="20"/>
-          <w:szCs w:val="20"/>
-        </w:rPr>
-        <w:t xml:space="preserve"> and implement their </w:t>
-      </w:r>
-      <w:r>
-        <w:rPr>
-          <w:sz w:val="20"/>
-          <w:szCs w:val="20"/>
-        </w:rPr>
-        <w:t>integrated payment system</w:t>
-      </w:r>
-      <w:r>
-        <w:rPr>
-          <w:sz w:val="20"/>
-          <w:szCs w:val="20"/>
-        </w:rPr>
-        <w:t xml:space="preserve"> </w:t>
-      </w:r>
-      <w:r>
-        <w:rPr>
-          <w:sz w:val="20"/>
-          <w:szCs w:val="20"/>
-        </w:rPr>
-        <w:t>for the Chinese market.</w:t>
-      </w:r>
-      <w:r>
-        <w:rPr>
-          <w:rFonts w:hint="eastAsia"/>
-          <w:sz w:val="20"/>
-          <w:szCs w:val="20"/>
-        </w:rPr>
-        <w:t xml:space="preserve"> </w:t>
-      </w:r>
-      <w:r>
-        <w:rPr>
-          <w:sz w:val="20"/>
-          <w:szCs w:val="20"/>
-        </w:rPr>
-        <w:t>Our</w:t>
-      </w:r>
-      <w:r>
-        <w:rPr>
-          <w:rFonts w:hint="eastAsia"/>
-          <w:sz w:val="20"/>
-          <w:szCs w:val="20"/>
-        </w:rPr>
-        <w:t xml:space="preserve"> module is deployed on </w:t>
-      </w:r>
-      <w:r>
-        <w:rPr>
-          <w:sz w:val="20"/>
-          <w:szCs w:val="20"/>
-        </w:rPr>
-        <w:t xml:space="preserve">the </w:t>
-      </w:r>
-      <w:r>
-        <w:rPr>
-          <w:rFonts w:hint="eastAsia"/>
-          <w:sz w:val="20"/>
-          <w:szCs w:val="20"/>
-        </w:rPr>
-        <w:t xml:space="preserve">computers of cashiers or vending machines to drive </w:t>
-      </w:r>
-      <w:r>
-        <w:rPr>
-          <w:sz w:val="20"/>
-          <w:szCs w:val="20"/>
-        </w:rPr>
-        <w:t>hardware</w:t>
-      </w:r>
-      <w:r>
-        <w:rPr>
-          <w:rFonts w:hint="eastAsia"/>
-          <w:sz w:val="20"/>
-          <w:szCs w:val="20"/>
-        </w:rPr>
-        <w:t xml:space="preserve"> and communicate with </w:t>
-      </w:r>
-      <w:r>
-        <w:rPr>
-          <w:rFonts w:hint="eastAsia"/>
-          <w:sz w:val="20"/>
-          <w:szCs w:val="20"/>
-        </w:rPr>
-        <w:t>bank</w:t>
-      </w:r>
-      <w:r>
-        <w:rPr>
-          <w:rFonts w:hint="eastAsia"/>
-          <w:sz w:val="20"/>
-          <w:szCs w:val="20"/>
-        </w:rPr>
-        <w:t xml:space="preserve"> server</w:t>
-      </w:r>
-      <w:r>
-        <w:rPr>
-          <w:sz w:val="20"/>
-          <w:szCs w:val="20"/>
-        </w:rPr>
-        <w:t>s</w:t>
-      </w:r>
-      <w:r>
-        <w:rPr>
-          <w:rFonts w:hint="eastAsia"/>
-          <w:sz w:val="20"/>
-          <w:szCs w:val="20"/>
-        </w:rPr>
-        <w:t xml:space="preserve"> </w:t>
-      </w:r>
-      <w:r>
-        <w:rPr>
-          <w:sz w:val="20"/>
-          <w:szCs w:val="20"/>
-        </w:rPr>
-        <w:t>securely</w:t>
-      </w:r>
-      <w:r>
-        <w:rPr>
-          <w:rFonts w:hint="eastAsia"/>
-          <w:sz w:val="20"/>
-          <w:szCs w:val="20"/>
-        </w:rPr>
-        <w:t xml:space="preserve">. </w:t>
-      </w:r>
-    </w:p>
-    <w:p>
-      <w:pPr>
-        <w:ind w:left="144"/>
-        <w:rPr>
-          <w:sz w:val="20"/>
-          <w:szCs w:val="20"/>
+    </w:p>
+    <w:p>
+      <w:pPr>
+        <w:pBdr>
+          <w:bottom w:val="single" w:sz="4" w:space="1" w:color="auto"/>
+        </w:pBdr>
+        <w:jc w:val="center"/>
+        <w:rPr>
+          <w:b/>
         </w:rPr>
       </w:pPr>
     </w:p>
@@ -2348,7 +2519,6 @@
         <w:t>Leadership experience</w:t>
       </w:r>
     </w:p>
-    <w:p/>
     <w:p>
       <w:pPr>
         <w:pBdr>
@@ -2359,6 +2529,17 @@
           <w:b/>
         </w:rPr>
       </w:pPr>
+    </w:p>
+    <w:p>
+      <w:pPr>
+        <w:pBdr>
+          <w:bottom w:val="single" w:sz="4" w:space="1" w:color="auto"/>
+        </w:pBdr>
+        <w:jc w:val="center"/>
+        <w:rPr>
+          <w:b/>
+        </w:rPr>
+      </w:pPr>
       <w:r>
         <w:rPr>
           <w:b/>
@@ -2513,32 +2694,43 @@
       </w:r>
     </w:p>
     <w:p>
-      <w:hyperlink r:id="rId7" w:history="1">
+      <w:hyperlink r:id="rId8" w:history="1">
         <w:r>
           <w:t>https://github.com/biosinodx/SCcaller</w:t>
         </w:r>
       </w:hyperlink>
     </w:p>
     <w:p>
-      <w:hyperlink r:id="rId8" w:history="1">
+      <w:hyperlink r:id="rId9" w:history="1">
         <w:r>
           <w:t>https://github.com/biosinodx/SCcaller3_PEA</w:t>
         </w:r>
       </w:hyperlink>
     </w:p>
     <w:p>
-      <w:hyperlink r:id="rId9" w:history="1">
+      <w:hyperlink r:id="rId10" w:history="1">
         <w:r>
           <w:t>https://www.vijglab.org/</w:t>
         </w:r>
       </w:hyperlink>
     </w:p>
     <w:p>
-      <w:hyperlink r:id="rId10" w:history="1">
+      <w:hyperlink r:id="rId11" w:history="1">
         <w:r>
           <w:t>https://srirajlab.com/</w:t>
         </w:r>
       </w:hyperlink>
+    </w:p>
+    <w:p>
+      <w:pPr>
+        <w:pBdr>
+          <w:bottom w:val="single" w:sz="4" w:space="1" w:color="auto"/>
+        </w:pBdr>
+        <w:jc w:val="center"/>
+        <w:rPr>
+          <w:b/>
+        </w:rPr>
+      </w:pPr>
     </w:p>
     <w:p>
       <w:pPr>
@@ -2602,6 +2794,243 @@
     </w:sectPr>
   </w:body>
 </w:document>
+</file>
+
+<file path=word/numbering.xml><?xml version="1.0" encoding="utf-8"?>
+<w:numbering xmlns:wpc="http://schemas.microsoft.com/office/word/2010/wordprocessingCanvas" xmlns:cx="http://schemas.microsoft.com/office/drawing/2014/chartex" xmlns:cx1="http://schemas.microsoft.com/office/drawing/2015/9/8/chartex" xmlns:cx2="http://schemas.microsoft.com/office/drawing/2015/10/21/chartex" xmlns:cx3="http://schemas.microsoft.com/office/drawing/2016/5/9/chartex" xmlns:cx4="http://schemas.microsoft.com/office/drawing/2016/5/10/chartex" xmlns:cx5="http://schemas.microsoft.com/office/drawing/2016/5/11/chartex" xmlns:cx6="http://schemas.microsoft.com/office/drawing/2016/5/12/chartex" xmlns:cx7="http://schemas.microsoft.com/office/drawing/2016/5/13/chartex" xmlns:cx8="http://schemas.microsoft.com/office/drawing/2016/5/14/chartex" xmlns:mc="http://schemas.openxmlformats.org/markup-compatibility/2006" xmlns:aink="http://schemas.microsoft.com/office/drawing/2016/ink" xmlns:am3d="http://schemas.microsoft.com/office/drawing/2017/model3d" xmlns:o="urn:schemas-microsoft-com:office:office" xmlns:r="http://schemas.openxmlformats.org/officeDocument/2006/relationships" xmlns:m="http://schemas.openxmlformats.org/officeDocument/2006/math" xmlns:v="urn:schemas-microsoft-com:vml" xmlns:wp14="http://schemas.microsoft.com/office/word/2010/wordprocessingDrawing" xmlns:wp="http://schemas.openxmlformats.org/drawingml/2006/wordprocessingDrawing" xmlns:w10="urn:schemas-microsoft-com:office:word" xmlns:w="http://schemas.openxmlformats.org/wordprocessingml/2006/main" xmlns:w14="http://schemas.microsoft.com/office/word/2010/wordml" xmlns:w15="http://schemas.microsoft.com/office/word/2012/wordml" xmlns:w16cex="http://schemas.microsoft.com/office/word/2018/wordml/cex" xmlns:w16cid="http://schemas.microsoft.com/office/word/2016/wordml/cid" xmlns:w16="http://schemas.microsoft.com/office/word/2018/wordml" xmlns:w16sdtdh="http://schemas.microsoft.com/office/word/2020/wordml/sdtdatahash" xmlns:w16se="http://schemas.microsoft.com/office/word/2015/wordml/symex" xmlns:wpg="http://schemas.microsoft.com/office/word/2010/wordprocessingGroup" xmlns:wpi="http://schemas.microsoft.com/office/word/2010/wordprocessingInk" xmlns:wne="http://schemas.microsoft.com/office/word/2006/wordml" xmlns:wps="http://schemas.microsoft.com/office/word/2010/wordprocessingShape" mc:Ignorable="w14 w15 w16se w16cid w16 w16cex w16sdtdh wp14">
+  <w:abstractNum w:abstractNumId="0" w15:restartNumberingAfterBreak="0">
+    <w:nsid w:val="09C73F24"/>
+    <w:multiLevelType w:val="hybridMultilevel"/>
+    <w:tmpl w:val="3370AFAE"/>
+    <w:lvl w:ilvl="0" w:tplc="04090001">
+      <w:start w:val="1"/>
+      <w:numFmt w:val="bullet"/>
+      <w:lvlText w:val=""/>
+      <w:lvlJc w:val="left"/>
+      <w:pPr>
+        <w:ind w:left="900" w:hanging="360"/>
+      </w:pPr>
+      <w:rPr>
+        <w:rFonts w:ascii="Symbol" w:hAnsi="Symbol" w:hint="default"/>
+      </w:rPr>
+    </w:lvl>
+    <w:lvl w:ilvl="1" w:tplc="04090003" w:tentative="1">
+      <w:start w:val="1"/>
+      <w:numFmt w:val="bullet"/>
+      <w:lvlText w:val="o"/>
+      <w:lvlJc w:val="left"/>
+      <w:pPr>
+        <w:ind w:left="1620" w:hanging="360"/>
+      </w:pPr>
+      <w:rPr>
+        <w:rFonts w:ascii="Courier New" w:hAnsi="Courier New" w:cs="Courier New" w:hint="default"/>
+      </w:rPr>
+    </w:lvl>
+    <w:lvl w:ilvl="2" w:tplc="04090005" w:tentative="1">
+      <w:start w:val="1"/>
+      <w:numFmt w:val="bullet"/>
+      <w:lvlText w:val=""/>
+      <w:lvlJc w:val="left"/>
+      <w:pPr>
+        <w:ind w:left="2340" w:hanging="360"/>
+      </w:pPr>
+      <w:rPr>
+        <w:rFonts w:ascii="Wingdings" w:hAnsi="Wingdings" w:hint="default"/>
+      </w:rPr>
+    </w:lvl>
+    <w:lvl w:ilvl="3" w:tplc="04090001" w:tentative="1">
+      <w:start w:val="1"/>
+      <w:numFmt w:val="bullet"/>
+      <w:lvlText w:val=""/>
+      <w:lvlJc w:val="left"/>
+      <w:pPr>
+        <w:ind w:left="3060" w:hanging="360"/>
+      </w:pPr>
+      <w:rPr>
+        <w:rFonts w:ascii="Symbol" w:hAnsi="Symbol" w:hint="default"/>
+      </w:rPr>
+    </w:lvl>
+    <w:lvl w:ilvl="4" w:tplc="04090003" w:tentative="1">
+      <w:start w:val="1"/>
+      <w:numFmt w:val="bullet"/>
+      <w:lvlText w:val="o"/>
+      <w:lvlJc w:val="left"/>
+      <w:pPr>
+        <w:ind w:left="3780" w:hanging="360"/>
+      </w:pPr>
+      <w:rPr>
+        <w:rFonts w:ascii="Courier New" w:hAnsi="Courier New" w:cs="Courier New" w:hint="default"/>
+      </w:rPr>
+    </w:lvl>
+    <w:lvl w:ilvl="5" w:tplc="04090005" w:tentative="1">
+      <w:start w:val="1"/>
+      <w:numFmt w:val="bullet"/>
+      <w:lvlText w:val=""/>
+      <w:lvlJc w:val="left"/>
+      <w:pPr>
+        <w:ind w:left="4500" w:hanging="360"/>
+      </w:pPr>
+      <w:rPr>
+        <w:rFonts w:ascii="Wingdings" w:hAnsi="Wingdings" w:hint="default"/>
+      </w:rPr>
+    </w:lvl>
+    <w:lvl w:ilvl="6" w:tplc="04090001" w:tentative="1">
+      <w:start w:val="1"/>
+      <w:numFmt w:val="bullet"/>
+      <w:lvlText w:val=""/>
+      <w:lvlJc w:val="left"/>
+      <w:pPr>
+        <w:ind w:left="5220" w:hanging="360"/>
+      </w:pPr>
+      <w:rPr>
+        <w:rFonts w:ascii="Symbol" w:hAnsi="Symbol" w:hint="default"/>
+      </w:rPr>
+    </w:lvl>
+    <w:lvl w:ilvl="7" w:tplc="04090003" w:tentative="1">
+      <w:start w:val="1"/>
+      <w:numFmt w:val="bullet"/>
+      <w:lvlText w:val="o"/>
+      <w:lvlJc w:val="left"/>
+      <w:pPr>
+        <w:ind w:left="5940" w:hanging="360"/>
+      </w:pPr>
+      <w:rPr>
+        <w:rFonts w:ascii="Courier New" w:hAnsi="Courier New" w:cs="Courier New" w:hint="default"/>
+      </w:rPr>
+    </w:lvl>
+    <w:lvl w:ilvl="8" w:tplc="04090005" w:tentative="1">
+      <w:start w:val="1"/>
+      <w:numFmt w:val="bullet"/>
+      <w:lvlText w:val=""/>
+      <w:lvlJc w:val="left"/>
+      <w:pPr>
+        <w:ind w:left="6660" w:hanging="360"/>
+      </w:pPr>
+      <w:rPr>
+        <w:rFonts w:ascii="Wingdings" w:hAnsi="Wingdings" w:hint="default"/>
+      </w:rPr>
+    </w:lvl>
+  </w:abstractNum>
+  <w:abstractNum w:abstractNumId="1" w15:restartNumberingAfterBreak="0">
+    <w:nsid w:val="3F556CFA"/>
+    <w:multiLevelType w:val="hybridMultilevel"/>
+    <w:tmpl w:val="AC748E60"/>
+    <w:lvl w:ilvl="0" w:tplc="04090001">
+      <w:start w:val="1"/>
+      <w:numFmt w:val="bullet"/>
+      <w:lvlText w:val=""/>
+      <w:lvlJc w:val="left"/>
+      <w:pPr>
+        <w:ind w:left="720" w:hanging="360"/>
+      </w:pPr>
+      <w:rPr>
+        <w:rFonts w:ascii="Symbol" w:hAnsi="Symbol" w:hint="default"/>
+      </w:rPr>
+    </w:lvl>
+    <w:lvl w:ilvl="1" w:tplc="04090003" w:tentative="1">
+      <w:start w:val="1"/>
+      <w:numFmt w:val="bullet"/>
+      <w:lvlText w:val="o"/>
+      <w:lvlJc w:val="left"/>
+      <w:pPr>
+        <w:ind w:left="1440" w:hanging="360"/>
+      </w:pPr>
+      <w:rPr>
+        <w:rFonts w:ascii="Courier New" w:hAnsi="Courier New" w:cs="Courier New" w:hint="default"/>
+      </w:rPr>
+    </w:lvl>
+    <w:lvl w:ilvl="2" w:tplc="04090005" w:tentative="1">
+      <w:start w:val="1"/>
+      <w:numFmt w:val="bullet"/>
+      <w:lvlText w:val=""/>
+      <w:lvlJc w:val="left"/>
+      <w:pPr>
+        <w:ind w:left="2160" w:hanging="360"/>
+      </w:pPr>
+      <w:rPr>
+        <w:rFonts w:ascii="Wingdings" w:hAnsi="Wingdings" w:hint="default"/>
+      </w:rPr>
+    </w:lvl>
+    <w:lvl w:ilvl="3" w:tplc="04090001" w:tentative="1">
+      <w:start w:val="1"/>
+      <w:numFmt w:val="bullet"/>
+      <w:lvlText w:val=""/>
+      <w:lvlJc w:val="left"/>
+      <w:pPr>
+        <w:ind w:left="2880" w:hanging="360"/>
+      </w:pPr>
+      <w:rPr>
+        <w:rFonts w:ascii="Symbol" w:hAnsi="Symbol" w:hint="default"/>
+      </w:rPr>
+    </w:lvl>
+    <w:lvl w:ilvl="4" w:tplc="04090003" w:tentative="1">
+      <w:start w:val="1"/>
+      <w:numFmt w:val="bullet"/>
+      <w:lvlText w:val="o"/>
+      <w:lvlJc w:val="left"/>
+      <w:pPr>
+        <w:ind w:left="3600" w:hanging="360"/>
+      </w:pPr>
+      <w:rPr>
+        <w:rFonts w:ascii="Courier New" w:hAnsi="Courier New" w:cs="Courier New" w:hint="default"/>
+      </w:rPr>
+    </w:lvl>
+    <w:lvl w:ilvl="5" w:tplc="04090005" w:tentative="1">
+      <w:start w:val="1"/>
+      <w:numFmt w:val="bullet"/>
+      <w:lvlText w:val=""/>
+      <w:lvlJc w:val="left"/>
+      <w:pPr>
+        <w:ind w:left="4320" w:hanging="360"/>
+      </w:pPr>
+      <w:rPr>
+        <w:rFonts w:ascii="Wingdings" w:hAnsi="Wingdings" w:hint="default"/>
+      </w:rPr>
+    </w:lvl>
+    <w:lvl w:ilvl="6" w:tplc="04090001" w:tentative="1">
+      <w:start w:val="1"/>
+      <w:numFmt w:val="bullet"/>
+      <w:lvlText w:val=""/>
+      <w:lvlJc w:val="left"/>
+      <w:pPr>
+        <w:ind w:left="5040" w:hanging="360"/>
+      </w:pPr>
+      <w:rPr>
+        <w:rFonts w:ascii="Symbol" w:hAnsi="Symbol" w:hint="default"/>
+      </w:rPr>
+    </w:lvl>
+    <w:lvl w:ilvl="7" w:tplc="04090003" w:tentative="1">
+      <w:start w:val="1"/>
+      <w:numFmt w:val="bullet"/>
+      <w:lvlText w:val="o"/>
+      <w:lvlJc w:val="left"/>
+      <w:pPr>
+        <w:ind w:left="5760" w:hanging="360"/>
+      </w:pPr>
+      <w:rPr>
+        <w:rFonts w:ascii="Courier New" w:hAnsi="Courier New" w:cs="Courier New" w:hint="default"/>
+      </w:rPr>
+    </w:lvl>
+    <w:lvl w:ilvl="8" w:tplc="04090005" w:tentative="1">
+      <w:start w:val="1"/>
+      <w:numFmt w:val="bullet"/>
+      <w:lvlText w:val=""/>
+      <w:lvlJc w:val="left"/>
+      <w:pPr>
+        <w:ind w:left="6480" w:hanging="360"/>
+      </w:pPr>
+      <w:rPr>
+        <w:rFonts w:ascii="Wingdings" w:hAnsi="Wingdings" w:hint="default"/>
+      </w:rPr>
+    </w:lvl>
+  </w:abstractNum>
+  <w:num w:numId="1">
+    <w:abstractNumId w:val="1"/>
+  </w:num>
+  <w:num w:numId="2">
+    <w:abstractNumId w:val="0"/>
+  </w:num>
+</w:numbering>
 </file>
 
 <file path=word/styles.xml><?xml version="1.0" encoding="utf-8"?>
@@ -3563,6 +3992,10 @@
 </file>
 
 <file path=customXml/item1.xml><?xml version="1.0" encoding="utf-8"?>
+<b:Sources xmlns:b="http://schemas.openxmlformats.org/officeDocument/2006/bibliography" xmlns="http://schemas.openxmlformats.org/officeDocument/2006/bibliography" SelectedStyle="\APASixthEditionOfficeOnline.xsl" StyleName="APA" Version="6"/>
+</file>
+
+<file path=customXml/item2.xml><?xml version="1.0" encoding="utf-8"?>
 <s:customData xmlns="http://www.wps.cn/officeDocument/2013/wpsCustomData" xmlns:s="http://www.wps.cn/officeDocument/2013/wpsCustomData">
   <customSectProps>
     <customSectPr/>
@@ -3573,22 +4006,18 @@
 </s:customData>
 </file>
 
-<file path=customXml/item2.xml><?xml version="1.0" encoding="utf-8"?>
-<b:Sources xmlns:b="http://schemas.openxmlformats.org/officeDocument/2006/bibliography" xmlns="http://schemas.openxmlformats.org/officeDocument/2006/bibliography" SelectedStyle="\APASixthEditionOfficeOnline.xsl" StyleName="APA" Version="6"/>
+<file path=customXml/itemProps1.xml><?xml version="1.0" encoding="utf-8"?>
+<ds:datastoreItem xmlns:ds="http://schemas.openxmlformats.org/officeDocument/2006/customXml" ds:itemID="{614597DE-AE2E-468C-AB85-2529CCBB07F0}">
+  <ds:schemaRefs>
+    <ds:schemaRef ds:uri="http://schemas.openxmlformats.org/officeDocument/2006/bibliography"/>
+  </ds:schemaRefs>
+</ds:datastoreItem>
 </file>
 
-<file path=customXml/itemProps1.xml><?xml version="1.0" encoding="utf-8"?>
+<file path=customXml/itemProps2.xml><?xml version="1.0" encoding="utf-8"?>
 <ds:datastoreItem xmlns:ds="http://schemas.openxmlformats.org/officeDocument/2006/customXml" ds:itemID="{B1977F7D-205B-4081-913C-38D41E755F92}">
   <ds:schemaRefs>
     <ds:schemaRef ds:uri="http://www.wps.cn/officeDocument/2013/wpsCustomData"/>
   </ds:schemaRefs>
 </ds:datastoreItem>
-</file>
-
-<file path=customXml/itemProps2.xml><?xml version="1.0" encoding="utf-8"?>
-<ds:datastoreItem xmlns:ds="http://schemas.openxmlformats.org/officeDocument/2006/customXml" ds:itemID="{614597DE-AE2E-468C-AB85-2529CCBB07F0}">
-  <ds:schemaRefs>
-    <ds:schemaRef ds:uri="http://schemas.openxmlformats.org/officeDocument/2006/bibliography"/>
-  </ds:schemaRefs>
-</ds:datastoreItem>
 </file>
--- a/static/uploads/CV-Yujue Wang.docx
+++ b/static/uploads/CV-Yujue Wang.docx
@@ -1,6 +1,6 @@
 
 <file path=word/document.xml><?xml version="1.0" encoding="utf-8"?>
-<w:document xmlns:wpc="http://schemas.microsoft.com/office/word/2010/wordprocessingCanvas" xmlns:cx="http://schemas.microsoft.com/office/drawing/2014/chartex" xmlns:cx1="http://schemas.microsoft.com/office/drawing/2015/9/8/chartex" xmlns:cx2="http://schemas.microsoft.com/office/drawing/2015/10/21/chartex" xmlns:cx3="http://schemas.microsoft.com/office/drawing/2016/5/9/chartex" xmlns:cx4="http://schemas.microsoft.com/office/drawing/2016/5/10/chartex" xmlns:cx5="http://schemas.microsoft.com/office/drawing/2016/5/11/chartex" xmlns:cx6="http://schemas.microsoft.com/office/drawing/2016/5/12/chartex" xmlns:cx7="http://schemas.microsoft.com/office/drawing/2016/5/13/chartex" xmlns:cx8="http://schemas.microsoft.com/office/drawing/2016/5/14/chartex" xmlns:mc="http://schemas.openxmlformats.org/markup-compatibility/2006" xmlns:aink="http://schemas.microsoft.com/office/drawing/2016/ink" xmlns:am3d="http://schemas.microsoft.com/office/drawing/2017/model3d" xmlns:o="urn:schemas-microsoft-com:office:office" xmlns:r="http://schemas.openxmlformats.org/officeDocument/2006/relationships" xmlns:m="http://schemas.openxmlformats.org/officeDocument/2006/math" xmlns:v="urn:schemas-microsoft-com:vml" xmlns:wp14="http://schemas.microsoft.com/office/word/2010/wordprocessingDrawing" xmlns:wp="http://schemas.openxmlformats.org/drawingml/2006/wordprocessingDrawing" xmlns:w10="urn:schemas-microsoft-com:office:word" xmlns:w="http://schemas.openxmlformats.org/wordprocessingml/2006/main" xmlns:w14="http://schemas.microsoft.com/office/word/2010/wordml" xmlns:w15="http://schemas.microsoft.com/office/word/2012/wordml" xmlns:w16cex="http://schemas.microsoft.com/office/word/2018/wordml/cex" xmlns:w16cid="http://schemas.microsoft.com/office/word/2016/wordml/cid" xmlns:w16="http://schemas.microsoft.com/office/word/2018/wordml" xmlns:w16sdtdh="http://schemas.microsoft.com/office/word/2020/wordml/sdtdatahash" xmlns:w16se="http://schemas.microsoft.com/office/word/2015/wordml/symex" xmlns:wpg="http://schemas.microsoft.com/office/word/2010/wordprocessingGroup" xmlns:wpi="http://schemas.microsoft.com/office/word/2010/wordprocessingInk" xmlns:wne="http://schemas.microsoft.com/office/word/2006/wordml" xmlns:wps="http://schemas.microsoft.com/office/word/2010/wordprocessingShape" mc:Ignorable="w14 w15 w16se w16cid w16 w16cex w16sdtdh wp14">
+<w:document xmlns:wpc="http://schemas.microsoft.com/office/word/2010/wordprocessingCanvas" xmlns:cx="http://schemas.microsoft.com/office/drawing/2014/chartex" xmlns:cx1="http://schemas.microsoft.com/office/drawing/2015/9/8/chartex" xmlns:cx2="http://schemas.microsoft.com/office/drawing/2015/10/21/chartex" xmlns:cx3="http://schemas.microsoft.com/office/drawing/2016/5/9/chartex" xmlns:cx4="http://schemas.microsoft.com/office/drawing/2016/5/10/chartex" xmlns:cx5="http://schemas.microsoft.com/office/drawing/2016/5/11/chartex" xmlns:cx6="http://schemas.microsoft.com/office/drawing/2016/5/12/chartex" xmlns:cx7="http://schemas.microsoft.com/office/drawing/2016/5/13/chartex" xmlns:cx8="http://schemas.microsoft.com/office/drawing/2016/5/14/chartex" xmlns:mc="http://schemas.openxmlformats.org/markup-compatibility/2006" xmlns:aink="http://schemas.microsoft.com/office/drawing/2016/ink" xmlns:am3d="http://schemas.microsoft.com/office/drawing/2017/model3d" xmlns:o="urn:schemas-microsoft-com:office:office" xmlns:oel="http://schemas.microsoft.com/office/2019/extlst" xmlns:r="http://schemas.openxmlformats.org/officeDocument/2006/relationships" xmlns:m="http://schemas.openxmlformats.org/officeDocument/2006/math" xmlns:v="urn:schemas-microsoft-com:vml" xmlns:wp14="http://schemas.microsoft.com/office/word/2010/wordprocessingDrawing" xmlns:wp="http://schemas.openxmlformats.org/drawingml/2006/wordprocessingDrawing" xmlns:w10="urn:schemas-microsoft-com:office:word" xmlns:w="http://schemas.openxmlformats.org/wordprocessingml/2006/main" xmlns:w14="http://schemas.microsoft.com/office/word/2010/wordml" xmlns:w15="http://schemas.microsoft.com/office/word/2012/wordml" xmlns:w16cex="http://schemas.microsoft.com/office/word/2018/wordml/cex" xmlns:w16cid="http://schemas.microsoft.com/office/word/2016/wordml/cid" xmlns:w16="http://schemas.microsoft.com/office/word/2018/wordml" xmlns:w16sdtdh="http://schemas.microsoft.com/office/word/2020/wordml/sdtdatahash" xmlns:w16se="http://schemas.microsoft.com/office/word/2015/wordml/symex" xmlns:wpg="http://schemas.microsoft.com/office/word/2010/wordprocessingGroup" xmlns:wpi="http://schemas.microsoft.com/office/word/2010/wordprocessingInk" xmlns:wne="http://schemas.microsoft.com/office/word/2006/wordml" xmlns:wps="http://schemas.microsoft.com/office/word/2010/wordprocessingShape" mc:Ignorable="w14 w15 w16se w16cid w16 w16cex w16sdtdh wp14">
   <w:body>
     <w:p>
       <w:pPr>
@@ -48,58 +48,7 @@
         <w:rPr>
           <w:szCs w:val="21"/>
         </w:rPr>
-        <w:t>1</w:t>
-      </w:r>
-      <w:r>
-        <w:rPr>
-          <w:szCs w:val="21"/>
-        </w:rPr>
-        <w:t>853</w:t>
-      </w:r>
-      <w:r>
-        <w:rPr>
-          <w:szCs w:val="21"/>
-        </w:rPr>
-        <w:t xml:space="preserve"> </w:t>
-      </w:r>
-      <w:r>
-        <w:rPr>
-          <w:rFonts w:hint="eastAsia"/>
-          <w:szCs w:val="21"/>
-        </w:rPr>
-        <w:t>Tomlinson</w:t>
-      </w:r>
-      <w:r>
-        <w:rPr>
-          <w:szCs w:val="21"/>
-        </w:rPr>
-        <w:t xml:space="preserve"> Ave., </w:t>
-      </w:r>
-      <w:r>
-        <w:rPr>
-          <w:rFonts w:hint="eastAsia"/>
-          <w:szCs w:val="21"/>
-        </w:rPr>
-        <w:t>Fl</w:t>
-      </w:r>
-      <w:r>
-        <w:rPr>
-          <w:szCs w:val="21"/>
-        </w:rPr>
-        <w:t>. 2</w:t>
-      </w:r>
-      <w:r>
-        <w:rPr>
-          <w:rFonts w:hint="eastAsia"/>
-          <w:szCs w:val="21"/>
-        </w:rPr>
-        <w:t>,</w:t>
-      </w:r>
-      <w:r>
-        <w:rPr>
-          <w:szCs w:val="21"/>
-        </w:rPr>
-        <w:t xml:space="preserve"> Bronx, NY, 10461</w:t>
+        <w:t>470 California St, Newton, MA 02460</w:t>
       </w:r>
       <w:r>
         <w:rPr>
@@ -157,22 +106,17 @@
           <w:b/>
         </w:rPr>
       </w:pPr>
-    </w:p>
-    <w:p>
-      <w:pPr>
-        <w:pBdr>
-          <w:bottom w:val="single" w:sz="4" w:space="1" w:color="auto"/>
-        </w:pBdr>
-        <w:jc w:val="center"/>
-        <w:rPr>
-          <w:b/>
-        </w:rPr>
-      </w:pPr>
-      <w:r>
-        <w:rPr>
-          <w:b/>
-        </w:rPr>
-        <w:t>Profile</w:t>
+      <w:r>
+        <w:rPr>
+          <w:b/>
+        </w:rPr>
+        <w:t>P</w:t>
+      </w:r>
+      <w:r>
+        <w:rPr>
+          <w:b/>
+        </w:rPr>
+        <w:t>ROFILE</w:t>
       </w:r>
     </w:p>
     <w:p>
@@ -196,31 +140,39 @@
           <w:sz w:val="20"/>
           <w:szCs w:val="20"/>
         </w:rPr>
-        <w:t>6</w:t>
-      </w:r>
-      <w:r>
-        <w:rPr>
-          <w:bCs/>
-          <w:sz w:val="20"/>
-          <w:szCs w:val="20"/>
-        </w:rPr>
-        <w:t>+</w:t>
-      </w:r>
-      <w:r>
-        <w:rPr>
-          <w:bCs/>
-          <w:sz w:val="20"/>
-          <w:szCs w:val="20"/>
-        </w:rPr>
-        <w:t xml:space="preserve"> years</w:t>
-      </w:r>
-      <w:r>
-        <w:rPr>
-          <w:bCs/>
-          <w:sz w:val="20"/>
-          <w:szCs w:val="20"/>
-        </w:rPr>
-        <w:t>’</w:t>
+        <w:t xml:space="preserve">3+ years of working experience in bioinformatics, including </w:t>
+      </w:r>
+      <w:r>
+        <w:rPr>
+          <w:bCs/>
+          <w:sz w:val="20"/>
+          <w:szCs w:val="20"/>
+        </w:rPr>
+        <w:t xml:space="preserve">website </w:t>
+      </w:r>
+      <w:r>
+        <w:rPr>
+          <w:bCs/>
+          <w:sz w:val="20"/>
+          <w:szCs w:val="20"/>
+        </w:rPr>
+        <w:t>development, single-cell</w:t>
+      </w:r>
+      <w:r>
+        <w:rPr>
+          <w:bCs/>
+          <w:sz w:val="20"/>
+          <w:szCs w:val="20"/>
+        </w:rPr>
+        <w:t xml:space="preserve"> DNA whole genome sequencing (WGS) pipeline</w:t>
+      </w:r>
+      <w:r>
+        <w:rPr>
+          <w:bCs/>
+          <w:sz w:val="20"/>
+          <w:szCs w:val="20"/>
+        </w:rPr>
+        <w:t xml:space="preserve"> development</w:t>
       </w:r>
       <w:r>
         <w:rPr>
@@ -236,47 +188,151 @@
           <w:sz w:val="20"/>
           <w:szCs w:val="20"/>
         </w:rPr>
-        <w:t>working</w:t>
-      </w:r>
-      <w:r>
-        <w:rPr>
-          <w:bCs/>
-          <w:sz w:val="20"/>
-          <w:szCs w:val="20"/>
-        </w:rPr>
-        <w:t xml:space="preserve"> </w:t>
-      </w:r>
-      <w:r>
-        <w:rPr>
-          <w:bCs/>
-          <w:sz w:val="20"/>
-          <w:szCs w:val="20"/>
-        </w:rPr>
-        <w:t>experience in financ</w:t>
-      </w:r>
-      <w:r>
-        <w:rPr>
-          <w:bCs/>
-          <w:sz w:val="20"/>
-          <w:szCs w:val="20"/>
-        </w:rPr>
-        <w:t>e</w:t>
-      </w:r>
-      <w:r>
-        <w:rPr>
-          <w:bCs/>
-          <w:sz w:val="20"/>
-          <w:szCs w:val="20"/>
-        </w:rPr>
-        <w:t xml:space="preserve"> (programming and project managing)</w:t>
-      </w:r>
-      <w:r>
-        <w:rPr>
-          <w:bCs/>
-          <w:sz w:val="20"/>
-          <w:szCs w:val="20"/>
-        </w:rPr>
-        <w:t>.</w:t>
+        <w:t>optimization</w:t>
+      </w:r>
+      <w:r>
+        <w:rPr>
+          <w:bCs/>
+          <w:sz w:val="20"/>
+          <w:szCs w:val="20"/>
+        </w:rPr>
+        <w:t xml:space="preserve"> and </w:t>
+      </w:r>
+      <w:r>
+        <w:rPr>
+          <w:bCs/>
+          <w:sz w:val="20"/>
+          <w:szCs w:val="20"/>
+        </w:rPr>
+        <w:t xml:space="preserve">implementation, and </w:t>
+      </w:r>
+      <w:r>
+        <w:rPr>
+          <w:bCs/>
+          <w:sz w:val="20"/>
+          <w:szCs w:val="20"/>
+        </w:rPr>
+        <w:t>single nucleotide variation</w:t>
+      </w:r>
+      <w:r>
+        <w:rPr>
+          <w:bCs/>
+          <w:sz w:val="20"/>
+          <w:szCs w:val="20"/>
+        </w:rPr>
+        <w:t>s</w:t>
+      </w:r>
+      <w:r>
+        <w:rPr>
+          <w:bCs/>
+          <w:sz w:val="20"/>
+          <w:szCs w:val="20"/>
+        </w:rPr>
+        <w:t xml:space="preserve"> (SNV</w:t>
+      </w:r>
+      <w:r>
+        <w:rPr>
+          <w:bCs/>
+          <w:sz w:val="20"/>
+          <w:szCs w:val="20"/>
+        </w:rPr>
+        <w:t>s</w:t>
+      </w:r>
+      <w:r>
+        <w:rPr>
+          <w:bCs/>
+          <w:sz w:val="20"/>
+          <w:szCs w:val="20"/>
+        </w:rPr>
+        <w:t>) and short insertion</w:t>
+      </w:r>
+      <w:r>
+        <w:rPr>
+          <w:bCs/>
+          <w:sz w:val="20"/>
+          <w:szCs w:val="20"/>
+        </w:rPr>
+        <w:t>s</w:t>
+      </w:r>
+      <w:r>
+        <w:rPr>
+          <w:bCs/>
+          <w:sz w:val="20"/>
+          <w:szCs w:val="20"/>
+        </w:rPr>
+        <w:t xml:space="preserve"> and deletion</w:t>
+      </w:r>
+      <w:r>
+        <w:rPr>
+          <w:bCs/>
+          <w:sz w:val="20"/>
+          <w:szCs w:val="20"/>
+        </w:rPr>
+        <w:t>s</w:t>
+      </w:r>
+      <w:r>
+        <w:rPr>
+          <w:bCs/>
+          <w:sz w:val="20"/>
+          <w:szCs w:val="20"/>
+        </w:rPr>
+        <w:t xml:space="preserve"> (INDEL</w:t>
+      </w:r>
+      <w:r>
+        <w:rPr>
+          <w:bCs/>
+          <w:sz w:val="20"/>
+          <w:szCs w:val="20"/>
+        </w:rPr>
+        <w:t>s</w:t>
+      </w:r>
+      <w:r>
+        <w:rPr>
+          <w:bCs/>
+          <w:sz w:val="20"/>
+          <w:szCs w:val="20"/>
+        </w:rPr>
+        <w:t>)</w:t>
+      </w:r>
+      <w:r>
+        <w:rPr>
+          <w:bCs/>
+          <w:sz w:val="20"/>
+          <w:szCs w:val="20"/>
+        </w:rPr>
+        <w:t xml:space="preserve"> from the next generation sequencing data </w:t>
+      </w:r>
+      <w:r>
+        <w:rPr>
+          <w:bCs/>
+          <w:sz w:val="20"/>
+          <w:szCs w:val="20"/>
+        </w:rPr>
+        <w:t>annotat</w:t>
+      </w:r>
+      <w:r>
+        <w:rPr>
+          <w:bCs/>
+          <w:sz w:val="20"/>
+          <w:szCs w:val="20"/>
+        </w:rPr>
+        <w:t>ing</w:t>
+      </w:r>
+      <w:r>
+        <w:rPr>
+          <w:bCs/>
+          <w:sz w:val="20"/>
+          <w:szCs w:val="20"/>
+        </w:rPr>
+        <w:t xml:space="preserve"> and classify</w:t>
+      </w:r>
+      <w:r>
+        <w:rPr>
+          <w:bCs/>
+          <w:sz w:val="20"/>
+          <w:szCs w:val="20"/>
+        </w:rPr>
+        <w:t>ing.</w:t>
       </w:r>
     </w:p>
     <w:p>
@@ -300,135 +356,15 @@
           <w:sz w:val="20"/>
           <w:szCs w:val="20"/>
         </w:rPr>
-        <w:t xml:space="preserve">3+ years’ working experience in bioinformatics, including </w:t>
-      </w:r>
-      <w:r>
-        <w:rPr>
-          <w:bCs/>
-          <w:sz w:val="20"/>
-          <w:szCs w:val="20"/>
-        </w:rPr>
-        <w:t>website developing</w:t>
-      </w:r>
-      <w:r>
-        <w:rPr>
-          <w:bCs/>
-          <w:sz w:val="20"/>
-          <w:szCs w:val="20"/>
-        </w:rPr>
-        <w:t xml:space="preserve">, </w:t>
-      </w:r>
-      <w:r>
-        <w:rPr>
-          <w:bCs/>
-          <w:sz w:val="20"/>
-          <w:szCs w:val="20"/>
-        </w:rPr>
-        <w:t>single cell DNA whole genome sequencing (WGS) analyzing pipeline developing optimizing and implementing</w:t>
-      </w:r>
-      <w:r>
-        <w:rPr>
-          <w:bCs/>
-          <w:sz w:val="20"/>
-          <w:szCs w:val="20"/>
-        </w:rPr>
-        <w:t xml:space="preserve">, and </w:t>
-      </w:r>
-      <w:r>
-        <w:rPr>
-          <w:bCs/>
-          <w:sz w:val="20"/>
-          <w:szCs w:val="20"/>
-        </w:rPr>
-        <w:t>single nucleotide variation</w:t>
-      </w:r>
-      <w:r>
-        <w:rPr>
-          <w:bCs/>
-          <w:sz w:val="20"/>
-          <w:szCs w:val="20"/>
-        </w:rPr>
-        <w:t>s</w:t>
-      </w:r>
-      <w:r>
-        <w:rPr>
-          <w:bCs/>
-          <w:sz w:val="20"/>
-          <w:szCs w:val="20"/>
-        </w:rPr>
-        <w:t xml:space="preserve"> (SNV</w:t>
-      </w:r>
-      <w:r>
-        <w:rPr>
-          <w:bCs/>
-          <w:sz w:val="20"/>
-          <w:szCs w:val="20"/>
-        </w:rPr>
-        <w:t>s</w:t>
-      </w:r>
-      <w:r>
-        <w:rPr>
-          <w:bCs/>
-          <w:sz w:val="20"/>
-          <w:szCs w:val="20"/>
-        </w:rPr>
-        <w:t>) and short insertion</w:t>
-      </w:r>
-      <w:r>
-        <w:rPr>
-          <w:bCs/>
-          <w:sz w:val="20"/>
-          <w:szCs w:val="20"/>
-        </w:rPr>
-        <w:t>s</w:t>
-      </w:r>
-      <w:r>
-        <w:rPr>
-          <w:bCs/>
-          <w:sz w:val="20"/>
-          <w:szCs w:val="20"/>
-        </w:rPr>
-        <w:t xml:space="preserve"> and deletion</w:t>
-      </w:r>
-      <w:r>
-        <w:rPr>
-          <w:bCs/>
-          <w:sz w:val="20"/>
-          <w:szCs w:val="20"/>
-        </w:rPr>
-        <w:t>s</w:t>
-      </w:r>
-      <w:r>
-        <w:rPr>
-          <w:bCs/>
-          <w:sz w:val="20"/>
-          <w:szCs w:val="20"/>
-        </w:rPr>
-        <w:t xml:space="preserve"> (INDEL</w:t>
-      </w:r>
-      <w:r>
-        <w:rPr>
-          <w:bCs/>
-          <w:sz w:val="20"/>
-          <w:szCs w:val="20"/>
-        </w:rPr>
-        <w:t>s</w:t>
-      </w:r>
-      <w:r>
-        <w:rPr>
-          <w:bCs/>
-          <w:sz w:val="20"/>
-          <w:szCs w:val="20"/>
-        </w:rPr>
-        <w:t>)</w:t>
-      </w:r>
-      <w:r>
-        <w:rPr>
-          <w:bCs/>
-          <w:sz w:val="20"/>
-          <w:szCs w:val="20"/>
-        </w:rPr>
-        <w:t xml:space="preserve"> from next generation sequencing data</w:t>
+        <w:t>6</w:t>
+      </w:r>
+      <w:r>
+        <w:rPr>
+          <w:bCs/>
+          <w:sz w:val="20"/>
+          <w:szCs w:val="20"/>
+        </w:rPr>
+        <w:t>+</w:t>
       </w:r>
       <w:r>
         <w:rPr>
@@ -444,31 +380,63 @@
           <w:sz w:val="20"/>
           <w:szCs w:val="20"/>
         </w:rPr>
-        <w:t>annotat</w:t>
-      </w:r>
-      <w:r>
-        <w:rPr>
-          <w:bCs/>
-          <w:sz w:val="20"/>
-          <w:szCs w:val="20"/>
-        </w:rPr>
-        <w:t>ing</w:t>
-      </w:r>
-      <w:r>
-        <w:rPr>
-          <w:bCs/>
-          <w:sz w:val="20"/>
-          <w:szCs w:val="20"/>
-        </w:rPr>
-        <w:t xml:space="preserve"> and classify</w:t>
-      </w:r>
-      <w:r>
-        <w:rPr>
-          <w:bCs/>
-          <w:sz w:val="20"/>
-          <w:szCs w:val="20"/>
-        </w:rPr>
-        <w:t>ing</w:t>
+        <w:t>years</w:t>
+      </w:r>
+      <w:r>
+        <w:rPr>
+          <w:bCs/>
+          <w:sz w:val="20"/>
+          <w:szCs w:val="20"/>
+        </w:rPr>
+        <w:t xml:space="preserve"> </w:t>
+      </w:r>
+      <w:r>
+        <w:rPr>
+          <w:bCs/>
+          <w:sz w:val="20"/>
+          <w:szCs w:val="20"/>
+        </w:rPr>
+        <w:t xml:space="preserve">of </w:t>
+      </w:r>
+      <w:r>
+        <w:rPr>
+          <w:bCs/>
+          <w:sz w:val="20"/>
+          <w:szCs w:val="20"/>
+        </w:rPr>
+        <w:t>working</w:t>
+      </w:r>
+      <w:r>
+        <w:rPr>
+          <w:bCs/>
+          <w:sz w:val="20"/>
+          <w:szCs w:val="20"/>
+        </w:rPr>
+        <w:t xml:space="preserve"> </w:t>
+      </w:r>
+      <w:r>
+        <w:rPr>
+          <w:bCs/>
+          <w:sz w:val="20"/>
+          <w:szCs w:val="20"/>
+        </w:rPr>
+        <w:t>experience in financ</w:t>
+      </w:r>
+      <w:r>
+        <w:rPr>
+          <w:bCs/>
+          <w:sz w:val="20"/>
+          <w:szCs w:val="20"/>
+        </w:rPr>
+        <w:t>e</w:t>
+      </w:r>
+      <w:r>
+        <w:rPr>
+          <w:bCs/>
+          <w:sz w:val="20"/>
+          <w:szCs w:val="20"/>
+        </w:rPr>
+        <w:t xml:space="preserve"> (programming and project managing)</w:t>
       </w:r>
       <w:r>
         <w:rPr>
@@ -678,8 +646,9 @@
       <w:r>
         <w:t>Perl</w:t>
       </w:r>
-    </w:p>
-    <w:p>
+      <w:r>
+        <w:t xml:space="preserve">, </w:t>
+      </w:r>
       <w:r>
         <w:rPr>
           <w:rFonts w:hint="eastAsia"/>
@@ -689,24 +658,18 @@
       <w:r>
         <w:t>, jQuery</w:t>
       </w:r>
-    </w:p>
-    <w:p>
+      <w:r>
+        <w:t xml:space="preserve">, </w:t>
+      </w:r>
       <w:r>
         <w:t>MySQL, SQLite</w:t>
       </w:r>
-    </w:p>
-    <w:p>
+      <w:r>
+        <w:t xml:space="preserve">, </w:t>
+      </w:r>
       <w:r>
         <w:t>Mandarin Chinese (native speaker)</w:t>
       </w:r>
-    </w:p>
-    <w:p>
-      <w:pPr>
-        <w:pBdr>
-          <w:bottom w:val="single" w:sz="4" w:space="1" w:color="auto"/>
-        </w:pBdr>
-        <w:jc w:val="center"/>
-      </w:pPr>
     </w:p>
     <w:p>
       <w:pPr>
@@ -900,7 +863,13 @@
     <w:p>
       <w:hyperlink r:id="rId9" w:history="1">
         <w:r>
-          <w:t>https://github.com/biosinodx/SCcaller3_PEA</w:t>
+          <w:t>https://git</w:t>
+        </w:r>
+        <w:r>
+          <w:t>h</w:t>
+        </w:r>
+        <w:r>
+          <w:t>ub.com/biosinodx/SCcaller3_PEA</w:t>
         </w:r>
       </w:hyperlink>
     </w:p>
@@ -950,23 +919,19 @@
     <w:p>
       <w:pPr>
         <w:rPr>
-          <w:bCs/>
+          <w:b/>
         </w:rPr>
       </w:pPr>
       <w:bookmarkStart w:id="0" w:name="OLE_LINK5"/>
       <w:bookmarkStart w:id="1" w:name="OLE_LINK6"/>
-      <w:r>
-        <w:rPr>
-          <w:b/>
-        </w:rPr>
-        <w:t>Albert Einstein College of Medicine</w:t>
-      </w:r>
-      <w:r>
-        <w:rPr>
-          <w:b/>
-        </w:rPr>
-        <w:t>, Genetics Department</w:t>
-      </w:r>
+      <w:proofErr w:type="spellStart"/>
+      <w:r>
+        <w:rPr>
+          <w:b/>
+        </w:rPr>
+        <w:t>GeneDx</w:t>
+      </w:r>
+      <w:proofErr w:type="spellEnd"/>
       <w:r>
         <w:rPr>
           <w:b/>
@@ -975,45 +940,45 @@
       </w:r>
       <w:r>
         <w:rPr>
-          <w:i/>
-        </w:rPr>
-        <w:t xml:space="preserve"> NY, USA.</w:t>
-      </w:r>
-      <w:r>
-        <w:rPr>
           <w:b/>
         </w:rPr>
         <w:t xml:space="preserve"> </w:t>
       </w:r>
       <w:r>
         <w:rPr>
-          <w:bCs/>
-        </w:rPr>
-        <w:t>Apr</w:t>
-      </w:r>
-      <w:r>
-        <w:rPr>
-          <w:bCs/>
-        </w:rPr>
-        <w:t>.</w:t>
-      </w:r>
-      <w:r>
-        <w:rPr>
-          <w:bCs/>
-        </w:rPr>
-        <w:t xml:space="preserve"> 2019-present</w:t>
-      </w:r>
-      <w:r>
-        <w:rPr>
-          <w:bCs/>
-        </w:rPr>
-        <w:t xml:space="preserve">, </w:t>
-      </w:r>
-      <w:r>
-        <w:rPr>
-          <w:b/>
-        </w:rPr>
-        <w:t>Research Technician.</w:t>
+          <w:b/>
+        </w:rPr>
+        <w:t>Data Science</w:t>
+      </w:r>
+      <w:r>
+        <w:rPr>
+          <w:b/>
+        </w:rPr>
+        <w:t xml:space="preserve"> Team,</w:t>
+      </w:r>
+      <w:r>
+        <w:rPr>
+          <w:b/>
+        </w:rPr>
+        <w:t xml:space="preserve"> </w:t>
+      </w:r>
+      <w:r>
+        <w:rPr>
+          <w:bCs/>
+        </w:rPr>
+        <w:t>MD, USA. Apr. 2022-present</w:t>
+      </w:r>
+      <w:r>
+        <w:rPr>
+          <w:bCs/>
+        </w:rPr>
+        <w:t xml:space="preserve"> </w:t>
+      </w:r>
+      <w:r>
+        <w:rPr>
+          <w:b/>
+        </w:rPr>
+        <w:t>Senior Data Engineer</w:t>
       </w:r>
     </w:p>
     <w:p>
@@ -1031,23 +996,130 @@
           <w:sz w:val="20"/>
           <w:szCs w:val="20"/>
         </w:rPr>
-        <w:t>As a research technician, I help the postdocs</w:t>
-      </w:r>
-      <w:r>
-        <w:rPr>
-          <w:bCs/>
-          <w:sz w:val="20"/>
-          <w:szCs w:val="20"/>
-        </w:rPr>
-        <w:t>, professors and labs with their projects</w:t>
-      </w:r>
-      <w:r>
-        <w:rPr>
-          <w:bCs/>
-          <w:sz w:val="20"/>
-          <w:szCs w:val="20"/>
-        </w:rPr>
-        <w:t xml:space="preserve">. </w:t>
+        <w:t xml:space="preserve">As a senior data engineer, </w:t>
+      </w:r>
+      <w:r>
+        <w:rPr>
+          <w:bCs/>
+          <w:sz w:val="20"/>
+          <w:szCs w:val="20"/>
+        </w:rPr>
+        <w:t>I</w:t>
+      </w:r>
+      <w:r>
+        <w:rPr>
+          <w:bCs/>
+          <w:sz w:val="20"/>
+          <w:szCs w:val="20"/>
+        </w:rPr>
+        <w:t xml:space="preserve"> manage </w:t>
+      </w:r>
+      <w:proofErr w:type="spellStart"/>
+      <w:r>
+        <w:rPr>
+          <w:bCs/>
+          <w:sz w:val="20"/>
+          <w:szCs w:val="20"/>
+        </w:rPr>
+        <w:t>GeneDx’s</w:t>
+      </w:r>
+      <w:proofErr w:type="spellEnd"/>
+      <w:r>
+        <w:rPr>
+          <w:bCs/>
+          <w:sz w:val="20"/>
+          <w:szCs w:val="20"/>
+        </w:rPr>
+        <w:t xml:space="preserve"> e</w:t>
+      </w:r>
+      <w:r>
+        <w:rPr>
+          <w:rFonts w:hint="eastAsia"/>
+          <w:bCs/>
+          <w:sz w:val="20"/>
+          <w:szCs w:val="20"/>
+        </w:rPr>
+        <w:t>xome</w:t>
+      </w:r>
+      <w:r>
+        <w:rPr>
+          <w:bCs/>
+          <w:sz w:val="20"/>
+          <w:szCs w:val="20"/>
+        </w:rPr>
+        <w:t xml:space="preserve"> sequencing </w:t>
+      </w:r>
+      <w:r>
+        <w:rPr>
+          <w:bCs/>
+          <w:sz w:val="20"/>
+          <w:szCs w:val="20"/>
+        </w:rPr>
+        <w:t xml:space="preserve">data between on-prem </w:t>
+      </w:r>
+      <w:r>
+        <w:rPr>
+          <w:bCs/>
+          <w:sz w:val="20"/>
+          <w:szCs w:val="20"/>
+        </w:rPr>
+        <w:t xml:space="preserve">and </w:t>
+      </w:r>
+      <w:r>
+        <w:rPr>
+          <w:bCs/>
+          <w:sz w:val="20"/>
+          <w:szCs w:val="20"/>
+        </w:rPr>
+        <w:t xml:space="preserve">Azure cloud </w:t>
+      </w:r>
+      <w:r>
+        <w:rPr>
+          <w:bCs/>
+          <w:sz w:val="20"/>
+          <w:szCs w:val="20"/>
+        </w:rPr>
+        <w:t>storage. A</w:t>
+      </w:r>
+      <w:r>
+        <w:rPr>
+          <w:bCs/>
+          <w:sz w:val="20"/>
+          <w:szCs w:val="20"/>
+        </w:rPr>
+        <w:t xml:space="preserve">nd I help genetic counselors to send out </w:t>
+      </w:r>
+      <w:r>
+        <w:rPr>
+          <w:bCs/>
+          <w:sz w:val="20"/>
+          <w:szCs w:val="20"/>
+        </w:rPr>
+        <w:t xml:space="preserve">clinical </w:t>
+      </w:r>
+      <w:r>
+        <w:rPr>
+          <w:bCs/>
+          <w:sz w:val="20"/>
+          <w:szCs w:val="20"/>
+        </w:rPr>
+        <w:t xml:space="preserve">data </w:t>
+      </w:r>
+      <w:r>
+        <w:rPr>
+          <w:bCs/>
+          <w:sz w:val="20"/>
+          <w:szCs w:val="20"/>
+        </w:rPr>
+        <w:t>to</w:t>
+      </w:r>
+      <w:r>
+        <w:rPr>
+          <w:bCs/>
+          <w:sz w:val="20"/>
+          <w:szCs w:val="20"/>
+        </w:rPr>
+        <w:t xml:space="preserve"> customers.</w:t>
       </w:r>
     </w:p>
     <w:p>
@@ -1065,6 +1137,22 @@
           <w:szCs w:val="20"/>
         </w:rPr>
       </w:pPr>
+      <w:r>
+        <w:rPr>
+          <w:bCs/>
+          <w:sz w:val="20"/>
+          <w:szCs w:val="20"/>
+        </w:rPr>
+        <w:t xml:space="preserve">Mocha </w:t>
+      </w:r>
+      <w:r>
+        <w:rPr>
+          <w:bCs/>
+          <w:sz w:val="20"/>
+          <w:szCs w:val="20"/>
+        </w:rPr>
+        <w:t xml:space="preserve">(Module for </w:t>
+      </w:r>
       <w:proofErr w:type="spellStart"/>
       <w:r>
         <w:rPr>
@@ -1072,7 +1160,7 @@
           <w:sz w:val="20"/>
           <w:szCs w:val="20"/>
         </w:rPr>
-        <w:t>SomaMutDB</w:t>
+        <w:t>arChive</w:t>
       </w:r>
       <w:proofErr w:type="spellEnd"/>
       <w:r>
@@ -1081,39 +1169,253 @@
           <w:sz w:val="20"/>
           <w:szCs w:val="20"/>
         </w:rPr>
-        <w:t xml:space="preserve"> is a website database that compiles all available somatic mutations data in healthy tissues including in-house data and publicly available data up to date. It provides multiple functions such as data visualization, data browsing, signature analyzing and data download. I designed the structure of the website system, programmed the front</w:t>
-      </w:r>
-      <w:r>
-        <w:rPr>
-          <w:bCs/>
-          <w:sz w:val="20"/>
-          <w:szCs w:val="20"/>
-        </w:rPr>
-        <w:t>-</w:t>
-      </w:r>
-      <w:r>
-        <w:rPr>
-          <w:bCs/>
-          <w:sz w:val="20"/>
-          <w:szCs w:val="20"/>
-        </w:rPr>
-        <w:t>end and the back</w:t>
-      </w:r>
-      <w:r>
-        <w:rPr>
-          <w:bCs/>
-          <w:sz w:val="20"/>
-          <w:szCs w:val="20"/>
-        </w:rPr>
-        <w:t>-</w:t>
-      </w:r>
-      <w:r>
-        <w:rPr>
-          <w:bCs/>
-          <w:sz w:val="20"/>
-          <w:szCs w:val="20"/>
-        </w:rPr>
-        <w:t>end. I implemented 6 mutation signature analyzing tools on the website. And I set up the MySQL database for it. The paper of this website database was published on Nucleic Acids Research. I am the co-first author.</w:t>
+        <w:t xml:space="preserve"> on Azure) is a Python module that </w:t>
+      </w:r>
+      <w:r>
+        <w:rPr>
+          <w:bCs/>
+          <w:sz w:val="20"/>
+          <w:szCs w:val="20"/>
+        </w:rPr>
+        <w:t>supports</w:t>
+      </w:r>
+      <w:r>
+        <w:rPr>
+          <w:bCs/>
+          <w:sz w:val="20"/>
+          <w:szCs w:val="20"/>
+        </w:rPr>
+        <w:t xml:space="preserve"> </w:t>
+      </w:r>
+      <w:proofErr w:type="spellStart"/>
+      <w:r>
+        <w:rPr>
+          <w:bCs/>
+          <w:sz w:val="20"/>
+          <w:szCs w:val="20"/>
+        </w:rPr>
+        <w:t>GeneDx’s</w:t>
+      </w:r>
+      <w:proofErr w:type="spellEnd"/>
+      <w:r>
+        <w:rPr>
+          <w:bCs/>
+          <w:sz w:val="20"/>
+          <w:szCs w:val="20"/>
+        </w:rPr>
+        <w:t xml:space="preserve"> </w:t>
+      </w:r>
+      <w:r>
+        <w:rPr>
+          <w:rFonts w:hint="eastAsia"/>
+          <w:bCs/>
+          <w:sz w:val="20"/>
+          <w:szCs w:val="20"/>
+        </w:rPr>
+        <w:t>e</w:t>
+      </w:r>
+      <w:r>
+        <w:rPr>
+          <w:bCs/>
+          <w:sz w:val="20"/>
+          <w:szCs w:val="20"/>
+        </w:rPr>
+        <w:t xml:space="preserve">xome </w:t>
+      </w:r>
+      <w:r>
+        <w:rPr>
+          <w:bCs/>
+          <w:sz w:val="20"/>
+          <w:szCs w:val="20"/>
+        </w:rPr>
+        <w:t xml:space="preserve">data </w:t>
+      </w:r>
+      <w:r>
+        <w:rPr>
+          <w:bCs/>
+          <w:sz w:val="20"/>
+          <w:szCs w:val="20"/>
+        </w:rPr>
+        <w:t xml:space="preserve">archive and data send-out utilizing Azure storage. </w:t>
+      </w:r>
+      <w:r>
+        <w:rPr>
+          <w:bCs/>
+          <w:sz w:val="20"/>
+          <w:szCs w:val="20"/>
+        </w:rPr>
+        <w:t xml:space="preserve">In this project, I developed </w:t>
+      </w:r>
+      <w:r>
+        <w:rPr>
+          <w:bCs/>
+          <w:sz w:val="20"/>
+          <w:szCs w:val="20"/>
+        </w:rPr>
+        <w:t>80</w:t>
+      </w:r>
+      <w:r>
+        <w:rPr>
+          <w:bCs/>
+          <w:sz w:val="20"/>
+          <w:szCs w:val="20"/>
+        </w:rPr>
+        <w:t>% of the script, scripted the unit test</w:t>
+      </w:r>
+      <w:r>
+        <w:rPr>
+          <w:bCs/>
+          <w:sz w:val="20"/>
+          <w:szCs w:val="20"/>
+        </w:rPr>
+        <w:t>, scripted the document auto-update, integrated</w:t>
+      </w:r>
+      <w:r>
+        <w:rPr>
+          <w:bCs/>
+          <w:sz w:val="20"/>
+          <w:szCs w:val="20"/>
+        </w:rPr>
+        <w:t xml:space="preserve"> </w:t>
+      </w:r>
+      <w:r>
+        <w:rPr>
+          <w:bCs/>
+          <w:sz w:val="20"/>
+          <w:szCs w:val="20"/>
+        </w:rPr>
+        <w:t>the unit test and document auto-update</w:t>
+      </w:r>
+      <w:r>
+        <w:rPr>
+          <w:bCs/>
+          <w:sz w:val="20"/>
+          <w:szCs w:val="20"/>
+        </w:rPr>
+        <w:t xml:space="preserve"> into GitHub action, and designed and implemented the function test.</w:t>
+      </w:r>
+    </w:p>
+    <w:p>
+      <w:pPr>
+        <w:rPr>
+          <w:bCs/>
+        </w:rPr>
+      </w:pPr>
+      <w:r>
+        <w:rPr>
+          <w:b/>
+        </w:rPr>
+        <w:t>Albert Einstein College of Medicine</w:t>
+      </w:r>
+      <w:r>
+        <w:rPr>
+          <w:b/>
+        </w:rPr>
+        <w:t>, Genetics Department</w:t>
+      </w:r>
+      <w:r>
+        <w:rPr>
+          <w:b/>
+        </w:rPr>
+        <w:t>,</w:t>
+      </w:r>
+      <w:r>
+        <w:rPr>
+          <w:i/>
+        </w:rPr>
+        <w:t xml:space="preserve"> NY, USA.</w:t>
+      </w:r>
+      <w:r>
+        <w:rPr>
+          <w:b/>
+        </w:rPr>
+        <w:t xml:space="preserve"> </w:t>
+      </w:r>
+      <w:r>
+        <w:rPr>
+          <w:bCs/>
+        </w:rPr>
+        <w:t>Apr</w:t>
+      </w:r>
+      <w:r>
+        <w:rPr>
+          <w:bCs/>
+        </w:rPr>
+        <w:t>.</w:t>
+      </w:r>
+      <w:r>
+        <w:rPr>
+          <w:bCs/>
+        </w:rPr>
+        <w:t xml:space="preserve"> 2019-</w:t>
+      </w:r>
+      <w:r>
+        <w:rPr>
+          <w:bCs/>
+        </w:rPr>
+        <w:t>Mar. 2022</w:t>
+      </w:r>
+      <w:r>
+        <w:rPr>
+          <w:bCs/>
+        </w:rPr>
+        <w:t xml:space="preserve"> </w:t>
+      </w:r>
+      <w:r>
+        <w:rPr>
+          <w:b/>
+        </w:rPr>
+        <w:t>Research Technician.</w:t>
+      </w:r>
+    </w:p>
+    <w:p>
+      <w:pPr>
+        <w:ind w:left="180"/>
+        <w:rPr>
+          <w:bCs/>
+          <w:sz w:val="20"/>
+          <w:szCs w:val="20"/>
+        </w:rPr>
+      </w:pPr>
+      <w:r>
+        <w:rPr>
+          <w:bCs/>
+          <w:sz w:val="20"/>
+          <w:szCs w:val="20"/>
+        </w:rPr>
+        <w:t>As a research technician, I help the postdocs</w:t>
+      </w:r>
+      <w:r>
+        <w:rPr>
+          <w:bCs/>
+          <w:sz w:val="20"/>
+          <w:szCs w:val="20"/>
+        </w:rPr>
+        <w:t>, professors</w:t>
+      </w:r>
+      <w:r>
+        <w:rPr>
+          <w:bCs/>
+          <w:sz w:val="20"/>
+          <w:szCs w:val="20"/>
+        </w:rPr>
+        <w:t>,</w:t>
+      </w:r>
+      <w:r>
+        <w:rPr>
+          <w:bCs/>
+          <w:sz w:val="20"/>
+          <w:szCs w:val="20"/>
+        </w:rPr>
+        <w:t xml:space="preserve"> and labs with their projects</w:t>
+      </w:r>
+      <w:r>
+        <w:rPr>
+          <w:bCs/>
+          <w:sz w:val="20"/>
+          <w:szCs w:val="20"/>
+        </w:rPr>
+        <w:t xml:space="preserve">. </w:t>
       </w:r>
     </w:p>
     <w:p>
@@ -1131,45 +1433,31 @@
           <w:szCs w:val="20"/>
         </w:rPr>
       </w:pPr>
-      <w:r>
-        <w:rPr>
-          <w:bCs/>
-          <w:sz w:val="20"/>
-          <w:szCs w:val="20"/>
-        </w:rPr>
-        <w:t xml:space="preserve">PEA (phasing, enhanced reference genome and assembly) method </w:t>
-      </w:r>
-      <w:r>
-        <w:rPr>
-          <w:bCs/>
-          <w:sz w:val="20"/>
-          <w:szCs w:val="20"/>
-        </w:rPr>
-        <w:t>can</w:t>
-      </w:r>
-      <w:r>
-        <w:rPr>
-          <w:bCs/>
-          <w:sz w:val="20"/>
-          <w:szCs w:val="20"/>
-        </w:rPr>
-        <w:t xml:space="preserve"> identify genome </w:t>
-      </w:r>
-      <w:r>
-        <w:rPr>
-          <w:bCs/>
-          <w:sz w:val="20"/>
-          <w:szCs w:val="20"/>
-        </w:rPr>
-        <w:t>structure variation</w:t>
-      </w:r>
-      <w:r>
-        <w:rPr>
-          <w:bCs/>
-          <w:sz w:val="20"/>
-          <w:szCs w:val="20"/>
-        </w:rPr>
-        <w:t>s</w:t>
+      <w:proofErr w:type="spellStart"/>
+      <w:r>
+        <w:rPr>
+          <w:bCs/>
+          <w:sz w:val="20"/>
+          <w:szCs w:val="20"/>
+        </w:rPr>
+        <w:t>SomaMutDB</w:t>
+      </w:r>
+      <w:proofErr w:type="spellEnd"/>
+      <w:r>
+        <w:rPr>
+          <w:bCs/>
+          <w:sz w:val="20"/>
+          <w:szCs w:val="20"/>
+        </w:rPr>
+        <w:t xml:space="preserve"> is a website database that compiles all </w:t>
+      </w:r>
+      <w:r>
+        <w:rPr>
+          <w:bCs/>
+          <w:sz w:val="20"/>
+          <w:szCs w:val="20"/>
+        </w:rPr>
+        <w:t>up-to-date</w:t>
       </w:r>
       <w:r>
         <w:rPr>
@@ -1185,49 +1473,175 @@
           <w:sz w:val="20"/>
           <w:szCs w:val="20"/>
         </w:rPr>
-        <w:t>(</w:t>
-      </w:r>
-      <w:r>
-        <w:rPr>
-          <w:bCs/>
-          <w:sz w:val="20"/>
-          <w:szCs w:val="20"/>
-        </w:rPr>
-        <w:t>SVs</w:t>
-      </w:r>
-      <w:r>
-        <w:rPr>
-          <w:bCs/>
-          <w:sz w:val="20"/>
-          <w:szCs w:val="20"/>
-        </w:rPr>
-        <w:t>)</w:t>
-      </w:r>
-      <w:r>
-        <w:rPr>
-          <w:bCs/>
-          <w:sz w:val="20"/>
-          <w:szCs w:val="20"/>
-        </w:rPr>
-        <w:t xml:space="preserve"> from single-cell WGS data. I designed and programmed the pipeline under the supervision of a postdoc. The paper of PEA method was submitted to </w:t>
-      </w:r>
-      <w:r>
-        <w:rPr>
-          <w:bCs/>
-          <w:i/>
-          <w:iCs/>
-          <w:sz w:val="20"/>
-          <w:szCs w:val="20"/>
-        </w:rPr>
-        <w:t>Nature Methods</w:t>
-      </w:r>
-      <w:r>
-        <w:rPr>
-          <w:bCs/>
-          <w:sz w:val="20"/>
-          <w:szCs w:val="20"/>
-        </w:rPr>
-        <w:t>. I am the co-first author.</w:t>
+        <w:t xml:space="preserve">available somatic </w:t>
+      </w:r>
+      <w:r>
+        <w:rPr>
+          <w:bCs/>
+          <w:sz w:val="20"/>
+          <w:szCs w:val="20"/>
+        </w:rPr>
+        <w:t>mutation</w:t>
+      </w:r>
+      <w:r>
+        <w:rPr>
+          <w:bCs/>
+          <w:sz w:val="20"/>
+          <w:szCs w:val="20"/>
+        </w:rPr>
+        <w:t xml:space="preserve"> data in healthy tissues</w:t>
+      </w:r>
+      <w:r>
+        <w:rPr>
+          <w:bCs/>
+          <w:sz w:val="20"/>
+          <w:szCs w:val="20"/>
+        </w:rPr>
+        <w:t>, including in-house and publicly available data</w:t>
+      </w:r>
+      <w:r>
+        <w:rPr>
+          <w:bCs/>
+          <w:sz w:val="20"/>
+          <w:szCs w:val="20"/>
+        </w:rPr>
+        <w:t>. It provides multiple functions</w:t>
+      </w:r>
+      <w:r>
+        <w:rPr>
+          <w:bCs/>
+          <w:sz w:val="20"/>
+          <w:szCs w:val="20"/>
+        </w:rPr>
+        <w:t>,</w:t>
+      </w:r>
+      <w:r>
+        <w:rPr>
+          <w:bCs/>
+          <w:sz w:val="20"/>
+          <w:szCs w:val="20"/>
+        </w:rPr>
+        <w:t xml:space="preserve"> such as data visualization, browsing, signature </w:t>
+      </w:r>
+      <w:r>
+        <w:rPr>
+          <w:bCs/>
+          <w:sz w:val="20"/>
+          <w:szCs w:val="20"/>
+        </w:rPr>
+        <w:t>analysis,</w:t>
+      </w:r>
+      <w:r>
+        <w:rPr>
+          <w:bCs/>
+          <w:sz w:val="20"/>
+          <w:szCs w:val="20"/>
+        </w:rPr>
+        <w:t xml:space="preserve"> and data download. I designed the structure of the website system </w:t>
+      </w:r>
+      <w:r>
+        <w:rPr>
+          <w:bCs/>
+          <w:sz w:val="20"/>
+          <w:szCs w:val="20"/>
+        </w:rPr>
+        <w:t xml:space="preserve">and </w:t>
+      </w:r>
+      <w:r>
+        <w:rPr>
+          <w:bCs/>
+          <w:sz w:val="20"/>
+          <w:szCs w:val="20"/>
+        </w:rPr>
+        <w:t xml:space="preserve">programmed the </w:t>
+      </w:r>
+      <w:r>
+        <w:rPr>
+          <w:bCs/>
+          <w:sz w:val="20"/>
+          <w:szCs w:val="20"/>
+        </w:rPr>
+        <w:t xml:space="preserve">front </w:t>
+      </w:r>
+      <w:r>
+        <w:rPr>
+          <w:bCs/>
+          <w:sz w:val="20"/>
+          <w:szCs w:val="20"/>
+        </w:rPr>
+        <w:t xml:space="preserve">and </w:t>
+      </w:r>
+      <w:r>
+        <w:rPr>
+          <w:bCs/>
+          <w:sz w:val="20"/>
+          <w:szCs w:val="20"/>
+        </w:rPr>
+        <w:t>back</w:t>
+      </w:r>
+      <w:r>
+        <w:rPr>
+          <w:bCs/>
+          <w:sz w:val="20"/>
+          <w:szCs w:val="20"/>
+        </w:rPr>
+        <w:t xml:space="preserve"> end</w:t>
+      </w:r>
+      <w:r>
+        <w:rPr>
+          <w:bCs/>
+          <w:sz w:val="20"/>
+          <w:szCs w:val="20"/>
+        </w:rPr>
+        <w:t xml:space="preserve">. I implemented </w:t>
+      </w:r>
+      <w:r>
+        <w:rPr>
+          <w:bCs/>
+          <w:sz w:val="20"/>
+          <w:szCs w:val="20"/>
+        </w:rPr>
+        <w:t>six</w:t>
+      </w:r>
+      <w:r>
+        <w:rPr>
+          <w:bCs/>
+          <w:sz w:val="20"/>
+          <w:szCs w:val="20"/>
+        </w:rPr>
+        <w:t xml:space="preserve"> mutation signature analyzing tools on the website. And I set up the MySQL database for it. The paper </w:t>
+      </w:r>
+      <w:r>
+        <w:rPr>
+          <w:bCs/>
+          <w:sz w:val="20"/>
+          <w:szCs w:val="20"/>
+        </w:rPr>
+        <w:t>on</w:t>
+      </w:r>
+      <w:r>
+        <w:rPr>
+          <w:bCs/>
+          <w:sz w:val="20"/>
+          <w:szCs w:val="20"/>
+        </w:rPr>
+        <w:t xml:space="preserve"> this website database was published </w:t>
+      </w:r>
+      <w:r>
+        <w:rPr>
+          <w:bCs/>
+          <w:sz w:val="20"/>
+          <w:szCs w:val="20"/>
+        </w:rPr>
+        <w:t>in</w:t>
+      </w:r>
+      <w:r>
+        <w:rPr>
+          <w:bCs/>
+          <w:sz w:val="20"/>
+          <w:szCs w:val="20"/>
+        </w:rPr>
+        <w:t xml:space="preserve"> Nucleic Acids Research. I am the co-first author.</w:t>
       </w:r>
     </w:p>
     <w:p>
@@ -1245,41 +1659,85 @@
           <w:szCs w:val="20"/>
         </w:rPr>
       </w:pPr>
-      <w:proofErr w:type="spellStart"/>
-      <w:r>
-        <w:rPr>
-          <w:bCs/>
-          <w:sz w:val="20"/>
-          <w:szCs w:val="20"/>
-        </w:rPr>
-        <w:t>SCcaller</w:t>
-      </w:r>
-      <w:proofErr w:type="spellEnd"/>
-      <w:r>
-        <w:rPr>
-          <w:bCs/>
-          <w:sz w:val="20"/>
-          <w:szCs w:val="20"/>
-        </w:rPr>
-        <w:t xml:space="preserve"> can identify SNVs and INDELs from single cell sequencing data. I simplified the whole pipeline of </w:t>
-      </w:r>
-      <w:proofErr w:type="spellStart"/>
-      <w:r>
-        <w:rPr>
-          <w:bCs/>
-          <w:sz w:val="20"/>
-          <w:szCs w:val="20"/>
-        </w:rPr>
-        <w:t>SCcaller</w:t>
-      </w:r>
-      <w:proofErr w:type="spellEnd"/>
-      <w:r>
-        <w:rPr>
-          <w:bCs/>
-          <w:sz w:val="20"/>
-          <w:szCs w:val="20"/>
-        </w:rPr>
-        <w:t xml:space="preserve"> from 200 commands and almost 800 parameters per cell to just 1 command and 4 parameters per cell, reduced the IO by 92.8%. And I sped up the pipeline by 10 times with parallel running technic. I also </w:t>
+      <w:r>
+        <w:rPr>
+          <w:bCs/>
+          <w:sz w:val="20"/>
+          <w:szCs w:val="20"/>
+        </w:rPr>
+        <w:t xml:space="preserve">PEA (phasing, enhanced reference genome and assembly) method </w:t>
+      </w:r>
+      <w:r>
+        <w:rPr>
+          <w:bCs/>
+          <w:sz w:val="20"/>
+          <w:szCs w:val="20"/>
+        </w:rPr>
+        <w:t>can</w:t>
+      </w:r>
+      <w:r>
+        <w:rPr>
+          <w:bCs/>
+          <w:sz w:val="20"/>
+          <w:szCs w:val="20"/>
+        </w:rPr>
+        <w:t xml:space="preserve"> identify genome </w:t>
+      </w:r>
+      <w:r>
+        <w:rPr>
+          <w:bCs/>
+          <w:sz w:val="20"/>
+          <w:szCs w:val="20"/>
+        </w:rPr>
+        <w:t>structure variation</w:t>
+      </w:r>
+      <w:r>
+        <w:rPr>
+          <w:bCs/>
+          <w:sz w:val="20"/>
+          <w:szCs w:val="20"/>
+        </w:rPr>
+        <w:t>s</w:t>
+      </w:r>
+      <w:r>
+        <w:rPr>
+          <w:bCs/>
+          <w:sz w:val="20"/>
+          <w:szCs w:val="20"/>
+        </w:rPr>
+        <w:t xml:space="preserve"> </w:t>
+      </w:r>
+      <w:r>
+        <w:rPr>
+          <w:bCs/>
+          <w:sz w:val="20"/>
+          <w:szCs w:val="20"/>
+        </w:rPr>
+        <w:t>(</w:t>
+      </w:r>
+      <w:r>
+        <w:rPr>
+          <w:bCs/>
+          <w:sz w:val="20"/>
+          <w:szCs w:val="20"/>
+        </w:rPr>
+        <w:t>SVs</w:t>
+      </w:r>
+      <w:r>
+        <w:rPr>
+          <w:bCs/>
+          <w:sz w:val="20"/>
+          <w:szCs w:val="20"/>
+        </w:rPr>
+        <w:t>)</w:t>
+      </w:r>
+      <w:r>
+        <w:rPr>
+          <w:bCs/>
+          <w:sz w:val="20"/>
+          <w:szCs w:val="20"/>
+        </w:rPr>
+        <w:t xml:space="preserve"> from single-cell WGS data. I designed and programmed the pipeline under the supervision of a postdoc. </w:t>
       </w:r>
       <w:r>
         <w:rPr>
@@ -1288,7 +1746,57 @@
           <w:szCs w:val="20"/>
         </w:rPr>
         <w:lastRenderedPageBreak/>
-        <w:t>fixed the bugs for the previous version in INDELs calling.</w:t>
+        <w:t xml:space="preserve">The paper </w:t>
+      </w:r>
+      <w:r>
+        <w:rPr>
+          <w:bCs/>
+          <w:sz w:val="20"/>
+          <w:szCs w:val="20"/>
+        </w:rPr>
+        <w:t>on</w:t>
+      </w:r>
+      <w:r>
+        <w:rPr>
+          <w:bCs/>
+          <w:sz w:val="20"/>
+          <w:szCs w:val="20"/>
+        </w:rPr>
+        <w:t xml:space="preserve"> </w:t>
+      </w:r>
+      <w:r>
+        <w:rPr>
+          <w:bCs/>
+          <w:sz w:val="20"/>
+          <w:szCs w:val="20"/>
+        </w:rPr>
+        <w:t xml:space="preserve">the </w:t>
+      </w:r>
+      <w:r>
+        <w:rPr>
+          <w:bCs/>
+          <w:sz w:val="20"/>
+          <w:szCs w:val="20"/>
+        </w:rPr>
+        <w:t xml:space="preserve">PEA method was submitted to </w:t>
+      </w:r>
+      <w:r>
+        <w:rPr>
+          <w:bCs/>
+          <w:i/>
+          <w:iCs/>
+          <w:sz w:val="20"/>
+          <w:szCs w:val="20"/>
+        </w:rPr>
+        <w:t>Nature Methods</w:t>
+      </w:r>
+      <w:r>
+        <w:rPr>
+          <w:bCs/>
+          <w:sz w:val="20"/>
+          <w:szCs w:val="20"/>
+        </w:rPr>
+        <w:t>. I am the co-first author.</w:t>
       </w:r>
     </w:p>
     <w:p>
@@ -1306,14 +1814,6 @@
           <w:szCs w:val="20"/>
         </w:rPr>
       </w:pPr>
-      <w:r>
-        <w:rPr>
-          <w:bCs/>
-          <w:sz w:val="20"/>
-          <w:szCs w:val="20"/>
-        </w:rPr>
-        <w:t xml:space="preserve">I annotated and classify SNVs and INDELs identified from the WGS data in &gt;1500 22q11.2 deletion syndrome patients into damaging </w:t>
-      </w:r>
       <w:proofErr w:type="spellStart"/>
       <w:r>
         <w:rPr>
@@ -1321,7 +1821,7 @@
           <w:sz w:val="20"/>
           <w:szCs w:val="20"/>
         </w:rPr>
-        <w:t>LoF</w:t>
+        <w:t>SCcaller</w:t>
       </w:r>
       <w:proofErr w:type="spellEnd"/>
       <w:r>
@@ -1330,7 +1830,23 @@
           <w:sz w:val="20"/>
           <w:szCs w:val="20"/>
         </w:rPr>
-        <w:t xml:space="preserve">, damaging frameshift, damaging Missense, benign Missense, splice-disrupting, synonymous variants using multiple state-of-art algorithms, software, and public databases including VEP, </w:t>
+        <w:t xml:space="preserve"> can identify SNVs and INDELs from </w:t>
+      </w:r>
+      <w:r>
+        <w:rPr>
+          <w:bCs/>
+          <w:sz w:val="20"/>
+          <w:szCs w:val="20"/>
+        </w:rPr>
+        <w:t>single-cell</w:t>
+      </w:r>
+      <w:r>
+        <w:rPr>
+          <w:bCs/>
+          <w:sz w:val="20"/>
+          <w:szCs w:val="20"/>
+        </w:rPr>
+        <w:t xml:space="preserve"> sequencing data. I simplified the whole pipeline of </w:t>
       </w:r>
       <w:proofErr w:type="spellStart"/>
       <w:r>
@@ -1339,7 +1855,7 @@
           <w:sz w:val="20"/>
           <w:szCs w:val="20"/>
         </w:rPr>
-        <w:t>Bystro</w:t>
+        <w:t>SCcaller</w:t>
       </w:r>
       <w:proofErr w:type="spellEnd"/>
       <w:r>
@@ -1348,43 +1864,87 @@
           <w:sz w:val="20"/>
           <w:szCs w:val="20"/>
         </w:rPr>
-        <w:t xml:space="preserve">, </w:t>
-      </w:r>
-      <w:proofErr w:type="spellStart"/>
-      <w:r>
-        <w:rPr>
-          <w:bCs/>
-          <w:sz w:val="20"/>
-          <w:szCs w:val="20"/>
-        </w:rPr>
-        <w:t>spliceAI</w:t>
-      </w:r>
-      <w:proofErr w:type="spellEnd"/>
-      <w:r>
-        <w:rPr>
-          <w:bCs/>
-          <w:sz w:val="20"/>
-          <w:szCs w:val="20"/>
-        </w:rPr>
-        <w:t xml:space="preserve">, etc. under the supervision of a postdoc. I built an SQLite database for it. And I implemented multiple statistical tests including, for example, Fisher’s exact test, binomial test, variant-Set Test for Association using Annotation </w:t>
-      </w:r>
-      <w:proofErr w:type="spellStart"/>
-      <w:r>
-        <w:rPr>
-          <w:bCs/>
-          <w:sz w:val="20"/>
-          <w:szCs w:val="20"/>
-        </w:rPr>
-        <w:t>infoRmation</w:t>
-      </w:r>
-      <w:proofErr w:type="spellEnd"/>
-      <w:r>
-        <w:rPr>
-          <w:bCs/>
-          <w:sz w:val="20"/>
-          <w:szCs w:val="20"/>
-        </w:rPr>
-        <w:t xml:space="preserve"> (STAAR) based on the database. The paper of the project is on the way and I am the second author.</w:t>
+        <w:t xml:space="preserve"> from 200 commands and almost 800 parameters per cell to just </w:t>
+      </w:r>
+      <w:r>
+        <w:rPr>
+          <w:bCs/>
+          <w:sz w:val="20"/>
+          <w:szCs w:val="20"/>
+        </w:rPr>
+        <w:t>one</w:t>
+      </w:r>
+      <w:r>
+        <w:rPr>
+          <w:bCs/>
+          <w:sz w:val="20"/>
+          <w:szCs w:val="20"/>
+        </w:rPr>
+        <w:t xml:space="preserve"> command and </w:t>
+      </w:r>
+      <w:r>
+        <w:rPr>
+          <w:bCs/>
+          <w:sz w:val="20"/>
+          <w:szCs w:val="20"/>
+        </w:rPr>
+        <w:t>four</w:t>
+      </w:r>
+      <w:r>
+        <w:rPr>
+          <w:bCs/>
+          <w:sz w:val="20"/>
+          <w:szCs w:val="20"/>
+        </w:rPr>
+        <w:t xml:space="preserve"> parameters per cell, </w:t>
+      </w:r>
+      <w:r>
+        <w:rPr>
+          <w:bCs/>
+          <w:sz w:val="20"/>
+          <w:szCs w:val="20"/>
+        </w:rPr>
+        <w:t>reducing</w:t>
+      </w:r>
+      <w:r>
+        <w:rPr>
+          <w:bCs/>
+          <w:sz w:val="20"/>
+          <w:szCs w:val="20"/>
+        </w:rPr>
+        <w:t xml:space="preserve"> the IO by 92.8%. And I sped up the pipeline by </w:t>
+      </w:r>
+      <w:r>
+        <w:rPr>
+          <w:bCs/>
+          <w:sz w:val="20"/>
+          <w:szCs w:val="20"/>
+        </w:rPr>
+        <w:t>ten</w:t>
+      </w:r>
+      <w:r>
+        <w:rPr>
+          <w:bCs/>
+          <w:sz w:val="20"/>
+          <w:szCs w:val="20"/>
+        </w:rPr>
+        <w:t xml:space="preserve"> times with </w:t>
+      </w:r>
+      <w:r>
+        <w:rPr>
+          <w:bCs/>
+          <w:sz w:val="20"/>
+          <w:szCs w:val="20"/>
+        </w:rPr>
+        <w:t xml:space="preserve">the </w:t>
+      </w:r>
+      <w:r>
+        <w:rPr>
+          <w:bCs/>
+          <w:sz w:val="20"/>
+          <w:szCs w:val="20"/>
+        </w:rPr>
+        <w:t>parallel running technic. I also fixed the bugs for the previous version in INDELs calling.</w:t>
       </w:r>
     </w:p>
     <w:p>
@@ -1408,7 +1968,127 @@
           <w:sz w:val="20"/>
           <w:szCs w:val="20"/>
         </w:rPr>
-        <w:t>I expanded the DNA mapping pipeline’s availability from only for the human genome to 7 different species for one lab. And I implemented the pipeline for 48 samples of 6 different species for the lab.</w:t>
+        <w:t>I annotated and classif</w:t>
+      </w:r>
+      <w:r>
+        <w:rPr>
+          <w:bCs/>
+          <w:sz w:val="20"/>
+          <w:szCs w:val="20"/>
+        </w:rPr>
+        <w:t>ied</w:t>
+      </w:r>
+      <w:r>
+        <w:rPr>
+          <w:bCs/>
+          <w:sz w:val="20"/>
+          <w:szCs w:val="20"/>
+        </w:rPr>
+        <w:t xml:space="preserve"> SNVs and INDELs identified from the WGS data in &gt;1500 22q11.2 deletion syndrome patients into damaging </w:t>
+      </w:r>
+      <w:proofErr w:type="spellStart"/>
+      <w:r>
+        <w:rPr>
+          <w:bCs/>
+          <w:sz w:val="20"/>
+          <w:szCs w:val="20"/>
+        </w:rPr>
+        <w:t>LoF</w:t>
+      </w:r>
+      <w:proofErr w:type="spellEnd"/>
+      <w:r>
+        <w:rPr>
+          <w:bCs/>
+          <w:sz w:val="20"/>
+          <w:szCs w:val="20"/>
+        </w:rPr>
+        <w:t xml:space="preserve">, damaging frameshift, damaging Missense, benign Missense, splice-disrupting, synonymous variants using multiple state-of-art algorithms, software, and public databases including VEP, </w:t>
+      </w:r>
+      <w:proofErr w:type="spellStart"/>
+      <w:r>
+        <w:rPr>
+          <w:bCs/>
+          <w:sz w:val="20"/>
+          <w:szCs w:val="20"/>
+        </w:rPr>
+        <w:t>Bystro</w:t>
+      </w:r>
+      <w:proofErr w:type="spellEnd"/>
+      <w:r>
+        <w:rPr>
+          <w:bCs/>
+          <w:sz w:val="20"/>
+          <w:szCs w:val="20"/>
+        </w:rPr>
+        <w:t xml:space="preserve">, </w:t>
+      </w:r>
+      <w:proofErr w:type="spellStart"/>
+      <w:r>
+        <w:rPr>
+          <w:bCs/>
+          <w:sz w:val="20"/>
+          <w:szCs w:val="20"/>
+        </w:rPr>
+        <w:t>spliceAI</w:t>
+      </w:r>
+      <w:proofErr w:type="spellEnd"/>
+      <w:r>
+        <w:rPr>
+          <w:bCs/>
+          <w:sz w:val="20"/>
+          <w:szCs w:val="20"/>
+        </w:rPr>
+        <w:t xml:space="preserve">, etc. under the supervision of a postdoc. I built an SQLite database for it. And I implemented multiple statistical tests </w:t>
+      </w:r>
+      <w:r>
+        <w:rPr>
+          <w:bCs/>
+          <w:sz w:val="20"/>
+          <w:szCs w:val="20"/>
+        </w:rPr>
+        <w:t xml:space="preserve">based on the database, including Fisher’s exact test, binomial test, and variant-Set Test for Association using Annotation </w:t>
+      </w:r>
+      <w:proofErr w:type="spellStart"/>
+      <w:r>
+        <w:rPr>
+          <w:bCs/>
+          <w:sz w:val="20"/>
+          <w:szCs w:val="20"/>
+        </w:rPr>
+        <w:t>infoRmation</w:t>
+      </w:r>
+      <w:proofErr w:type="spellEnd"/>
+      <w:r>
+        <w:rPr>
+          <w:bCs/>
+          <w:sz w:val="20"/>
+          <w:szCs w:val="20"/>
+        </w:rPr>
+        <w:t xml:space="preserve"> (STAAR)</w:t>
+      </w:r>
+      <w:r>
+        <w:rPr>
+          <w:bCs/>
+          <w:sz w:val="20"/>
+          <w:szCs w:val="20"/>
+        </w:rPr>
+        <w:t>. The paper of the project is on the way</w:t>
+      </w:r>
+      <w:r>
+        <w:rPr>
+          <w:bCs/>
+          <w:sz w:val="20"/>
+          <w:szCs w:val="20"/>
+        </w:rPr>
+        <w:t>,</w:t>
+      </w:r>
+      <w:r>
+        <w:rPr>
+          <w:bCs/>
+          <w:sz w:val="20"/>
+          <w:szCs w:val="20"/>
+        </w:rPr>
+        <w:t xml:space="preserve"> and I am the second author.</w:t>
       </w:r>
     </w:p>
     <w:p>
@@ -1432,41 +2112,39 @@
           <w:sz w:val="20"/>
           <w:szCs w:val="20"/>
         </w:rPr>
-        <w:t xml:space="preserve">I built </w:t>
-      </w:r>
-      <w:r>
-        <w:rPr>
-          <w:bCs/>
-          <w:sz w:val="20"/>
-          <w:szCs w:val="20"/>
-        </w:rPr>
-        <w:t xml:space="preserve">and maintained </w:t>
-      </w:r>
-      <w:r>
-        <w:rPr>
-          <w:bCs/>
-          <w:sz w:val="20"/>
-          <w:szCs w:val="20"/>
-        </w:rPr>
-        <w:t xml:space="preserve">the lab websites for two professors on the </w:t>
-      </w:r>
-      <w:proofErr w:type="spellStart"/>
-      <w:r>
-        <w:rPr>
-          <w:bCs/>
-          <w:sz w:val="20"/>
-          <w:szCs w:val="20"/>
-        </w:rPr>
-        <w:t>wowchemy</w:t>
-      </w:r>
-      <w:proofErr w:type="spellEnd"/>
-      <w:r>
-        <w:rPr>
-          <w:bCs/>
-          <w:sz w:val="20"/>
-          <w:szCs w:val="20"/>
-        </w:rPr>
-        <w:t xml:space="preserve"> and WIX platforms.</w:t>
+        <w:t xml:space="preserve">I expanded the DNA mapping pipeline’s availability from only for </w:t>
+      </w:r>
+      <w:r>
+        <w:rPr>
+          <w:bCs/>
+          <w:sz w:val="20"/>
+          <w:szCs w:val="20"/>
+        </w:rPr>
+        <w:t xml:space="preserve">the </w:t>
+      </w:r>
+      <w:r>
+        <w:rPr>
+          <w:bCs/>
+          <w:sz w:val="20"/>
+          <w:szCs w:val="20"/>
+        </w:rPr>
+        <w:t xml:space="preserve">human genome to 7 different species for one lab. And I implemented </w:t>
+      </w:r>
+      <w:r>
+        <w:rPr>
+          <w:bCs/>
+          <w:sz w:val="20"/>
+          <w:szCs w:val="20"/>
+        </w:rPr>
+        <w:t>it</w:t>
+      </w:r>
+      <w:r>
+        <w:rPr>
+          <w:bCs/>
+          <w:sz w:val="20"/>
+          <w:szCs w:val="20"/>
+        </w:rPr>
+        <w:t xml:space="preserve"> for 48 samples of 6 different species for the lab.</w:t>
       </w:r>
     </w:p>
     <w:p>
@@ -1490,23 +2168,41 @@
           <w:sz w:val="20"/>
           <w:szCs w:val="20"/>
         </w:rPr>
-        <w:t xml:space="preserve">I developed a job submission website for students and postdocs </w:t>
-      </w:r>
-      <w:r>
-        <w:rPr>
-          <w:bCs/>
-          <w:sz w:val="20"/>
-          <w:szCs w:val="20"/>
-        </w:rPr>
-        <w:t xml:space="preserve">in Albert Einstein College of Medicine </w:t>
-      </w:r>
-      <w:r>
-        <w:rPr>
-          <w:bCs/>
-          <w:sz w:val="20"/>
-          <w:szCs w:val="20"/>
-        </w:rPr>
-        <w:t>to facilitate their computational analyze.</w:t>
+        <w:t xml:space="preserve">I built </w:t>
+      </w:r>
+      <w:r>
+        <w:rPr>
+          <w:bCs/>
+          <w:sz w:val="20"/>
+          <w:szCs w:val="20"/>
+        </w:rPr>
+        <w:t xml:space="preserve">and maintained </w:t>
+      </w:r>
+      <w:r>
+        <w:rPr>
+          <w:bCs/>
+          <w:sz w:val="20"/>
+          <w:szCs w:val="20"/>
+        </w:rPr>
+        <w:t xml:space="preserve">the lab websites for two professors on the </w:t>
+      </w:r>
+      <w:proofErr w:type="spellStart"/>
+      <w:r>
+        <w:rPr>
+          <w:bCs/>
+          <w:sz w:val="20"/>
+          <w:szCs w:val="20"/>
+        </w:rPr>
+        <w:t>wowchemy</w:t>
+      </w:r>
+      <w:proofErr w:type="spellEnd"/>
+      <w:r>
+        <w:rPr>
+          <w:bCs/>
+          <w:sz w:val="20"/>
+          <w:szCs w:val="20"/>
+        </w:rPr>
+        <w:t xml:space="preserve"> and WIX platforms.</w:t>
       </w:r>
     </w:p>
     <w:p>
@@ -1530,23 +2226,63 @@
           <w:sz w:val="20"/>
           <w:szCs w:val="20"/>
         </w:rPr>
-        <w:t xml:space="preserve">I am developing a structural variation calling method for one </w:t>
-      </w:r>
-      <w:r>
-        <w:rPr>
-          <w:bCs/>
-          <w:sz w:val="20"/>
-          <w:szCs w:val="20"/>
-        </w:rPr>
-        <w:t>professor</w:t>
-      </w:r>
-      <w:r>
-        <w:rPr>
-          <w:bCs/>
-          <w:sz w:val="20"/>
-          <w:szCs w:val="20"/>
-        </w:rPr>
-        <w:t xml:space="preserve"> with Python (ongoing).</w:t>
+        <w:t>I developed a</w:t>
+      </w:r>
+      <w:r>
+        <w:rPr>
+          <w:bCs/>
+          <w:sz w:val="20"/>
+          <w:szCs w:val="20"/>
+        </w:rPr>
+        <w:t>n HPC</w:t>
+      </w:r>
+      <w:r>
+        <w:rPr>
+          <w:bCs/>
+          <w:sz w:val="20"/>
+          <w:szCs w:val="20"/>
+        </w:rPr>
+        <w:t xml:space="preserve"> job submission website for students and postdocs </w:t>
+      </w:r>
+      <w:r>
+        <w:rPr>
+          <w:bCs/>
+          <w:sz w:val="20"/>
+          <w:szCs w:val="20"/>
+        </w:rPr>
+        <w:t>at</w:t>
+      </w:r>
+      <w:r>
+        <w:rPr>
+          <w:bCs/>
+          <w:sz w:val="20"/>
+          <w:szCs w:val="20"/>
+        </w:rPr>
+        <w:t xml:space="preserve"> Albert Einstein College of Medicine </w:t>
+      </w:r>
+      <w:r>
+        <w:rPr>
+          <w:bCs/>
+          <w:sz w:val="20"/>
+          <w:szCs w:val="20"/>
+        </w:rPr>
+        <w:t xml:space="preserve">to facilitate their computational </w:t>
+      </w:r>
+      <w:r>
+        <w:rPr>
+          <w:bCs/>
+          <w:sz w:val="20"/>
+          <w:szCs w:val="20"/>
+        </w:rPr>
+        <w:t>analysis</w:t>
+      </w:r>
+      <w:r>
+        <w:rPr>
+          <w:bCs/>
+          <w:sz w:val="20"/>
+          <w:szCs w:val="20"/>
+        </w:rPr>
+        <w:t>.</w:t>
       </w:r>
     </w:p>
     <w:p>
@@ -1643,7 +2379,55 @@
           <w:sz w:val="20"/>
           <w:szCs w:val="20"/>
         </w:rPr>
-        <w:t>As a volunteer I helped postdocs to implement their analyzing pipelines on HPC. And I learned necessary knowledge (single-cell WGS sequencing, DNA mapping, variant calling, etc.) for optimizing the SNV caller for single-cell WGS data.</w:t>
+        <w:t>As a volunteer</w:t>
+      </w:r>
+      <w:r>
+        <w:rPr>
+          <w:bCs/>
+          <w:sz w:val="20"/>
+          <w:szCs w:val="20"/>
+        </w:rPr>
+        <w:t>,</w:t>
+      </w:r>
+      <w:r>
+        <w:rPr>
+          <w:bCs/>
+          <w:sz w:val="20"/>
+          <w:szCs w:val="20"/>
+        </w:rPr>
+        <w:t xml:space="preserve"> I helped postdocs to implement their </w:t>
+      </w:r>
+      <w:r>
+        <w:rPr>
+          <w:bCs/>
+          <w:sz w:val="20"/>
+          <w:szCs w:val="20"/>
+        </w:rPr>
+        <w:t>analysis</w:t>
+      </w:r>
+      <w:r>
+        <w:rPr>
+          <w:bCs/>
+          <w:sz w:val="20"/>
+          <w:szCs w:val="20"/>
+        </w:rPr>
+        <w:t xml:space="preserve"> pipelines on HPC. And I learned </w:t>
+      </w:r>
+      <w:r>
+        <w:rPr>
+          <w:bCs/>
+          <w:sz w:val="20"/>
+          <w:szCs w:val="20"/>
+        </w:rPr>
+        <w:t xml:space="preserve">the </w:t>
+      </w:r>
+      <w:r>
+        <w:rPr>
+          <w:bCs/>
+          <w:sz w:val="20"/>
+          <w:szCs w:val="20"/>
+        </w:rPr>
+        <w:t>necessary knowledge (single-cell WGS sequencing, DNA mapping, variant calling, etc.) for optimizing the SNV caller for single-cell WGS data.</w:t>
       </w:r>
       <w:bookmarkEnd w:id="0"/>
       <w:bookmarkEnd w:id="1"/>
@@ -1756,7 +2540,49 @@
           <w:sz w:val="20"/>
           <w:szCs w:val="20"/>
         </w:rPr>
-        <w:t xml:space="preserve"> I supervised 10 employees and managed the accounts of over 1000 different vendors. We designed applications for PC, tablet, and POS terminal, website for restaurant management, in addition to creating customized WeChat accounts for vendors and customers to facilitate reservations, ordering, and payments. </w:t>
+        <w:t xml:space="preserve"> I supervised 10 employees and managed the accounts of over 1000 different vendors. We designed applications for PC, </w:t>
+      </w:r>
+      <w:r>
+        <w:rPr>
+          <w:sz w:val="20"/>
+          <w:szCs w:val="20"/>
+        </w:rPr>
+        <w:t>tablets</w:t>
+      </w:r>
+      <w:r>
+        <w:rPr>
+          <w:sz w:val="20"/>
+          <w:szCs w:val="20"/>
+        </w:rPr>
+        <w:t xml:space="preserve">, and POS </w:t>
+      </w:r>
+      <w:r>
+        <w:rPr>
+          <w:sz w:val="20"/>
+          <w:szCs w:val="20"/>
+        </w:rPr>
+        <w:t>terminals</w:t>
+      </w:r>
+      <w:r>
+        <w:rPr>
+          <w:sz w:val="20"/>
+          <w:szCs w:val="20"/>
+        </w:rPr>
+        <w:t xml:space="preserve">, </w:t>
+      </w:r>
+      <w:r>
+        <w:rPr>
+          <w:sz w:val="20"/>
+          <w:szCs w:val="20"/>
+        </w:rPr>
+        <w:t xml:space="preserve">a </w:t>
+      </w:r>
+      <w:r>
+        <w:rPr>
+          <w:sz w:val="20"/>
+          <w:szCs w:val="20"/>
+        </w:rPr>
+        <w:t xml:space="preserve">website for restaurant management, in addition to creating customized WeChat accounts for vendors and customers to facilitate reservations, ordering, and payments. </w:t>
       </w:r>
     </w:p>
     <w:p>
@@ -1855,17 +2681,15 @@
           <w:sz w:val="20"/>
           <w:szCs w:val="20"/>
         </w:rPr>
-        <w:t xml:space="preserve">, </w:t>
-      </w:r>
-      <w:proofErr w:type="spellStart"/>
-      <w:r>
-        <w:rPr>
-          <w:sz w:val="20"/>
-          <w:szCs w:val="20"/>
-        </w:rPr>
-        <w:t>etc</w:t>
-      </w:r>
-      <w:proofErr w:type="spellEnd"/>
+        <w:t>, etc</w:t>
+      </w:r>
+      <w:r>
+        <w:rPr>
+          <w:sz w:val="20"/>
+          <w:szCs w:val="20"/>
+        </w:rPr>
+        <w:t>.</w:t>
+      </w:r>
       <w:r>
         <w:rPr>
           <w:sz w:val="20"/>
@@ -1984,15 +2808,6 @@
         </w:rPr>
         <w:t xml:space="preserve">. </w:t>
       </w:r>
-    </w:p>
-    <w:p>
-      <w:pPr>
-        <w:ind w:left="144"/>
-        <w:rPr>
-          <w:sz w:val="20"/>
-          <w:szCs w:val="20"/>
-        </w:rPr>
-      </w:pPr>
     </w:p>
     <w:p>
       <w:pPr>
@@ -2234,7 +3049,10 @@
     </w:p>
     <w:p>
       <w:r>
-        <w:t>Employee of the Year</w:t>
+        <w:t>The employee</w:t>
+      </w:r>
+      <w:r>
+        <w:t xml:space="preserve"> of the Year</w:t>
       </w:r>
       <w:r>
         <w:rPr>
@@ -2266,7 +3084,7 @@
 </file>
 
 <file path=word/numbering.xml><?xml version="1.0" encoding="utf-8"?>
-<w:numbering xmlns:wpc="http://schemas.microsoft.com/office/word/2010/wordprocessingCanvas" xmlns:cx="http://schemas.microsoft.com/office/drawing/2014/chartex" xmlns:cx1="http://schemas.microsoft.com/office/drawing/2015/9/8/chartex" xmlns:cx2="http://schemas.microsoft.com/office/drawing/2015/10/21/chartex" xmlns:cx3="http://schemas.microsoft.com/office/drawing/2016/5/9/chartex" xmlns:cx4="http://schemas.microsoft.com/office/drawing/2016/5/10/chartex" xmlns:cx5="http://schemas.microsoft.com/office/drawing/2016/5/11/chartex" xmlns:cx6="http://schemas.microsoft.com/office/drawing/2016/5/12/chartex" xmlns:cx7="http://schemas.microsoft.com/office/drawing/2016/5/13/chartex" xmlns:cx8="http://schemas.microsoft.com/office/drawing/2016/5/14/chartex" xmlns:mc="http://schemas.openxmlformats.org/markup-compatibility/2006" xmlns:aink="http://schemas.microsoft.com/office/drawing/2016/ink" xmlns:am3d="http://schemas.microsoft.com/office/drawing/2017/model3d" xmlns:o="urn:schemas-microsoft-com:office:office" xmlns:r="http://schemas.openxmlformats.org/officeDocument/2006/relationships" xmlns:m="http://schemas.openxmlformats.org/officeDocument/2006/math" xmlns:v="urn:schemas-microsoft-com:vml" xmlns:wp14="http://schemas.microsoft.com/office/word/2010/wordprocessingDrawing" xmlns:wp="http://schemas.openxmlformats.org/drawingml/2006/wordprocessingDrawing" xmlns:w10="urn:schemas-microsoft-com:office:word" xmlns:w="http://schemas.openxmlformats.org/wordprocessingml/2006/main" xmlns:w14="http://schemas.microsoft.com/office/word/2010/wordml" xmlns:w15="http://schemas.microsoft.com/office/word/2012/wordml" xmlns:w16cex="http://schemas.microsoft.com/office/word/2018/wordml/cex" xmlns:w16cid="http://schemas.microsoft.com/office/word/2016/wordml/cid" xmlns:w16="http://schemas.microsoft.com/office/word/2018/wordml" xmlns:w16sdtdh="http://schemas.microsoft.com/office/word/2020/wordml/sdtdatahash" xmlns:w16se="http://schemas.microsoft.com/office/word/2015/wordml/symex" xmlns:wpg="http://schemas.microsoft.com/office/word/2010/wordprocessingGroup" xmlns:wpi="http://schemas.microsoft.com/office/word/2010/wordprocessingInk" xmlns:wne="http://schemas.microsoft.com/office/word/2006/wordml" xmlns:wps="http://schemas.microsoft.com/office/word/2010/wordprocessingShape" mc:Ignorable="w14 w15 w16se w16cid w16 w16cex w16sdtdh wp14">
+<w:numbering xmlns:wpc="http://schemas.microsoft.com/office/word/2010/wordprocessingCanvas" xmlns:cx="http://schemas.microsoft.com/office/drawing/2014/chartex" xmlns:cx1="http://schemas.microsoft.com/office/drawing/2015/9/8/chartex" xmlns:cx2="http://schemas.microsoft.com/office/drawing/2015/10/21/chartex" xmlns:cx3="http://schemas.microsoft.com/office/drawing/2016/5/9/chartex" xmlns:cx4="http://schemas.microsoft.com/office/drawing/2016/5/10/chartex" xmlns:cx5="http://schemas.microsoft.com/office/drawing/2016/5/11/chartex" xmlns:cx6="http://schemas.microsoft.com/office/drawing/2016/5/12/chartex" xmlns:cx7="http://schemas.microsoft.com/office/drawing/2016/5/13/chartex" xmlns:cx8="http://schemas.microsoft.com/office/drawing/2016/5/14/chartex" xmlns:mc="http://schemas.openxmlformats.org/markup-compatibility/2006" xmlns:aink="http://schemas.microsoft.com/office/drawing/2016/ink" xmlns:am3d="http://schemas.microsoft.com/office/drawing/2017/model3d" xmlns:o="urn:schemas-microsoft-com:office:office" xmlns:oel="http://schemas.microsoft.com/office/2019/extlst" xmlns:r="http://schemas.openxmlformats.org/officeDocument/2006/relationships" xmlns:m="http://schemas.openxmlformats.org/officeDocument/2006/math" xmlns:v="urn:schemas-microsoft-com:vml" xmlns:wp14="http://schemas.microsoft.com/office/word/2010/wordprocessingDrawing" xmlns:wp="http://schemas.openxmlformats.org/drawingml/2006/wordprocessingDrawing" xmlns:w10="urn:schemas-microsoft-com:office:word" xmlns:w="http://schemas.openxmlformats.org/wordprocessingml/2006/main" xmlns:w14="http://schemas.microsoft.com/office/word/2010/wordml" xmlns:w15="http://schemas.microsoft.com/office/word/2012/wordml" xmlns:w16cex="http://schemas.microsoft.com/office/word/2018/wordml/cex" xmlns:w16cid="http://schemas.microsoft.com/office/word/2016/wordml/cid" xmlns:w16="http://schemas.microsoft.com/office/word/2018/wordml" xmlns:w16sdtdh="http://schemas.microsoft.com/office/word/2020/wordml/sdtdatahash" xmlns:w16se="http://schemas.microsoft.com/office/word/2015/wordml/symex" xmlns:wpg="http://schemas.microsoft.com/office/word/2010/wordprocessingGroup" xmlns:wpi="http://schemas.microsoft.com/office/word/2010/wordprocessingInk" xmlns:wne="http://schemas.microsoft.com/office/word/2006/wordml" xmlns:wps="http://schemas.microsoft.com/office/word/2010/wordprocessingShape" mc:Ignorable="w14 w15 w16se w16cid w16 w16cex w16sdtdh wp14">
   <w:abstractNum w:abstractNumId="0" w15:restartNumberingAfterBreak="0">
     <w:nsid w:val="09C73F24"/>
     <w:multiLevelType w:val="hybridMultilevel"/>
@@ -2493,10 +3311,10 @@
       </w:rPr>
     </w:lvl>
   </w:abstractNum>
-  <w:num w:numId="1">
+  <w:num w:numId="1" w16cid:durableId="900403381">
     <w:abstractNumId w:val="1"/>
   </w:num>
-  <w:num w:numId="2">
+  <w:num w:numId="2" w16cid:durableId="844591035">
     <w:abstractNumId w:val="0"/>
   </w:num>
 </w:numbering>

--- a/static/uploads/CV-Yujue Wang.docx
+++ b/static/uploads/CV-Yujue Wang.docx
@@ -863,13 +863,7 @@
     <w:p>
       <w:hyperlink r:id="rId9" w:history="1">
         <w:r>
-          <w:t>https://git</w:t>
-        </w:r>
-        <w:r>
-          <w:t>h</w:t>
-        </w:r>
-        <w:r>
-          <w:t>ub.com/biosinodx/SCcaller3_PEA</w:t>
+          <w:t>https://github.com/biosinodx/SCcaller3_PEA</w:t>
         </w:r>
       </w:hyperlink>
     </w:p>
@@ -932,6 +926,12 @@
         <w:t>GeneDx</w:t>
       </w:r>
       <w:proofErr w:type="spellEnd"/>
+      <w:r>
+        <w:rPr>
+          <w:b/>
+        </w:rPr>
+        <w:t xml:space="preserve"> | Sema4</w:t>
+      </w:r>
       <w:r>
         <w:rPr>
           <w:b/>
@@ -4279,6 +4279,10 @@
 </file>
 
 <file path=customXml/item1.xml><?xml version="1.0" encoding="utf-8"?>
+<b:Sources xmlns:b="http://schemas.openxmlformats.org/officeDocument/2006/bibliography" xmlns="http://schemas.openxmlformats.org/officeDocument/2006/bibliography" SelectedStyle="\APASixthEditionOfficeOnline.xsl" StyleName="APA" Version="6"/>
+</file>
+
+<file path=customXml/item2.xml><?xml version="1.0" encoding="utf-8"?>
 <s:customData xmlns="http://www.wps.cn/officeDocument/2013/wpsCustomData" xmlns:s="http://www.wps.cn/officeDocument/2013/wpsCustomData">
   <customSectProps>
     <customSectPr/>
@@ -4289,22 +4293,18 @@
 </s:customData>
 </file>
 
-<file path=customXml/item2.xml><?xml version="1.0" encoding="utf-8"?>
-<b:Sources xmlns:b="http://schemas.openxmlformats.org/officeDocument/2006/bibliography" xmlns="http://schemas.openxmlformats.org/officeDocument/2006/bibliography" SelectedStyle="\APASixthEditionOfficeOnline.xsl" StyleName="APA" Version="6"/>
+<file path=customXml/itemProps1.xml><?xml version="1.0" encoding="utf-8"?>
+<ds:datastoreItem xmlns:ds="http://schemas.openxmlformats.org/officeDocument/2006/customXml" ds:itemID="{614597DE-AE2E-468C-AB85-2529CCBB07F0}">
+  <ds:schemaRefs>
+    <ds:schemaRef ds:uri="http://schemas.openxmlformats.org/officeDocument/2006/bibliography"/>
+  </ds:schemaRefs>
+</ds:datastoreItem>
 </file>
 
-<file path=customXml/itemProps1.xml><?xml version="1.0" encoding="utf-8"?>
+<file path=customXml/itemProps2.xml><?xml version="1.0" encoding="utf-8"?>
 <ds:datastoreItem xmlns:ds="http://schemas.openxmlformats.org/officeDocument/2006/customXml" ds:itemID="{B1977F7D-205B-4081-913C-38D41E755F92}">
   <ds:schemaRefs>
     <ds:schemaRef ds:uri="http://www.wps.cn/officeDocument/2013/wpsCustomData"/>
   </ds:schemaRefs>
 </ds:datastoreItem>
-</file>
-
-<file path=customXml/itemProps2.xml><?xml version="1.0" encoding="utf-8"?>
-<ds:datastoreItem xmlns:ds="http://schemas.openxmlformats.org/officeDocument/2006/customXml" ds:itemID="{614597DE-AE2E-468C-AB85-2529CCBB07F0}">
-  <ds:schemaRefs>
-    <ds:schemaRef ds:uri="http://schemas.openxmlformats.org/officeDocument/2006/bibliography"/>
-  </ds:schemaRefs>
-</ds:datastoreItem>
 </file>
--- a/static/uploads/CV-Yujue Wang.docx
+++ b/static/uploads/CV-Yujue Wang.docx
@@ -48,7 +48,7 @@
         <w:rPr>
           <w:szCs w:val="21"/>
         </w:rPr>
-        <w:t>470 California St, Newton, MA 02460</w:t>
+        <w:t>Newton, MA 02460</w:t>
       </w:r>
       <w:r>
         <w:rPr>
@@ -4279,10 +4279,6 @@
 </file>
 
 <file path=customXml/item1.xml><?xml version="1.0" encoding="utf-8"?>
-<b:Sources xmlns:b="http://schemas.openxmlformats.org/officeDocument/2006/bibliography" xmlns="http://schemas.openxmlformats.org/officeDocument/2006/bibliography" SelectedStyle="\APASixthEditionOfficeOnline.xsl" StyleName="APA" Version="6"/>
-</file>
-
-<file path=customXml/item2.xml><?xml version="1.0" encoding="utf-8"?>
 <s:customData xmlns="http://www.wps.cn/officeDocument/2013/wpsCustomData" xmlns:s="http://www.wps.cn/officeDocument/2013/wpsCustomData">
   <customSectProps>
     <customSectPr/>
@@ -4293,18 +4289,22 @@
 </s:customData>
 </file>
 
+<file path=customXml/item2.xml><?xml version="1.0" encoding="utf-8"?>
+<b:Sources xmlns:b="http://schemas.openxmlformats.org/officeDocument/2006/bibliography" xmlns="http://schemas.openxmlformats.org/officeDocument/2006/bibliography" SelectedStyle="\APASixthEditionOfficeOnline.xsl" StyleName="APA" Version="6"/>
+</file>
+
 <file path=customXml/itemProps1.xml><?xml version="1.0" encoding="utf-8"?>
+<ds:datastoreItem xmlns:ds="http://schemas.openxmlformats.org/officeDocument/2006/customXml" ds:itemID="{B1977F7D-205B-4081-913C-38D41E755F92}">
+  <ds:schemaRefs>
+    <ds:schemaRef ds:uri="http://www.wps.cn/officeDocument/2013/wpsCustomData"/>
+  </ds:schemaRefs>
+</ds:datastoreItem>
+</file>
+
+<file path=customXml/itemProps2.xml><?xml version="1.0" encoding="utf-8"?>
 <ds:datastoreItem xmlns:ds="http://schemas.openxmlformats.org/officeDocument/2006/customXml" ds:itemID="{614597DE-AE2E-468C-AB85-2529CCBB07F0}">
   <ds:schemaRefs>
     <ds:schemaRef ds:uri="http://schemas.openxmlformats.org/officeDocument/2006/bibliography"/>
   </ds:schemaRefs>
 </ds:datastoreItem>
-</file>
-
-<file path=customXml/itemProps2.xml><?xml version="1.0" encoding="utf-8"?>
-<ds:datastoreItem xmlns:ds="http://schemas.openxmlformats.org/officeDocument/2006/customXml" ds:itemID="{B1977F7D-205B-4081-913C-38D41E755F92}">
-  <ds:schemaRefs>
-    <ds:schemaRef ds:uri="http://www.wps.cn/officeDocument/2013/wpsCustomData"/>
-  </ds:schemaRefs>
-</ds:datastoreItem>
 </file>
--- a/static/uploads/CV-Yujue Wang.docx
+++ b/static/uploads/CV-Yujue Wang.docx
@@ -1,6 +1,6 @@
 
 <file path=word/document.xml><?xml version="1.0" encoding="utf-8"?>
-<w:document xmlns:wpc="http://schemas.microsoft.com/office/word/2010/wordprocessingCanvas" xmlns:cx="http://schemas.microsoft.com/office/drawing/2014/chartex" xmlns:cx1="http://schemas.microsoft.com/office/drawing/2015/9/8/chartex" xmlns:cx2="http://schemas.microsoft.com/office/drawing/2015/10/21/chartex" xmlns:cx3="http://schemas.microsoft.com/office/drawing/2016/5/9/chartex" xmlns:cx4="http://schemas.microsoft.com/office/drawing/2016/5/10/chartex" xmlns:cx5="http://schemas.microsoft.com/office/drawing/2016/5/11/chartex" xmlns:cx6="http://schemas.microsoft.com/office/drawing/2016/5/12/chartex" xmlns:cx7="http://schemas.microsoft.com/office/drawing/2016/5/13/chartex" xmlns:cx8="http://schemas.microsoft.com/office/drawing/2016/5/14/chartex" xmlns:mc="http://schemas.openxmlformats.org/markup-compatibility/2006" xmlns:aink="http://schemas.microsoft.com/office/drawing/2016/ink" xmlns:am3d="http://schemas.microsoft.com/office/drawing/2017/model3d" xmlns:o="urn:schemas-microsoft-com:office:office" xmlns:oel="http://schemas.microsoft.com/office/2019/extlst" xmlns:r="http://schemas.openxmlformats.org/officeDocument/2006/relationships" xmlns:m="http://schemas.openxmlformats.org/officeDocument/2006/math" xmlns:v="urn:schemas-microsoft-com:vml" xmlns:wp14="http://schemas.microsoft.com/office/word/2010/wordprocessingDrawing" xmlns:wp="http://schemas.openxmlformats.org/drawingml/2006/wordprocessingDrawing" xmlns:w10="urn:schemas-microsoft-com:office:word" xmlns:w="http://schemas.openxmlformats.org/wordprocessingml/2006/main" xmlns:w14="http://schemas.microsoft.com/office/word/2010/wordml" xmlns:w15="http://schemas.microsoft.com/office/word/2012/wordml" xmlns:w16cex="http://schemas.microsoft.com/office/word/2018/wordml/cex" xmlns:w16cid="http://schemas.microsoft.com/office/word/2016/wordml/cid" xmlns:w16="http://schemas.microsoft.com/office/word/2018/wordml" xmlns:w16sdtdh="http://schemas.microsoft.com/office/word/2020/wordml/sdtdatahash" xmlns:w16se="http://schemas.microsoft.com/office/word/2015/wordml/symex" xmlns:wpg="http://schemas.microsoft.com/office/word/2010/wordprocessingGroup" xmlns:wpi="http://schemas.microsoft.com/office/word/2010/wordprocessingInk" xmlns:wne="http://schemas.microsoft.com/office/word/2006/wordml" xmlns:wps="http://schemas.microsoft.com/office/word/2010/wordprocessingShape" mc:Ignorable="w14 w15 w16se w16cid w16 w16cex w16sdtdh wp14">
+<w:document xmlns:wpc="http://schemas.microsoft.com/office/word/2010/wordprocessingCanvas" xmlns:cx="http://schemas.microsoft.com/office/drawing/2014/chartex" xmlns:cx1="http://schemas.microsoft.com/office/drawing/2015/9/8/chartex" xmlns:cx2="http://schemas.microsoft.com/office/drawing/2015/10/21/chartex" xmlns:cx3="http://schemas.microsoft.com/office/drawing/2016/5/9/chartex" xmlns:cx4="http://schemas.microsoft.com/office/drawing/2016/5/10/chartex" xmlns:cx5="http://schemas.microsoft.com/office/drawing/2016/5/11/chartex" xmlns:cx6="http://schemas.microsoft.com/office/drawing/2016/5/12/chartex" xmlns:cx7="http://schemas.microsoft.com/office/drawing/2016/5/13/chartex" xmlns:cx8="http://schemas.microsoft.com/office/drawing/2016/5/14/chartex" xmlns:mc="http://schemas.openxmlformats.org/markup-compatibility/2006" xmlns:aink="http://schemas.microsoft.com/office/drawing/2016/ink" xmlns:am3d="http://schemas.microsoft.com/office/drawing/2017/model3d" xmlns:o="urn:schemas-microsoft-com:office:office" xmlns:oel="http://schemas.microsoft.com/office/2019/extlst" xmlns:r="http://schemas.openxmlformats.org/officeDocument/2006/relationships" xmlns:m="http://schemas.openxmlformats.org/officeDocument/2006/math" xmlns:v="urn:schemas-microsoft-com:vml" xmlns:wp14="http://schemas.microsoft.com/office/word/2010/wordprocessingDrawing" xmlns:wp="http://schemas.openxmlformats.org/drawingml/2006/wordprocessingDrawing" xmlns:w10="urn:schemas-microsoft-com:office:word" xmlns:w="http://schemas.openxmlformats.org/wordprocessingml/2006/main" xmlns:w14="http://schemas.microsoft.com/office/word/2010/wordml" xmlns:w15="http://schemas.microsoft.com/office/word/2012/wordml" xmlns:w16cex="http://schemas.microsoft.com/office/word/2018/wordml/cex" xmlns:w16cid="http://schemas.microsoft.com/office/word/2016/wordml/cid" xmlns:w16="http://schemas.microsoft.com/office/word/2018/wordml" xmlns:w16du="http://schemas.microsoft.com/office/word/2023/wordml/word16du" xmlns:w16sdtdh="http://schemas.microsoft.com/office/word/2020/wordml/sdtdatahash" xmlns:w16se="http://schemas.microsoft.com/office/word/2015/wordml/symex" xmlns:wpg="http://schemas.microsoft.com/office/word/2010/wordprocessingGroup" xmlns:wpi="http://schemas.microsoft.com/office/word/2010/wordprocessingInk" xmlns:wne="http://schemas.microsoft.com/office/word/2006/wordml" xmlns:wps="http://schemas.microsoft.com/office/word/2010/wordprocessingShape" mc:Ignorable="w14 w15 w16se w16cid w16 w16cex w16sdtdh wp14">
   <w:body>
     <w:p>
       <w:pPr>
@@ -48,7 +48,7 @@
         <w:rPr>
           <w:szCs w:val="21"/>
         </w:rPr>
-        <w:t>Newton, MA 02460</w:t>
+        <w:t>Newton, MA</w:t>
       </w:r>
       <w:r>
         <w:rPr>
@@ -117,6 +117,62 @@
           <w:b/>
         </w:rPr>
         <w:t>ROFILE</w:t>
+      </w:r>
+    </w:p>
+    <w:p>
+      <w:pPr>
+        <w:pStyle w:val="ListParagraph"/>
+        <w:numPr>
+          <w:ilvl w:val="0"/>
+          <w:numId w:val="1"/>
+        </w:numPr>
+        <w:spacing w:after="0" w:line="240" w:lineRule="auto"/>
+        <w:ind w:left="274" w:hanging="274"/>
+        <w:rPr>
+          <w:bCs/>
+          <w:sz w:val="20"/>
+          <w:szCs w:val="20"/>
+        </w:rPr>
+      </w:pPr>
+      <w:r>
+        <w:rPr>
+          <w:bCs/>
+          <w:sz w:val="20"/>
+          <w:szCs w:val="20"/>
+        </w:rPr>
+        <w:t xml:space="preserve">1 year of </w:t>
+      </w:r>
+      <w:r>
+        <w:rPr>
+          <w:bCs/>
+          <w:sz w:val="20"/>
+          <w:szCs w:val="20"/>
+        </w:rPr>
+        <w:t>data lake development</w:t>
+      </w:r>
+      <w:r>
+        <w:rPr>
+          <w:bCs/>
+          <w:sz w:val="20"/>
+          <w:szCs w:val="20"/>
+        </w:rPr>
+        <w:t xml:space="preserve"> and multiple cloud data transfer development</w:t>
+      </w:r>
+      <w:r>
+        <w:rPr>
+          <w:bCs/>
+          <w:sz w:val="20"/>
+          <w:szCs w:val="20"/>
+        </w:rPr>
+        <w:t xml:space="preserve"> experience</w:t>
+      </w:r>
+      <w:r>
+        <w:rPr>
+          <w:bCs/>
+          <w:sz w:val="20"/>
+          <w:szCs w:val="20"/>
+        </w:rPr>
+        <w:t>.</w:t>
       </w:r>
     </w:p>
     <w:p>
@@ -930,12 +986,6 @@
         <w:rPr>
           <w:b/>
         </w:rPr>
-        <w:t xml:space="preserve"> | Sema4</w:t>
-      </w:r>
-      <w:r>
-        <w:rPr>
-          <w:b/>
-        </w:rPr>
         <w:t>,</w:t>
       </w:r>
       <w:r>
@@ -1014,6 +1064,14 @@
         </w:rPr>
         <w:t xml:space="preserve"> manage </w:t>
       </w:r>
+      <w:r>
+        <w:rPr>
+          <w:bCs/>
+          <w:sz w:val="20"/>
+          <w:szCs w:val="20"/>
+        </w:rPr>
+        <w:t xml:space="preserve">the data lake of </w:t>
+      </w:r>
       <w:proofErr w:type="spellStart"/>
       <w:r>
         <w:rPr>
@@ -1055,15 +1113,23 @@
           <w:sz w:val="20"/>
           <w:szCs w:val="20"/>
         </w:rPr>
-        <w:t xml:space="preserve">data between on-prem </w:t>
-      </w:r>
-      <w:r>
-        <w:rPr>
-          <w:bCs/>
-          <w:sz w:val="20"/>
-          <w:szCs w:val="20"/>
-        </w:rPr>
-        <w:t xml:space="preserve">and </w:t>
+        <w:t xml:space="preserve">data </w:t>
+      </w:r>
+      <w:r>
+        <w:rPr>
+          <w:bCs/>
+          <w:sz w:val="20"/>
+          <w:szCs w:val="20"/>
+        </w:rPr>
+        <w:t>on</w:t>
+      </w:r>
+      <w:r>
+        <w:rPr>
+          <w:bCs/>
+          <w:sz w:val="20"/>
+          <w:szCs w:val="20"/>
+        </w:rPr>
+        <w:t xml:space="preserve"> </w:t>
       </w:r>
       <w:r>
         <w:rPr>
@@ -1087,7 +1153,24 @@
           <w:sz w:val="20"/>
           <w:szCs w:val="20"/>
         </w:rPr>
-        <w:t xml:space="preserve">nd I help genetic counselors to send out </w:t>
+        <w:t xml:space="preserve">nd I help genetic counselors </w:t>
+      </w:r>
+      <w:r>
+        <w:rPr>
+          <w:rFonts w:hint="eastAsia"/>
+          <w:bCs/>
+          <w:sz w:val="20"/>
+          <w:szCs w:val="20"/>
+        </w:rPr>
+        <w:t>send</w:t>
+      </w:r>
+      <w:r>
+        <w:rPr>
+          <w:bCs/>
+          <w:sz w:val="20"/>
+          <w:szCs w:val="20"/>
+        </w:rPr>
+        <w:t xml:space="preserve"> </w:t>
       </w:r>
       <w:r>
         <w:rPr>
@@ -1119,7 +1202,32 @@
           <w:sz w:val="20"/>
           <w:szCs w:val="20"/>
         </w:rPr>
-        <w:t xml:space="preserve"> customers.</w:t>
+        <w:t xml:space="preserve"> customers</w:t>
+      </w:r>
+      <w:r>
+        <w:rPr>
+          <w:bCs/>
+          <w:sz w:val="20"/>
+          <w:szCs w:val="20"/>
+        </w:rPr>
+        <w:t xml:space="preserve"> with different cloud </w:t>
+      </w:r>
+      <w:r>
+        <w:rPr>
+          <w:rFonts w:hint="eastAsia"/>
+          <w:bCs/>
+          <w:sz w:val="20"/>
+          <w:szCs w:val="20"/>
+        </w:rPr>
+        <w:t>environments</w:t>
+      </w:r>
+      <w:r>
+        <w:rPr>
+          <w:bCs/>
+          <w:sz w:val="20"/>
+          <w:szCs w:val="20"/>
+        </w:rPr>
+        <w:t>.</w:t>
       </w:r>
     </w:p>
     <w:p>
@@ -1151,7 +1259,40 @@
           <w:sz w:val="20"/>
           <w:szCs w:val="20"/>
         </w:rPr>
-        <w:t xml:space="preserve">(Module for </w:t>
+        <w:t xml:space="preserve">is a Python module </w:t>
+      </w:r>
+      <w:r>
+        <w:rPr>
+          <w:rFonts w:hint="eastAsia"/>
+          <w:bCs/>
+          <w:sz w:val="20"/>
+          <w:szCs w:val="20"/>
+        </w:rPr>
+        <w:t>to</w:t>
+      </w:r>
+      <w:r>
+        <w:rPr>
+          <w:bCs/>
+          <w:sz w:val="20"/>
+          <w:szCs w:val="20"/>
+        </w:rPr>
+        <w:t xml:space="preserve"> </w:t>
+      </w:r>
+      <w:r>
+        <w:rPr>
+          <w:bCs/>
+          <w:sz w:val="20"/>
+          <w:szCs w:val="20"/>
+        </w:rPr>
+        <w:t>support</w:t>
+      </w:r>
+      <w:r>
+        <w:rPr>
+          <w:bCs/>
+          <w:sz w:val="20"/>
+          <w:szCs w:val="20"/>
+        </w:rPr>
+        <w:t xml:space="preserve"> </w:t>
       </w:r>
       <w:proofErr w:type="spellStart"/>
       <w:r>
@@ -1160,7 +1301,7 @@
           <w:sz w:val="20"/>
           <w:szCs w:val="20"/>
         </w:rPr>
-        <w:t>arChive</w:t>
+        <w:t>GeneDx’s</w:t>
       </w:r>
       <w:proofErr w:type="spellEnd"/>
       <w:r>
@@ -1169,34 +1310,138 @@
           <w:sz w:val="20"/>
           <w:szCs w:val="20"/>
         </w:rPr>
-        <w:t xml:space="preserve"> on Azure) is a Python module that </w:t>
-      </w:r>
-      <w:r>
-        <w:rPr>
-          <w:bCs/>
-          <w:sz w:val="20"/>
-          <w:szCs w:val="20"/>
-        </w:rPr>
-        <w:t>supports</w:t>
-      </w:r>
-      <w:r>
-        <w:rPr>
-          <w:bCs/>
-          <w:sz w:val="20"/>
-          <w:szCs w:val="20"/>
-        </w:rPr>
         <w:t xml:space="preserve"> </w:t>
       </w:r>
-      <w:proofErr w:type="spellStart"/>
-      <w:r>
-        <w:rPr>
-          <w:bCs/>
-          <w:sz w:val="20"/>
-          <w:szCs w:val="20"/>
-        </w:rPr>
-        <w:t>GeneDx’s</w:t>
-      </w:r>
-      <w:proofErr w:type="spellEnd"/>
+      <w:r>
+        <w:rPr>
+          <w:rFonts w:hint="eastAsia"/>
+          <w:bCs/>
+          <w:sz w:val="20"/>
+          <w:szCs w:val="20"/>
+        </w:rPr>
+        <w:t>e</w:t>
+      </w:r>
+      <w:r>
+        <w:rPr>
+          <w:bCs/>
+          <w:sz w:val="20"/>
+          <w:szCs w:val="20"/>
+        </w:rPr>
+        <w:t xml:space="preserve">xome </w:t>
+      </w:r>
+      <w:r>
+        <w:rPr>
+          <w:bCs/>
+          <w:sz w:val="20"/>
+          <w:szCs w:val="20"/>
+        </w:rPr>
+        <w:t xml:space="preserve">data </w:t>
+      </w:r>
+      <w:r>
+        <w:rPr>
+          <w:bCs/>
+          <w:sz w:val="20"/>
+          <w:szCs w:val="20"/>
+        </w:rPr>
+        <w:t xml:space="preserve">lake on Azure cloud storage. It can </w:t>
+      </w:r>
+      <w:r>
+        <w:rPr>
+          <w:bCs/>
+          <w:sz w:val="20"/>
+          <w:szCs w:val="20"/>
+        </w:rPr>
+        <w:t xml:space="preserve">archive and </w:t>
+      </w:r>
+      <w:r>
+        <w:rPr>
+          <w:rFonts w:hint="eastAsia"/>
+          <w:bCs/>
+          <w:sz w:val="20"/>
+          <w:szCs w:val="20"/>
+        </w:rPr>
+        <w:t>retrieve</w:t>
+      </w:r>
+      <w:r>
+        <w:rPr>
+          <w:bCs/>
+          <w:sz w:val="20"/>
+          <w:szCs w:val="20"/>
+        </w:rPr>
+        <w:t xml:space="preserve"> data from the data lake</w:t>
+      </w:r>
+      <w:r>
+        <w:rPr>
+          <w:bCs/>
+          <w:sz w:val="20"/>
+          <w:szCs w:val="20"/>
+        </w:rPr>
+        <w:t xml:space="preserve">. </w:t>
+      </w:r>
+      <w:r>
+        <w:rPr>
+          <w:bCs/>
+          <w:sz w:val="20"/>
+          <w:szCs w:val="20"/>
+        </w:rPr>
+        <w:t xml:space="preserve">In this project, I developed </w:t>
+      </w:r>
+      <w:r>
+        <w:rPr>
+          <w:bCs/>
+          <w:sz w:val="20"/>
+          <w:szCs w:val="20"/>
+        </w:rPr>
+        <w:t>80</w:t>
+      </w:r>
+      <w:r>
+        <w:rPr>
+          <w:bCs/>
+          <w:sz w:val="20"/>
+          <w:szCs w:val="20"/>
+        </w:rPr>
+        <w:t>% of the</w:t>
+      </w:r>
+      <w:r>
+        <w:rPr>
+          <w:bCs/>
+          <w:sz w:val="20"/>
+          <w:szCs w:val="20"/>
+        </w:rPr>
+        <w:t xml:space="preserve"> python</w:t>
+      </w:r>
+      <w:r>
+        <w:rPr>
+          <w:bCs/>
+          <w:sz w:val="20"/>
+          <w:szCs w:val="20"/>
+        </w:rPr>
+        <w:t xml:space="preserve"> script, </w:t>
+      </w:r>
+      <w:r>
+        <w:rPr>
+          <w:bCs/>
+          <w:sz w:val="20"/>
+          <w:szCs w:val="20"/>
+        </w:rPr>
+        <w:t>wrote</w:t>
+      </w:r>
+      <w:r>
+        <w:rPr>
+          <w:bCs/>
+          <w:sz w:val="20"/>
+          <w:szCs w:val="20"/>
+        </w:rPr>
+        <w:t xml:space="preserve"> the unit test</w:t>
+      </w:r>
+      <w:r>
+        <w:rPr>
+          <w:bCs/>
+          <w:sz w:val="20"/>
+          <w:szCs w:val="20"/>
+        </w:rPr>
+        <w:t>, scripted the document auto-update, integrated</w:t>
+      </w:r>
       <w:r>
         <w:rPr>
           <w:bCs/>
@@ -1207,79 +1452,6 @@
       </w:r>
       <w:r>
         <w:rPr>
-          <w:rFonts w:hint="eastAsia"/>
-          <w:bCs/>
-          <w:sz w:val="20"/>
-          <w:szCs w:val="20"/>
-        </w:rPr>
-        <w:t>e</w:t>
-      </w:r>
-      <w:r>
-        <w:rPr>
-          <w:bCs/>
-          <w:sz w:val="20"/>
-          <w:szCs w:val="20"/>
-        </w:rPr>
-        <w:t xml:space="preserve">xome </w:t>
-      </w:r>
-      <w:r>
-        <w:rPr>
-          <w:bCs/>
-          <w:sz w:val="20"/>
-          <w:szCs w:val="20"/>
-        </w:rPr>
-        <w:t xml:space="preserve">data </w:t>
-      </w:r>
-      <w:r>
-        <w:rPr>
-          <w:bCs/>
-          <w:sz w:val="20"/>
-          <w:szCs w:val="20"/>
-        </w:rPr>
-        <w:t xml:space="preserve">archive and data send-out utilizing Azure storage. </w:t>
-      </w:r>
-      <w:r>
-        <w:rPr>
-          <w:bCs/>
-          <w:sz w:val="20"/>
-          <w:szCs w:val="20"/>
-        </w:rPr>
-        <w:t xml:space="preserve">In this project, I developed </w:t>
-      </w:r>
-      <w:r>
-        <w:rPr>
-          <w:bCs/>
-          <w:sz w:val="20"/>
-          <w:szCs w:val="20"/>
-        </w:rPr>
-        <w:t>80</w:t>
-      </w:r>
-      <w:r>
-        <w:rPr>
-          <w:bCs/>
-          <w:sz w:val="20"/>
-          <w:szCs w:val="20"/>
-        </w:rPr>
-        <w:t>% of the script, scripted the unit test</w:t>
-      </w:r>
-      <w:r>
-        <w:rPr>
-          <w:bCs/>
-          <w:sz w:val="20"/>
-          <w:szCs w:val="20"/>
-        </w:rPr>
-        <w:t>, scripted the document auto-update, integrated</w:t>
-      </w:r>
-      <w:r>
-        <w:rPr>
-          <w:bCs/>
-          <w:sz w:val="20"/>
-          <w:szCs w:val="20"/>
-        </w:rPr>
-        <w:t xml:space="preserve"> </w:t>
-      </w:r>
-      <w:r>
-        <w:rPr>
           <w:bCs/>
           <w:sz w:val="20"/>
           <w:szCs w:val="20"/>
@@ -1293,129 +1465,6 @@
           <w:szCs w:val="20"/>
         </w:rPr>
         <w:t xml:space="preserve"> into GitHub action, and designed and implemented the function test.</w:t>
-      </w:r>
-    </w:p>
-    <w:p>
-      <w:pPr>
-        <w:rPr>
-          <w:bCs/>
-        </w:rPr>
-      </w:pPr>
-      <w:r>
-        <w:rPr>
-          <w:b/>
-        </w:rPr>
-        <w:t>Albert Einstein College of Medicine</w:t>
-      </w:r>
-      <w:r>
-        <w:rPr>
-          <w:b/>
-        </w:rPr>
-        <w:t>, Genetics Department</w:t>
-      </w:r>
-      <w:r>
-        <w:rPr>
-          <w:b/>
-        </w:rPr>
-        <w:t>,</w:t>
-      </w:r>
-      <w:r>
-        <w:rPr>
-          <w:i/>
-        </w:rPr>
-        <w:t xml:space="preserve"> NY, USA.</w:t>
-      </w:r>
-      <w:r>
-        <w:rPr>
-          <w:b/>
-        </w:rPr>
-        <w:t xml:space="preserve"> </w:t>
-      </w:r>
-      <w:r>
-        <w:rPr>
-          <w:bCs/>
-        </w:rPr>
-        <w:t>Apr</w:t>
-      </w:r>
-      <w:r>
-        <w:rPr>
-          <w:bCs/>
-        </w:rPr>
-        <w:t>.</w:t>
-      </w:r>
-      <w:r>
-        <w:rPr>
-          <w:bCs/>
-        </w:rPr>
-        <w:t xml:space="preserve"> 2019-</w:t>
-      </w:r>
-      <w:r>
-        <w:rPr>
-          <w:bCs/>
-        </w:rPr>
-        <w:t>Mar. 2022</w:t>
-      </w:r>
-      <w:r>
-        <w:rPr>
-          <w:bCs/>
-        </w:rPr>
-        <w:t xml:space="preserve"> </w:t>
-      </w:r>
-      <w:r>
-        <w:rPr>
-          <w:b/>
-        </w:rPr>
-        <w:t>Research Technician.</w:t>
-      </w:r>
-    </w:p>
-    <w:p>
-      <w:pPr>
-        <w:ind w:left="180"/>
-        <w:rPr>
-          <w:bCs/>
-          <w:sz w:val="20"/>
-          <w:szCs w:val="20"/>
-        </w:rPr>
-      </w:pPr>
-      <w:r>
-        <w:rPr>
-          <w:bCs/>
-          <w:sz w:val="20"/>
-          <w:szCs w:val="20"/>
-        </w:rPr>
-        <w:t>As a research technician, I help the postdocs</w:t>
-      </w:r>
-      <w:r>
-        <w:rPr>
-          <w:bCs/>
-          <w:sz w:val="20"/>
-          <w:szCs w:val="20"/>
-        </w:rPr>
-        <w:t>, professors</w:t>
-      </w:r>
-      <w:r>
-        <w:rPr>
-          <w:bCs/>
-          <w:sz w:val="20"/>
-          <w:szCs w:val="20"/>
-        </w:rPr>
-        <w:t>,</w:t>
-      </w:r>
-      <w:r>
-        <w:rPr>
-          <w:bCs/>
-          <w:sz w:val="20"/>
-          <w:szCs w:val="20"/>
-        </w:rPr>
-        <w:t xml:space="preserve"> and labs with their projects</w:t>
-      </w:r>
-      <w:r>
-        <w:rPr>
-          <w:bCs/>
-          <w:sz w:val="20"/>
-          <w:szCs w:val="20"/>
-        </w:rPr>
-        <w:t xml:space="preserve">. </w:t>
       </w:r>
     </w:p>
     <w:p>
@@ -1433,6 +1482,39 @@
           <w:szCs w:val="20"/>
         </w:rPr>
       </w:pPr>
+      <w:r>
+        <w:rPr>
+          <w:rFonts w:hint="eastAsia"/>
+          <w:bCs/>
+          <w:sz w:val="20"/>
+          <w:szCs w:val="20"/>
+        </w:rPr>
+        <w:t>The cloud</w:t>
+      </w:r>
+      <w:r>
+        <w:rPr>
+          <w:bCs/>
+          <w:sz w:val="20"/>
+          <w:szCs w:val="20"/>
+        </w:rPr>
+        <w:t xml:space="preserve"> data send-out project deliver</w:t>
+      </w:r>
+      <w:r>
+        <w:rPr>
+          <w:bCs/>
+          <w:sz w:val="20"/>
+          <w:szCs w:val="20"/>
+        </w:rPr>
+        <w:t>s</w:t>
+      </w:r>
+      <w:r>
+        <w:rPr>
+          <w:bCs/>
+          <w:sz w:val="20"/>
+          <w:szCs w:val="20"/>
+        </w:rPr>
+        <w:t xml:space="preserve"> the clinical data to </w:t>
+      </w:r>
       <w:proofErr w:type="spellStart"/>
       <w:r>
         <w:rPr>
@@ -1440,7 +1522,7 @@
           <w:sz w:val="20"/>
           <w:szCs w:val="20"/>
         </w:rPr>
-        <w:t>SomaMutDB</w:t>
+        <w:t>GeneDx’s</w:t>
       </w:r>
       <w:proofErr w:type="spellEnd"/>
       <w:r>
@@ -1449,63 +1531,167 @@
           <w:sz w:val="20"/>
           <w:szCs w:val="20"/>
         </w:rPr>
-        <w:t xml:space="preserve"> is a website database that compiles all </w:t>
-      </w:r>
-      <w:r>
-        <w:rPr>
-          <w:bCs/>
-          <w:sz w:val="20"/>
-          <w:szCs w:val="20"/>
-        </w:rPr>
-        <w:t>up-to-date</w:t>
-      </w:r>
-      <w:r>
-        <w:rPr>
-          <w:bCs/>
-          <w:sz w:val="20"/>
-          <w:szCs w:val="20"/>
+        <w:t xml:space="preserve"> customers. It can support </w:t>
+      </w:r>
+      <w:r>
+        <w:rPr>
+          <w:rFonts w:hint="eastAsia"/>
+          <w:bCs/>
+          <w:sz w:val="20"/>
+          <w:szCs w:val="20"/>
+        </w:rPr>
+        <w:t>data delivery</w:t>
+      </w:r>
+      <w:r>
+        <w:rPr>
+          <w:bCs/>
+          <w:sz w:val="20"/>
+          <w:szCs w:val="20"/>
+        </w:rPr>
+        <w:t xml:space="preserve"> to AWS S3, Azure cloud storage, Google cloud platform, and Citrix </w:t>
+      </w:r>
+      <w:proofErr w:type="spellStart"/>
+      <w:r>
+        <w:rPr>
+          <w:bCs/>
+          <w:sz w:val="20"/>
+          <w:szCs w:val="20"/>
+        </w:rPr>
+        <w:t>Sharefile</w:t>
+      </w:r>
+      <w:proofErr w:type="spellEnd"/>
+      <w:r>
+        <w:rPr>
+          <w:bCs/>
+          <w:sz w:val="20"/>
+          <w:szCs w:val="20"/>
+        </w:rPr>
+        <w:t>. In this project, I developed the whole script and unit test.</w:t>
+      </w:r>
+      <w:r>
+        <w:rPr>
+          <w:bCs/>
+          <w:sz w:val="20"/>
+          <w:szCs w:val="20"/>
+        </w:rPr>
+        <w:t xml:space="preserve"> It is still working in </w:t>
+      </w:r>
+      <w:proofErr w:type="spellStart"/>
+      <w:r>
+        <w:rPr>
+          <w:bCs/>
+          <w:sz w:val="20"/>
+          <w:szCs w:val="20"/>
+        </w:rPr>
+        <w:t>GeneDx’s</w:t>
+      </w:r>
+      <w:proofErr w:type="spellEnd"/>
+      <w:r>
+        <w:rPr>
+          <w:bCs/>
+          <w:sz w:val="20"/>
+          <w:szCs w:val="20"/>
+        </w:rPr>
+        <w:t xml:space="preserve"> customer data delivery pipeline.</w:t>
+      </w:r>
+    </w:p>
+    <w:p>
+      <w:pPr>
+        <w:rPr>
+          <w:bCs/>
+        </w:rPr>
+      </w:pPr>
+      <w:r>
+        <w:rPr>
+          <w:b/>
+        </w:rPr>
+        <w:t>Albert Einstein College of Medicine</w:t>
+      </w:r>
+      <w:r>
+        <w:rPr>
+          <w:b/>
+        </w:rPr>
+        <w:t>, Genetics Department</w:t>
+      </w:r>
+      <w:r>
+        <w:rPr>
+          <w:b/>
+        </w:rPr>
+        <w:t>,</w:t>
+      </w:r>
+      <w:r>
+        <w:rPr>
+          <w:i/>
+        </w:rPr>
+        <w:t xml:space="preserve"> NY, USA.</w:t>
+      </w:r>
+      <w:r>
+        <w:rPr>
+          <w:b/>
         </w:rPr>
         <w:t xml:space="preserve"> </w:t>
       </w:r>
       <w:r>
         <w:rPr>
           <w:bCs/>
-          <w:sz w:val="20"/>
-          <w:szCs w:val="20"/>
-        </w:rPr>
-        <w:t xml:space="preserve">available somatic </w:t>
-      </w:r>
-      <w:r>
-        <w:rPr>
-          <w:bCs/>
-          <w:sz w:val="20"/>
-          <w:szCs w:val="20"/>
-        </w:rPr>
-        <w:t>mutation</w:t>
-      </w:r>
-      <w:r>
-        <w:rPr>
-          <w:bCs/>
-          <w:sz w:val="20"/>
-          <w:szCs w:val="20"/>
-        </w:rPr>
-        <w:t xml:space="preserve"> data in healthy tissues</w:t>
-      </w:r>
-      <w:r>
-        <w:rPr>
-          <w:bCs/>
-          <w:sz w:val="20"/>
-          <w:szCs w:val="20"/>
-        </w:rPr>
-        <w:t>, including in-house and publicly available data</w:t>
-      </w:r>
-      <w:r>
-        <w:rPr>
-          <w:bCs/>
-          <w:sz w:val="20"/>
-          <w:szCs w:val="20"/>
-        </w:rPr>
-        <w:t>. It provides multiple functions</w:t>
+        </w:rPr>
+        <w:t>Apr</w:t>
+      </w:r>
+      <w:r>
+        <w:rPr>
+          <w:bCs/>
+        </w:rPr>
+        <w:t>.</w:t>
+      </w:r>
+      <w:r>
+        <w:rPr>
+          <w:bCs/>
+        </w:rPr>
+        <w:t xml:space="preserve"> 2019-</w:t>
+      </w:r>
+      <w:r>
+        <w:rPr>
+          <w:bCs/>
+        </w:rPr>
+        <w:t>Mar. 2022</w:t>
+      </w:r>
+      <w:r>
+        <w:rPr>
+          <w:bCs/>
+        </w:rPr>
+        <w:t xml:space="preserve"> </w:t>
+      </w:r>
+      <w:r>
+        <w:rPr>
+          <w:b/>
+        </w:rPr>
+        <w:t>Research Technician.</w:t>
+      </w:r>
+    </w:p>
+    <w:p>
+      <w:pPr>
+        <w:ind w:left="180"/>
+        <w:rPr>
+          <w:bCs/>
+          <w:sz w:val="20"/>
+          <w:szCs w:val="20"/>
+        </w:rPr>
+      </w:pPr>
+      <w:r>
+        <w:rPr>
+          <w:bCs/>
+          <w:sz w:val="20"/>
+          <w:szCs w:val="20"/>
+        </w:rPr>
+        <w:t>As a research technician, I help the postdocs</w:t>
+      </w:r>
+      <w:r>
+        <w:rPr>
+          <w:bCs/>
+          <w:sz w:val="20"/>
+          <w:szCs w:val="20"/>
+        </w:rPr>
+        <w:t>, professors</w:t>
       </w:r>
       <w:r>
         <w:rPr>
@@ -1521,127 +1707,15 @@
           <w:sz w:val="20"/>
           <w:szCs w:val="20"/>
         </w:rPr>
-        <w:t xml:space="preserve"> such as data visualization, browsing, signature </w:t>
-      </w:r>
-      <w:r>
-        <w:rPr>
-          <w:bCs/>
-          <w:sz w:val="20"/>
-          <w:szCs w:val="20"/>
-        </w:rPr>
-        <w:t>analysis,</w:t>
-      </w:r>
-      <w:r>
-        <w:rPr>
-          <w:bCs/>
-          <w:sz w:val="20"/>
-          <w:szCs w:val="20"/>
-        </w:rPr>
-        <w:t xml:space="preserve"> and data download. I designed the structure of the website system </w:t>
-      </w:r>
-      <w:r>
-        <w:rPr>
-          <w:bCs/>
-          <w:sz w:val="20"/>
-          <w:szCs w:val="20"/>
-        </w:rPr>
-        <w:t xml:space="preserve">and </w:t>
-      </w:r>
-      <w:r>
-        <w:rPr>
-          <w:bCs/>
-          <w:sz w:val="20"/>
-          <w:szCs w:val="20"/>
-        </w:rPr>
-        <w:t xml:space="preserve">programmed the </w:t>
-      </w:r>
-      <w:r>
-        <w:rPr>
-          <w:bCs/>
-          <w:sz w:val="20"/>
-          <w:szCs w:val="20"/>
-        </w:rPr>
-        <w:t xml:space="preserve">front </w:t>
-      </w:r>
-      <w:r>
-        <w:rPr>
-          <w:bCs/>
-          <w:sz w:val="20"/>
-          <w:szCs w:val="20"/>
-        </w:rPr>
-        <w:t xml:space="preserve">and </w:t>
-      </w:r>
-      <w:r>
-        <w:rPr>
-          <w:bCs/>
-          <w:sz w:val="20"/>
-          <w:szCs w:val="20"/>
-        </w:rPr>
-        <w:t>back</w:t>
-      </w:r>
-      <w:r>
-        <w:rPr>
-          <w:bCs/>
-          <w:sz w:val="20"/>
-          <w:szCs w:val="20"/>
-        </w:rPr>
-        <w:t xml:space="preserve"> end</w:t>
-      </w:r>
-      <w:r>
-        <w:rPr>
-          <w:bCs/>
-          <w:sz w:val="20"/>
-          <w:szCs w:val="20"/>
-        </w:rPr>
-        <w:t xml:space="preserve">. I implemented </w:t>
-      </w:r>
-      <w:r>
-        <w:rPr>
-          <w:bCs/>
-          <w:sz w:val="20"/>
-          <w:szCs w:val="20"/>
-        </w:rPr>
-        <w:t>six</w:t>
-      </w:r>
-      <w:r>
-        <w:rPr>
-          <w:bCs/>
-          <w:sz w:val="20"/>
-          <w:szCs w:val="20"/>
-        </w:rPr>
-        <w:t xml:space="preserve"> mutation signature analyzing tools on the website. And I set up the MySQL database for it. The paper </w:t>
-      </w:r>
-      <w:r>
-        <w:rPr>
-          <w:bCs/>
-          <w:sz w:val="20"/>
-          <w:szCs w:val="20"/>
-        </w:rPr>
-        <w:t>on</w:t>
-      </w:r>
-      <w:r>
-        <w:rPr>
-          <w:bCs/>
-          <w:sz w:val="20"/>
-          <w:szCs w:val="20"/>
-        </w:rPr>
-        <w:t xml:space="preserve"> this website database was published </w:t>
-      </w:r>
-      <w:r>
-        <w:rPr>
-          <w:bCs/>
-          <w:sz w:val="20"/>
-          <w:szCs w:val="20"/>
-        </w:rPr>
-        <w:t>in</w:t>
-      </w:r>
-      <w:r>
-        <w:rPr>
-          <w:bCs/>
-          <w:sz w:val="20"/>
-          <w:szCs w:val="20"/>
-        </w:rPr>
-        <w:t xml:space="preserve"> Nucleic Acids Research. I am the co-first author.</w:t>
+        <w:t xml:space="preserve"> and labs with their projects</w:t>
+      </w:r>
+      <w:r>
+        <w:rPr>
+          <w:bCs/>
+          <w:sz w:val="20"/>
+          <w:szCs w:val="20"/>
+        </w:rPr>
+        <w:t xml:space="preserve">. </w:t>
       </w:r>
     </w:p>
     <w:p>
@@ -1659,45 +1733,31 @@
           <w:szCs w:val="20"/>
         </w:rPr>
       </w:pPr>
-      <w:r>
-        <w:rPr>
-          <w:bCs/>
-          <w:sz w:val="20"/>
-          <w:szCs w:val="20"/>
-        </w:rPr>
-        <w:t xml:space="preserve">PEA (phasing, enhanced reference genome and assembly) method </w:t>
-      </w:r>
-      <w:r>
-        <w:rPr>
-          <w:bCs/>
-          <w:sz w:val="20"/>
-          <w:szCs w:val="20"/>
-        </w:rPr>
-        <w:t>can</w:t>
-      </w:r>
-      <w:r>
-        <w:rPr>
-          <w:bCs/>
-          <w:sz w:val="20"/>
-          <w:szCs w:val="20"/>
-        </w:rPr>
-        <w:t xml:space="preserve"> identify genome </w:t>
-      </w:r>
-      <w:r>
-        <w:rPr>
-          <w:bCs/>
-          <w:sz w:val="20"/>
-          <w:szCs w:val="20"/>
-        </w:rPr>
-        <w:t>structure variation</w:t>
-      </w:r>
-      <w:r>
-        <w:rPr>
-          <w:bCs/>
-          <w:sz w:val="20"/>
-          <w:szCs w:val="20"/>
-        </w:rPr>
-        <w:t>s</w:t>
+      <w:proofErr w:type="spellStart"/>
+      <w:r>
+        <w:rPr>
+          <w:bCs/>
+          <w:sz w:val="20"/>
+          <w:szCs w:val="20"/>
+        </w:rPr>
+        <w:t>SomaMutDB</w:t>
+      </w:r>
+      <w:proofErr w:type="spellEnd"/>
+      <w:r>
+        <w:rPr>
+          <w:bCs/>
+          <w:sz w:val="20"/>
+          <w:szCs w:val="20"/>
+        </w:rPr>
+        <w:t xml:space="preserve"> is a website database that compiles all </w:t>
+      </w:r>
+      <w:r>
+        <w:rPr>
+          <w:bCs/>
+          <w:sz w:val="20"/>
+          <w:szCs w:val="20"/>
+        </w:rPr>
+        <w:t>up-to-date</w:t>
       </w:r>
       <w:r>
         <w:rPr>
@@ -1713,31 +1773,143 @@
           <w:sz w:val="20"/>
           <w:szCs w:val="20"/>
         </w:rPr>
-        <w:t>(</w:t>
-      </w:r>
-      <w:r>
-        <w:rPr>
-          <w:bCs/>
-          <w:sz w:val="20"/>
-          <w:szCs w:val="20"/>
-        </w:rPr>
-        <w:t>SVs</w:t>
-      </w:r>
-      <w:r>
-        <w:rPr>
-          <w:bCs/>
-          <w:sz w:val="20"/>
-          <w:szCs w:val="20"/>
-        </w:rPr>
-        <w:t>)</w:t>
-      </w:r>
-      <w:r>
-        <w:rPr>
-          <w:bCs/>
-          <w:sz w:val="20"/>
-          <w:szCs w:val="20"/>
-        </w:rPr>
-        <w:t xml:space="preserve"> from single-cell WGS data. I designed and programmed the pipeline under the supervision of a postdoc. </w:t>
+        <w:t xml:space="preserve">available somatic </w:t>
+      </w:r>
+      <w:r>
+        <w:rPr>
+          <w:bCs/>
+          <w:sz w:val="20"/>
+          <w:szCs w:val="20"/>
+        </w:rPr>
+        <w:t>mutation</w:t>
+      </w:r>
+      <w:r>
+        <w:rPr>
+          <w:bCs/>
+          <w:sz w:val="20"/>
+          <w:szCs w:val="20"/>
+        </w:rPr>
+        <w:t xml:space="preserve"> data in healthy tissues</w:t>
+      </w:r>
+      <w:r>
+        <w:rPr>
+          <w:bCs/>
+          <w:sz w:val="20"/>
+          <w:szCs w:val="20"/>
+        </w:rPr>
+        <w:t>, including in-house and publicly available data</w:t>
+      </w:r>
+      <w:r>
+        <w:rPr>
+          <w:bCs/>
+          <w:sz w:val="20"/>
+          <w:szCs w:val="20"/>
+        </w:rPr>
+        <w:t>. It provides multiple functions</w:t>
+      </w:r>
+      <w:r>
+        <w:rPr>
+          <w:bCs/>
+          <w:sz w:val="20"/>
+          <w:szCs w:val="20"/>
+        </w:rPr>
+        <w:t>,</w:t>
+      </w:r>
+      <w:r>
+        <w:rPr>
+          <w:bCs/>
+          <w:sz w:val="20"/>
+          <w:szCs w:val="20"/>
+        </w:rPr>
+        <w:t xml:space="preserve"> such as data visualization, browsing, signature </w:t>
+      </w:r>
+      <w:r>
+        <w:rPr>
+          <w:bCs/>
+          <w:sz w:val="20"/>
+          <w:szCs w:val="20"/>
+        </w:rPr>
+        <w:t>analysis,</w:t>
+      </w:r>
+      <w:r>
+        <w:rPr>
+          <w:bCs/>
+          <w:sz w:val="20"/>
+          <w:szCs w:val="20"/>
+        </w:rPr>
+        <w:t xml:space="preserve"> and data download. I designed the structure of the website system </w:t>
+      </w:r>
+      <w:r>
+        <w:rPr>
+          <w:bCs/>
+          <w:sz w:val="20"/>
+          <w:szCs w:val="20"/>
+        </w:rPr>
+        <w:t xml:space="preserve">and </w:t>
+      </w:r>
+      <w:r>
+        <w:rPr>
+          <w:bCs/>
+          <w:sz w:val="20"/>
+          <w:szCs w:val="20"/>
+        </w:rPr>
+        <w:t xml:space="preserve">programmed the </w:t>
+      </w:r>
+      <w:r>
+        <w:rPr>
+          <w:bCs/>
+          <w:sz w:val="20"/>
+          <w:szCs w:val="20"/>
+        </w:rPr>
+        <w:t xml:space="preserve">front </w:t>
+      </w:r>
+      <w:r>
+        <w:rPr>
+          <w:bCs/>
+          <w:sz w:val="20"/>
+          <w:szCs w:val="20"/>
+        </w:rPr>
+        <w:t xml:space="preserve">and </w:t>
+      </w:r>
+      <w:r>
+        <w:rPr>
+          <w:bCs/>
+          <w:sz w:val="20"/>
+          <w:szCs w:val="20"/>
+        </w:rPr>
+        <w:t>back</w:t>
+      </w:r>
+      <w:r>
+        <w:rPr>
+          <w:bCs/>
+          <w:sz w:val="20"/>
+          <w:szCs w:val="20"/>
+        </w:rPr>
+        <w:t xml:space="preserve"> end</w:t>
+      </w:r>
+      <w:r>
+        <w:rPr>
+          <w:bCs/>
+          <w:sz w:val="20"/>
+          <w:szCs w:val="20"/>
+        </w:rPr>
+        <w:t xml:space="preserve">. I implemented </w:t>
+      </w:r>
+      <w:r>
+        <w:rPr>
+          <w:bCs/>
+          <w:sz w:val="20"/>
+          <w:szCs w:val="20"/>
+        </w:rPr>
+        <w:t>six</w:t>
+      </w:r>
+      <w:r>
+        <w:rPr>
+          <w:bCs/>
+          <w:sz w:val="20"/>
+          <w:szCs w:val="20"/>
+        </w:rPr>
+        <w:t xml:space="preserve"> mutation signature analyzing tools on </w:t>
       </w:r>
       <w:r>
         <w:rPr>
@@ -1746,7 +1918,7 @@
           <w:szCs w:val="20"/>
         </w:rPr>
         <w:lastRenderedPageBreak/>
-        <w:t xml:space="preserve">The paper </w:t>
+        <w:t xml:space="preserve">the website. And I set up the MySQL database for it. The paper </w:t>
       </w:r>
       <w:r>
         <w:rPr>
@@ -1762,41 +1934,23 @@
           <w:sz w:val="20"/>
           <w:szCs w:val="20"/>
         </w:rPr>
-        <w:t xml:space="preserve"> </w:t>
-      </w:r>
-      <w:r>
-        <w:rPr>
-          <w:bCs/>
-          <w:sz w:val="20"/>
-          <w:szCs w:val="20"/>
-        </w:rPr>
-        <w:t xml:space="preserve">the </w:t>
-      </w:r>
-      <w:r>
-        <w:rPr>
-          <w:bCs/>
-          <w:sz w:val="20"/>
-          <w:szCs w:val="20"/>
-        </w:rPr>
-        <w:t xml:space="preserve">PEA method was submitted to </w:t>
-      </w:r>
-      <w:r>
-        <w:rPr>
-          <w:bCs/>
-          <w:i/>
-          <w:iCs/>
-          <w:sz w:val="20"/>
-          <w:szCs w:val="20"/>
-        </w:rPr>
-        <w:t>Nature Methods</w:t>
-      </w:r>
-      <w:r>
-        <w:rPr>
-          <w:bCs/>
-          <w:sz w:val="20"/>
-          <w:szCs w:val="20"/>
-        </w:rPr>
-        <w:t>. I am the co-first author.</w:t>
+        <w:t xml:space="preserve"> this website database was published </w:t>
+      </w:r>
+      <w:r>
+        <w:rPr>
+          <w:bCs/>
+          <w:sz w:val="20"/>
+          <w:szCs w:val="20"/>
+        </w:rPr>
+        <w:t>in</w:t>
+      </w:r>
+      <w:r>
+        <w:rPr>
+          <w:bCs/>
+          <w:sz w:val="20"/>
+          <w:szCs w:val="20"/>
+        </w:rPr>
+        <w:t xml:space="preserve"> Nucleic Acids Research. I am the co-first author.</w:t>
       </w:r>
     </w:p>
     <w:p>
@@ -1814,121 +1968,101 @@
           <w:szCs w:val="20"/>
         </w:rPr>
       </w:pPr>
-      <w:proofErr w:type="spellStart"/>
-      <w:r>
-        <w:rPr>
-          <w:bCs/>
-          <w:sz w:val="20"/>
-          <w:szCs w:val="20"/>
-        </w:rPr>
-        <w:t>SCcaller</w:t>
-      </w:r>
-      <w:proofErr w:type="spellEnd"/>
-      <w:r>
-        <w:rPr>
-          <w:bCs/>
-          <w:sz w:val="20"/>
-          <w:szCs w:val="20"/>
-        </w:rPr>
-        <w:t xml:space="preserve"> can identify SNVs and INDELs from </w:t>
-      </w:r>
-      <w:r>
-        <w:rPr>
-          <w:bCs/>
-          <w:sz w:val="20"/>
-          <w:szCs w:val="20"/>
-        </w:rPr>
-        <w:t>single-cell</w:t>
-      </w:r>
-      <w:r>
-        <w:rPr>
-          <w:bCs/>
-          <w:sz w:val="20"/>
-          <w:szCs w:val="20"/>
-        </w:rPr>
-        <w:t xml:space="preserve"> sequencing data. I simplified the whole pipeline of </w:t>
-      </w:r>
-      <w:proofErr w:type="spellStart"/>
-      <w:r>
-        <w:rPr>
-          <w:bCs/>
-          <w:sz w:val="20"/>
-          <w:szCs w:val="20"/>
-        </w:rPr>
-        <w:t>SCcaller</w:t>
-      </w:r>
-      <w:proofErr w:type="spellEnd"/>
-      <w:r>
-        <w:rPr>
-          <w:bCs/>
-          <w:sz w:val="20"/>
-          <w:szCs w:val="20"/>
-        </w:rPr>
-        <w:t xml:space="preserve"> from 200 commands and almost 800 parameters per cell to just </w:t>
-      </w:r>
-      <w:r>
-        <w:rPr>
-          <w:bCs/>
-          <w:sz w:val="20"/>
-          <w:szCs w:val="20"/>
-        </w:rPr>
-        <w:t>one</w:t>
-      </w:r>
-      <w:r>
-        <w:rPr>
-          <w:bCs/>
-          <w:sz w:val="20"/>
-          <w:szCs w:val="20"/>
-        </w:rPr>
-        <w:t xml:space="preserve"> command and </w:t>
-      </w:r>
-      <w:r>
-        <w:rPr>
-          <w:bCs/>
-          <w:sz w:val="20"/>
-          <w:szCs w:val="20"/>
-        </w:rPr>
-        <w:t>four</w:t>
-      </w:r>
-      <w:r>
-        <w:rPr>
-          <w:bCs/>
-          <w:sz w:val="20"/>
-          <w:szCs w:val="20"/>
-        </w:rPr>
-        <w:t xml:space="preserve"> parameters per cell, </w:t>
-      </w:r>
-      <w:r>
-        <w:rPr>
-          <w:bCs/>
-          <w:sz w:val="20"/>
-          <w:szCs w:val="20"/>
-        </w:rPr>
-        <w:t>reducing</w:t>
-      </w:r>
-      <w:r>
-        <w:rPr>
-          <w:bCs/>
-          <w:sz w:val="20"/>
-          <w:szCs w:val="20"/>
-        </w:rPr>
-        <w:t xml:space="preserve"> the IO by 92.8%. And I sped up the pipeline by </w:t>
-      </w:r>
-      <w:r>
-        <w:rPr>
-          <w:bCs/>
-          <w:sz w:val="20"/>
-          <w:szCs w:val="20"/>
-        </w:rPr>
-        <w:t>ten</w:t>
-      </w:r>
-      <w:r>
-        <w:rPr>
-          <w:bCs/>
-          <w:sz w:val="20"/>
-          <w:szCs w:val="20"/>
-        </w:rPr>
-        <w:t xml:space="preserve"> times with </w:t>
+      <w:r>
+        <w:rPr>
+          <w:bCs/>
+          <w:sz w:val="20"/>
+          <w:szCs w:val="20"/>
+        </w:rPr>
+        <w:t xml:space="preserve">PEA (phasing, enhanced reference genome and assembly) method </w:t>
+      </w:r>
+      <w:r>
+        <w:rPr>
+          <w:bCs/>
+          <w:sz w:val="20"/>
+          <w:szCs w:val="20"/>
+        </w:rPr>
+        <w:t>can</w:t>
+      </w:r>
+      <w:r>
+        <w:rPr>
+          <w:bCs/>
+          <w:sz w:val="20"/>
+          <w:szCs w:val="20"/>
+        </w:rPr>
+        <w:t xml:space="preserve"> identify genome </w:t>
+      </w:r>
+      <w:r>
+        <w:rPr>
+          <w:bCs/>
+          <w:sz w:val="20"/>
+          <w:szCs w:val="20"/>
+        </w:rPr>
+        <w:t>structure variation</w:t>
+      </w:r>
+      <w:r>
+        <w:rPr>
+          <w:bCs/>
+          <w:sz w:val="20"/>
+          <w:szCs w:val="20"/>
+        </w:rPr>
+        <w:t>s</w:t>
+      </w:r>
+      <w:r>
+        <w:rPr>
+          <w:bCs/>
+          <w:sz w:val="20"/>
+          <w:szCs w:val="20"/>
+        </w:rPr>
+        <w:t xml:space="preserve"> </w:t>
+      </w:r>
+      <w:r>
+        <w:rPr>
+          <w:bCs/>
+          <w:sz w:val="20"/>
+          <w:szCs w:val="20"/>
+        </w:rPr>
+        <w:t>(</w:t>
+      </w:r>
+      <w:r>
+        <w:rPr>
+          <w:bCs/>
+          <w:sz w:val="20"/>
+          <w:szCs w:val="20"/>
+        </w:rPr>
+        <w:t>SVs</w:t>
+      </w:r>
+      <w:r>
+        <w:rPr>
+          <w:bCs/>
+          <w:sz w:val="20"/>
+          <w:szCs w:val="20"/>
+        </w:rPr>
+        <w:t>)</w:t>
+      </w:r>
+      <w:r>
+        <w:rPr>
+          <w:bCs/>
+          <w:sz w:val="20"/>
+          <w:szCs w:val="20"/>
+        </w:rPr>
+        <w:t xml:space="preserve"> from single-cell WGS data. I designed and programmed the pipeline under the supervision of a postdoc. The paper </w:t>
+      </w:r>
+      <w:r>
+        <w:rPr>
+          <w:bCs/>
+          <w:sz w:val="20"/>
+          <w:szCs w:val="20"/>
+        </w:rPr>
+        <w:t>on</w:t>
+      </w:r>
+      <w:r>
+        <w:rPr>
+          <w:bCs/>
+          <w:sz w:val="20"/>
+          <w:szCs w:val="20"/>
+        </w:rPr>
+        <w:t xml:space="preserve"> </w:t>
       </w:r>
       <w:r>
         <w:rPr>
@@ -1944,7 +2078,25 @@
           <w:sz w:val="20"/>
           <w:szCs w:val="20"/>
         </w:rPr>
-        <w:t>parallel running technic. I also fixed the bugs for the previous version in INDELs calling.</w:t>
+        <w:t xml:space="preserve">PEA method was submitted to </w:t>
+      </w:r>
+      <w:r>
+        <w:rPr>
+          <w:bCs/>
+          <w:i/>
+          <w:iCs/>
+          <w:sz w:val="20"/>
+          <w:szCs w:val="20"/>
+        </w:rPr>
+        <w:t>Nature Methods</w:t>
+      </w:r>
+      <w:r>
+        <w:rPr>
+          <w:bCs/>
+          <w:sz w:val="20"/>
+          <w:szCs w:val="20"/>
+        </w:rPr>
+        <w:t>. I am the co-first author.</w:t>
       </w:r>
     </w:p>
     <w:p>
@@ -1962,30 +2114,6 @@
           <w:szCs w:val="20"/>
         </w:rPr>
       </w:pPr>
-      <w:r>
-        <w:rPr>
-          <w:bCs/>
-          <w:sz w:val="20"/>
-          <w:szCs w:val="20"/>
-        </w:rPr>
-        <w:t>I annotated and classif</w:t>
-      </w:r>
-      <w:r>
-        <w:rPr>
-          <w:bCs/>
-          <w:sz w:val="20"/>
-          <w:szCs w:val="20"/>
-        </w:rPr>
-        <w:t>ied</w:t>
-      </w:r>
-      <w:r>
-        <w:rPr>
-          <w:bCs/>
-          <w:sz w:val="20"/>
-          <w:szCs w:val="20"/>
-        </w:rPr>
-        <w:t xml:space="preserve"> SNVs and INDELs identified from the WGS data in &gt;1500 22q11.2 deletion syndrome patients into damaging </w:t>
-      </w:r>
       <w:proofErr w:type="spellStart"/>
       <w:r>
         <w:rPr>
@@ -1993,7 +2121,7 @@
           <w:sz w:val="20"/>
           <w:szCs w:val="20"/>
         </w:rPr>
-        <w:t>LoF</w:t>
+        <w:t>SCcaller</w:t>
       </w:r>
       <w:proofErr w:type="spellEnd"/>
       <w:r>
@@ -2002,7 +2130,23 @@
           <w:sz w:val="20"/>
           <w:szCs w:val="20"/>
         </w:rPr>
-        <w:t xml:space="preserve">, damaging frameshift, damaging Missense, benign Missense, splice-disrupting, synonymous variants using multiple state-of-art algorithms, software, and public databases including VEP, </w:t>
+        <w:t xml:space="preserve"> can identify SNVs and INDELs from </w:t>
+      </w:r>
+      <w:r>
+        <w:rPr>
+          <w:bCs/>
+          <w:sz w:val="20"/>
+          <w:szCs w:val="20"/>
+        </w:rPr>
+        <w:t>single-cell</w:t>
+      </w:r>
+      <w:r>
+        <w:rPr>
+          <w:bCs/>
+          <w:sz w:val="20"/>
+          <w:szCs w:val="20"/>
+        </w:rPr>
+        <w:t xml:space="preserve"> sequencing data. I simplified the whole pipeline of </w:t>
       </w:r>
       <w:proofErr w:type="spellStart"/>
       <w:r>
@@ -2011,7 +2155,7 @@
           <w:sz w:val="20"/>
           <w:szCs w:val="20"/>
         </w:rPr>
-        <w:t>Bystro</w:t>
+        <w:t>SCcaller</w:t>
       </w:r>
       <w:proofErr w:type="spellEnd"/>
       <w:r>
@@ -2020,75 +2164,87 @@
           <w:sz w:val="20"/>
           <w:szCs w:val="20"/>
         </w:rPr>
-        <w:t xml:space="preserve">, </w:t>
-      </w:r>
-      <w:proofErr w:type="spellStart"/>
-      <w:r>
-        <w:rPr>
-          <w:bCs/>
-          <w:sz w:val="20"/>
-          <w:szCs w:val="20"/>
-        </w:rPr>
-        <w:t>spliceAI</w:t>
-      </w:r>
-      <w:proofErr w:type="spellEnd"/>
-      <w:r>
-        <w:rPr>
-          <w:bCs/>
-          <w:sz w:val="20"/>
-          <w:szCs w:val="20"/>
-        </w:rPr>
-        <w:t xml:space="preserve">, etc. under the supervision of a postdoc. I built an SQLite database for it. And I implemented multiple statistical tests </w:t>
-      </w:r>
-      <w:r>
-        <w:rPr>
-          <w:bCs/>
-          <w:sz w:val="20"/>
-          <w:szCs w:val="20"/>
-        </w:rPr>
-        <w:t xml:space="preserve">based on the database, including Fisher’s exact test, binomial test, and variant-Set Test for Association using Annotation </w:t>
-      </w:r>
-      <w:proofErr w:type="spellStart"/>
-      <w:r>
-        <w:rPr>
-          <w:bCs/>
-          <w:sz w:val="20"/>
-          <w:szCs w:val="20"/>
-        </w:rPr>
-        <w:t>infoRmation</w:t>
-      </w:r>
-      <w:proofErr w:type="spellEnd"/>
-      <w:r>
-        <w:rPr>
-          <w:bCs/>
-          <w:sz w:val="20"/>
-          <w:szCs w:val="20"/>
-        </w:rPr>
-        <w:t xml:space="preserve"> (STAAR)</w:t>
-      </w:r>
-      <w:r>
-        <w:rPr>
-          <w:bCs/>
-          <w:sz w:val="20"/>
-          <w:szCs w:val="20"/>
-        </w:rPr>
-        <w:t>. The paper of the project is on the way</w:t>
-      </w:r>
-      <w:r>
-        <w:rPr>
-          <w:bCs/>
-          <w:sz w:val="20"/>
-          <w:szCs w:val="20"/>
-        </w:rPr>
-        <w:t>,</w:t>
-      </w:r>
-      <w:r>
-        <w:rPr>
-          <w:bCs/>
-          <w:sz w:val="20"/>
-          <w:szCs w:val="20"/>
-        </w:rPr>
-        <w:t xml:space="preserve"> and I am the second author.</w:t>
+        <w:t xml:space="preserve"> from 200 commands and almost 800 parameters per cell to just </w:t>
+      </w:r>
+      <w:r>
+        <w:rPr>
+          <w:bCs/>
+          <w:sz w:val="20"/>
+          <w:szCs w:val="20"/>
+        </w:rPr>
+        <w:t>one</w:t>
+      </w:r>
+      <w:r>
+        <w:rPr>
+          <w:bCs/>
+          <w:sz w:val="20"/>
+          <w:szCs w:val="20"/>
+        </w:rPr>
+        <w:t xml:space="preserve"> command and </w:t>
+      </w:r>
+      <w:r>
+        <w:rPr>
+          <w:bCs/>
+          <w:sz w:val="20"/>
+          <w:szCs w:val="20"/>
+        </w:rPr>
+        <w:t>four</w:t>
+      </w:r>
+      <w:r>
+        <w:rPr>
+          <w:bCs/>
+          <w:sz w:val="20"/>
+          <w:szCs w:val="20"/>
+        </w:rPr>
+        <w:t xml:space="preserve"> parameters per cell, </w:t>
+      </w:r>
+      <w:r>
+        <w:rPr>
+          <w:bCs/>
+          <w:sz w:val="20"/>
+          <w:szCs w:val="20"/>
+        </w:rPr>
+        <w:t>reducing</w:t>
+      </w:r>
+      <w:r>
+        <w:rPr>
+          <w:bCs/>
+          <w:sz w:val="20"/>
+          <w:szCs w:val="20"/>
+        </w:rPr>
+        <w:t xml:space="preserve"> the IO by 92.8%. And I sped up the pipeline by </w:t>
+      </w:r>
+      <w:r>
+        <w:rPr>
+          <w:bCs/>
+          <w:sz w:val="20"/>
+          <w:szCs w:val="20"/>
+        </w:rPr>
+        <w:t>ten</w:t>
+      </w:r>
+      <w:r>
+        <w:rPr>
+          <w:bCs/>
+          <w:sz w:val="20"/>
+          <w:szCs w:val="20"/>
+        </w:rPr>
+        <w:t xml:space="preserve"> times with </w:t>
+      </w:r>
+      <w:r>
+        <w:rPr>
+          <w:bCs/>
+          <w:sz w:val="20"/>
+          <w:szCs w:val="20"/>
+        </w:rPr>
+        <w:t xml:space="preserve">the </w:t>
+      </w:r>
+      <w:r>
+        <w:rPr>
+          <w:bCs/>
+          <w:sz w:val="20"/>
+          <w:szCs w:val="20"/>
+        </w:rPr>
+        <w:t>parallel running technic. I also fixed the bugs for the previous version in INDELs calling.</w:t>
       </w:r>
     </w:p>
     <w:p>
@@ -2112,39 +2268,127 @@
           <w:sz w:val="20"/>
           <w:szCs w:val="20"/>
         </w:rPr>
-        <w:t xml:space="preserve">I expanded the DNA mapping pipeline’s availability from only for </w:t>
-      </w:r>
-      <w:r>
-        <w:rPr>
-          <w:bCs/>
-          <w:sz w:val="20"/>
-          <w:szCs w:val="20"/>
-        </w:rPr>
-        <w:t xml:space="preserve">the </w:t>
-      </w:r>
-      <w:r>
-        <w:rPr>
-          <w:bCs/>
-          <w:sz w:val="20"/>
-          <w:szCs w:val="20"/>
-        </w:rPr>
-        <w:t xml:space="preserve">human genome to 7 different species for one lab. And I implemented </w:t>
-      </w:r>
-      <w:r>
-        <w:rPr>
-          <w:bCs/>
-          <w:sz w:val="20"/>
-          <w:szCs w:val="20"/>
-        </w:rPr>
-        <w:t>it</w:t>
-      </w:r>
-      <w:r>
-        <w:rPr>
-          <w:bCs/>
-          <w:sz w:val="20"/>
-          <w:szCs w:val="20"/>
-        </w:rPr>
-        <w:t xml:space="preserve"> for 48 samples of 6 different species for the lab.</w:t>
+        <w:t>I annotated and classif</w:t>
+      </w:r>
+      <w:r>
+        <w:rPr>
+          <w:bCs/>
+          <w:sz w:val="20"/>
+          <w:szCs w:val="20"/>
+        </w:rPr>
+        <w:t>ied</w:t>
+      </w:r>
+      <w:r>
+        <w:rPr>
+          <w:bCs/>
+          <w:sz w:val="20"/>
+          <w:szCs w:val="20"/>
+        </w:rPr>
+        <w:t xml:space="preserve"> SNVs and INDELs identified from the WGS data in &gt;1500 22q11.2 deletion syndrome patients into damaging </w:t>
+      </w:r>
+      <w:proofErr w:type="spellStart"/>
+      <w:r>
+        <w:rPr>
+          <w:bCs/>
+          <w:sz w:val="20"/>
+          <w:szCs w:val="20"/>
+        </w:rPr>
+        <w:t>LoF</w:t>
+      </w:r>
+      <w:proofErr w:type="spellEnd"/>
+      <w:r>
+        <w:rPr>
+          <w:bCs/>
+          <w:sz w:val="20"/>
+          <w:szCs w:val="20"/>
+        </w:rPr>
+        <w:t xml:space="preserve">, damaging frameshift, damaging Missense, benign Missense, splice-disrupting, synonymous variants using multiple state-of-art algorithms, software, and public databases including VEP, </w:t>
+      </w:r>
+      <w:proofErr w:type="spellStart"/>
+      <w:r>
+        <w:rPr>
+          <w:bCs/>
+          <w:sz w:val="20"/>
+          <w:szCs w:val="20"/>
+        </w:rPr>
+        <w:t>Bystro</w:t>
+      </w:r>
+      <w:proofErr w:type="spellEnd"/>
+      <w:r>
+        <w:rPr>
+          <w:bCs/>
+          <w:sz w:val="20"/>
+          <w:szCs w:val="20"/>
+        </w:rPr>
+        <w:t xml:space="preserve">, </w:t>
+      </w:r>
+      <w:proofErr w:type="spellStart"/>
+      <w:r>
+        <w:rPr>
+          <w:bCs/>
+          <w:sz w:val="20"/>
+          <w:szCs w:val="20"/>
+        </w:rPr>
+        <w:t>spliceAI</w:t>
+      </w:r>
+      <w:proofErr w:type="spellEnd"/>
+      <w:r>
+        <w:rPr>
+          <w:bCs/>
+          <w:sz w:val="20"/>
+          <w:szCs w:val="20"/>
+        </w:rPr>
+        <w:t xml:space="preserve">, etc. under the supervision of a postdoc. I built an SQLite database for it. And I implemented multiple statistical tests </w:t>
+      </w:r>
+      <w:r>
+        <w:rPr>
+          <w:bCs/>
+          <w:sz w:val="20"/>
+          <w:szCs w:val="20"/>
+        </w:rPr>
+        <w:t xml:space="preserve">based on the database, including Fisher’s exact test, binomial test, and variant-Set Test for Association using Annotation </w:t>
+      </w:r>
+      <w:proofErr w:type="spellStart"/>
+      <w:r>
+        <w:rPr>
+          <w:bCs/>
+          <w:sz w:val="20"/>
+          <w:szCs w:val="20"/>
+        </w:rPr>
+        <w:t>infoRmation</w:t>
+      </w:r>
+      <w:proofErr w:type="spellEnd"/>
+      <w:r>
+        <w:rPr>
+          <w:bCs/>
+          <w:sz w:val="20"/>
+          <w:szCs w:val="20"/>
+        </w:rPr>
+        <w:t xml:space="preserve"> (STAAR)</w:t>
+      </w:r>
+      <w:r>
+        <w:rPr>
+          <w:bCs/>
+          <w:sz w:val="20"/>
+          <w:szCs w:val="20"/>
+        </w:rPr>
+        <w:t>. The paper of the project is on the way</w:t>
+      </w:r>
+      <w:r>
+        <w:rPr>
+          <w:bCs/>
+          <w:sz w:val="20"/>
+          <w:szCs w:val="20"/>
+        </w:rPr>
+        <w:t>,</w:t>
+      </w:r>
+      <w:r>
+        <w:rPr>
+          <w:bCs/>
+          <w:sz w:val="20"/>
+          <w:szCs w:val="20"/>
+        </w:rPr>
+        <w:t xml:space="preserve"> and I am the second author.</w:t>
       </w:r>
     </w:p>
     <w:p>
@@ -2168,41 +2412,39 @@
           <w:sz w:val="20"/>
           <w:szCs w:val="20"/>
         </w:rPr>
-        <w:t xml:space="preserve">I built </w:t>
-      </w:r>
-      <w:r>
-        <w:rPr>
-          <w:bCs/>
-          <w:sz w:val="20"/>
-          <w:szCs w:val="20"/>
-        </w:rPr>
-        <w:t xml:space="preserve">and maintained </w:t>
-      </w:r>
-      <w:r>
-        <w:rPr>
-          <w:bCs/>
-          <w:sz w:val="20"/>
-          <w:szCs w:val="20"/>
-        </w:rPr>
-        <w:t xml:space="preserve">the lab websites for two professors on the </w:t>
-      </w:r>
-      <w:proofErr w:type="spellStart"/>
-      <w:r>
-        <w:rPr>
-          <w:bCs/>
-          <w:sz w:val="20"/>
-          <w:szCs w:val="20"/>
-        </w:rPr>
-        <w:t>wowchemy</w:t>
-      </w:r>
-      <w:proofErr w:type="spellEnd"/>
-      <w:r>
-        <w:rPr>
-          <w:bCs/>
-          <w:sz w:val="20"/>
-          <w:szCs w:val="20"/>
-        </w:rPr>
-        <w:t xml:space="preserve"> and WIX platforms.</w:t>
+        <w:t xml:space="preserve">I expanded the DNA mapping pipeline’s availability from only for </w:t>
+      </w:r>
+      <w:r>
+        <w:rPr>
+          <w:bCs/>
+          <w:sz w:val="20"/>
+          <w:szCs w:val="20"/>
+        </w:rPr>
+        <w:t xml:space="preserve">the </w:t>
+      </w:r>
+      <w:r>
+        <w:rPr>
+          <w:bCs/>
+          <w:sz w:val="20"/>
+          <w:szCs w:val="20"/>
+        </w:rPr>
+        <w:t xml:space="preserve">human genome to 7 different species for one lab. And I implemented </w:t>
+      </w:r>
+      <w:r>
+        <w:rPr>
+          <w:bCs/>
+          <w:sz w:val="20"/>
+          <w:szCs w:val="20"/>
+        </w:rPr>
+        <w:t>it</w:t>
+      </w:r>
+      <w:r>
+        <w:rPr>
+          <w:bCs/>
+          <w:sz w:val="20"/>
+          <w:szCs w:val="20"/>
+        </w:rPr>
+        <w:t xml:space="preserve"> for 48 samples of 6 different species for the lab.</w:t>
       </w:r>
     </w:p>
     <w:p>
@@ -2226,6 +2468,64 @@
           <w:sz w:val="20"/>
           <w:szCs w:val="20"/>
         </w:rPr>
+        <w:t xml:space="preserve">I built </w:t>
+      </w:r>
+      <w:r>
+        <w:rPr>
+          <w:bCs/>
+          <w:sz w:val="20"/>
+          <w:szCs w:val="20"/>
+        </w:rPr>
+        <w:t xml:space="preserve">and maintained </w:t>
+      </w:r>
+      <w:r>
+        <w:rPr>
+          <w:bCs/>
+          <w:sz w:val="20"/>
+          <w:szCs w:val="20"/>
+        </w:rPr>
+        <w:t xml:space="preserve">the lab websites for two professors on the </w:t>
+      </w:r>
+      <w:proofErr w:type="spellStart"/>
+      <w:r>
+        <w:rPr>
+          <w:bCs/>
+          <w:sz w:val="20"/>
+          <w:szCs w:val="20"/>
+        </w:rPr>
+        <w:t>wowchemy</w:t>
+      </w:r>
+      <w:proofErr w:type="spellEnd"/>
+      <w:r>
+        <w:rPr>
+          <w:bCs/>
+          <w:sz w:val="20"/>
+          <w:szCs w:val="20"/>
+        </w:rPr>
+        <w:t xml:space="preserve"> and WIX platforms.</w:t>
+      </w:r>
+    </w:p>
+    <w:p>
+      <w:pPr>
+        <w:pStyle w:val="ListParagraph"/>
+        <w:numPr>
+          <w:ilvl w:val="0"/>
+          <w:numId w:val="2"/>
+        </w:numPr>
+        <w:spacing w:line="240" w:lineRule="auto"/>
+        <w:ind w:left="374" w:hanging="187"/>
+        <w:rPr>
+          <w:bCs/>
+          <w:sz w:val="20"/>
+          <w:szCs w:val="20"/>
+        </w:rPr>
+      </w:pPr>
+      <w:r>
+        <w:rPr>
+          <w:bCs/>
+          <w:sz w:val="20"/>
+          <w:szCs w:val="20"/>
+        </w:rPr>
         <w:t>I developed a</w:t>
       </w:r>
       <w:r>
@@ -2921,6 +3221,7 @@
           <w:rFonts w:hint="eastAsia"/>
           <w:b/>
         </w:rPr>
+        <w:lastRenderedPageBreak/>
         <w:t>Tongji University</w:t>
       </w:r>
       <w:r>
@@ -3084,7 +3385,7 @@
 </file>
 
 <file path=word/numbering.xml><?xml version="1.0" encoding="utf-8"?>
-<w:numbering xmlns:wpc="http://schemas.microsoft.com/office/word/2010/wordprocessingCanvas" xmlns:cx="http://schemas.microsoft.com/office/drawing/2014/chartex" xmlns:cx1="http://schemas.microsoft.com/office/drawing/2015/9/8/chartex" xmlns:cx2="http://schemas.microsoft.com/office/drawing/2015/10/21/chartex" xmlns:cx3="http://schemas.microsoft.com/office/drawing/2016/5/9/chartex" xmlns:cx4="http://schemas.microsoft.com/office/drawing/2016/5/10/chartex" xmlns:cx5="http://schemas.microsoft.com/office/drawing/2016/5/11/chartex" xmlns:cx6="http://schemas.microsoft.com/office/drawing/2016/5/12/chartex" xmlns:cx7="http://schemas.microsoft.com/office/drawing/2016/5/13/chartex" xmlns:cx8="http://schemas.microsoft.com/office/drawing/2016/5/14/chartex" xmlns:mc="http://schemas.openxmlformats.org/markup-compatibility/2006" xmlns:aink="http://schemas.microsoft.com/office/drawing/2016/ink" xmlns:am3d="http://schemas.microsoft.com/office/drawing/2017/model3d" xmlns:o="urn:schemas-microsoft-com:office:office" xmlns:oel="http://schemas.microsoft.com/office/2019/extlst" xmlns:r="http://schemas.openxmlformats.org/officeDocument/2006/relationships" xmlns:m="http://schemas.openxmlformats.org/officeDocument/2006/math" xmlns:v="urn:schemas-microsoft-com:vml" xmlns:wp14="http://schemas.microsoft.com/office/word/2010/wordprocessingDrawing" xmlns:wp="http://schemas.openxmlformats.org/drawingml/2006/wordprocessingDrawing" xmlns:w10="urn:schemas-microsoft-com:office:word" xmlns:w="http://schemas.openxmlformats.org/wordprocessingml/2006/main" xmlns:w14="http://schemas.microsoft.com/office/word/2010/wordml" xmlns:w15="http://schemas.microsoft.com/office/word/2012/wordml" xmlns:w16cex="http://schemas.microsoft.com/office/word/2018/wordml/cex" xmlns:w16cid="http://schemas.microsoft.com/office/word/2016/wordml/cid" xmlns:w16="http://schemas.microsoft.com/office/word/2018/wordml" xmlns:w16sdtdh="http://schemas.microsoft.com/office/word/2020/wordml/sdtdatahash" xmlns:w16se="http://schemas.microsoft.com/office/word/2015/wordml/symex" xmlns:wpg="http://schemas.microsoft.com/office/word/2010/wordprocessingGroup" xmlns:wpi="http://schemas.microsoft.com/office/word/2010/wordprocessingInk" xmlns:wne="http://schemas.microsoft.com/office/word/2006/wordml" xmlns:wps="http://schemas.microsoft.com/office/word/2010/wordprocessingShape" mc:Ignorable="w14 w15 w16se w16cid w16 w16cex w16sdtdh wp14">
+<w:numbering xmlns:wpc="http://schemas.microsoft.com/office/word/2010/wordprocessingCanvas" xmlns:cx="http://schemas.microsoft.com/office/drawing/2014/chartex" xmlns:cx1="http://schemas.microsoft.com/office/drawing/2015/9/8/chartex" xmlns:cx2="http://schemas.microsoft.com/office/drawing/2015/10/21/chartex" xmlns:cx3="http://schemas.microsoft.com/office/drawing/2016/5/9/chartex" xmlns:cx4="http://schemas.microsoft.com/office/drawing/2016/5/10/chartex" xmlns:cx5="http://schemas.microsoft.com/office/drawing/2016/5/11/chartex" xmlns:cx6="http://schemas.microsoft.com/office/drawing/2016/5/12/chartex" xmlns:cx7="http://schemas.microsoft.com/office/drawing/2016/5/13/chartex" xmlns:cx8="http://schemas.microsoft.com/office/drawing/2016/5/14/chartex" xmlns:mc="http://schemas.openxmlformats.org/markup-compatibility/2006" xmlns:aink="http://schemas.microsoft.com/office/drawing/2016/ink" xmlns:am3d="http://schemas.microsoft.com/office/drawing/2017/model3d" xmlns:o="urn:schemas-microsoft-com:office:office" xmlns:oel="http://schemas.microsoft.com/office/2019/extlst" xmlns:r="http://schemas.openxmlformats.org/officeDocument/2006/relationships" xmlns:m="http://schemas.openxmlformats.org/officeDocument/2006/math" xmlns:v="urn:schemas-microsoft-com:vml" xmlns:wp14="http://schemas.microsoft.com/office/word/2010/wordprocessingDrawing" xmlns:wp="http://schemas.openxmlformats.org/drawingml/2006/wordprocessingDrawing" xmlns:w10="urn:schemas-microsoft-com:office:word" xmlns:w="http://schemas.openxmlformats.org/wordprocessingml/2006/main" xmlns:w14="http://schemas.microsoft.com/office/word/2010/wordml" xmlns:w15="http://schemas.microsoft.com/office/word/2012/wordml" xmlns:w16cex="http://schemas.microsoft.com/office/word/2018/wordml/cex" xmlns:w16cid="http://schemas.microsoft.com/office/word/2016/wordml/cid" xmlns:w16="http://schemas.microsoft.com/office/word/2018/wordml" xmlns:w16du="http://schemas.microsoft.com/office/word/2023/wordml/word16du" xmlns:w16sdtdh="http://schemas.microsoft.com/office/word/2020/wordml/sdtdatahash" xmlns:w16se="http://schemas.microsoft.com/office/word/2015/wordml/symex" xmlns:wpg="http://schemas.microsoft.com/office/word/2010/wordprocessingGroup" xmlns:wpi="http://schemas.microsoft.com/office/word/2010/wordprocessingInk" xmlns:wne="http://schemas.microsoft.com/office/word/2006/wordml" xmlns:wps="http://schemas.microsoft.com/office/word/2010/wordprocessingShape" mc:Ignorable="w14 w15 w16se w16cid w16 w16cex w16sdtdh wp14">
   <w:abstractNum w:abstractNumId="0" w15:restartNumberingAfterBreak="0">
     <w:nsid w:val="09C73F24"/>
     <w:multiLevelType w:val="hybridMultilevel"/>
@@ -4279,6 +4580,10 @@
 </file>
 
 <file path=customXml/item1.xml><?xml version="1.0" encoding="utf-8"?>
+<b:Sources xmlns:b="http://schemas.openxmlformats.org/officeDocument/2006/bibliography" xmlns="http://schemas.openxmlformats.org/officeDocument/2006/bibliography" SelectedStyle="\APASixthEditionOfficeOnline.xsl" StyleName="APA" Version="6"/>
+</file>
+
+<file path=customXml/item2.xml><?xml version="1.0" encoding="utf-8"?>
 <s:customData xmlns="http://www.wps.cn/officeDocument/2013/wpsCustomData" xmlns:s="http://www.wps.cn/officeDocument/2013/wpsCustomData">
   <customSectProps>
     <customSectPr/>
@@ -4289,22 +4594,18 @@
 </s:customData>
 </file>
 
-<file path=customXml/item2.xml><?xml version="1.0" encoding="utf-8"?>
-<b:Sources xmlns:b="http://schemas.openxmlformats.org/officeDocument/2006/bibliography" xmlns="http://schemas.openxmlformats.org/officeDocument/2006/bibliography" SelectedStyle="\APASixthEditionOfficeOnline.xsl" StyleName="APA" Version="6"/>
+<file path=customXml/itemProps1.xml><?xml version="1.0" encoding="utf-8"?>
+<ds:datastoreItem xmlns:ds="http://schemas.openxmlformats.org/officeDocument/2006/customXml" ds:itemID="{614597DE-AE2E-468C-AB85-2529CCBB07F0}">
+  <ds:schemaRefs>
+    <ds:schemaRef ds:uri="http://schemas.openxmlformats.org/officeDocument/2006/bibliography"/>
+  </ds:schemaRefs>
+</ds:datastoreItem>
 </file>
 
-<file path=customXml/itemProps1.xml><?xml version="1.0" encoding="utf-8"?>
+<file path=customXml/itemProps2.xml><?xml version="1.0" encoding="utf-8"?>
 <ds:datastoreItem xmlns:ds="http://schemas.openxmlformats.org/officeDocument/2006/customXml" ds:itemID="{B1977F7D-205B-4081-913C-38D41E755F92}">
   <ds:schemaRefs>
     <ds:schemaRef ds:uri="http://www.wps.cn/officeDocument/2013/wpsCustomData"/>
   </ds:schemaRefs>
 </ds:datastoreItem>
-</file>
-
-<file path=customXml/itemProps2.xml><?xml version="1.0" encoding="utf-8"?>
-<ds:datastoreItem xmlns:ds="http://schemas.openxmlformats.org/officeDocument/2006/customXml" ds:itemID="{614597DE-AE2E-468C-AB85-2529CCBB07F0}">
-  <ds:schemaRefs>
-    <ds:schemaRef ds:uri="http://schemas.openxmlformats.org/officeDocument/2006/bibliography"/>
-  </ds:schemaRefs>
-</ds:datastoreItem>
 </file>
--- a/static/uploads/CV-Yujue Wang.docx
+++ b/static/uploads/CV-Yujue Wang.docx
@@ -140,7 +140,39 @@
           <w:sz w:val="20"/>
           <w:szCs w:val="20"/>
         </w:rPr>
-        <w:t xml:space="preserve">1 year of </w:t>
+        <w:t>1</w:t>
+      </w:r>
+      <w:r>
+        <w:rPr>
+          <w:bCs/>
+          <w:sz w:val="20"/>
+          <w:szCs w:val="20"/>
+        </w:rPr>
+        <w:t>+</w:t>
+      </w:r>
+      <w:r>
+        <w:rPr>
+          <w:bCs/>
+          <w:sz w:val="20"/>
+          <w:szCs w:val="20"/>
+        </w:rPr>
+        <w:t xml:space="preserve"> year</w:t>
+      </w:r>
+      <w:r>
+        <w:rPr>
+          <w:bCs/>
+          <w:sz w:val="20"/>
+          <w:szCs w:val="20"/>
+        </w:rPr>
+        <w:t>s</w:t>
+      </w:r>
+      <w:r>
+        <w:rPr>
+          <w:bCs/>
+          <w:sz w:val="20"/>
+          <w:szCs w:val="20"/>
+        </w:rPr>
+        <w:t xml:space="preserve"> of </w:t>
       </w:r>
       <w:r>
         <w:rPr>
@@ -4580,10 +4612,6 @@
 </file>
 
 <file path=customXml/item1.xml><?xml version="1.0" encoding="utf-8"?>
-<b:Sources xmlns:b="http://schemas.openxmlformats.org/officeDocument/2006/bibliography" xmlns="http://schemas.openxmlformats.org/officeDocument/2006/bibliography" SelectedStyle="\APASixthEditionOfficeOnline.xsl" StyleName="APA" Version="6"/>
-</file>
-
-<file path=customXml/item2.xml><?xml version="1.0" encoding="utf-8"?>
 <s:customData xmlns="http://www.wps.cn/officeDocument/2013/wpsCustomData" xmlns:s="http://www.wps.cn/officeDocument/2013/wpsCustomData">
   <customSectProps>
     <customSectPr/>
@@ -4594,18 +4622,22 @@
 </s:customData>
 </file>
 
+<file path=customXml/item2.xml><?xml version="1.0" encoding="utf-8"?>
+<b:Sources xmlns:b="http://schemas.openxmlformats.org/officeDocument/2006/bibliography" xmlns="http://schemas.openxmlformats.org/officeDocument/2006/bibliography" SelectedStyle="\APASixthEditionOfficeOnline.xsl" StyleName="APA" Version="6"/>
+</file>
+
 <file path=customXml/itemProps1.xml><?xml version="1.0" encoding="utf-8"?>
+<ds:datastoreItem xmlns:ds="http://schemas.openxmlformats.org/officeDocument/2006/customXml" ds:itemID="{B1977F7D-205B-4081-913C-38D41E755F92}">
+  <ds:schemaRefs>
+    <ds:schemaRef ds:uri="http://www.wps.cn/officeDocument/2013/wpsCustomData"/>
+  </ds:schemaRefs>
+</ds:datastoreItem>
+</file>
+
+<file path=customXml/itemProps2.xml><?xml version="1.0" encoding="utf-8"?>
 <ds:datastoreItem xmlns:ds="http://schemas.openxmlformats.org/officeDocument/2006/customXml" ds:itemID="{614597DE-AE2E-468C-AB85-2529CCBB07F0}">
   <ds:schemaRefs>
     <ds:schemaRef ds:uri="http://schemas.openxmlformats.org/officeDocument/2006/bibliography"/>
   </ds:schemaRefs>
 </ds:datastoreItem>
-</file>
-
-<file path=customXml/itemProps2.xml><?xml version="1.0" encoding="utf-8"?>
-<ds:datastoreItem xmlns:ds="http://schemas.openxmlformats.org/officeDocument/2006/customXml" ds:itemID="{B1977F7D-205B-4081-913C-38D41E755F92}">
-  <ds:schemaRefs>
-    <ds:schemaRef ds:uri="http://www.wps.cn/officeDocument/2013/wpsCustomData"/>
-  </ds:schemaRefs>
-</ds:datastoreItem>
 </file>
--- a/static/uploads/CV-Yujue Wang.docx
+++ b/static/uploads/CV-Yujue Wang.docx
@@ -1516,36 +1516,11 @@
       </w:pPr>
       <w:r>
         <w:rPr>
-          <w:rFonts w:hint="eastAsia"/>
-          <w:bCs/>
-          <w:sz w:val="20"/>
-          <w:szCs w:val="20"/>
-        </w:rPr>
-        <w:t>The cloud</w:t>
-      </w:r>
-      <w:r>
-        <w:rPr>
-          <w:bCs/>
-          <w:sz w:val="20"/>
-          <w:szCs w:val="20"/>
-        </w:rPr>
-        <w:t xml:space="preserve"> data send-out project deliver</w:t>
-      </w:r>
-      <w:r>
-        <w:rPr>
-          <w:bCs/>
-          <w:sz w:val="20"/>
-          <w:szCs w:val="20"/>
-        </w:rPr>
-        <w:t>s</w:t>
-      </w:r>
-      <w:r>
-        <w:rPr>
-          <w:bCs/>
-          <w:sz w:val="20"/>
-          <w:szCs w:val="20"/>
-        </w:rPr>
-        <w:t xml:space="preserve"> the clinical data to </w:t>
+          <w:bCs/>
+          <w:sz w:val="20"/>
+          <w:szCs w:val="20"/>
+        </w:rPr>
+        <w:t xml:space="preserve">The cloud data send-out system automatically delivers clinical data to </w:t>
       </w:r>
       <w:proofErr w:type="spellStart"/>
       <w:r>
@@ -1554,7 +1529,7 @@
           <w:sz w:val="20"/>
           <w:szCs w:val="20"/>
         </w:rPr>
-        <w:t>GeneDx’s</w:t>
+        <w:t>GeneDx's</w:t>
       </w:r>
       <w:proofErr w:type="spellEnd"/>
       <w:r>
@@ -1563,24 +1538,7 @@
           <w:sz w:val="20"/>
           <w:szCs w:val="20"/>
         </w:rPr>
-        <w:t xml:space="preserve"> customers. It can support </w:t>
-      </w:r>
-      <w:r>
-        <w:rPr>
-          <w:rFonts w:hint="eastAsia"/>
-          <w:bCs/>
-          <w:sz w:val="20"/>
-          <w:szCs w:val="20"/>
-        </w:rPr>
-        <w:t>data delivery</w:t>
-      </w:r>
-      <w:r>
-        <w:rPr>
-          <w:bCs/>
-          <w:sz w:val="20"/>
-          <w:szCs w:val="20"/>
-        </w:rPr>
-        <w:t xml:space="preserve"> to AWS S3, Azure cloud storage, Google cloud platform, and Citrix </w:t>
+        <w:t xml:space="preserve"> customers' cloud storage based on the requirements specified by GC (Genetic Counselors). It supports various cloud storage options, including AWS S3, Azure cloud storage, Google Cloud Platform, </w:t>
       </w:r>
       <w:proofErr w:type="spellStart"/>
       <w:r>
@@ -1589,6 +1547,24 @@
           <w:sz w:val="20"/>
           <w:szCs w:val="20"/>
         </w:rPr>
+        <w:t>sFTP</w:t>
+      </w:r>
+      <w:proofErr w:type="spellEnd"/>
+      <w:r>
+        <w:rPr>
+          <w:bCs/>
+          <w:sz w:val="20"/>
+          <w:szCs w:val="20"/>
+        </w:rPr>
+        <w:t xml:space="preserve">, and Citrix </w:t>
+      </w:r>
+      <w:proofErr w:type="spellStart"/>
+      <w:r>
+        <w:rPr>
+          <w:bCs/>
+          <w:sz w:val="20"/>
+          <w:szCs w:val="20"/>
+        </w:rPr>
         <w:t>Sharefile</w:t>
       </w:r>
       <w:proofErr w:type="spellEnd"/>
@@ -1598,33 +1574,7 @@
           <w:sz w:val="20"/>
           <w:szCs w:val="20"/>
         </w:rPr>
-        <w:t>. In this project, I developed the whole script and unit test.</w:t>
-      </w:r>
-      <w:r>
-        <w:rPr>
-          <w:bCs/>
-          <w:sz w:val="20"/>
-          <w:szCs w:val="20"/>
-        </w:rPr>
-        <w:t xml:space="preserve"> It is still working in </w:t>
-      </w:r>
-      <w:proofErr w:type="spellStart"/>
-      <w:r>
-        <w:rPr>
-          <w:bCs/>
-          <w:sz w:val="20"/>
-          <w:szCs w:val="20"/>
-        </w:rPr>
-        <w:t>GeneDx’s</w:t>
-      </w:r>
-      <w:proofErr w:type="spellEnd"/>
-      <w:r>
-        <w:rPr>
-          <w:bCs/>
-          <w:sz w:val="20"/>
-          <w:szCs w:val="20"/>
-        </w:rPr>
-        <w:t xml:space="preserve"> customer data delivery pipeline.</w:t>
+        <w:t>. Throughout this project, I collaborated closely with GCs to gather their requirements, and subsequently, I developed the complete script and conducted unit tests.</w:t>
       </w:r>
     </w:p>
     <w:p>
@@ -1853,7 +1803,16 @@
           <w:sz w:val="20"/>
           <w:szCs w:val="20"/>
         </w:rPr>
-        <w:t xml:space="preserve"> such as data visualization, browsing, signature </w:t>
+        <w:t xml:space="preserve"> such as data </w:t>
+      </w:r>
+      <w:r>
+        <w:rPr>
+          <w:bCs/>
+          <w:sz w:val="20"/>
+          <w:szCs w:val="20"/>
+        </w:rPr>
+        <w:lastRenderedPageBreak/>
+        <w:t xml:space="preserve">visualization, browsing, signature </w:t>
       </w:r>
       <w:r>
         <w:rPr>
@@ -1941,16 +1900,7 @@
           <w:sz w:val="20"/>
           <w:szCs w:val="20"/>
         </w:rPr>
-        <w:t xml:space="preserve"> mutation signature analyzing tools on </w:t>
-      </w:r>
-      <w:r>
-        <w:rPr>
-          <w:bCs/>
-          <w:sz w:val="20"/>
-          <w:szCs w:val="20"/>
-        </w:rPr>
-        <w:lastRenderedPageBreak/>
-        <w:t xml:space="preserve">the website. And I set up the MySQL database for it. The paper </w:t>
+        <w:t xml:space="preserve"> mutation signature analyzing tools on the website. And I set up the MySQL database for it. The paper </w:t>
       </w:r>
       <w:r>
         <w:rPr>
@@ -3165,6 +3115,7 @@
           <w:rFonts w:hint="eastAsia"/>
           <w:b/>
         </w:rPr>
+        <w:lastRenderedPageBreak/>
         <w:t>East China University of Science and Technology</w:t>
       </w:r>
       <w:r>
@@ -3253,7 +3204,6 @@
           <w:rFonts w:hint="eastAsia"/>
           <w:b/>
         </w:rPr>
-        <w:lastRenderedPageBreak/>
         <w:t>Tongji University</w:t>
       </w:r>
       <w:r>
@@ -4612,6 +4562,10 @@
 </file>
 
 <file path=customXml/item1.xml><?xml version="1.0" encoding="utf-8"?>
+<b:Sources xmlns:b="http://schemas.openxmlformats.org/officeDocument/2006/bibliography" xmlns="http://schemas.openxmlformats.org/officeDocument/2006/bibliography" SelectedStyle="\APASixthEditionOfficeOnline.xsl" StyleName="APA" Version="6"/>
+</file>
+
+<file path=customXml/item2.xml><?xml version="1.0" encoding="utf-8"?>
 <s:customData xmlns="http://www.wps.cn/officeDocument/2013/wpsCustomData" xmlns:s="http://www.wps.cn/officeDocument/2013/wpsCustomData">
   <customSectProps>
     <customSectPr/>
@@ -4622,22 +4576,18 @@
 </s:customData>
 </file>
 
-<file path=customXml/item2.xml><?xml version="1.0" encoding="utf-8"?>
-<b:Sources xmlns:b="http://schemas.openxmlformats.org/officeDocument/2006/bibliography" xmlns="http://schemas.openxmlformats.org/officeDocument/2006/bibliography" SelectedStyle="\APASixthEditionOfficeOnline.xsl" StyleName="APA" Version="6"/>
+<file path=customXml/itemProps1.xml><?xml version="1.0" encoding="utf-8"?>
+<ds:datastoreItem xmlns:ds="http://schemas.openxmlformats.org/officeDocument/2006/customXml" ds:itemID="{614597DE-AE2E-468C-AB85-2529CCBB07F0}">
+  <ds:schemaRefs>
+    <ds:schemaRef ds:uri="http://schemas.openxmlformats.org/officeDocument/2006/bibliography"/>
+  </ds:schemaRefs>
+</ds:datastoreItem>
 </file>
 
-<file path=customXml/itemProps1.xml><?xml version="1.0" encoding="utf-8"?>
+<file path=customXml/itemProps2.xml><?xml version="1.0" encoding="utf-8"?>
 <ds:datastoreItem xmlns:ds="http://schemas.openxmlformats.org/officeDocument/2006/customXml" ds:itemID="{B1977F7D-205B-4081-913C-38D41E755F92}">
   <ds:schemaRefs>
     <ds:schemaRef ds:uri="http://www.wps.cn/officeDocument/2013/wpsCustomData"/>
   </ds:schemaRefs>
 </ds:datastoreItem>
-</file>
-
-<file path=customXml/itemProps2.xml><?xml version="1.0" encoding="utf-8"?>
-<ds:datastoreItem xmlns:ds="http://schemas.openxmlformats.org/officeDocument/2006/customXml" ds:itemID="{614597DE-AE2E-468C-AB85-2529CCBB07F0}">
-  <ds:schemaRefs>
-    <ds:schemaRef ds:uri="http://schemas.openxmlformats.org/officeDocument/2006/bibliography"/>
-  </ds:schemaRefs>
-</ds:datastoreItem>
 </file>
--- a/static/uploads/CV-Yujue Wang.docx
+++ b/static/uploads/CV-Yujue Wang.docx
@@ -1,6 +1,6 @@
 
 <file path=word/document.xml><?xml version="1.0" encoding="utf-8"?>
-<w:document xmlns:wpc="http://schemas.microsoft.com/office/word/2010/wordprocessingCanvas" xmlns:cx="http://schemas.microsoft.com/office/drawing/2014/chartex" xmlns:cx1="http://schemas.microsoft.com/office/drawing/2015/9/8/chartex" xmlns:cx2="http://schemas.microsoft.com/office/drawing/2015/10/21/chartex" xmlns:cx3="http://schemas.microsoft.com/office/drawing/2016/5/9/chartex" xmlns:cx4="http://schemas.microsoft.com/office/drawing/2016/5/10/chartex" xmlns:cx5="http://schemas.microsoft.com/office/drawing/2016/5/11/chartex" xmlns:cx6="http://schemas.microsoft.com/office/drawing/2016/5/12/chartex" xmlns:cx7="http://schemas.microsoft.com/office/drawing/2016/5/13/chartex" xmlns:cx8="http://schemas.microsoft.com/office/drawing/2016/5/14/chartex" xmlns:mc="http://schemas.openxmlformats.org/markup-compatibility/2006" xmlns:aink="http://schemas.microsoft.com/office/drawing/2016/ink" xmlns:am3d="http://schemas.microsoft.com/office/drawing/2017/model3d" xmlns:o="urn:schemas-microsoft-com:office:office" xmlns:oel="http://schemas.microsoft.com/office/2019/extlst" xmlns:r="http://schemas.openxmlformats.org/officeDocument/2006/relationships" xmlns:m="http://schemas.openxmlformats.org/officeDocument/2006/math" xmlns:v="urn:schemas-microsoft-com:vml" xmlns:wp14="http://schemas.microsoft.com/office/word/2010/wordprocessingDrawing" xmlns:wp="http://schemas.openxmlformats.org/drawingml/2006/wordprocessingDrawing" xmlns:w10="urn:schemas-microsoft-com:office:word" xmlns:w="http://schemas.openxmlformats.org/wordprocessingml/2006/main" xmlns:w14="http://schemas.microsoft.com/office/word/2010/wordml" xmlns:w15="http://schemas.microsoft.com/office/word/2012/wordml" xmlns:w16cex="http://schemas.microsoft.com/office/word/2018/wordml/cex" xmlns:w16cid="http://schemas.microsoft.com/office/word/2016/wordml/cid" xmlns:w16="http://schemas.microsoft.com/office/word/2018/wordml" xmlns:w16du="http://schemas.microsoft.com/office/word/2023/wordml/word16du" xmlns:w16sdtdh="http://schemas.microsoft.com/office/word/2020/wordml/sdtdatahash" xmlns:w16se="http://schemas.microsoft.com/office/word/2015/wordml/symex" xmlns:wpg="http://schemas.microsoft.com/office/word/2010/wordprocessingGroup" xmlns:wpi="http://schemas.microsoft.com/office/word/2010/wordprocessingInk" xmlns:wne="http://schemas.microsoft.com/office/word/2006/wordml" xmlns:wps="http://schemas.microsoft.com/office/word/2010/wordprocessingShape" mc:Ignorable="w14 w15 w16se w16cid w16 w16cex w16sdtdh wp14">
+<w:document xmlns:wpc="http://schemas.microsoft.com/office/word/2010/wordprocessingCanvas" xmlns:cx="http://schemas.microsoft.com/office/drawing/2014/chartex" xmlns:cx1="http://schemas.microsoft.com/office/drawing/2015/9/8/chartex" xmlns:cx2="http://schemas.microsoft.com/office/drawing/2015/10/21/chartex" xmlns:cx3="http://schemas.microsoft.com/office/drawing/2016/5/9/chartex" xmlns:cx4="http://schemas.microsoft.com/office/drawing/2016/5/10/chartex" xmlns:cx5="http://schemas.microsoft.com/office/drawing/2016/5/11/chartex" xmlns:cx6="http://schemas.microsoft.com/office/drawing/2016/5/12/chartex" xmlns:cx7="http://schemas.microsoft.com/office/drawing/2016/5/13/chartex" xmlns:cx8="http://schemas.microsoft.com/office/drawing/2016/5/14/chartex" xmlns:mc="http://schemas.openxmlformats.org/markup-compatibility/2006" xmlns:aink="http://schemas.microsoft.com/office/drawing/2016/ink" xmlns:am3d="http://schemas.microsoft.com/office/drawing/2017/model3d" xmlns:o="urn:schemas-microsoft-com:office:office" xmlns:oel="http://schemas.microsoft.com/office/2019/extlst" xmlns:r="http://schemas.openxmlformats.org/officeDocument/2006/relationships" xmlns:m="http://schemas.openxmlformats.org/officeDocument/2006/math" xmlns:v="urn:schemas-microsoft-com:vml" xmlns:wp14="http://schemas.microsoft.com/office/word/2010/wordprocessingDrawing" xmlns:wp="http://schemas.openxmlformats.org/drawingml/2006/wordprocessingDrawing" xmlns:w10="urn:schemas-microsoft-com:office:word" xmlns:w="http://schemas.openxmlformats.org/wordprocessingml/2006/main" xmlns:w14="http://schemas.microsoft.com/office/word/2010/wordml" xmlns:w15="http://schemas.microsoft.com/office/word/2012/wordml" xmlns:w16cex="http://schemas.microsoft.com/office/word/2018/wordml/cex" xmlns:w16cid="http://schemas.microsoft.com/office/word/2016/wordml/cid" xmlns:w16="http://schemas.microsoft.com/office/word/2018/wordml" xmlns:w16sdtdh="http://schemas.microsoft.com/office/word/2020/wordml/sdtdatahash" xmlns:w16se="http://schemas.microsoft.com/office/word/2015/wordml/symex" xmlns:wpg="http://schemas.microsoft.com/office/word/2010/wordprocessingGroup" xmlns:wpi="http://schemas.microsoft.com/office/word/2010/wordprocessingInk" xmlns:wne="http://schemas.microsoft.com/office/word/2006/wordml" xmlns:wps="http://schemas.microsoft.com/office/word/2010/wordprocessingShape" mc:Ignorable="w14 w15 w16se w16cid w16 w16cex w16sdtdh wp14">
   <w:body>
     <w:p>
       <w:pPr>
@@ -631,7 +631,7 @@
               </wp:anchor>
             </w:drawing>
           </mc:Choice>
-          <mc:Fallback>
+          <mc:Fallback xmlns:w16du="http://schemas.microsoft.com/office/word/2023/wordml/word16du">
             <w:pict>
               <v:shapetype w14:anchorId="2BFA9675" id="_x0000_t202" coordsize="21600,21600" o:spt="202" path="m,l,21600r21600,l21600,xe">
                 <v:stroke joinstyle="miter"/>
@@ -883,6 +883,93 @@
       <w:proofErr w:type="spellEnd"/>
       <w:r>
         <w:t>/gkab914.</w:t>
+      </w:r>
+    </w:p>
+    <w:p>
+      <w:r>
+        <w:t xml:space="preserve">Zhao Y, </w:t>
+      </w:r>
+      <w:r>
+        <w:rPr>
+          <w:b/>
+          <w:bCs/>
+        </w:rPr>
+        <w:t>Wang Y</w:t>
+      </w:r>
+      <w:r>
+        <w:t xml:space="preserve">, </w:t>
+      </w:r>
+      <w:r>
+        <w:t>Shi</w:t>
+      </w:r>
+      <w:r>
+        <w:t xml:space="preserve"> Y, </w:t>
+      </w:r>
+      <w:r>
+        <w:t>Morrow</w:t>
+      </w:r>
+      <w:r>
+        <w:t xml:space="preserve"> B, </w:t>
+      </w:r>
+      <w:r>
+        <w:rPr>
+          <w:i/>
+          <w:iCs/>
+        </w:rPr>
+        <w:t>et al</w:t>
+      </w:r>
+      <w:r>
+        <w:t xml:space="preserve">. </w:t>
+      </w:r>
+      <w:r>
+        <w:rPr>
+          <w:rFonts w:hint="eastAsia"/>
+        </w:rPr>
+        <w:t>C</w:t>
+      </w:r>
+      <w:r>
+        <w:t xml:space="preserve">hromatin regulators in the TBX1 network confer risk for </w:t>
+      </w:r>
+      <w:proofErr w:type="spellStart"/>
+      <w:r>
+        <w:t>conotruncal</w:t>
+      </w:r>
+      <w:proofErr w:type="spellEnd"/>
+      <w:r>
+        <w:t xml:space="preserve"> heart defects in 22q11.2DS</w:t>
+      </w:r>
+      <w:r>
+        <w:t xml:space="preserve">. </w:t>
+      </w:r>
+      <w:proofErr w:type="spellStart"/>
+      <w:r>
+        <w:rPr>
+          <w:b/>
+          <w:bCs/>
+          <w:i/>
+          <w:iCs/>
+        </w:rPr>
+        <w:t>npj</w:t>
+      </w:r>
+      <w:proofErr w:type="spellEnd"/>
+      <w:r>
+        <w:rPr>
+          <w:b/>
+          <w:bCs/>
+          <w:i/>
+          <w:iCs/>
+        </w:rPr>
+        <w:t xml:space="preserve"> Genomic Medicine</w:t>
+      </w:r>
+      <w:r>
+        <w:rPr>
+          <w:i/>
+          <w:iCs/>
+        </w:rPr>
+        <w:t>.</w:t>
+      </w:r>
+      <w:r>
+        <w:t xml:space="preserve"> 2023 Accepted.</w:t>
       </w:r>
     </w:p>
     <w:p>
@@ -1722,6 +1809,7 @@
           <w:sz w:val="20"/>
           <w:szCs w:val="20"/>
         </w:rPr>
+        <w:lastRenderedPageBreak/>
         <w:t>SomaMutDB</w:t>
       </w:r>
       <w:proofErr w:type="spellEnd"/>
@@ -1803,16 +1891,7 @@
           <w:sz w:val="20"/>
           <w:szCs w:val="20"/>
         </w:rPr>
-        <w:t xml:space="preserve"> such as data </w:t>
-      </w:r>
-      <w:r>
-        <w:rPr>
-          <w:bCs/>
-          <w:sz w:val="20"/>
-          <w:szCs w:val="20"/>
-        </w:rPr>
-        <w:lastRenderedPageBreak/>
-        <w:t xml:space="preserve">visualization, browsing, signature </w:t>
+        <w:t xml:space="preserve"> such as data visualization, browsing, signature </w:t>
       </w:r>
       <w:r>
         <w:rPr>
@@ -3106,6 +3185,7 @@
           <w:rFonts w:hint="eastAsia"/>
           <w:b/>
         </w:rPr>
+        <w:lastRenderedPageBreak/>
         <w:t>EDUCATION</w:t>
       </w:r>
     </w:p>
@@ -3115,7 +3195,6 @@
           <w:rFonts w:hint="eastAsia"/>
           <w:b/>
         </w:rPr>
-        <w:lastRenderedPageBreak/>
         <w:t>East China University of Science and Technology</w:t>
       </w:r>
       <w:r>
@@ -3367,7 +3446,7 @@
 </file>
 
 <file path=word/numbering.xml><?xml version="1.0" encoding="utf-8"?>
-<w:numbering xmlns:wpc="http://schemas.microsoft.com/office/word/2010/wordprocessingCanvas" xmlns:cx="http://schemas.microsoft.com/office/drawing/2014/chartex" xmlns:cx1="http://schemas.microsoft.com/office/drawing/2015/9/8/chartex" xmlns:cx2="http://schemas.microsoft.com/office/drawing/2015/10/21/chartex" xmlns:cx3="http://schemas.microsoft.com/office/drawing/2016/5/9/chartex" xmlns:cx4="http://schemas.microsoft.com/office/drawing/2016/5/10/chartex" xmlns:cx5="http://schemas.microsoft.com/office/drawing/2016/5/11/chartex" xmlns:cx6="http://schemas.microsoft.com/office/drawing/2016/5/12/chartex" xmlns:cx7="http://schemas.microsoft.com/office/drawing/2016/5/13/chartex" xmlns:cx8="http://schemas.microsoft.com/office/drawing/2016/5/14/chartex" xmlns:mc="http://schemas.openxmlformats.org/markup-compatibility/2006" xmlns:aink="http://schemas.microsoft.com/office/drawing/2016/ink" xmlns:am3d="http://schemas.microsoft.com/office/drawing/2017/model3d" xmlns:o="urn:schemas-microsoft-com:office:office" xmlns:oel="http://schemas.microsoft.com/office/2019/extlst" xmlns:r="http://schemas.openxmlformats.org/officeDocument/2006/relationships" xmlns:m="http://schemas.openxmlformats.org/officeDocument/2006/math" xmlns:v="urn:schemas-microsoft-com:vml" xmlns:wp14="http://schemas.microsoft.com/office/word/2010/wordprocessingDrawing" xmlns:wp="http://schemas.openxmlformats.org/drawingml/2006/wordprocessingDrawing" xmlns:w10="urn:schemas-microsoft-com:office:word" xmlns:w="http://schemas.openxmlformats.org/wordprocessingml/2006/main" xmlns:w14="http://schemas.microsoft.com/office/word/2010/wordml" xmlns:w15="http://schemas.microsoft.com/office/word/2012/wordml" xmlns:w16cex="http://schemas.microsoft.com/office/word/2018/wordml/cex" xmlns:w16cid="http://schemas.microsoft.com/office/word/2016/wordml/cid" xmlns:w16="http://schemas.microsoft.com/office/word/2018/wordml" xmlns:w16du="http://schemas.microsoft.com/office/word/2023/wordml/word16du" xmlns:w16sdtdh="http://schemas.microsoft.com/office/word/2020/wordml/sdtdatahash" xmlns:w16se="http://schemas.microsoft.com/office/word/2015/wordml/symex" xmlns:wpg="http://schemas.microsoft.com/office/word/2010/wordprocessingGroup" xmlns:wpi="http://schemas.microsoft.com/office/word/2010/wordprocessingInk" xmlns:wne="http://schemas.microsoft.com/office/word/2006/wordml" xmlns:wps="http://schemas.microsoft.com/office/word/2010/wordprocessingShape" mc:Ignorable="w14 w15 w16se w16cid w16 w16cex w16sdtdh wp14">
+<w:numbering xmlns:wpc="http://schemas.microsoft.com/office/word/2010/wordprocessingCanvas" xmlns:cx="http://schemas.microsoft.com/office/drawing/2014/chartex" xmlns:cx1="http://schemas.microsoft.com/office/drawing/2015/9/8/chartex" xmlns:cx2="http://schemas.microsoft.com/office/drawing/2015/10/21/chartex" xmlns:cx3="http://schemas.microsoft.com/office/drawing/2016/5/9/chartex" xmlns:cx4="http://schemas.microsoft.com/office/drawing/2016/5/10/chartex" xmlns:cx5="http://schemas.microsoft.com/office/drawing/2016/5/11/chartex" xmlns:cx6="http://schemas.microsoft.com/office/drawing/2016/5/12/chartex" xmlns:cx7="http://schemas.microsoft.com/office/drawing/2016/5/13/chartex" xmlns:cx8="http://schemas.microsoft.com/office/drawing/2016/5/14/chartex" xmlns:mc="http://schemas.openxmlformats.org/markup-compatibility/2006" xmlns:aink="http://schemas.microsoft.com/office/drawing/2016/ink" xmlns:am3d="http://schemas.microsoft.com/office/drawing/2017/model3d" xmlns:o="urn:schemas-microsoft-com:office:office" xmlns:oel="http://schemas.microsoft.com/office/2019/extlst" xmlns:r="http://schemas.openxmlformats.org/officeDocument/2006/relationships" xmlns:m="http://schemas.openxmlformats.org/officeDocument/2006/math" xmlns:v="urn:schemas-microsoft-com:vml" xmlns:wp14="http://schemas.microsoft.com/office/word/2010/wordprocessingDrawing" xmlns:wp="http://schemas.openxmlformats.org/drawingml/2006/wordprocessingDrawing" xmlns:w10="urn:schemas-microsoft-com:office:word" xmlns:w="http://schemas.openxmlformats.org/wordprocessingml/2006/main" xmlns:w14="http://schemas.microsoft.com/office/word/2010/wordml" xmlns:w15="http://schemas.microsoft.com/office/word/2012/wordml" xmlns:w16cex="http://schemas.microsoft.com/office/word/2018/wordml/cex" xmlns:w16cid="http://schemas.microsoft.com/office/word/2016/wordml/cid" xmlns:w16="http://schemas.microsoft.com/office/word/2018/wordml" xmlns:w16sdtdh="http://schemas.microsoft.com/office/word/2020/wordml/sdtdatahash" xmlns:w16se="http://schemas.microsoft.com/office/word/2015/wordml/symex" xmlns:wpg="http://schemas.microsoft.com/office/word/2010/wordprocessingGroup" xmlns:wpi="http://schemas.microsoft.com/office/word/2010/wordprocessingInk" xmlns:wne="http://schemas.microsoft.com/office/word/2006/wordml" xmlns:wps="http://schemas.microsoft.com/office/word/2010/wordprocessingShape" mc:Ignorable="w14 w15 w16se w16cid w16 w16cex w16sdtdh wp14">
   <w:abstractNum w:abstractNumId="0" w15:restartNumberingAfterBreak="0">
     <w:nsid w:val="09C73F24"/>
     <w:multiLevelType w:val="hybridMultilevel"/>
@@ -4562,10 +4641,6 @@
 </file>
 
 <file path=customXml/item1.xml><?xml version="1.0" encoding="utf-8"?>
-<b:Sources xmlns:b="http://schemas.openxmlformats.org/officeDocument/2006/bibliography" xmlns="http://schemas.openxmlformats.org/officeDocument/2006/bibliography" SelectedStyle="\APASixthEditionOfficeOnline.xsl" StyleName="APA" Version="6"/>
-</file>
-
-<file path=customXml/item2.xml><?xml version="1.0" encoding="utf-8"?>
 <s:customData xmlns="http://www.wps.cn/officeDocument/2013/wpsCustomData" xmlns:s="http://www.wps.cn/officeDocument/2013/wpsCustomData">
   <customSectProps>
     <customSectPr/>
@@ -4576,18 +4651,22 @@
 </s:customData>
 </file>
 
+<file path=customXml/item2.xml><?xml version="1.0" encoding="utf-8"?>
+<b:Sources xmlns:b="http://schemas.openxmlformats.org/officeDocument/2006/bibliography" xmlns="http://schemas.openxmlformats.org/officeDocument/2006/bibliography" SelectedStyle="\APASixthEditionOfficeOnline.xsl" StyleName="APA" Version="6"/>
+</file>
+
 <file path=customXml/itemProps1.xml><?xml version="1.0" encoding="utf-8"?>
+<ds:datastoreItem xmlns:ds="http://schemas.openxmlformats.org/officeDocument/2006/customXml" ds:itemID="{B1977F7D-205B-4081-913C-38D41E755F92}">
+  <ds:schemaRefs>
+    <ds:schemaRef ds:uri="http://www.wps.cn/officeDocument/2013/wpsCustomData"/>
+  </ds:schemaRefs>
+</ds:datastoreItem>
+</file>
+
+<file path=customXml/itemProps2.xml><?xml version="1.0" encoding="utf-8"?>
 <ds:datastoreItem xmlns:ds="http://schemas.openxmlformats.org/officeDocument/2006/customXml" ds:itemID="{614597DE-AE2E-468C-AB85-2529CCBB07F0}">
   <ds:schemaRefs>
     <ds:schemaRef ds:uri="http://schemas.openxmlformats.org/officeDocument/2006/bibliography"/>
   </ds:schemaRefs>
 </ds:datastoreItem>
-</file>
-
-<file path=customXml/itemProps2.xml><?xml version="1.0" encoding="utf-8"?>
-<ds:datastoreItem xmlns:ds="http://schemas.openxmlformats.org/officeDocument/2006/customXml" ds:itemID="{B1977F7D-205B-4081-913C-38D41E755F92}">
-  <ds:schemaRefs>
-    <ds:schemaRef ds:uri="http://www.wps.cn/officeDocument/2013/wpsCustomData"/>
-  </ds:schemaRefs>
-</ds:datastoreItem>
 </file>
--- a/static/uploads/CV-Yujue Wang.docx
+++ b/static/uploads/CV-Yujue Wang.docx
@@ -744,7 +744,13 @@
         <w:t>Flask</w:t>
       </w:r>
       <w:r>
-        <w:t>, jQuery</w:t>
+        <w:t>,</w:t>
+      </w:r>
+      <w:r>
+        <w:t xml:space="preserve"> Django,</w:t>
+      </w:r>
+      <w:r>
+        <w:t xml:space="preserve"> jQuery</w:t>
       </w:r>
       <w:r>
         <w:t xml:space="preserve">, </w:t>
@@ -1370,48 +1376,7 @@
           <w:sz w:val="20"/>
           <w:szCs w:val="20"/>
         </w:rPr>
-        <w:t xml:space="preserve">Mocha </w:t>
-      </w:r>
-      <w:r>
-        <w:rPr>
-          <w:bCs/>
-          <w:sz w:val="20"/>
-          <w:szCs w:val="20"/>
-        </w:rPr>
-        <w:t xml:space="preserve">is a Python module </w:t>
-      </w:r>
-      <w:r>
-        <w:rPr>
-          <w:rFonts w:hint="eastAsia"/>
-          <w:bCs/>
-          <w:sz w:val="20"/>
-          <w:szCs w:val="20"/>
-        </w:rPr>
-        <w:t>to</w:t>
-      </w:r>
-      <w:r>
-        <w:rPr>
-          <w:bCs/>
-          <w:sz w:val="20"/>
-          <w:szCs w:val="20"/>
-        </w:rPr>
-        <w:t xml:space="preserve"> </w:t>
-      </w:r>
-      <w:r>
-        <w:rPr>
-          <w:bCs/>
-          <w:sz w:val="20"/>
-          <w:szCs w:val="20"/>
-        </w:rPr>
-        <w:t>support</w:t>
-      </w:r>
-      <w:r>
-        <w:rPr>
-          <w:bCs/>
-          <w:sz w:val="20"/>
-          <w:szCs w:val="20"/>
-        </w:rPr>
-        <w:t xml:space="preserve"> </w:t>
+        <w:t xml:space="preserve">Mocha is a Python-based application that serves as a robust solution for managing genomic and </w:t>
       </w:r>
       <w:proofErr w:type="spellStart"/>
       <w:r>
@@ -1420,7 +1385,7 @@
           <w:sz w:val="20"/>
           <w:szCs w:val="20"/>
         </w:rPr>
-        <w:t>GeneDx’s</w:t>
+        <w:t>exomic</w:t>
       </w:r>
       <w:proofErr w:type="spellEnd"/>
       <w:r>
@@ -1429,161 +1394,7 @@
           <w:sz w:val="20"/>
           <w:szCs w:val="20"/>
         </w:rPr>
-        <w:t xml:space="preserve"> </w:t>
-      </w:r>
-      <w:r>
-        <w:rPr>
-          <w:rFonts w:hint="eastAsia"/>
-          <w:bCs/>
-          <w:sz w:val="20"/>
-          <w:szCs w:val="20"/>
-        </w:rPr>
-        <w:t>e</w:t>
-      </w:r>
-      <w:r>
-        <w:rPr>
-          <w:bCs/>
-          <w:sz w:val="20"/>
-          <w:szCs w:val="20"/>
-        </w:rPr>
-        <w:t xml:space="preserve">xome </w:t>
-      </w:r>
-      <w:r>
-        <w:rPr>
-          <w:bCs/>
-          <w:sz w:val="20"/>
-          <w:szCs w:val="20"/>
-        </w:rPr>
-        <w:t xml:space="preserve">data </w:t>
-      </w:r>
-      <w:r>
-        <w:rPr>
-          <w:bCs/>
-          <w:sz w:val="20"/>
-          <w:szCs w:val="20"/>
-        </w:rPr>
-        <w:t xml:space="preserve">lake on Azure cloud storage. It can </w:t>
-      </w:r>
-      <w:r>
-        <w:rPr>
-          <w:bCs/>
-          <w:sz w:val="20"/>
-          <w:szCs w:val="20"/>
-        </w:rPr>
-        <w:t xml:space="preserve">archive and </w:t>
-      </w:r>
-      <w:r>
-        <w:rPr>
-          <w:rFonts w:hint="eastAsia"/>
-          <w:bCs/>
-          <w:sz w:val="20"/>
-          <w:szCs w:val="20"/>
-        </w:rPr>
-        <w:t>retrieve</w:t>
-      </w:r>
-      <w:r>
-        <w:rPr>
-          <w:bCs/>
-          <w:sz w:val="20"/>
-          <w:szCs w:val="20"/>
-        </w:rPr>
-        <w:t xml:space="preserve"> data from the data lake</w:t>
-      </w:r>
-      <w:r>
-        <w:rPr>
-          <w:bCs/>
-          <w:sz w:val="20"/>
-          <w:szCs w:val="20"/>
-        </w:rPr>
-        <w:t xml:space="preserve">. </w:t>
-      </w:r>
-      <w:r>
-        <w:rPr>
-          <w:bCs/>
-          <w:sz w:val="20"/>
-          <w:szCs w:val="20"/>
-        </w:rPr>
-        <w:t xml:space="preserve">In this project, I developed </w:t>
-      </w:r>
-      <w:r>
-        <w:rPr>
-          <w:bCs/>
-          <w:sz w:val="20"/>
-          <w:szCs w:val="20"/>
-        </w:rPr>
-        <w:t>80</w:t>
-      </w:r>
-      <w:r>
-        <w:rPr>
-          <w:bCs/>
-          <w:sz w:val="20"/>
-          <w:szCs w:val="20"/>
-        </w:rPr>
-        <w:t>% of the</w:t>
-      </w:r>
-      <w:r>
-        <w:rPr>
-          <w:bCs/>
-          <w:sz w:val="20"/>
-          <w:szCs w:val="20"/>
-        </w:rPr>
-        <w:t xml:space="preserve"> python</w:t>
-      </w:r>
-      <w:r>
-        <w:rPr>
-          <w:bCs/>
-          <w:sz w:val="20"/>
-          <w:szCs w:val="20"/>
-        </w:rPr>
-        <w:t xml:space="preserve"> script, </w:t>
-      </w:r>
-      <w:r>
-        <w:rPr>
-          <w:bCs/>
-          <w:sz w:val="20"/>
-          <w:szCs w:val="20"/>
-        </w:rPr>
-        <w:t>wrote</w:t>
-      </w:r>
-      <w:r>
-        <w:rPr>
-          <w:bCs/>
-          <w:sz w:val="20"/>
-          <w:szCs w:val="20"/>
-        </w:rPr>
-        <w:t xml:space="preserve"> the unit test</w:t>
-      </w:r>
-      <w:r>
-        <w:rPr>
-          <w:bCs/>
-          <w:sz w:val="20"/>
-          <w:szCs w:val="20"/>
-        </w:rPr>
-        <w:t>, scripted the document auto-update, integrated</w:t>
-      </w:r>
-      <w:r>
-        <w:rPr>
-          <w:bCs/>
-          <w:sz w:val="20"/>
-          <w:szCs w:val="20"/>
-        </w:rPr>
-        <w:t xml:space="preserve"> </w:t>
-      </w:r>
-      <w:r>
-        <w:rPr>
-          <w:bCs/>
-          <w:sz w:val="20"/>
-          <w:szCs w:val="20"/>
-        </w:rPr>
-        <w:t>the unit test and document auto-update</w:t>
-      </w:r>
-      <w:r>
-        <w:rPr>
-          <w:bCs/>
-          <w:sz w:val="20"/>
-          <w:szCs w:val="20"/>
-        </w:rPr>
-        <w:t xml:space="preserve"> into GitHub action, and designed and implemented the function test.</w:t>
+        <w:t xml:space="preserve"> data lakes on Azure cloud storage. It enables the archival and retrieval of data within the data lake. My role encompassed the comprehensive development of backend Python scripts, creation of unit tests, automation of document updates, integration of both unit tests and automated document updates into GitHub actions, as well as the design and execution of function tests. Presently, I am in the process of developing the front-end interface and database components of Mocha, utilizing Django, Bootstrap, jQuery, and SQLite as the foundational technologies.</w:t>
       </w:r>
     </w:p>
     <w:p>
@@ -1674,6 +1485,7 @@
         <w:rPr>
           <w:b/>
         </w:rPr>
+        <w:lastRenderedPageBreak/>
         <w:t>Albert Einstein College of Medicine</w:t>
       </w:r>
       <w:r>
@@ -1809,7 +1621,6 @@
           <w:sz w:val="20"/>
           <w:szCs w:val="20"/>
         </w:rPr>
-        <w:lastRenderedPageBreak/>
         <w:t>SomaMutDB</w:t>
       </w:r>
       <w:proofErr w:type="spellEnd"/>
@@ -2995,6 +2806,7 @@
           <w:sz w:val="20"/>
           <w:szCs w:val="20"/>
         </w:rPr>
+        <w:lastRenderedPageBreak/>
         <w:t xml:space="preserve">I </w:t>
       </w:r>
       <w:r>
@@ -3185,7 +2997,6 @@
           <w:rFonts w:hint="eastAsia"/>
           <w:b/>
         </w:rPr>
-        <w:lastRenderedPageBreak/>
         <w:t>EDUCATION</w:t>
       </w:r>
     </w:p>
@@ -4641,6 +4452,10 @@
 </file>
 
 <file path=customXml/item1.xml><?xml version="1.0" encoding="utf-8"?>
+<b:Sources xmlns:b="http://schemas.openxmlformats.org/officeDocument/2006/bibliography" xmlns="http://schemas.openxmlformats.org/officeDocument/2006/bibliography" SelectedStyle="\APASixthEditionOfficeOnline.xsl" StyleName="APA" Version="6"/>
+</file>
+
+<file path=customXml/item2.xml><?xml version="1.0" encoding="utf-8"?>
 <s:customData xmlns="http://www.wps.cn/officeDocument/2013/wpsCustomData" xmlns:s="http://www.wps.cn/officeDocument/2013/wpsCustomData">
   <customSectProps>
     <customSectPr/>
@@ -4651,22 +4466,18 @@
 </s:customData>
 </file>
 
-<file path=customXml/item2.xml><?xml version="1.0" encoding="utf-8"?>
-<b:Sources xmlns:b="http://schemas.openxmlformats.org/officeDocument/2006/bibliography" xmlns="http://schemas.openxmlformats.org/officeDocument/2006/bibliography" SelectedStyle="\APASixthEditionOfficeOnline.xsl" StyleName="APA" Version="6"/>
+<file path=customXml/itemProps1.xml><?xml version="1.0" encoding="utf-8"?>
+<ds:datastoreItem xmlns:ds="http://schemas.openxmlformats.org/officeDocument/2006/customXml" ds:itemID="{614597DE-AE2E-468C-AB85-2529CCBB07F0}">
+  <ds:schemaRefs>
+    <ds:schemaRef ds:uri="http://schemas.openxmlformats.org/officeDocument/2006/bibliography"/>
+  </ds:schemaRefs>
+</ds:datastoreItem>
 </file>
 
-<file path=customXml/itemProps1.xml><?xml version="1.0" encoding="utf-8"?>
+<file path=customXml/itemProps2.xml><?xml version="1.0" encoding="utf-8"?>
 <ds:datastoreItem xmlns:ds="http://schemas.openxmlformats.org/officeDocument/2006/customXml" ds:itemID="{B1977F7D-205B-4081-913C-38D41E755F92}">
   <ds:schemaRefs>
     <ds:schemaRef ds:uri="http://www.wps.cn/officeDocument/2013/wpsCustomData"/>
   </ds:schemaRefs>
 </ds:datastoreItem>
-</file>
-
-<file path=customXml/itemProps2.xml><?xml version="1.0" encoding="utf-8"?>
-<ds:datastoreItem xmlns:ds="http://schemas.openxmlformats.org/officeDocument/2006/customXml" ds:itemID="{614597DE-AE2E-468C-AB85-2529CCBB07F0}">
-  <ds:schemaRefs>
-    <ds:schemaRef ds:uri="http://schemas.openxmlformats.org/officeDocument/2006/bibliography"/>
-  </ds:schemaRefs>
-</ds:datastoreItem>
 </file>
--- a/static/uploads/CV-Yujue Wang.docx
+++ b/static/uploads/CV-Yujue Wang.docx
@@ -48,7 +48,13 @@
         <w:rPr>
           <w:szCs w:val="21"/>
         </w:rPr>
-        <w:t>Newton, MA</w:t>
+        <w:t>Weston</w:t>
+      </w:r>
+      <w:r>
+        <w:rPr>
+          <w:szCs w:val="21"/>
+        </w:rPr>
+        <w:t>, MA</w:t>
       </w:r>
       <w:r>
         <w:rPr>
@@ -762,6 +768,15 @@
         <w:t xml:space="preserve">, </w:t>
       </w:r>
       <w:r>
+        <w:t>PostgreSQL</w:t>
+      </w:r>
+      <w:r>
+        <w:t>,</w:t>
+      </w:r>
+      <w:r>
+        <w:t xml:space="preserve"> </w:t>
+      </w:r>
+      <w:r>
         <w:t>Mandarin Chinese (native speaker)</w:t>
       </w:r>
     </w:p>
@@ -1621,7 +1636,7 @@
           <w:sz w:val="20"/>
           <w:szCs w:val="20"/>
         </w:rPr>
-        <w:t>SomaMutDB</w:t>
+        <w:t>SomaMutDB is</w:t>
       </w:r>
       <w:proofErr w:type="spellEnd"/>
       <w:r>
@@ -1630,7 +1645,7 @@
           <w:sz w:val="20"/>
           <w:szCs w:val="20"/>
         </w:rPr>
-        <w:t xml:space="preserve"> is a website database that compiles all </w:t>
+        <w:t xml:space="preserve"> a website database that compiles all </w:t>
       </w:r>
       <w:r>
         <w:rPr>
@@ -2244,7 +2259,33 @@
           <w:sz w:val="20"/>
           <w:szCs w:val="20"/>
         </w:rPr>
-        <w:t>. The paper of the project is on the way</w:t>
+        <w:t xml:space="preserve">. The paper of the project is </w:t>
+      </w:r>
+      <w:r>
+        <w:rPr>
+          <w:bCs/>
+          <w:sz w:val="20"/>
+          <w:szCs w:val="20"/>
+        </w:rPr>
+        <w:t xml:space="preserve">published on </w:t>
+      </w:r>
+      <w:proofErr w:type="spellStart"/>
+      <w:r>
+        <w:rPr>
+          <w:bCs/>
+          <w:sz w:val="20"/>
+          <w:szCs w:val="20"/>
+        </w:rPr>
+        <w:t>npj</w:t>
+      </w:r>
+      <w:proofErr w:type="spellEnd"/>
+      <w:r>
+        <w:rPr>
+          <w:bCs/>
+          <w:sz w:val="20"/>
+          <w:szCs w:val="20"/>
+        </w:rPr>
+        <w:t xml:space="preserve"> Genomic Medicine</w:t>
       </w:r>
       <w:r>
         <w:rPr>

--- a/static/uploads/CV-Yujue Wang.docx
+++ b/static/uploads/CV-Yujue Wang.docx
@@ -186,6 +186,14 @@
           <w:sz w:val="20"/>
           <w:szCs w:val="20"/>
         </w:rPr>
+        <w:t xml:space="preserve">Azure </w:t>
+      </w:r>
+      <w:r>
+        <w:rPr>
+          <w:bCs/>
+          <w:sz w:val="20"/>
+          <w:szCs w:val="20"/>
+        </w:rPr>
         <w:t>data lake development</w:t>
       </w:r>
       <w:r>
@@ -194,15 +202,71 @@
           <w:sz w:val="20"/>
           <w:szCs w:val="20"/>
         </w:rPr>
-        <w:t xml:space="preserve"> and multiple cloud data transfer development</w:t>
-      </w:r>
-      <w:r>
-        <w:rPr>
-          <w:bCs/>
-          <w:sz w:val="20"/>
-          <w:szCs w:val="20"/>
-        </w:rPr>
-        <w:t xml:space="preserve"> experience</w:t>
+        <w:t xml:space="preserve"> and </w:t>
+      </w:r>
+      <w:r>
+        <w:rPr>
+          <w:bCs/>
+          <w:sz w:val="20"/>
+          <w:szCs w:val="20"/>
+        </w:rPr>
+        <w:t>management experience.</w:t>
+      </w:r>
+    </w:p>
+    <w:p>
+      <w:pPr>
+        <w:pStyle w:val="ListParagraph"/>
+        <w:numPr>
+          <w:ilvl w:val="0"/>
+          <w:numId w:val="1"/>
+        </w:numPr>
+        <w:spacing w:after="0" w:line="240" w:lineRule="auto"/>
+        <w:ind w:left="274" w:hanging="274"/>
+        <w:rPr>
+          <w:bCs/>
+          <w:sz w:val="20"/>
+          <w:szCs w:val="20"/>
+        </w:rPr>
+      </w:pPr>
+      <w:r>
+        <w:rPr>
+          <w:bCs/>
+          <w:sz w:val="20"/>
+          <w:szCs w:val="20"/>
+        </w:rPr>
+        <w:t xml:space="preserve">1+ years of </w:t>
+      </w:r>
+      <w:r>
+        <w:rPr>
+          <w:bCs/>
+          <w:sz w:val="20"/>
+          <w:szCs w:val="20"/>
+        </w:rPr>
+        <w:t>multiple cloud data transfer development</w:t>
+      </w:r>
+      <w:r>
+        <w:rPr>
+          <w:bCs/>
+          <w:sz w:val="20"/>
+          <w:szCs w:val="20"/>
+        </w:rPr>
+        <w:t xml:space="preserve"> </w:t>
+      </w:r>
+      <w:r>
+        <w:rPr>
+          <w:bCs/>
+          <w:sz w:val="20"/>
+          <w:szCs w:val="20"/>
+        </w:rPr>
+        <w:t xml:space="preserve">and management </w:t>
+      </w:r>
+      <w:r>
+        <w:rPr>
+          <w:bCs/>
+          <w:sz w:val="20"/>
+          <w:szCs w:val="20"/>
+        </w:rPr>
+        <w:t>experience</w:t>
       </w:r>
       <w:r>
         <w:rPr>
@@ -637,7 +701,7 @@
               </wp:anchor>
             </w:drawing>
           </mc:Choice>
-          <mc:Fallback xmlns:w16du="http://schemas.microsoft.com/office/word/2023/wordml/word16du">
+          <mc:Fallback>
             <w:pict>
               <v:shapetype w14:anchorId="2BFA9675" id="_x0000_t202" coordsize="21600,21600" o:spt="202" path="m,l,21600r21600,l21600,xe">
                 <v:stroke joinstyle="miter"/>
@@ -1561,7 +1625,13 @@
         <w:rPr>
           <w:b/>
         </w:rPr>
-        <w:t>Research Technician.</w:t>
+        <w:t>Programmer</w:t>
+      </w:r>
+      <w:r>
+        <w:rPr>
+          <w:b/>
+        </w:rPr>
+        <w:t>.</w:t>
       </w:r>
     </w:p>
     <w:p>
@@ -1579,7 +1649,23 @@
           <w:sz w:val="20"/>
           <w:szCs w:val="20"/>
         </w:rPr>
-        <w:t>As a research technician, I help the postdocs</w:t>
+        <w:t xml:space="preserve">As a </w:t>
+      </w:r>
+      <w:r>
+        <w:rPr>
+          <w:bCs/>
+          <w:sz w:val="20"/>
+          <w:szCs w:val="20"/>
+        </w:rPr>
+        <w:t>programmer</w:t>
+      </w:r>
+      <w:r>
+        <w:rPr>
+          <w:bCs/>
+          <w:sz w:val="20"/>
+          <w:szCs w:val="20"/>
+        </w:rPr>
+        <w:t>, I help the postdocs</w:t>
       </w:r>
       <w:r>
         <w:rPr>
@@ -1636,7 +1722,7 @@
           <w:sz w:val="20"/>
           <w:szCs w:val="20"/>
         </w:rPr>
-        <w:t>SomaMutDB is</w:t>
+        <w:t>SomaMutDB</w:t>
       </w:r>
       <w:proofErr w:type="spellEnd"/>
       <w:r>
@@ -1645,7 +1731,7 @@
           <w:sz w:val="20"/>
           <w:szCs w:val="20"/>
         </w:rPr>
-        <w:t xml:space="preserve"> a website database that compiles all </w:t>
+        <w:t xml:space="preserve"> is a website database that compiles all </w:t>
       </w:r>
       <w:r>
         <w:rPr>

--- a/static/uploads/CV-Yujue Wang.docx
+++ b/static/uploads/CV-Yujue Wang.docx
@@ -146,7 +146,7 @@
           <w:sz w:val="20"/>
           <w:szCs w:val="20"/>
         </w:rPr>
-        <w:t>1</w:t>
+        <w:t>2</w:t>
       </w:r>
       <w:r>
         <w:rPr>
@@ -1250,36 +1250,47 @@
           <w:sz w:val="20"/>
           <w:szCs w:val="20"/>
         </w:rPr>
-        <w:t xml:space="preserve">As a senior data engineer, </w:t>
-      </w:r>
-      <w:r>
-        <w:rPr>
-          <w:bCs/>
-          <w:sz w:val="20"/>
-          <w:szCs w:val="20"/>
-        </w:rPr>
-        <w:t>I</w:t>
-      </w:r>
-      <w:r>
-        <w:rPr>
-          <w:bCs/>
-          <w:sz w:val="20"/>
-          <w:szCs w:val="20"/>
-        </w:rPr>
-        <w:t xml:space="preserve"> manage </w:t>
-      </w:r>
-      <w:r>
-        <w:rPr>
-          <w:bCs/>
-          <w:sz w:val="20"/>
-          <w:szCs w:val="20"/>
-        </w:rPr>
-        <w:t xml:space="preserve">the data lake of </w:t>
+        <w:t xml:space="preserve">As a senior data engineer, have been involved in multiple projects. </w:t>
+      </w:r>
+    </w:p>
+    <w:p>
+      <w:pPr>
+        <w:ind w:left="450" w:hanging="270"/>
+        <w:rPr>
+          <w:rFonts w:asciiTheme="minorHAnsi" w:eastAsiaTheme="minorEastAsia" w:hAnsiTheme="minorHAnsi" w:cstheme="minorBidi"/>
+          <w:bCs/>
+          <w:kern w:val="2"/>
+          <w:sz w:val="20"/>
+          <w:szCs w:val="20"/>
+        </w:rPr>
+      </w:pPr>
+      <w:r>
+        <w:rPr>
+          <w:rFonts w:asciiTheme="minorHAnsi" w:eastAsiaTheme="minorEastAsia" w:hAnsiTheme="minorHAnsi" w:cstheme="minorBidi"/>
+          <w:bCs/>
+          <w:kern w:val="2"/>
+          <w:sz w:val="20"/>
+          <w:szCs w:val="20"/>
+        </w:rPr>
+        <w:t>•</w:t>
+      </w:r>
+      <w:r>
+        <w:rPr>
+          <w:rFonts w:asciiTheme="minorHAnsi" w:eastAsiaTheme="minorEastAsia" w:hAnsiTheme="minorHAnsi" w:cstheme="minorBidi"/>
+          <w:bCs/>
+          <w:kern w:val="2"/>
+          <w:sz w:val="20"/>
+          <w:szCs w:val="20"/>
+        </w:rPr>
+        <w:tab/>
+        <w:t xml:space="preserve">Azure data lake project: This data lake is for </w:t>
       </w:r>
       <w:proofErr w:type="spellStart"/>
       <w:r>
         <w:rPr>
-          <w:bCs/>
+          <w:rFonts w:asciiTheme="minorHAnsi" w:eastAsiaTheme="minorEastAsia" w:hAnsiTheme="minorHAnsi" w:cstheme="minorBidi"/>
+          <w:bCs/>
+          <w:kern w:val="2"/>
           <w:sz w:val="20"/>
           <w:szCs w:val="20"/>
         </w:rPr>
@@ -1288,150 +1299,391 @@
       <w:proofErr w:type="spellEnd"/>
       <w:r>
         <w:rPr>
-          <w:bCs/>
-          <w:sz w:val="20"/>
-          <w:szCs w:val="20"/>
-        </w:rPr>
-        <w:t xml:space="preserve"> e</w:t>
-      </w:r>
-      <w:r>
-        <w:rPr>
-          <w:rFonts w:hint="eastAsia"/>
-          <w:bCs/>
-          <w:sz w:val="20"/>
-          <w:szCs w:val="20"/>
-        </w:rPr>
-        <w:t>xome</w:t>
-      </w:r>
-      <w:r>
-        <w:rPr>
-          <w:bCs/>
-          <w:sz w:val="20"/>
-          <w:szCs w:val="20"/>
-        </w:rPr>
-        <w:t xml:space="preserve"> sequencing </w:t>
-      </w:r>
-      <w:r>
-        <w:rPr>
-          <w:bCs/>
-          <w:sz w:val="20"/>
-          <w:szCs w:val="20"/>
-        </w:rPr>
-        <w:t xml:space="preserve">data </w:t>
-      </w:r>
-      <w:r>
-        <w:rPr>
-          <w:bCs/>
-          <w:sz w:val="20"/>
-          <w:szCs w:val="20"/>
-        </w:rPr>
-        <w:t>on</w:t>
-      </w:r>
-      <w:r>
-        <w:rPr>
-          <w:bCs/>
-          <w:sz w:val="20"/>
-          <w:szCs w:val="20"/>
+          <w:rFonts w:asciiTheme="minorHAnsi" w:eastAsiaTheme="minorEastAsia" w:hAnsiTheme="minorHAnsi" w:cstheme="minorBidi"/>
+          <w:bCs/>
+          <w:kern w:val="2"/>
+          <w:sz w:val="20"/>
+          <w:szCs w:val="20"/>
+        </w:rPr>
+        <w:t xml:space="preserve"> exome and genome sequencing data. To build the data lake from scratch I developed a data management system called Mocha. My role encompassed the comprehensive development of Python scripts for Mocha's ETL pipeline, data archival and retrieval, database design, front-end design and development, document automation updates, CI/CD with GitHub actions, as well as the design and execution of unit tests and function tests. Here is the tech stack of the Azure data lake: Python, Django, Bootstrap, jQuery, HTML, SQLite, PostgreSQL, and Azure cloud storage. </w:t>
+      </w:r>
+    </w:p>
+    <w:p>
+      <w:pPr>
+        <w:ind w:left="450" w:hanging="270"/>
+        <w:rPr>
+          <w:rFonts w:asciiTheme="minorHAnsi" w:eastAsiaTheme="minorEastAsia" w:hAnsiTheme="minorHAnsi" w:cstheme="minorBidi"/>
+          <w:bCs/>
+          <w:kern w:val="2"/>
+          <w:sz w:val="20"/>
+          <w:szCs w:val="20"/>
+        </w:rPr>
+      </w:pPr>
+      <w:r>
+        <w:rPr>
+          <w:rFonts w:asciiTheme="minorHAnsi" w:eastAsiaTheme="minorEastAsia" w:hAnsiTheme="minorHAnsi" w:cstheme="minorBidi"/>
+          <w:bCs/>
+          <w:kern w:val="2"/>
+          <w:sz w:val="20"/>
+          <w:szCs w:val="20"/>
+        </w:rPr>
+        <w:t>•</w:t>
+      </w:r>
+      <w:r>
+        <w:rPr>
+          <w:rFonts w:asciiTheme="minorHAnsi" w:eastAsiaTheme="minorEastAsia" w:hAnsiTheme="minorHAnsi" w:cstheme="minorBidi"/>
+          <w:bCs/>
+          <w:kern w:val="2"/>
+          <w:sz w:val="20"/>
+          <w:szCs w:val="20"/>
+        </w:rPr>
+        <w:tab/>
+        <w:t xml:space="preserve">The cloud data send-out system: It is a system that automatically delivers clinical data to </w:t>
+      </w:r>
+      <w:proofErr w:type="spellStart"/>
+      <w:r>
+        <w:rPr>
+          <w:rFonts w:asciiTheme="minorHAnsi" w:eastAsiaTheme="minorEastAsia" w:hAnsiTheme="minorHAnsi" w:cstheme="minorBidi"/>
+          <w:bCs/>
+          <w:kern w:val="2"/>
+          <w:sz w:val="20"/>
+          <w:szCs w:val="20"/>
+        </w:rPr>
+        <w:t>GeneDx's</w:t>
+      </w:r>
+      <w:proofErr w:type="spellEnd"/>
+      <w:r>
+        <w:rPr>
+          <w:rFonts w:asciiTheme="minorHAnsi" w:eastAsiaTheme="minorEastAsia" w:hAnsiTheme="minorHAnsi" w:cstheme="minorBidi"/>
+          <w:bCs/>
+          <w:kern w:val="2"/>
+          <w:sz w:val="20"/>
+          <w:szCs w:val="20"/>
+        </w:rPr>
+        <w:t xml:space="preserve"> customers' cloud storage based on the requirements specified by Genetic Counselors. It supports various cloud storage options, including AWS S3, Azure cloud storage, Google Cloud Platform, </w:t>
+      </w:r>
+      <w:proofErr w:type="spellStart"/>
+      <w:r>
+        <w:rPr>
+          <w:rFonts w:asciiTheme="minorHAnsi" w:eastAsiaTheme="minorEastAsia" w:hAnsiTheme="minorHAnsi" w:cstheme="minorBidi"/>
+          <w:bCs/>
+          <w:kern w:val="2"/>
+          <w:sz w:val="20"/>
+          <w:szCs w:val="20"/>
+        </w:rPr>
+        <w:t>sFTP</w:t>
+      </w:r>
+      <w:proofErr w:type="spellEnd"/>
+      <w:r>
+        <w:rPr>
+          <w:rFonts w:asciiTheme="minorHAnsi" w:eastAsiaTheme="minorEastAsia" w:hAnsiTheme="minorHAnsi" w:cstheme="minorBidi"/>
+          <w:bCs/>
+          <w:kern w:val="2"/>
+          <w:sz w:val="20"/>
+          <w:szCs w:val="20"/>
+        </w:rPr>
+        <w:t xml:space="preserve">, and Citrix </w:t>
+      </w:r>
+      <w:proofErr w:type="spellStart"/>
+      <w:r>
+        <w:rPr>
+          <w:rFonts w:asciiTheme="minorHAnsi" w:eastAsiaTheme="minorEastAsia" w:hAnsiTheme="minorHAnsi" w:cstheme="minorBidi"/>
+          <w:bCs/>
+          <w:kern w:val="2"/>
+          <w:sz w:val="20"/>
+          <w:szCs w:val="20"/>
+        </w:rPr>
+        <w:t>Sharefile</w:t>
+      </w:r>
+      <w:proofErr w:type="spellEnd"/>
+      <w:r>
+        <w:rPr>
+          <w:rFonts w:asciiTheme="minorHAnsi" w:eastAsiaTheme="minorEastAsia" w:hAnsiTheme="minorHAnsi" w:cstheme="minorBidi"/>
+          <w:bCs/>
+          <w:kern w:val="2"/>
+          <w:sz w:val="20"/>
+          <w:szCs w:val="20"/>
+        </w:rPr>
+        <w:t>. Throughout this project, I collaborated closely with Genetic Counselors to gather their requirements, and subsequently, I developed the complete script and conducted unit tests and function tests. This project helps the Genetic Counselors to reduce the turnaround time for data requests from 1 month to 1 week.</w:t>
+      </w:r>
+    </w:p>
+    <w:p>
+      <w:pPr>
+        <w:ind w:left="450" w:hanging="270"/>
+        <w:rPr>
+          <w:rFonts w:asciiTheme="minorHAnsi" w:eastAsiaTheme="minorEastAsia" w:hAnsiTheme="minorHAnsi" w:cstheme="minorBidi"/>
+          <w:bCs/>
+          <w:kern w:val="2"/>
+          <w:sz w:val="20"/>
+          <w:szCs w:val="20"/>
+        </w:rPr>
+      </w:pPr>
+      <w:r>
+        <w:rPr>
+          <w:rFonts w:asciiTheme="minorHAnsi" w:eastAsiaTheme="minorEastAsia" w:hAnsiTheme="minorHAnsi" w:cstheme="minorBidi"/>
+          <w:bCs/>
+          <w:kern w:val="2"/>
+          <w:sz w:val="20"/>
+          <w:szCs w:val="20"/>
+        </w:rPr>
+        <w:lastRenderedPageBreak/>
+        <w:t>•</w:t>
+      </w:r>
+      <w:r>
+        <w:rPr>
+          <w:rFonts w:asciiTheme="minorHAnsi" w:eastAsiaTheme="minorEastAsia" w:hAnsiTheme="minorHAnsi" w:cstheme="minorBidi"/>
+          <w:bCs/>
+          <w:kern w:val="2"/>
+          <w:sz w:val="20"/>
+          <w:szCs w:val="20"/>
+        </w:rPr>
+        <w:tab/>
+        <w:t xml:space="preserve">QC Service Project: The QC service is a web application functioning as the primary decision engine, utilizing defined metrics per SOP (Standard Operating Procedure) and delivering decision outcomes. In this project, I design the data module according to the </w:t>
+      </w:r>
+      <w:proofErr w:type="spellStart"/>
+      <w:r>
+        <w:rPr>
+          <w:rFonts w:asciiTheme="minorHAnsi" w:eastAsiaTheme="minorEastAsia" w:hAnsiTheme="minorHAnsi" w:cstheme="minorBidi"/>
+          <w:bCs/>
+          <w:kern w:val="2"/>
+          <w:sz w:val="20"/>
+          <w:szCs w:val="20"/>
+        </w:rPr>
+        <w:t>requirment</w:t>
+      </w:r>
+      <w:proofErr w:type="spellEnd"/>
+      <w:r>
+        <w:rPr>
+          <w:rFonts w:asciiTheme="minorHAnsi" w:eastAsiaTheme="minorEastAsia" w:hAnsiTheme="minorHAnsi" w:cstheme="minorBidi"/>
+          <w:bCs/>
+          <w:kern w:val="2"/>
+          <w:sz w:val="20"/>
+          <w:szCs w:val="20"/>
+        </w:rPr>
+        <w:t xml:space="preserve"> of the team lead for the QC decision engine and developed the Restful API service using the </w:t>
+      </w:r>
+      <w:proofErr w:type="spellStart"/>
+      <w:r>
+        <w:rPr>
+          <w:rFonts w:asciiTheme="minorHAnsi" w:eastAsiaTheme="minorEastAsia" w:hAnsiTheme="minorHAnsi" w:cstheme="minorBidi"/>
+          <w:bCs/>
+          <w:kern w:val="2"/>
+          <w:sz w:val="20"/>
+          <w:szCs w:val="20"/>
+        </w:rPr>
+        <w:t>FastAPI</w:t>
+      </w:r>
+      <w:proofErr w:type="spellEnd"/>
+      <w:r>
+        <w:rPr>
+          <w:rFonts w:asciiTheme="minorHAnsi" w:eastAsiaTheme="minorEastAsia" w:hAnsiTheme="minorHAnsi" w:cstheme="minorBidi"/>
+          <w:bCs/>
+          <w:kern w:val="2"/>
+          <w:sz w:val="20"/>
+          <w:szCs w:val="20"/>
+        </w:rPr>
+        <w:t xml:space="preserve"> framework.</w:t>
+      </w:r>
+    </w:p>
+    <w:p>
+      <w:pPr>
+        <w:spacing w:after="160"/>
+        <w:ind w:left="461" w:hanging="274"/>
+        <w:rPr>
+          <w:rFonts w:asciiTheme="minorHAnsi" w:eastAsiaTheme="minorEastAsia" w:hAnsiTheme="minorHAnsi" w:cstheme="minorBidi"/>
+          <w:bCs/>
+          <w:kern w:val="2"/>
+          <w:sz w:val="20"/>
+          <w:szCs w:val="20"/>
+        </w:rPr>
+      </w:pPr>
+      <w:r>
+        <w:rPr>
+          <w:rFonts w:asciiTheme="minorHAnsi" w:eastAsiaTheme="minorEastAsia" w:hAnsiTheme="minorHAnsi" w:cstheme="minorBidi"/>
+          <w:bCs/>
+          <w:kern w:val="2"/>
+          <w:sz w:val="20"/>
+          <w:szCs w:val="20"/>
+        </w:rPr>
+        <w:t>•</w:t>
+      </w:r>
+      <w:r>
+        <w:rPr>
+          <w:rFonts w:asciiTheme="minorHAnsi" w:eastAsiaTheme="minorEastAsia" w:hAnsiTheme="minorHAnsi" w:cstheme="minorBidi"/>
+          <w:bCs/>
+          <w:kern w:val="2"/>
+          <w:sz w:val="20"/>
+          <w:szCs w:val="20"/>
+        </w:rPr>
+        <w:tab/>
+        <w:t xml:space="preserve">WGS in Cloud Project: This initiative involves the development of </w:t>
+      </w:r>
+      <w:proofErr w:type="spellStart"/>
+      <w:r>
+        <w:rPr>
+          <w:rFonts w:asciiTheme="minorHAnsi" w:eastAsiaTheme="minorEastAsia" w:hAnsiTheme="minorHAnsi" w:cstheme="minorBidi"/>
+          <w:bCs/>
+          <w:kern w:val="2"/>
+          <w:sz w:val="20"/>
+          <w:szCs w:val="20"/>
+        </w:rPr>
+        <w:t>GeneDx's</w:t>
+      </w:r>
+      <w:proofErr w:type="spellEnd"/>
+      <w:r>
+        <w:rPr>
+          <w:rFonts w:asciiTheme="minorHAnsi" w:eastAsiaTheme="minorEastAsia" w:hAnsiTheme="minorHAnsi" w:cstheme="minorBidi"/>
+          <w:bCs/>
+          <w:kern w:val="2"/>
+          <w:sz w:val="20"/>
+          <w:szCs w:val="20"/>
+        </w:rPr>
+        <w:t xml:space="preserve"> new WGS pipeline within the AWS environment. I am fortunate to be involved in this project, where my responsibilities encompass managing data transfer operations between AWS S3 and on-premises storage systems. Leveraging Python scripting, I successfully implemented the IAM roles anywhere method, establishing a secure mechanism for the application to acquire temporary AWS credentials. Additionally, I effectively developed data transfers between AWS S3 and on-premises storage systems with AWS Boto3.</w:t>
+      </w:r>
+    </w:p>
+    <w:p>
+      <w:pPr>
+        <w:rPr>
+          <w:bCs/>
+        </w:rPr>
+      </w:pPr>
+      <w:r>
+        <w:rPr>
+          <w:b/>
+        </w:rPr>
+        <w:t>Albert Einstein College of Medicine</w:t>
+      </w:r>
+      <w:r>
+        <w:rPr>
+          <w:b/>
+        </w:rPr>
+        <w:t>, Genetics Department</w:t>
+      </w:r>
+      <w:r>
+        <w:rPr>
+          <w:b/>
+        </w:rPr>
+        <w:t>,</w:t>
+      </w:r>
+      <w:r>
+        <w:rPr>
+          <w:i/>
+        </w:rPr>
+        <w:t xml:space="preserve"> NY, USA.</w:t>
+      </w:r>
+      <w:r>
+        <w:rPr>
+          <w:b/>
         </w:rPr>
         <w:t xml:space="preserve"> </w:t>
       </w:r>
       <w:r>
         <w:rPr>
           <w:bCs/>
-          <w:sz w:val="20"/>
-          <w:szCs w:val="20"/>
-        </w:rPr>
-        <w:t xml:space="preserve">Azure cloud </w:t>
-      </w:r>
-      <w:r>
-        <w:rPr>
-          <w:bCs/>
-          <w:sz w:val="20"/>
-          <w:szCs w:val="20"/>
-        </w:rPr>
-        <w:t>storage. A</w:t>
-      </w:r>
-      <w:r>
-        <w:rPr>
-          <w:bCs/>
-          <w:sz w:val="20"/>
-          <w:szCs w:val="20"/>
-        </w:rPr>
-        <w:t xml:space="preserve">nd I help genetic counselors </w:t>
-      </w:r>
-      <w:r>
-        <w:rPr>
-          <w:rFonts w:hint="eastAsia"/>
-          <w:bCs/>
-          <w:sz w:val="20"/>
-          <w:szCs w:val="20"/>
-        </w:rPr>
-        <w:t>send</w:t>
-      </w:r>
-      <w:r>
-        <w:rPr>
-          <w:bCs/>
-          <w:sz w:val="20"/>
-          <w:szCs w:val="20"/>
+        </w:rPr>
+        <w:t>Apr</w:t>
+      </w:r>
+      <w:r>
+        <w:rPr>
+          <w:bCs/>
+        </w:rPr>
+        <w:t>.</w:t>
+      </w:r>
+      <w:r>
+        <w:rPr>
+          <w:bCs/>
+        </w:rPr>
+        <w:t xml:space="preserve"> 2019-</w:t>
+      </w:r>
+      <w:r>
+        <w:rPr>
+          <w:bCs/>
+        </w:rPr>
+        <w:t>Mar. 2022</w:t>
+      </w:r>
+      <w:r>
+        <w:rPr>
+          <w:bCs/>
         </w:rPr>
         <w:t xml:space="preserve"> </w:t>
       </w:r>
       <w:r>
         <w:rPr>
-          <w:bCs/>
-          <w:sz w:val="20"/>
-          <w:szCs w:val="20"/>
-        </w:rPr>
-        <w:t xml:space="preserve">clinical </w:t>
-      </w:r>
-      <w:r>
-        <w:rPr>
-          <w:bCs/>
-          <w:sz w:val="20"/>
-          <w:szCs w:val="20"/>
-        </w:rPr>
-        <w:t xml:space="preserve">data </w:t>
-      </w:r>
-      <w:r>
-        <w:rPr>
-          <w:bCs/>
-          <w:sz w:val="20"/>
-          <w:szCs w:val="20"/>
-        </w:rPr>
-        <w:t>to</w:t>
-      </w:r>
-      <w:r>
-        <w:rPr>
-          <w:bCs/>
-          <w:sz w:val="20"/>
-          <w:szCs w:val="20"/>
-        </w:rPr>
-        <w:t xml:space="preserve"> customers</w:t>
-      </w:r>
-      <w:r>
-        <w:rPr>
-          <w:bCs/>
-          <w:sz w:val="20"/>
-          <w:szCs w:val="20"/>
-        </w:rPr>
-        <w:t xml:space="preserve"> with different cloud </w:t>
-      </w:r>
-      <w:r>
-        <w:rPr>
-          <w:rFonts w:hint="eastAsia"/>
-          <w:bCs/>
-          <w:sz w:val="20"/>
-          <w:szCs w:val="20"/>
-        </w:rPr>
-        <w:t>environments</w:t>
-      </w:r>
-      <w:r>
-        <w:rPr>
-          <w:bCs/>
-          <w:sz w:val="20"/>
-          <w:szCs w:val="20"/>
+          <w:b/>
+        </w:rPr>
+        <w:t>Programmer</w:t>
+      </w:r>
+      <w:r>
+        <w:rPr>
+          <w:b/>
         </w:rPr>
         <w:t>.</w:t>
+      </w:r>
+    </w:p>
+    <w:p>
+      <w:pPr>
+        <w:ind w:left="180"/>
+        <w:rPr>
+          <w:bCs/>
+          <w:sz w:val="20"/>
+          <w:szCs w:val="20"/>
+        </w:rPr>
+      </w:pPr>
+      <w:r>
+        <w:rPr>
+          <w:bCs/>
+          <w:sz w:val="20"/>
+          <w:szCs w:val="20"/>
+        </w:rPr>
+        <w:t xml:space="preserve">As a </w:t>
+      </w:r>
+      <w:r>
+        <w:rPr>
+          <w:bCs/>
+          <w:sz w:val="20"/>
+          <w:szCs w:val="20"/>
+        </w:rPr>
+        <w:t>programmer</w:t>
+      </w:r>
+      <w:r>
+        <w:rPr>
+          <w:bCs/>
+          <w:sz w:val="20"/>
+          <w:szCs w:val="20"/>
+        </w:rPr>
+        <w:t>, I help the postdocs</w:t>
+      </w:r>
+      <w:r>
+        <w:rPr>
+          <w:bCs/>
+          <w:sz w:val="20"/>
+          <w:szCs w:val="20"/>
+        </w:rPr>
+        <w:t>, professors</w:t>
+      </w:r>
+      <w:r>
+        <w:rPr>
+          <w:bCs/>
+          <w:sz w:val="20"/>
+          <w:szCs w:val="20"/>
+        </w:rPr>
+        <w:t>,</w:t>
+      </w:r>
+      <w:r>
+        <w:rPr>
+          <w:bCs/>
+          <w:sz w:val="20"/>
+          <w:szCs w:val="20"/>
+        </w:rPr>
+        <w:t xml:space="preserve"> and labs with their projects</w:t>
+      </w:r>
+      <w:r>
+        <w:rPr>
+          <w:bCs/>
+          <w:sz w:val="20"/>
+          <w:szCs w:val="20"/>
+        </w:rPr>
+        <w:t xml:space="preserve">. </w:t>
       </w:r>
     </w:p>
     <w:p>
@@ -1449,14 +1701,6 @@
           <w:szCs w:val="20"/>
         </w:rPr>
       </w:pPr>
-      <w:r>
-        <w:rPr>
-          <w:bCs/>
-          <w:sz w:val="20"/>
-          <w:szCs w:val="20"/>
-        </w:rPr>
-        <w:t xml:space="preserve">Mocha is a Python-based application that serves as a robust solution for managing genomic and </w:t>
-      </w:r>
       <w:proofErr w:type="spellStart"/>
       <w:r>
         <w:rPr>
@@ -1464,7 +1708,7 @@
           <w:sz w:val="20"/>
           <w:szCs w:val="20"/>
         </w:rPr>
-        <w:t>exomic</w:t>
+        <w:t>SomaMutDB</w:t>
       </w:r>
       <w:proofErr w:type="spellEnd"/>
       <w:r>
@@ -1473,7 +1717,199 @@
           <w:sz w:val="20"/>
           <w:szCs w:val="20"/>
         </w:rPr>
-        <w:t xml:space="preserve"> data lakes on Azure cloud storage. It enables the archival and retrieval of data within the data lake. My role encompassed the comprehensive development of backend Python scripts, creation of unit tests, automation of document updates, integration of both unit tests and automated document updates into GitHub actions, as well as the design and execution of function tests. Presently, I am in the process of developing the front-end interface and database components of Mocha, utilizing Django, Bootstrap, jQuery, and SQLite as the foundational technologies.</w:t>
+        <w:t xml:space="preserve"> is a website database that compiles all </w:t>
+      </w:r>
+      <w:r>
+        <w:rPr>
+          <w:bCs/>
+          <w:sz w:val="20"/>
+          <w:szCs w:val="20"/>
+        </w:rPr>
+        <w:t>up-to-date</w:t>
+      </w:r>
+      <w:r>
+        <w:rPr>
+          <w:bCs/>
+          <w:sz w:val="20"/>
+          <w:szCs w:val="20"/>
+        </w:rPr>
+        <w:t xml:space="preserve"> </w:t>
+      </w:r>
+      <w:r>
+        <w:rPr>
+          <w:bCs/>
+          <w:sz w:val="20"/>
+          <w:szCs w:val="20"/>
+        </w:rPr>
+        <w:t xml:space="preserve">available somatic </w:t>
+      </w:r>
+      <w:r>
+        <w:rPr>
+          <w:bCs/>
+          <w:sz w:val="20"/>
+          <w:szCs w:val="20"/>
+        </w:rPr>
+        <w:t>mutation</w:t>
+      </w:r>
+      <w:r>
+        <w:rPr>
+          <w:bCs/>
+          <w:sz w:val="20"/>
+          <w:szCs w:val="20"/>
+        </w:rPr>
+        <w:t xml:space="preserve"> data in healthy tissues</w:t>
+      </w:r>
+      <w:r>
+        <w:rPr>
+          <w:bCs/>
+          <w:sz w:val="20"/>
+          <w:szCs w:val="20"/>
+        </w:rPr>
+        <w:t>, including in-house and publicly available data</w:t>
+      </w:r>
+      <w:r>
+        <w:rPr>
+          <w:bCs/>
+          <w:sz w:val="20"/>
+          <w:szCs w:val="20"/>
+        </w:rPr>
+        <w:t>. It provides multiple functions</w:t>
+      </w:r>
+      <w:r>
+        <w:rPr>
+          <w:bCs/>
+          <w:sz w:val="20"/>
+          <w:szCs w:val="20"/>
+        </w:rPr>
+        <w:t>,</w:t>
+      </w:r>
+      <w:r>
+        <w:rPr>
+          <w:bCs/>
+          <w:sz w:val="20"/>
+          <w:szCs w:val="20"/>
+        </w:rPr>
+        <w:t xml:space="preserve"> such as data visualization, browsing, signature </w:t>
+      </w:r>
+      <w:r>
+        <w:rPr>
+          <w:bCs/>
+          <w:sz w:val="20"/>
+          <w:szCs w:val="20"/>
+        </w:rPr>
+        <w:t>analysis,</w:t>
+      </w:r>
+      <w:r>
+        <w:rPr>
+          <w:bCs/>
+          <w:sz w:val="20"/>
+          <w:szCs w:val="20"/>
+        </w:rPr>
+        <w:t xml:space="preserve"> and data download. I designed the structure of the website system </w:t>
+      </w:r>
+      <w:r>
+        <w:rPr>
+          <w:bCs/>
+          <w:sz w:val="20"/>
+          <w:szCs w:val="20"/>
+        </w:rPr>
+        <w:t xml:space="preserve">and </w:t>
+      </w:r>
+      <w:r>
+        <w:rPr>
+          <w:bCs/>
+          <w:sz w:val="20"/>
+          <w:szCs w:val="20"/>
+        </w:rPr>
+        <w:t xml:space="preserve">programmed the </w:t>
+      </w:r>
+      <w:r>
+        <w:rPr>
+          <w:bCs/>
+          <w:sz w:val="20"/>
+          <w:szCs w:val="20"/>
+        </w:rPr>
+        <w:t xml:space="preserve">front </w:t>
+      </w:r>
+      <w:r>
+        <w:rPr>
+          <w:bCs/>
+          <w:sz w:val="20"/>
+          <w:szCs w:val="20"/>
+        </w:rPr>
+        <w:t xml:space="preserve">and </w:t>
+      </w:r>
+      <w:r>
+        <w:rPr>
+          <w:bCs/>
+          <w:sz w:val="20"/>
+          <w:szCs w:val="20"/>
+        </w:rPr>
+        <w:t>back</w:t>
+      </w:r>
+      <w:r>
+        <w:rPr>
+          <w:bCs/>
+          <w:sz w:val="20"/>
+          <w:szCs w:val="20"/>
+        </w:rPr>
+        <w:t xml:space="preserve"> end</w:t>
+      </w:r>
+      <w:r>
+        <w:rPr>
+          <w:bCs/>
+          <w:sz w:val="20"/>
+          <w:szCs w:val="20"/>
+        </w:rPr>
+        <w:t xml:space="preserve">. I implemented </w:t>
+      </w:r>
+      <w:r>
+        <w:rPr>
+          <w:bCs/>
+          <w:sz w:val="20"/>
+          <w:szCs w:val="20"/>
+        </w:rPr>
+        <w:t>six</w:t>
+      </w:r>
+      <w:r>
+        <w:rPr>
+          <w:bCs/>
+          <w:sz w:val="20"/>
+          <w:szCs w:val="20"/>
+        </w:rPr>
+        <w:t xml:space="preserve"> mutation signature analyzing tools on the website. And I set up the MySQL database for it. The paper </w:t>
+      </w:r>
+      <w:r>
+        <w:rPr>
+          <w:bCs/>
+          <w:sz w:val="20"/>
+          <w:szCs w:val="20"/>
+        </w:rPr>
+        <w:t>on</w:t>
+      </w:r>
+      <w:r>
+        <w:rPr>
+          <w:bCs/>
+          <w:sz w:val="20"/>
+          <w:szCs w:val="20"/>
+        </w:rPr>
+        <w:t xml:space="preserve"> this website database was published </w:t>
+      </w:r>
+      <w:r>
+        <w:rPr>
+          <w:bCs/>
+          <w:sz w:val="20"/>
+          <w:szCs w:val="20"/>
+        </w:rPr>
+        <w:t>in</w:t>
+      </w:r>
+      <w:r>
+        <w:rPr>
+          <w:bCs/>
+          <w:sz w:val="20"/>
+          <w:szCs w:val="20"/>
+        </w:rPr>
+        <w:t xml:space="preserve"> Nucleic Acids Research. I am the co-first author.</w:t>
       </w:r>
     </w:p>
     <w:p>
@@ -1497,207 +1933,129 @@
           <w:sz w:val="20"/>
           <w:szCs w:val="20"/>
         </w:rPr>
-        <w:t xml:space="preserve">The cloud data send-out system automatically delivers clinical data to </w:t>
-      </w:r>
-      <w:proofErr w:type="spellStart"/>
-      <w:r>
-        <w:rPr>
-          <w:bCs/>
-          <w:sz w:val="20"/>
-          <w:szCs w:val="20"/>
-        </w:rPr>
-        <w:t>GeneDx's</w:t>
-      </w:r>
-      <w:proofErr w:type="spellEnd"/>
-      <w:r>
-        <w:rPr>
-          <w:bCs/>
-          <w:sz w:val="20"/>
-          <w:szCs w:val="20"/>
-        </w:rPr>
-        <w:t xml:space="preserve"> customers' cloud storage based on the requirements specified by GC (Genetic Counselors). It supports various cloud storage options, including AWS S3, Azure cloud storage, Google Cloud Platform, </w:t>
-      </w:r>
-      <w:proofErr w:type="spellStart"/>
-      <w:r>
-        <w:rPr>
-          <w:bCs/>
-          <w:sz w:val="20"/>
-          <w:szCs w:val="20"/>
-        </w:rPr>
-        <w:t>sFTP</w:t>
-      </w:r>
-      <w:proofErr w:type="spellEnd"/>
-      <w:r>
-        <w:rPr>
-          <w:bCs/>
-          <w:sz w:val="20"/>
-          <w:szCs w:val="20"/>
-        </w:rPr>
-        <w:t xml:space="preserve">, and Citrix </w:t>
-      </w:r>
-      <w:proofErr w:type="spellStart"/>
-      <w:r>
-        <w:rPr>
-          <w:bCs/>
-          <w:sz w:val="20"/>
-          <w:szCs w:val="20"/>
-        </w:rPr>
-        <w:t>Sharefile</w:t>
-      </w:r>
-      <w:proofErr w:type="spellEnd"/>
-      <w:r>
-        <w:rPr>
-          <w:bCs/>
-          <w:sz w:val="20"/>
-          <w:szCs w:val="20"/>
-        </w:rPr>
-        <w:t>. Throughout this project, I collaborated closely with GCs to gather their requirements, and subsequently, I developed the complete script and conducted unit tests.</w:t>
-      </w:r>
-    </w:p>
-    <w:p>
-      <w:pPr>
-        <w:rPr>
-          <w:bCs/>
-        </w:rPr>
-      </w:pPr>
-      <w:r>
-        <w:rPr>
-          <w:b/>
-        </w:rPr>
-        <w:lastRenderedPageBreak/>
-        <w:t>Albert Einstein College of Medicine</w:t>
-      </w:r>
-      <w:r>
-        <w:rPr>
-          <w:b/>
-        </w:rPr>
-        <w:t>, Genetics Department</w:t>
-      </w:r>
-      <w:r>
-        <w:rPr>
-          <w:b/>
-        </w:rPr>
-        <w:t>,</w:t>
-      </w:r>
-      <w:r>
-        <w:rPr>
+        <w:t xml:space="preserve">PEA (phasing, enhanced reference genome and assembly) method </w:t>
+      </w:r>
+      <w:r>
+        <w:rPr>
+          <w:bCs/>
+          <w:sz w:val="20"/>
+          <w:szCs w:val="20"/>
+        </w:rPr>
+        <w:t>can</w:t>
+      </w:r>
+      <w:r>
+        <w:rPr>
+          <w:bCs/>
+          <w:sz w:val="20"/>
+          <w:szCs w:val="20"/>
+        </w:rPr>
+        <w:t xml:space="preserve"> identify genome </w:t>
+      </w:r>
+      <w:r>
+        <w:rPr>
+          <w:bCs/>
+          <w:sz w:val="20"/>
+          <w:szCs w:val="20"/>
+        </w:rPr>
+        <w:t>structure variation</w:t>
+      </w:r>
+      <w:r>
+        <w:rPr>
+          <w:bCs/>
+          <w:sz w:val="20"/>
+          <w:szCs w:val="20"/>
+        </w:rPr>
+        <w:t>s</w:t>
+      </w:r>
+      <w:r>
+        <w:rPr>
+          <w:bCs/>
+          <w:sz w:val="20"/>
+          <w:szCs w:val="20"/>
+        </w:rPr>
+        <w:t xml:space="preserve"> </w:t>
+      </w:r>
+      <w:r>
+        <w:rPr>
+          <w:bCs/>
+          <w:sz w:val="20"/>
+          <w:szCs w:val="20"/>
+        </w:rPr>
+        <w:t>(</w:t>
+      </w:r>
+      <w:r>
+        <w:rPr>
+          <w:bCs/>
+          <w:sz w:val="20"/>
+          <w:szCs w:val="20"/>
+        </w:rPr>
+        <w:t>SVs</w:t>
+      </w:r>
+      <w:r>
+        <w:rPr>
+          <w:bCs/>
+          <w:sz w:val="20"/>
+          <w:szCs w:val="20"/>
+        </w:rPr>
+        <w:t>)</w:t>
+      </w:r>
+      <w:r>
+        <w:rPr>
+          <w:bCs/>
+          <w:sz w:val="20"/>
+          <w:szCs w:val="20"/>
+        </w:rPr>
+        <w:t xml:space="preserve"> from single-cell WGS data. I designed and programmed the pipeline under the supervision of a postdoc. The paper </w:t>
+      </w:r>
+      <w:r>
+        <w:rPr>
+          <w:bCs/>
+          <w:sz w:val="20"/>
+          <w:szCs w:val="20"/>
+        </w:rPr>
+        <w:t>on</w:t>
+      </w:r>
+      <w:r>
+        <w:rPr>
+          <w:bCs/>
+          <w:sz w:val="20"/>
+          <w:szCs w:val="20"/>
+        </w:rPr>
+        <w:t xml:space="preserve"> </w:t>
+      </w:r>
+      <w:r>
+        <w:rPr>
+          <w:bCs/>
+          <w:sz w:val="20"/>
+          <w:szCs w:val="20"/>
+        </w:rPr>
+        <w:t xml:space="preserve">the </w:t>
+      </w:r>
+      <w:r>
+        <w:rPr>
+          <w:bCs/>
+          <w:sz w:val="20"/>
+          <w:szCs w:val="20"/>
+        </w:rPr>
+        <w:t xml:space="preserve">PEA method was submitted to </w:t>
+      </w:r>
+      <w:r>
+        <w:rPr>
+          <w:bCs/>
           <w:i/>
-        </w:rPr>
-        <w:t xml:space="preserve"> NY, USA.</w:t>
-      </w:r>
-      <w:r>
-        <w:rPr>
-          <w:b/>
-        </w:rPr>
-        <w:t xml:space="preserve"> </w:t>
-      </w:r>
-      <w:r>
-        <w:rPr>
-          <w:bCs/>
-        </w:rPr>
-        <w:t>Apr</w:t>
-      </w:r>
-      <w:r>
-        <w:rPr>
-          <w:bCs/>
-        </w:rPr>
-        <w:t>.</w:t>
-      </w:r>
-      <w:r>
-        <w:rPr>
-          <w:bCs/>
-        </w:rPr>
-        <w:t xml:space="preserve"> 2019-</w:t>
-      </w:r>
-      <w:r>
-        <w:rPr>
-          <w:bCs/>
-        </w:rPr>
-        <w:t>Mar. 2022</w:t>
-      </w:r>
-      <w:r>
-        <w:rPr>
-          <w:bCs/>
-        </w:rPr>
-        <w:t xml:space="preserve"> </w:t>
-      </w:r>
-      <w:r>
-        <w:rPr>
-          <w:b/>
-        </w:rPr>
-        <w:t>Programmer</w:t>
-      </w:r>
-      <w:r>
-        <w:rPr>
-          <w:b/>
-        </w:rPr>
-        <w:t>.</w:t>
-      </w:r>
-    </w:p>
-    <w:p>
-      <w:pPr>
-        <w:ind w:left="180"/>
-        <w:rPr>
-          <w:bCs/>
-          <w:sz w:val="20"/>
-          <w:szCs w:val="20"/>
-        </w:rPr>
-      </w:pPr>
-      <w:r>
-        <w:rPr>
-          <w:bCs/>
-          <w:sz w:val="20"/>
-          <w:szCs w:val="20"/>
-        </w:rPr>
-        <w:t xml:space="preserve">As a </w:t>
-      </w:r>
-      <w:r>
-        <w:rPr>
-          <w:bCs/>
-          <w:sz w:val="20"/>
-          <w:szCs w:val="20"/>
-        </w:rPr>
-        <w:t>programmer</w:t>
-      </w:r>
-      <w:r>
-        <w:rPr>
-          <w:bCs/>
-          <w:sz w:val="20"/>
-          <w:szCs w:val="20"/>
-        </w:rPr>
-        <w:t>, I help the postdocs</w:t>
-      </w:r>
-      <w:r>
-        <w:rPr>
-          <w:bCs/>
-          <w:sz w:val="20"/>
-          <w:szCs w:val="20"/>
-        </w:rPr>
-        <w:t>, professors</w:t>
-      </w:r>
-      <w:r>
-        <w:rPr>
-          <w:bCs/>
-          <w:sz w:val="20"/>
-          <w:szCs w:val="20"/>
-        </w:rPr>
-        <w:t>,</w:t>
-      </w:r>
-      <w:r>
-        <w:rPr>
-          <w:bCs/>
-          <w:sz w:val="20"/>
-          <w:szCs w:val="20"/>
-        </w:rPr>
-        <w:t xml:space="preserve"> and labs with their projects</w:t>
-      </w:r>
-      <w:r>
-        <w:rPr>
-          <w:bCs/>
-          <w:sz w:val="20"/>
-          <w:szCs w:val="20"/>
-        </w:rPr>
-        <w:t xml:space="preserve">. </w:t>
+          <w:iCs/>
+          <w:sz w:val="20"/>
+          <w:szCs w:val="20"/>
+        </w:rPr>
+        <w:t>Nature Methods</w:t>
+      </w:r>
+      <w:r>
+        <w:rPr>
+          <w:bCs/>
+          <w:sz w:val="20"/>
+          <w:szCs w:val="20"/>
+        </w:rPr>
+        <w:t>. I am the co-first author.</w:t>
       </w:r>
     </w:p>
     <w:p>
@@ -1722,7 +2080,7 @@
           <w:sz w:val="20"/>
           <w:szCs w:val="20"/>
         </w:rPr>
-        <w:t>SomaMutDB</w:t>
+        <w:t>SCcaller</w:t>
       </w:r>
       <w:proofErr w:type="spellEnd"/>
       <w:r>
@@ -1731,199 +2089,121 @@
           <w:sz w:val="20"/>
           <w:szCs w:val="20"/>
         </w:rPr>
-        <w:t xml:space="preserve"> is a website database that compiles all </w:t>
-      </w:r>
-      <w:r>
-        <w:rPr>
-          <w:bCs/>
-          <w:sz w:val="20"/>
-          <w:szCs w:val="20"/>
-        </w:rPr>
-        <w:t>up-to-date</w:t>
-      </w:r>
-      <w:r>
-        <w:rPr>
-          <w:bCs/>
-          <w:sz w:val="20"/>
-          <w:szCs w:val="20"/>
-        </w:rPr>
-        <w:t xml:space="preserve"> </w:t>
-      </w:r>
-      <w:r>
-        <w:rPr>
-          <w:bCs/>
-          <w:sz w:val="20"/>
-          <w:szCs w:val="20"/>
-        </w:rPr>
-        <w:t xml:space="preserve">available somatic </w:t>
-      </w:r>
-      <w:r>
-        <w:rPr>
-          <w:bCs/>
-          <w:sz w:val="20"/>
-          <w:szCs w:val="20"/>
-        </w:rPr>
-        <w:t>mutation</w:t>
-      </w:r>
-      <w:r>
-        <w:rPr>
-          <w:bCs/>
-          <w:sz w:val="20"/>
-          <w:szCs w:val="20"/>
-        </w:rPr>
-        <w:t xml:space="preserve"> data in healthy tissues</w:t>
-      </w:r>
-      <w:r>
-        <w:rPr>
-          <w:bCs/>
-          <w:sz w:val="20"/>
-          <w:szCs w:val="20"/>
-        </w:rPr>
-        <w:t>, including in-house and publicly available data</w:t>
-      </w:r>
-      <w:r>
-        <w:rPr>
-          <w:bCs/>
-          <w:sz w:val="20"/>
-          <w:szCs w:val="20"/>
-        </w:rPr>
-        <w:t>. It provides multiple functions</w:t>
-      </w:r>
-      <w:r>
-        <w:rPr>
-          <w:bCs/>
-          <w:sz w:val="20"/>
-          <w:szCs w:val="20"/>
-        </w:rPr>
-        <w:t>,</w:t>
-      </w:r>
-      <w:r>
-        <w:rPr>
-          <w:bCs/>
-          <w:sz w:val="20"/>
-          <w:szCs w:val="20"/>
-        </w:rPr>
-        <w:t xml:space="preserve"> such as data visualization, browsing, signature </w:t>
-      </w:r>
-      <w:r>
-        <w:rPr>
-          <w:bCs/>
-          <w:sz w:val="20"/>
-          <w:szCs w:val="20"/>
-        </w:rPr>
-        <w:t>analysis,</w:t>
-      </w:r>
-      <w:r>
-        <w:rPr>
-          <w:bCs/>
-          <w:sz w:val="20"/>
-          <w:szCs w:val="20"/>
-        </w:rPr>
-        <w:t xml:space="preserve"> and data download. I designed the structure of the website system </w:t>
-      </w:r>
-      <w:r>
-        <w:rPr>
-          <w:bCs/>
-          <w:sz w:val="20"/>
-          <w:szCs w:val="20"/>
-        </w:rPr>
-        <w:t xml:space="preserve">and </w:t>
-      </w:r>
-      <w:r>
-        <w:rPr>
-          <w:bCs/>
-          <w:sz w:val="20"/>
-          <w:szCs w:val="20"/>
-        </w:rPr>
-        <w:t xml:space="preserve">programmed the </w:t>
-      </w:r>
-      <w:r>
-        <w:rPr>
-          <w:bCs/>
-          <w:sz w:val="20"/>
-          <w:szCs w:val="20"/>
-        </w:rPr>
-        <w:t xml:space="preserve">front </w:t>
-      </w:r>
-      <w:r>
-        <w:rPr>
-          <w:bCs/>
-          <w:sz w:val="20"/>
-          <w:szCs w:val="20"/>
-        </w:rPr>
-        <w:t xml:space="preserve">and </w:t>
-      </w:r>
-      <w:r>
-        <w:rPr>
-          <w:bCs/>
-          <w:sz w:val="20"/>
-          <w:szCs w:val="20"/>
-        </w:rPr>
-        <w:t>back</w:t>
-      </w:r>
-      <w:r>
-        <w:rPr>
-          <w:bCs/>
-          <w:sz w:val="20"/>
-          <w:szCs w:val="20"/>
-        </w:rPr>
-        <w:t xml:space="preserve"> end</w:t>
-      </w:r>
-      <w:r>
-        <w:rPr>
-          <w:bCs/>
-          <w:sz w:val="20"/>
-          <w:szCs w:val="20"/>
-        </w:rPr>
-        <w:t xml:space="preserve">. I implemented </w:t>
-      </w:r>
-      <w:r>
-        <w:rPr>
-          <w:bCs/>
-          <w:sz w:val="20"/>
-          <w:szCs w:val="20"/>
-        </w:rPr>
-        <w:t>six</w:t>
-      </w:r>
-      <w:r>
-        <w:rPr>
-          <w:bCs/>
-          <w:sz w:val="20"/>
-          <w:szCs w:val="20"/>
-        </w:rPr>
-        <w:t xml:space="preserve"> mutation signature analyzing tools on the website. And I set up the MySQL database for it. The paper </w:t>
-      </w:r>
-      <w:r>
-        <w:rPr>
-          <w:bCs/>
-          <w:sz w:val="20"/>
-          <w:szCs w:val="20"/>
-        </w:rPr>
-        <w:t>on</w:t>
-      </w:r>
-      <w:r>
-        <w:rPr>
-          <w:bCs/>
-          <w:sz w:val="20"/>
-          <w:szCs w:val="20"/>
-        </w:rPr>
-        <w:t xml:space="preserve"> this website database was published </w:t>
-      </w:r>
-      <w:r>
-        <w:rPr>
-          <w:bCs/>
-          <w:sz w:val="20"/>
-          <w:szCs w:val="20"/>
-        </w:rPr>
-        <w:t>in</w:t>
-      </w:r>
-      <w:r>
-        <w:rPr>
-          <w:bCs/>
-          <w:sz w:val="20"/>
-          <w:szCs w:val="20"/>
-        </w:rPr>
-        <w:t xml:space="preserve"> Nucleic Acids Research. I am the co-first author.</w:t>
+        <w:t xml:space="preserve"> can identify SNVs and INDELs from </w:t>
+      </w:r>
+      <w:r>
+        <w:rPr>
+          <w:bCs/>
+          <w:sz w:val="20"/>
+          <w:szCs w:val="20"/>
+        </w:rPr>
+        <w:t>single-cell</w:t>
+      </w:r>
+      <w:r>
+        <w:rPr>
+          <w:bCs/>
+          <w:sz w:val="20"/>
+          <w:szCs w:val="20"/>
+        </w:rPr>
+        <w:t xml:space="preserve"> sequencing data. I simplified the whole pipeline of </w:t>
+      </w:r>
+      <w:proofErr w:type="spellStart"/>
+      <w:r>
+        <w:rPr>
+          <w:bCs/>
+          <w:sz w:val="20"/>
+          <w:szCs w:val="20"/>
+        </w:rPr>
+        <w:t>SCcaller</w:t>
+      </w:r>
+      <w:proofErr w:type="spellEnd"/>
+      <w:r>
+        <w:rPr>
+          <w:bCs/>
+          <w:sz w:val="20"/>
+          <w:szCs w:val="20"/>
+        </w:rPr>
+        <w:t xml:space="preserve"> from 200 commands and almost 800 parameters per cell to just </w:t>
+      </w:r>
+      <w:r>
+        <w:rPr>
+          <w:bCs/>
+          <w:sz w:val="20"/>
+          <w:szCs w:val="20"/>
+        </w:rPr>
+        <w:t>one</w:t>
+      </w:r>
+      <w:r>
+        <w:rPr>
+          <w:bCs/>
+          <w:sz w:val="20"/>
+          <w:szCs w:val="20"/>
+        </w:rPr>
+        <w:t xml:space="preserve"> command and </w:t>
+      </w:r>
+      <w:r>
+        <w:rPr>
+          <w:bCs/>
+          <w:sz w:val="20"/>
+          <w:szCs w:val="20"/>
+        </w:rPr>
+        <w:t>four</w:t>
+      </w:r>
+      <w:r>
+        <w:rPr>
+          <w:bCs/>
+          <w:sz w:val="20"/>
+          <w:szCs w:val="20"/>
+        </w:rPr>
+        <w:t xml:space="preserve"> parameters per cell, </w:t>
+      </w:r>
+      <w:r>
+        <w:rPr>
+          <w:bCs/>
+          <w:sz w:val="20"/>
+          <w:szCs w:val="20"/>
+        </w:rPr>
+        <w:t>reducing</w:t>
+      </w:r>
+      <w:r>
+        <w:rPr>
+          <w:bCs/>
+          <w:sz w:val="20"/>
+          <w:szCs w:val="20"/>
+        </w:rPr>
+        <w:t xml:space="preserve"> the IO by 92.8%. And I sped up the pipeline by </w:t>
+      </w:r>
+      <w:r>
+        <w:rPr>
+          <w:bCs/>
+          <w:sz w:val="20"/>
+          <w:szCs w:val="20"/>
+        </w:rPr>
+        <w:t>ten</w:t>
+      </w:r>
+      <w:r>
+        <w:rPr>
+          <w:bCs/>
+          <w:sz w:val="20"/>
+          <w:szCs w:val="20"/>
+        </w:rPr>
+        <w:t xml:space="preserve"> times with </w:t>
+      </w:r>
+      <w:r>
+        <w:rPr>
+          <w:bCs/>
+          <w:sz w:val="20"/>
+          <w:szCs w:val="20"/>
+        </w:rPr>
+        <w:t xml:space="preserve">the </w:t>
+      </w:r>
+      <w:r>
+        <w:rPr>
+          <w:bCs/>
+          <w:sz w:val="20"/>
+          <w:szCs w:val="20"/>
+        </w:rPr>
+        <w:t>parallel running technic. I also fixed the bugs for the previous version in INDELs calling.</w:t>
       </w:r>
     </w:p>
     <w:p>
@@ -1947,129 +2227,153 @@
           <w:sz w:val="20"/>
           <w:szCs w:val="20"/>
         </w:rPr>
-        <w:t xml:space="preserve">PEA (phasing, enhanced reference genome and assembly) method </w:t>
-      </w:r>
-      <w:r>
-        <w:rPr>
-          <w:bCs/>
-          <w:sz w:val="20"/>
-          <w:szCs w:val="20"/>
-        </w:rPr>
-        <w:t>can</w:t>
-      </w:r>
-      <w:r>
-        <w:rPr>
-          <w:bCs/>
-          <w:sz w:val="20"/>
-          <w:szCs w:val="20"/>
-        </w:rPr>
-        <w:t xml:space="preserve"> identify genome </w:t>
-      </w:r>
-      <w:r>
-        <w:rPr>
-          <w:bCs/>
-          <w:sz w:val="20"/>
-          <w:szCs w:val="20"/>
-        </w:rPr>
-        <w:t>structure variation</w:t>
-      </w:r>
-      <w:r>
-        <w:rPr>
-          <w:bCs/>
-          <w:sz w:val="20"/>
-          <w:szCs w:val="20"/>
-        </w:rPr>
-        <w:t>s</w:t>
-      </w:r>
-      <w:r>
-        <w:rPr>
-          <w:bCs/>
-          <w:sz w:val="20"/>
-          <w:szCs w:val="20"/>
-        </w:rPr>
-        <w:t xml:space="preserve"> </w:t>
-      </w:r>
-      <w:r>
-        <w:rPr>
-          <w:bCs/>
-          <w:sz w:val="20"/>
-          <w:szCs w:val="20"/>
-        </w:rPr>
-        <w:t>(</w:t>
-      </w:r>
-      <w:r>
-        <w:rPr>
-          <w:bCs/>
-          <w:sz w:val="20"/>
-          <w:szCs w:val="20"/>
-        </w:rPr>
-        <w:t>SVs</w:t>
-      </w:r>
-      <w:r>
-        <w:rPr>
-          <w:bCs/>
-          <w:sz w:val="20"/>
-          <w:szCs w:val="20"/>
-        </w:rPr>
-        <w:t>)</w:t>
-      </w:r>
-      <w:r>
-        <w:rPr>
-          <w:bCs/>
-          <w:sz w:val="20"/>
-          <w:szCs w:val="20"/>
-        </w:rPr>
-        <w:t xml:space="preserve"> from single-cell WGS data. I designed and programmed the pipeline under the supervision of a postdoc. The paper </w:t>
-      </w:r>
-      <w:r>
-        <w:rPr>
-          <w:bCs/>
-          <w:sz w:val="20"/>
-          <w:szCs w:val="20"/>
-        </w:rPr>
-        <w:t>on</w:t>
-      </w:r>
-      <w:r>
-        <w:rPr>
-          <w:bCs/>
-          <w:sz w:val="20"/>
-          <w:szCs w:val="20"/>
-        </w:rPr>
-        <w:t xml:space="preserve"> </w:t>
-      </w:r>
-      <w:r>
-        <w:rPr>
-          <w:bCs/>
-          <w:sz w:val="20"/>
-          <w:szCs w:val="20"/>
-        </w:rPr>
-        <w:t xml:space="preserve">the </w:t>
-      </w:r>
-      <w:r>
-        <w:rPr>
-          <w:bCs/>
-          <w:sz w:val="20"/>
-          <w:szCs w:val="20"/>
-        </w:rPr>
-        <w:t xml:space="preserve">PEA method was submitted to </w:t>
-      </w:r>
-      <w:r>
-        <w:rPr>
-          <w:bCs/>
-          <w:i/>
-          <w:iCs/>
-          <w:sz w:val="20"/>
-          <w:szCs w:val="20"/>
-        </w:rPr>
-        <w:t>Nature Methods</w:t>
-      </w:r>
-      <w:r>
-        <w:rPr>
-          <w:bCs/>
-          <w:sz w:val="20"/>
-          <w:szCs w:val="20"/>
-        </w:rPr>
-        <w:t>. I am the co-first author.</w:t>
+        <w:t>I annotated and classif</w:t>
+      </w:r>
+      <w:r>
+        <w:rPr>
+          <w:bCs/>
+          <w:sz w:val="20"/>
+          <w:szCs w:val="20"/>
+        </w:rPr>
+        <w:t>ied</w:t>
+      </w:r>
+      <w:r>
+        <w:rPr>
+          <w:bCs/>
+          <w:sz w:val="20"/>
+          <w:szCs w:val="20"/>
+        </w:rPr>
+        <w:t xml:space="preserve"> SNVs and INDELs identified from the WGS data in &gt;1500 22q11.2 deletion syndrome patients into damaging </w:t>
+      </w:r>
+      <w:proofErr w:type="spellStart"/>
+      <w:r>
+        <w:rPr>
+          <w:bCs/>
+          <w:sz w:val="20"/>
+          <w:szCs w:val="20"/>
+        </w:rPr>
+        <w:t>LoF</w:t>
+      </w:r>
+      <w:proofErr w:type="spellEnd"/>
+      <w:r>
+        <w:rPr>
+          <w:bCs/>
+          <w:sz w:val="20"/>
+          <w:szCs w:val="20"/>
+        </w:rPr>
+        <w:t xml:space="preserve">, damaging frameshift, damaging Missense, benign Missense, splice-disrupting, synonymous variants using multiple state-of-art algorithms, software, and public databases including VEP, </w:t>
+      </w:r>
+      <w:proofErr w:type="spellStart"/>
+      <w:r>
+        <w:rPr>
+          <w:bCs/>
+          <w:sz w:val="20"/>
+          <w:szCs w:val="20"/>
+        </w:rPr>
+        <w:t>Bystro</w:t>
+      </w:r>
+      <w:proofErr w:type="spellEnd"/>
+      <w:r>
+        <w:rPr>
+          <w:bCs/>
+          <w:sz w:val="20"/>
+          <w:szCs w:val="20"/>
+        </w:rPr>
+        <w:t xml:space="preserve">, </w:t>
+      </w:r>
+      <w:proofErr w:type="spellStart"/>
+      <w:r>
+        <w:rPr>
+          <w:bCs/>
+          <w:sz w:val="20"/>
+          <w:szCs w:val="20"/>
+        </w:rPr>
+        <w:t>spliceAI</w:t>
+      </w:r>
+      <w:proofErr w:type="spellEnd"/>
+      <w:r>
+        <w:rPr>
+          <w:bCs/>
+          <w:sz w:val="20"/>
+          <w:szCs w:val="20"/>
+        </w:rPr>
+        <w:t xml:space="preserve">, etc. under the supervision of a postdoc. I built an SQLite database for it. And I implemented multiple statistical tests </w:t>
+      </w:r>
+      <w:r>
+        <w:rPr>
+          <w:bCs/>
+          <w:sz w:val="20"/>
+          <w:szCs w:val="20"/>
+        </w:rPr>
+        <w:t xml:space="preserve">based on the database, including Fisher’s exact test, binomial test, and variant-Set Test for Association using Annotation </w:t>
+      </w:r>
+      <w:proofErr w:type="spellStart"/>
+      <w:r>
+        <w:rPr>
+          <w:bCs/>
+          <w:sz w:val="20"/>
+          <w:szCs w:val="20"/>
+        </w:rPr>
+        <w:t>infoRmation</w:t>
+      </w:r>
+      <w:proofErr w:type="spellEnd"/>
+      <w:r>
+        <w:rPr>
+          <w:bCs/>
+          <w:sz w:val="20"/>
+          <w:szCs w:val="20"/>
+        </w:rPr>
+        <w:t xml:space="preserve"> (STAAR)</w:t>
+      </w:r>
+      <w:r>
+        <w:rPr>
+          <w:bCs/>
+          <w:sz w:val="20"/>
+          <w:szCs w:val="20"/>
+        </w:rPr>
+        <w:t xml:space="preserve">. The paper of the project is </w:t>
+      </w:r>
+      <w:r>
+        <w:rPr>
+          <w:bCs/>
+          <w:sz w:val="20"/>
+          <w:szCs w:val="20"/>
+        </w:rPr>
+        <w:t xml:space="preserve">published on </w:t>
+      </w:r>
+      <w:proofErr w:type="spellStart"/>
+      <w:r>
+        <w:rPr>
+          <w:bCs/>
+          <w:sz w:val="20"/>
+          <w:szCs w:val="20"/>
+        </w:rPr>
+        <w:t>npj</w:t>
+      </w:r>
+      <w:proofErr w:type="spellEnd"/>
+      <w:r>
+        <w:rPr>
+          <w:bCs/>
+          <w:sz w:val="20"/>
+          <w:szCs w:val="20"/>
+        </w:rPr>
+        <w:t xml:space="preserve"> Genomic Medicine</w:t>
+      </w:r>
+      <w:r>
+        <w:rPr>
+          <w:bCs/>
+          <w:sz w:val="20"/>
+          <w:szCs w:val="20"/>
+        </w:rPr>
+        <w:t>,</w:t>
+      </w:r>
+      <w:r>
+        <w:rPr>
+          <w:bCs/>
+          <w:sz w:val="20"/>
+          <w:szCs w:val="20"/>
+        </w:rPr>
+        <w:t xml:space="preserve"> and I am the second author.</w:t>
       </w:r>
     </w:p>
     <w:p>
@@ -2087,121 +2391,13 @@
           <w:szCs w:val="20"/>
         </w:rPr>
       </w:pPr>
-      <w:proofErr w:type="spellStart"/>
-      <w:r>
-        <w:rPr>
-          <w:bCs/>
-          <w:sz w:val="20"/>
-          <w:szCs w:val="20"/>
-        </w:rPr>
-        <w:t>SCcaller</w:t>
-      </w:r>
-      <w:proofErr w:type="spellEnd"/>
-      <w:r>
-        <w:rPr>
-          <w:bCs/>
-          <w:sz w:val="20"/>
-          <w:szCs w:val="20"/>
-        </w:rPr>
-        <w:t xml:space="preserve"> can identify SNVs and INDELs from </w:t>
-      </w:r>
-      <w:r>
-        <w:rPr>
-          <w:bCs/>
-          <w:sz w:val="20"/>
-          <w:szCs w:val="20"/>
-        </w:rPr>
-        <w:t>single-cell</w:t>
-      </w:r>
-      <w:r>
-        <w:rPr>
-          <w:bCs/>
-          <w:sz w:val="20"/>
-          <w:szCs w:val="20"/>
-        </w:rPr>
-        <w:t xml:space="preserve"> sequencing data. I simplified the whole pipeline of </w:t>
-      </w:r>
-      <w:proofErr w:type="spellStart"/>
-      <w:r>
-        <w:rPr>
-          <w:bCs/>
-          <w:sz w:val="20"/>
-          <w:szCs w:val="20"/>
-        </w:rPr>
-        <w:t>SCcaller</w:t>
-      </w:r>
-      <w:proofErr w:type="spellEnd"/>
-      <w:r>
-        <w:rPr>
-          <w:bCs/>
-          <w:sz w:val="20"/>
-          <w:szCs w:val="20"/>
-        </w:rPr>
-        <w:t xml:space="preserve"> from 200 commands and almost 800 parameters per cell to just </w:t>
-      </w:r>
-      <w:r>
-        <w:rPr>
-          <w:bCs/>
-          <w:sz w:val="20"/>
-          <w:szCs w:val="20"/>
-        </w:rPr>
-        <w:t>one</w:t>
-      </w:r>
-      <w:r>
-        <w:rPr>
-          <w:bCs/>
-          <w:sz w:val="20"/>
-          <w:szCs w:val="20"/>
-        </w:rPr>
-        <w:t xml:space="preserve"> command and </w:t>
-      </w:r>
-      <w:r>
-        <w:rPr>
-          <w:bCs/>
-          <w:sz w:val="20"/>
-          <w:szCs w:val="20"/>
-        </w:rPr>
-        <w:t>four</w:t>
-      </w:r>
-      <w:r>
-        <w:rPr>
-          <w:bCs/>
-          <w:sz w:val="20"/>
-          <w:szCs w:val="20"/>
-        </w:rPr>
-        <w:t xml:space="preserve"> parameters per cell, </w:t>
-      </w:r>
-      <w:r>
-        <w:rPr>
-          <w:bCs/>
-          <w:sz w:val="20"/>
-          <w:szCs w:val="20"/>
-        </w:rPr>
-        <w:t>reducing</w:t>
-      </w:r>
-      <w:r>
-        <w:rPr>
-          <w:bCs/>
-          <w:sz w:val="20"/>
-          <w:szCs w:val="20"/>
-        </w:rPr>
-        <w:t xml:space="preserve"> the IO by 92.8%. And I sped up the pipeline by </w:t>
-      </w:r>
-      <w:r>
-        <w:rPr>
-          <w:bCs/>
-          <w:sz w:val="20"/>
-          <w:szCs w:val="20"/>
-        </w:rPr>
-        <w:t>ten</w:t>
-      </w:r>
-      <w:r>
-        <w:rPr>
-          <w:bCs/>
-          <w:sz w:val="20"/>
-          <w:szCs w:val="20"/>
-        </w:rPr>
-        <w:t xml:space="preserve"> times with </w:t>
+      <w:r>
+        <w:rPr>
+          <w:bCs/>
+          <w:sz w:val="20"/>
+          <w:szCs w:val="20"/>
+        </w:rPr>
+        <w:t xml:space="preserve">I expanded the DNA mapping pipeline’s availability from only for </w:t>
       </w:r>
       <w:r>
         <w:rPr>
@@ -2217,7 +2413,23 @@
           <w:sz w:val="20"/>
           <w:szCs w:val="20"/>
         </w:rPr>
-        <w:t>parallel running technic. I also fixed the bugs for the previous version in INDELs calling.</w:t>
+        <w:t xml:space="preserve">human genome to 7 different species for one lab. And I implemented </w:t>
+      </w:r>
+      <w:r>
+        <w:rPr>
+          <w:bCs/>
+          <w:sz w:val="20"/>
+          <w:szCs w:val="20"/>
+        </w:rPr>
+        <w:t>it</w:t>
+      </w:r>
+      <w:r>
+        <w:rPr>
+          <w:bCs/>
+          <w:sz w:val="20"/>
+          <w:szCs w:val="20"/>
+        </w:rPr>
+        <w:t xml:space="preserve"> for 48 samples of 6 different species for the lab.</w:t>
       </w:r>
     </w:p>
     <w:p>
@@ -2241,23 +2453,23 @@
           <w:sz w:val="20"/>
           <w:szCs w:val="20"/>
         </w:rPr>
-        <w:t>I annotated and classif</w:t>
-      </w:r>
-      <w:r>
-        <w:rPr>
-          <w:bCs/>
-          <w:sz w:val="20"/>
-          <w:szCs w:val="20"/>
-        </w:rPr>
-        <w:t>ied</w:t>
-      </w:r>
-      <w:r>
-        <w:rPr>
-          <w:bCs/>
-          <w:sz w:val="20"/>
-          <w:szCs w:val="20"/>
-        </w:rPr>
-        <w:t xml:space="preserve"> SNVs and INDELs identified from the WGS data in &gt;1500 22q11.2 deletion syndrome patients into damaging </w:t>
+        <w:t xml:space="preserve">I built </w:t>
+      </w:r>
+      <w:r>
+        <w:rPr>
+          <w:bCs/>
+          <w:sz w:val="20"/>
+          <w:szCs w:val="20"/>
+        </w:rPr>
+        <w:t xml:space="preserve">and maintained </w:t>
+      </w:r>
+      <w:r>
+        <w:rPr>
+          <w:bCs/>
+          <w:sz w:val="20"/>
+          <w:szCs w:val="20"/>
+        </w:rPr>
+        <w:t xml:space="preserve">the lab websites for two professors on the </w:t>
       </w:r>
       <w:proofErr w:type="spellStart"/>
       <w:r>
@@ -2266,7 +2478,7 @@
           <w:sz w:val="20"/>
           <w:szCs w:val="20"/>
         </w:rPr>
-        <w:t>LoF</w:t>
+        <w:t>wowchemy</w:t>
       </w:r>
       <w:proofErr w:type="spellEnd"/>
       <w:r>
@@ -2275,119 +2487,7 @@
           <w:sz w:val="20"/>
           <w:szCs w:val="20"/>
         </w:rPr>
-        <w:t xml:space="preserve">, damaging frameshift, damaging Missense, benign Missense, splice-disrupting, synonymous variants using multiple state-of-art algorithms, software, and public databases including VEP, </w:t>
-      </w:r>
-      <w:proofErr w:type="spellStart"/>
-      <w:r>
-        <w:rPr>
-          <w:bCs/>
-          <w:sz w:val="20"/>
-          <w:szCs w:val="20"/>
-        </w:rPr>
-        <w:t>Bystro</w:t>
-      </w:r>
-      <w:proofErr w:type="spellEnd"/>
-      <w:r>
-        <w:rPr>
-          <w:bCs/>
-          <w:sz w:val="20"/>
-          <w:szCs w:val="20"/>
-        </w:rPr>
-        <w:t xml:space="preserve">, </w:t>
-      </w:r>
-      <w:proofErr w:type="spellStart"/>
-      <w:r>
-        <w:rPr>
-          <w:bCs/>
-          <w:sz w:val="20"/>
-          <w:szCs w:val="20"/>
-        </w:rPr>
-        <w:t>spliceAI</w:t>
-      </w:r>
-      <w:proofErr w:type="spellEnd"/>
-      <w:r>
-        <w:rPr>
-          <w:bCs/>
-          <w:sz w:val="20"/>
-          <w:szCs w:val="20"/>
-        </w:rPr>
-        <w:t xml:space="preserve">, etc. under the supervision of a postdoc. I built an SQLite database for it. And I implemented multiple statistical tests </w:t>
-      </w:r>
-      <w:r>
-        <w:rPr>
-          <w:bCs/>
-          <w:sz w:val="20"/>
-          <w:szCs w:val="20"/>
-        </w:rPr>
-        <w:t xml:space="preserve">based on the database, including Fisher’s exact test, binomial test, and variant-Set Test for Association using Annotation </w:t>
-      </w:r>
-      <w:proofErr w:type="spellStart"/>
-      <w:r>
-        <w:rPr>
-          <w:bCs/>
-          <w:sz w:val="20"/>
-          <w:szCs w:val="20"/>
-        </w:rPr>
-        <w:t>infoRmation</w:t>
-      </w:r>
-      <w:proofErr w:type="spellEnd"/>
-      <w:r>
-        <w:rPr>
-          <w:bCs/>
-          <w:sz w:val="20"/>
-          <w:szCs w:val="20"/>
-        </w:rPr>
-        <w:t xml:space="preserve"> (STAAR)</w:t>
-      </w:r>
-      <w:r>
-        <w:rPr>
-          <w:bCs/>
-          <w:sz w:val="20"/>
-          <w:szCs w:val="20"/>
-        </w:rPr>
-        <w:t xml:space="preserve">. The paper of the project is </w:t>
-      </w:r>
-      <w:r>
-        <w:rPr>
-          <w:bCs/>
-          <w:sz w:val="20"/>
-          <w:szCs w:val="20"/>
-        </w:rPr>
-        <w:t xml:space="preserve">published on </w:t>
-      </w:r>
-      <w:proofErr w:type="spellStart"/>
-      <w:r>
-        <w:rPr>
-          <w:bCs/>
-          <w:sz w:val="20"/>
-          <w:szCs w:val="20"/>
-        </w:rPr>
-        <w:t>npj</w:t>
-      </w:r>
-      <w:proofErr w:type="spellEnd"/>
-      <w:r>
-        <w:rPr>
-          <w:bCs/>
-          <w:sz w:val="20"/>
-          <w:szCs w:val="20"/>
-        </w:rPr>
-        <w:t xml:space="preserve"> Genomic Medicine</w:t>
-      </w:r>
-      <w:r>
-        <w:rPr>
-          <w:bCs/>
-          <w:sz w:val="20"/>
-          <w:szCs w:val="20"/>
-        </w:rPr>
-        <w:t>,</w:t>
-      </w:r>
-      <w:r>
-        <w:rPr>
-          <w:bCs/>
-          <w:sz w:val="20"/>
-          <w:szCs w:val="20"/>
-        </w:rPr>
-        <w:t xml:space="preserve"> and I am the second author.</w:t>
+        <w:t xml:space="preserve"> and WIX platforms.</w:t>
       </w:r>
     </w:p>
     <w:p>
@@ -2411,120 +2511,6 @@
           <w:sz w:val="20"/>
           <w:szCs w:val="20"/>
         </w:rPr>
-        <w:t xml:space="preserve">I expanded the DNA mapping pipeline’s availability from only for </w:t>
-      </w:r>
-      <w:r>
-        <w:rPr>
-          <w:bCs/>
-          <w:sz w:val="20"/>
-          <w:szCs w:val="20"/>
-        </w:rPr>
-        <w:t xml:space="preserve">the </w:t>
-      </w:r>
-      <w:r>
-        <w:rPr>
-          <w:bCs/>
-          <w:sz w:val="20"/>
-          <w:szCs w:val="20"/>
-        </w:rPr>
-        <w:t xml:space="preserve">human genome to 7 different species for one lab. And I implemented </w:t>
-      </w:r>
-      <w:r>
-        <w:rPr>
-          <w:bCs/>
-          <w:sz w:val="20"/>
-          <w:szCs w:val="20"/>
-        </w:rPr>
-        <w:t>it</w:t>
-      </w:r>
-      <w:r>
-        <w:rPr>
-          <w:bCs/>
-          <w:sz w:val="20"/>
-          <w:szCs w:val="20"/>
-        </w:rPr>
-        <w:t xml:space="preserve"> for 48 samples of 6 different species for the lab.</w:t>
-      </w:r>
-    </w:p>
-    <w:p>
-      <w:pPr>
-        <w:pStyle w:val="ListParagraph"/>
-        <w:numPr>
-          <w:ilvl w:val="0"/>
-          <w:numId w:val="2"/>
-        </w:numPr>
-        <w:spacing w:line="240" w:lineRule="auto"/>
-        <w:ind w:left="374" w:hanging="187"/>
-        <w:rPr>
-          <w:bCs/>
-          <w:sz w:val="20"/>
-          <w:szCs w:val="20"/>
-        </w:rPr>
-      </w:pPr>
-      <w:r>
-        <w:rPr>
-          <w:bCs/>
-          <w:sz w:val="20"/>
-          <w:szCs w:val="20"/>
-        </w:rPr>
-        <w:t xml:space="preserve">I built </w:t>
-      </w:r>
-      <w:r>
-        <w:rPr>
-          <w:bCs/>
-          <w:sz w:val="20"/>
-          <w:szCs w:val="20"/>
-        </w:rPr>
-        <w:t xml:space="preserve">and maintained </w:t>
-      </w:r>
-      <w:r>
-        <w:rPr>
-          <w:bCs/>
-          <w:sz w:val="20"/>
-          <w:szCs w:val="20"/>
-        </w:rPr>
-        <w:t xml:space="preserve">the lab websites for two professors on the </w:t>
-      </w:r>
-      <w:proofErr w:type="spellStart"/>
-      <w:r>
-        <w:rPr>
-          <w:bCs/>
-          <w:sz w:val="20"/>
-          <w:szCs w:val="20"/>
-        </w:rPr>
-        <w:t>wowchemy</w:t>
-      </w:r>
-      <w:proofErr w:type="spellEnd"/>
-      <w:r>
-        <w:rPr>
-          <w:bCs/>
-          <w:sz w:val="20"/>
-          <w:szCs w:val="20"/>
-        </w:rPr>
-        <w:t xml:space="preserve"> and WIX platforms.</w:t>
-      </w:r>
-    </w:p>
-    <w:p>
-      <w:pPr>
-        <w:pStyle w:val="ListParagraph"/>
-        <w:numPr>
-          <w:ilvl w:val="0"/>
-          <w:numId w:val="2"/>
-        </w:numPr>
-        <w:spacing w:line="240" w:lineRule="auto"/>
-        <w:ind w:left="374" w:hanging="187"/>
-        <w:rPr>
-          <w:bCs/>
-          <w:sz w:val="20"/>
-          <w:szCs w:val="20"/>
-        </w:rPr>
-      </w:pPr>
-      <w:r>
-        <w:rPr>
-          <w:bCs/>
-          <w:sz w:val="20"/>
-          <w:szCs w:val="20"/>
-        </w:rPr>
         <w:t>I developed a</w:t>
       </w:r>
       <w:r>
@@ -2933,7 +2919,6 @@
           <w:sz w:val="20"/>
           <w:szCs w:val="20"/>
         </w:rPr>
-        <w:lastRenderedPageBreak/>
         <w:t xml:space="preserve">I </w:t>
       </w:r>
       <w:r>
@@ -4579,10 +4564,6 @@
 </file>
 
 <file path=customXml/item1.xml><?xml version="1.0" encoding="utf-8"?>
-<b:Sources xmlns:b="http://schemas.openxmlformats.org/officeDocument/2006/bibliography" xmlns="http://schemas.openxmlformats.org/officeDocument/2006/bibliography" SelectedStyle="\APASixthEditionOfficeOnline.xsl" StyleName="APA" Version="6"/>
-</file>
-
-<file path=customXml/item2.xml><?xml version="1.0" encoding="utf-8"?>
 <s:customData xmlns="http://www.wps.cn/officeDocument/2013/wpsCustomData" xmlns:s="http://www.wps.cn/officeDocument/2013/wpsCustomData">
   <customSectProps>
     <customSectPr/>
@@ -4593,18 +4574,22 @@
 </s:customData>
 </file>
 
+<file path=customXml/item2.xml><?xml version="1.0" encoding="utf-8"?>
+<b:Sources xmlns:b="http://schemas.openxmlformats.org/officeDocument/2006/bibliography" xmlns="http://schemas.openxmlformats.org/officeDocument/2006/bibliography" SelectedStyle="\APASixthEditionOfficeOnline.xsl" StyleName="APA" Version="6"/>
+</file>
+
 <file path=customXml/itemProps1.xml><?xml version="1.0" encoding="utf-8"?>
+<ds:datastoreItem xmlns:ds="http://schemas.openxmlformats.org/officeDocument/2006/customXml" ds:itemID="{B1977F7D-205B-4081-913C-38D41E755F92}">
+  <ds:schemaRefs>
+    <ds:schemaRef ds:uri="http://www.wps.cn/officeDocument/2013/wpsCustomData"/>
+  </ds:schemaRefs>
+</ds:datastoreItem>
+</file>
+
+<file path=customXml/itemProps2.xml><?xml version="1.0" encoding="utf-8"?>
 <ds:datastoreItem xmlns:ds="http://schemas.openxmlformats.org/officeDocument/2006/customXml" ds:itemID="{614597DE-AE2E-468C-AB85-2529CCBB07F0}">
   <ds:schemaRefs>
     <ds:schemaRef ds:uri="http://schemas.openxmlformats.org/officeDocument/2006/bibliography"/>
   </ds:schemaRefs>
 </ds:datastoreItem>
-</file>
-
-<file path=customXml/itemProps2.xml><?xml version="1.0" encoding="utf-8"?>
-<ds:datastoreItem xmlns:ds="http://schemas.openxmlformats.org/officeDocument/2006/customXml" ds:itemID="{B1977F7D-205B-4081-913C-38D41E755F92}">
-  <ds:schemaRefs>
-    <ds:schemaRef ds:uri="http://www.wps.cn/officeDocument/2013/wpsCustomData"/>
-  </ds:schemaRefs>
-</ds:datastoreItem>
 </file>
--- a/static/uploads/CV-Yujue Wang.docx
+++ b/static/uploads/CV-Yujue Wang.docx
@@ -234,7 +234,15 @@
           <w:sz w:val="20"/>
           <w:szCs w:val="20"/>
         </w:rPr>
-        <w:t xml:space="preserve">1+ years of </w:t>
+        <w:t>2</w:t>
+      </w:r>
+      <w:r>
+        <w:rPr>
+          <w:bCs/>
+          <w:sz w:val="20"/>
+          <w:szCs w:val="20"/>
+        </w:rPr>
+        <w:t xml:space="preserve">+ years of </w:t>
       </w:r>
       <w:r>
         <w:rPr>
@@ -1026,7 +1034,6 @@
       <w:r>
         <w:t xml:space="preserve">. </w:t>
       </w:r>
-      <w:proofErr w:type="spellStart"/>
       <w:r>
         <w:rPr>
           <w:b/>
@@ -1034,9 +1041,9 @@
           <w:i/>
           <w:iCs/>
         </w:rPr>
-        <w:t>npj</w:t>
-      </w:r>
-      <w:proofErr w:type="spellEnd"/>
+        <w:t xml:space="preserve">NPJ </w:t>
+      </w:r>
+      <w:proofErr w:type="spellStart"/>
       <w:r>
         <w:rPr>
           <w:b/>
@@ -1044,17 +1051,28 @@
           <w:i/>
           <w:iCs/>
         </w:rPr>
-        <w:t xml:space="preserve"> Genomic Medicine</w:t>
-      </w:r>
-      <w:r>
-        <w:rPr>
+        <w:t>Genom</w:t>
+      </w:r>
+      <w:proofErr w:type="spellEnd"/>
+      <w:r>
+        <w:rPr>
+          <w:b/>
+          <w:bCs/>
           <w:i/>
           <w:iCs/>
         </w:rPr>
-        <w:t>.</w:t>
-      </w:r>
-      <w:r>
-        <w:t xml:space="preserve"> 2023 Accepted.</w:t>
+        <w:t xml:space="preserve"> Med</w:t>
+      </w:r>
+      <w:r>
+        <w:t xml:space="preserve">. 2023 Jul 18;8(1):17.  </w:t>
+      </w:r>
+      <w:proofErr w:type="spellStart"/>
+      <w:r>
+        <w:t>doi</w:t>
+      </w:r>
+      <w:proofErr w:type="spellEnd"/>
+      <w:r>
+        <w:t>: 10.1038/s41525-023-00363-y.</w:t>
       </w:r>
     </w:p>
     <w:p>
@@ -1404,7 +1422,18 @@
           <w:sz w:val="20"/>
           <w:szCs w:val="20"/>
         </w:rPr>
-        <w:t>. Throughout this project, I collaborated closely with Genetic Counselors to gather their requirements, and subsequently, I developed the complete script and conducted unit tests and function tests. This project helps the Genetic Counselors to reduce the turnaround time for data requests from 1 month to 1 week.</w:t>
+        <w:t xml:space="preserve">. Throughout this project, I collaborated closely with Genetic Counselors to gather their requirements, and subsequently, I developed the complete script and conducted unit tests and function </w:t>
+      </w:r>
+      <w:r>
+        <w:rPr>
+          <w:rFonts w:asciiTheme="minorHAnsi" w:eastAsiaTheme="minorEastAsia" w:hAnsiTheme="minorHAnsi" w:cstheme="minorBidi"/>
+          <w:bCs/>
+          <w:kern w:val="2"/>
+          <w:sz w:val="20"/>
+          <w:szCs w:val="20"/>
+        </w:rPr>
+        <w:lastRenderedPageBreak/>
+        <w:t>tests. This project helps the Genetic Counselors to reduce the turnaround time for data requests from 1 month to 1 week.</w:t>
       </w:r>
     </w:p>
     <w:p>
@@ -1426,7 +1455,6 @@
           <w:sz w:val="20"/>
           <w:szCs w:val="20"/>
         </w:rPr>
-        <w:lastRenderedPageBreak/>
         <w:t>•</w:t>
       </w:r>
       <w:r>
@@ -2664,6 +2692,7 @@
           <w:sz w:val="20"/>
           <w:szCs w:val="20"/>
         </w:rPr>
+        <w:lastRenderedPageBreak/>
         <w:t>As a volunteer</w:t>
       </w:r>
       <w:r>
@@ -4564,6 +4593,10 @@
 </file>
 
 <file path=customXml/item1.xml><?xml version="1.0" encoding="utf-8"?>
+<b:Sources xmlns:b="http://schemas.openxmlformats.org/officeDocument/2006/bibliography" xmlns="http://schemas.openxmlformats.org/officeDocument/2006/bibliography" SelectedStyle="\APASixthEditionOfficeOnline.xsl" StyleName="APA" Version="6"/>
+</file>
+
+<file path=customXml/item2.xml><?xml version="1.0" encoding="utf-8"?>
 <s:customData xmlns="http://www.wps.cn/officeDocument/2013/wpsCustomData" xmlns:s="http://www.wps.cn/officeDocument/2013/wpsCustomData">
   <customSectProps>
     <customSectPr/>
@@ -4574,22 +4607,18 @@
 </s:customData>
 </file>
 
-<file path=customXml/item2.xml><?xml version="1.0" encoding="utf-8"?>
-<b:Sources xmlns:b="http://schemas.openxmlformats.org/officeDocument/2006/bibliography" xmlns="http://schemas.openxmlformats.org/officeDocument/2006/bibliography" SelectedStyle="\APASixthEditionOfficeOnline.xsl" StyleName="APA" Version="6"/>
+<file path=customXml/itemProps1.xml><?xml version="1.0" encoding="utf-8"?>
+<ds:datastoreItem xmlns:ds="http://schemas.openxmlformats.org/officeDocument/2006/customXml" ds:itemID="{614597DE-AE2E-468C-AB85-2529CCBB07F0}">
+  <ds:schemaRefs>
+    <ds:schemaRef ds:uri="http://schemas.openxmlformats.org/officeDocument/2006/bibliography"/>
+  </ds:schemaRefs>
+</ds:datastoreItem>
 </file>
 
-<file path=customXml/itemProps1.xml><?xml version="1.0" encoding="utf-8"?>
+<file path=customXml/itemProps2.xml><?xml version="1.0" encoding="utf-8"?>
 <ds:datastoreItem xmlns:ds="http://schemas.openxmlformats.org/officeDocument/2006/customXml" ds:itemID="{B1977F7D-205B-4081-913C-38D41E755F92}">
   <ds:schemaRefs>
     <ds:schemaRef ds:uri="http://www.wps.cn/officeDocument/2013/wpsCustomData"/>
   </ds:schemaRefs>
 </ds:datastoreItem>
-</file>
-
-<file path=customXml/itemProps2.xml><?xml version="1.0" encoding="utf-8"?>
-<ds:datastoreItem xmlns:ds="http://schemas.openxmlformats.org/officeDocument/2006/customXml" ds:itemID="{614597DE-AE2E-468C-AB85-2529CCBB07F0}">
-  <ds:schemaRefs>
-    <ds:schemaRef ds:uri="http://schemas.openxmlformats.org/officeDocument/2006/bibliography"/>
-  </ds:schemaRefs>
-</ds:datastoreItem>
 </file>
--- a/static/uploads/CV-Yujue Wang.docx
+++ b/static/uploads/CV-Yujue Wang.docx
@@ -1268,7 +1268,23 @@
           <w:sz w:val="20"/>
           <w:szCs w:val="20"/>
         </w:rPr>
-        <w:t xml:space="preserve">As a senior data engineer, have been involved in multiple projects. </w:t>
+        <w:t xml:space="preserve">As a senior data engineer, </w:t>
+      </w:r>
+      <w:r>
+        <w:rPr>
+          <w:bCs/>
+          <w:sz w:val="20"/>
+          <w:szCs w:val="20"/>
+        </w:rPr>
+        <w:t xml:space="preserve">I </w:t>
+      </w:r>
+      <w:r>
+        <w:rPr>
+          <w:bCs/>
+          <w:sz w:val="20"/>
+          <w:szCs w:val="20"/>
+        </w:rPr>
+        <w:t xml:space="preserve">have been involved in multiple projects. </w:t>
       </w:r>
     </w:p>
     <w:p>
@@ -4593,10 +4609,6 @@
 </file>
 
 <file path=customXml/item1.xml><?xml version="1.0" encoding="utf-8"?>
-<b:Sources xmlns:b="http://schemas.openxmlformats.org/officeDocument/2006/bibliography" xmlns="http://schemas.openxmlformats.org/officeDocument/2006/bibliography" SelectedStyle="\APASixthEditionOfficeOnline.xsl" StyleName="APA" Version="6"/>
-</file>
-
-<file path=customXml/item2.xml><?xml version="1.0" encoding="utf-8"?>
 <s:customData xmlns="http://www.wps.cn/officeDocument/2013/wpsCustomData" xmlns:s="http://www.wps.cn/officeDocument/2013/wpsCustomData">
   <customSectProps>
     <customSectPr/>
@@ -4607,18 +4619,22 @@
 </s:customData>
 </file>
 
+<file path=customXml/item2.xml><?xml version="1.0" encoding="utf-8"?>
+<b:Sources xmlns:b="http://schemas.openxmlformats.org/officeDocument/2006/bibliography" xmlns="http://schemas.openxmlformats.org/officeDocument/2006/bibliography" SelectedStyle="\APASixthEditionOfficeOnline.xsl" StyleName="APA" Version="6"/>
+</file>
+
 <file path=customXml/itemProps1.xml><?xml version="1.0" encoding="utf-8"?>
+<ds:datastoreItem xmlns:ds="http://schemas.openxmlformats.org/officeDocument/2006/customXml" ds:itemID="{B1977F7D-205B-4081-913C-38D41E755F92}">
+  <ds:schemaRefs>
+    <ds:schemaRef ds:uri="http://www.wps.cn/officeDocument/2013/wpsCustomData"/>
+  </ds:schemaRefs>
+</ds:datastoreItem>
+</file>
+
+<file path=customXml/itemProps2.xml><?xml version="1.0" encoding="utf-8"?>
 <ds:datastoreItem xmlns:ds="http://schemas.openxmlformats.org/officeDocument/2006/customXml" ds:itemID="{614597DE-AE2E-468C-AB85-2529CCBB07F0}">
   <ds:schemaRefs>
     <ds:schemaRef ds:uri="http://schemas.openxmlformats.org/officeDocument/2006/bibliography"/>
   </ds:schemaRefs>
 </ds:datastoreItem>
-</file>
-
-<file path=customXml/itemProps2.xml><?xml version="1.0" encoding="utf-8"?>
-<ds:datastoreItem xmlns:ds="http://schemas.openxmlformats.org/officeDocument/2006/customXml" ds:itemID="{B1977F7D-205B-4081-913C-38D41E755F92}">
-  <ds:schemaRefs>
-    <ds:schemaRef ds:uri="http://www.wps.cn/officeDocument/2013/wpsCustomData"/>
-  </ds:schemaRefs>
-</ds:datastoreItem>
 </file>
--- a/static/uploads/CV-Yujue Wang.docx
+++ b/static/uploads/CV-Yujue Wang.docx
@@ -1255,54 +1255,33 @@
     </w:p>
     <w:p>
       <w:pPr>
-        <w:ind w:left="180"/>
-        <w:rPr>
-          <w:bCs/>
-          <w:sz w:val="20"/>
-          <w:szCs w:val="20"/>
-        </w:rPr>
-      </w:pPr>
-      <w:r>
-        <w:rPr>
-          <w:bCs/>
-          <w:sz w:val="20"/>
-          <w:szCs w:val="20"/>
-        </w:rPr>
-        <w:t xml:space="preserve">As a senior data engineer, </w:t>
-      </w:r>
-      <w:r>
-        <w:rPr>
-          <w:bCs/>
-          <w:sz w:val="20"/>
-          <w:szCs w:val="20"/>
-        </w:rPr>
-        <w:t xml:space="preserve">I </w:t>
-      </w:r>
-      <w:r>
-        <w:rPr>
-          <w:bCs/>
-          <w:sz w:val="20"/>
-          <w:szCs w:val="20"/>
-        </w:rPr>
-        <w:t xml:space="preserve">have been involved in multiple projects. </w:t>
-      </w:r>
-    </w:p>
-    <w:p>
-      <w:pPr>
-        <w:ind w:left="450" w:hanging="270"/>
-        <w:rPr>
-          <w:rFonts w:asciiTheme="minorHAnsi" w:eastAsiaTheme="minorEastAsia" w:hAnsiTheme="minorHAnsi" w:cstheme="minorBidi"/>
-          <w:bCs/>
-          <w:kern w:val="2"/>
-          <w:sz w:val="20"/>
-          <w:szCs w:val="20"/>
-        </w:rPr>
-      </w:pPr>
-      <w:r>
-        <w:rPr>
-          <w:rFonts w:asciiTheme="minorHAnsi" w:eastAsiaTheme="minorEastAsia" w:hAnsiTheme="minorHAnsi" w:cstheme="minorBidi"/>
-          <w:bCs/>
-          <w:kern w:val="2"/>
+        <w:rPr>
+          <w:bCs/>
+          <w:sz w:val="20"/>
+          <w:szCs w:val="20"/>
+        </w:rPr>
+      </w:pPr>
+      <w:r>
+        <w:rPr>
+          <w:bCs/>
+          <w:sz w:val="20"/>
+          <w:szCs w:val="20"/>
+        </w:rPr>
+        <w:t xml:space="preserve">As a senior data engineer, I have been involved in multiple projects. </w:t>
+      </w:r>
+    </w:p>
+    <w:p>
+      <w:pPr>
+        <w:ind w:left="360" w:hanging="180"/>
+        <w:rPr>
+          <w:bCs/>
+          <w:sz w:val="20"/>
+          <w:szCs w:val="20"/>
+        </w:rPr>
+      </w:pPr>
+      <w:r>
+        <w:rPr>
+          <w:bCs/>
           <w:sz w:val="20"/>
           <w:szCs w:val="20"/>
         </w:rPr>
@@ -1310,21 +1289,17 @@
       </w:r>
       <w:r>
         <w:rPr>
-          <w:rFonts w:asciiTheme="minorHAnsi" w:eastAsiaTheme="minorEastAsia" w:hAnsiTheme="minorHAnsi" w:cstheme="minorBidi"/>
-          <w:bCs/>
-          <w:kern w:val="2"/>
+          <w:bCs/>
           <w:sz w:val="20"/>
           <w:szCs w:val="20"/>
         </w:rPr>
         <w:tab/>
-        <w:t xml:space="preserve">Azure data lake project: This data lake is for </w:t>
+        <w:t xml:space="preserve">Azure data lake project: </w:t>
       </w:r>
       <w:proofErr w:type="spellStart"/>
       <w:r>
         <w:rPr>
-          <w:rFonts w:asciiTheme="minorHAnsi" w:eastAsiaTheme="minorEastAsia" w:hAnsiTheme="minorHAnsi" w:cstheme="minorBidi"/>
-          <w:bCs/>
-          <w:kern w:val="2"/>
+          <w:bCs/>
           <w:sz w:val="20"/>
           <w:szCs w:val="20"/>
         </w:rPr>
@@ -1333,31 +1308,43 @@
       <w:proofErr w:type="spellEnd"/>
       <w:r>
         <w:rPr>
-          <w:rFonts w:asciiTheme="minorHAnsi" w:eastAsiaTheme="minorEastAsia" w:hAnsiTheme="minorHAnsi" w:cstheme="minorBidi"/>
-          <w:bCs/>
-          <w:kern w:val="2"/>
-          <w:sz w:val="20"/>
-          <w:szCs w:val="20"/>
-        </w:rPr>
-        <w:t xml:space="preserve"> exome and genome sequencing data. To build the data lake from scratch I developed a data management system called Mocha. My role encompassed the comprehensive development of Python scripts for Mocha's ETL pipeline, data archival and retrieval, database design, front-end design and development, document automation updates, CI/CD with GitHub actions, as well as the design and execution of unit tests and function tests. Here is the tech stack of the Azure data lake: Python, Django, Bootstrap, jQuery, HTML, SQLite, PostgreSQL, and Azure cloud storage. </w:t>
-      </w:r>
-    </w:p>
-    <w:p>
-      <w:pPr>
-        <w:ind w:left="450" w:hanging="270"/>
-        <w:rPr>
-          <w:rFonts w:asciiTheme="minorHAnsi" w:eastAsiaTheme="minorEastAsia" w:hAnsiTheme="minorHAnsi" w:cstheme="minorBidi"/>
-          <w:bCs/>
-          <w:kern w:val="2"/>
-          <w:sz w:val="20"/>
-          <w:szCs w:val="20"/>
-        </w:rPr>
-      </w:pPr>
-      <w:r>
-        <w:rPr>
-          <w:rFonts w:asciiTheme="minorHAnsi" w:eastAsiaTheme="minorEastAsia" w:hAnsiTheme="minorHAnsi" w:cstheme="minorBidi"/>
-          <w:bCs/>
-          <w:kern w:val="2"/>
+          <w:bCs/>
+          <w:sz w:val="20"/>
+          <w:szCs w:val="20"/>
+        </w:rPr>
+        <w:t xml:space="preserve"> 2.8 PB exome and genome sequencing data lake. To build it from scratch I developed a data management system called Mocha. It will manage the ETL </w:t>
+      </w:r>
+      <w:proofErr w:type="gramStart"/>
+      <w:r>
+        <w:rPr>
+          <w:bCs/>
+          <w:sz w:val="20"/>
+          <w:szCs w:val="20"/>
+        </w:rPr>
+        <w:t>pipeline, and</w:t>
+      </w:r>
+      <w:proofErr w:type="gramEnd"/>
+      <w:r>
+        <w:rPr>
+          <w:bCs/>
+          <w:sz w:val="20"/>
+          <w:szCs w:val="20"/>
+        </w:rPr>
+        <w:t xml:space="preserve"> facilitated the data archival and retrieval. My role encompassed the comprehensive development of Python scripts for Mocha, database, front-end, back-end design and development, document automation updates, CI/CD with GitHub actions, as well as the design and execution of unit tests and function tests. Here is the tech stack of the Azure data lake: Python, Django, Bootstrap, jQuery, HTML, SQLite, PostgreSQL, and Azure cloud storage. </w:t>
+      </w:r>
+    </w:p>
+    <w:p>
+      <w:pPr>
+        <w:ind w:left="360" w:hanging="180"/>
+        <w:rPr>
+          <w:bCs/>
+          <w:sz w:val="20"/>
+          <w:szCs w:val="20"/>
+        </w:rPr>
+      </w:pPr>
+      <w:r>
+        <w:rPr>
+          <w:bCs/>
           <w:sz w:val="20"/>
           <w:szCs w:val="20"/>
         </w:rPr>
@@ -1365,21 +1352,17 @@
       </w:r>
       <w:r>
         <w:rPr>
-          <w:rFonts w:asciiTheme="minorHAnsi" w:eastAsiaTheme="minorEastAsia" w:hAnsiTheme="minorHAnsi" w:cstheme="minorBidi"/>
-          <w:bCs/>
-          <w:kern w:val="2"/>
+          <w:bCs/>
           <w:sz w:val="20"/>
           <w:szCs w:val="20"/>
         </w:rPr>
         <w:tab/>
-        <w:t xml:space="preserve">The cloud data send-out system: It is a system that automatically delivers clinical data to </w:t>
+        <w:t xml:space="preserve">The cloud data send-out system: Automatically deliver clinical data to </w:t>
       </w:r>
       <w:proofErr w:type="spellStart"/>
       <w:r>
         <w:rPr>
-          <w:rFonts w:asciiTheme="minorHAnsi" w:eastAsiaTheme="minorEastAsia" w:hAnsiTheme="minorHAnsi" w:cstheme="minorBidi"/>
-          <w:bCs/>
-          <w:kern w:val="2"/>
+          <w:bCs/>
           <w:sz w:val="20"/>
           <w:szCs w:val="20"/>
         </w:rPr>
@@ -1388,9 +1371,7 @@
       <w:proofErr w:type="spellEnd"/>
       <w:r>
         <w:rPr>
-          <w:rFonts w:asciiTheme="minorHAnsi" w:eastAsiaTheme="minorEastAsia" w:hAnsiTheme="minorHAnsi" w:cstheme="minorBidi"/>
-          <w:bCs/>
-          <w:kern w:val="2"/>
+          <w:bCs/>
           <w:sz w:val="20"/>
           <w:szCs w:val="20"/>
         </w:rPr>
@@ -1399,9 +1380,7 @@
       <w:proofErr w:type="spellStart"/>
       <w:r>
         <w:rPr>
-          <w:rFonts w:asciiTheme="minorHAnsi" w:eastAsiaTheme="minorEastAsia" w:hAnsiTheme="minorHAnsi" w:cstheme="minorBidi"/>
-          <w:bCs/>
-          <w:kern w:val="2"/>
+          <w:bCs/>
           <w:sz w:val="20"/>
           <w:szCs w:val="20"/>
         </w:rPr>
@@ -1410,9 +1389,7 @@
       <w:proofErr w:type="spellEnd"/>
       <w:r>
         <w:rPr>
-          <w:rFonts w:asciiTheme="minorHAnsi" w:eastAsiaTheme="minorEastAsia" w:hAnsiTheme="minorHAnsi" w:cstheme="minorBidi"/>
-          <w:bCs/>
-          <w:kern w:val="2"/>
+          <w:bCs/>
           <w:sz w:val="20"/>
           <w:szCs w:val="20"/>
         </w:rPr>
@@ -1421,9 +1398,7 @@
       <w:proofErr w:type="spellStart"/>
       <w:r>
         <w:rPr>
-          <w:rFonts w:asciiTheme="minorHAnsi" w:eastAsiaTheme="minorEastAsia" w:hAnsiTheme="minorHAnsi" w:cstheme="minorBidi"/>
-          <w:bCs/>
-          <w:kern w:val="2"/>
+          <w:bCs/>
           <w:sz w:val="20"/>
           <w:szCs w:val="20"/>
         </w:rPr>
@@ -1432,42 +1407,34 @@
       <w:proofErr w:type="spellEnd"/>
       <w:r>
         <w:rPr>
-          <w:rFonts w:asciiTheme="minorHAnsi" w:eastAsiaTheme="minorEastAsia" w:hAnsiTheme="minorHAnsi" w:cstheme="minorBidi"/>
-          <w:bCs/>
-          <w:kern w:val="2"/>
-          <w:sz w:val="20"/>
-          <w:szCs w:val="20"/>
-        </w:rPr>
-        <w:t xml:space="preserve">. Throughout this project, I collaborated closely with Genetic Counselors to gather their requirements, and subsequently, I developed the complete script and conducted unit tests and function </w:t>
-      </w:r>
-      <w:r>
-        <w:rPr>
-          <w:rFonts w:asciiTheme="minorHAnsi" w:eastAsiaTheme="minorEastAsia" w:hAnsiTheme="minorHAnsi" w:cstheme="minorBidi"/>
-          <w:bCs/>
-          <w:kern w:val="2"/>
+          <w:bCs/>
+          <w:sz w:val="20"/>
+          <w:szCs w:val="20"/>
+        </w:rPr>
+        <w:t xml:space="preserve">. Throughout this project, I collaborated closely with Genetic Counselors to gather their requirements, and subsequently, I </w:t>
+      </w:r>
+      <w:r>
+        <w:rPr>
+          <w:bCs/>
           <w:sz w:val="20"/>
           <w:szCs w:val="20"/>
         </w:rPr>
         <w:lastRenderedPageBreak/>
-        <w:t>tests. This project helps the Genetic Counselors to reduce the turnaround time for data requests from 1 month to 1 week.</w:t>
-      </w:r>
-    </w:p>
-    <w:p>
-      <w:pPr>
-        <w:ind w:left="450" w:hanging="270"/>
-        <w:rPr>
-          <w:rFonts w:asciiTheme="minorHAnsi" w:eastAsiaTheme="minorEastAsia" w:hAnsiTheme="minorHAnsi" w:cstheme="minorBidi"/>
-          <w:bCs/>
-          <w:kern w:val="2"/>
-          <w:sz w:val="20"/>
-          <w:szCs w:val="20"/>
-        </w:rPr>
-      </w:pPr>
-      <w:r>
-        <w:rPr>
-          <w:rFonts w:asciiTheme="minorHAnsi" w:eastAsiaTheme="minorEastAsia" w:hAnsiTheme="minorHAnsi" w:cstheme="minorBidi"/>
-          <w:bCs/>
-          <w:kern w:val="2"/>
+        <w:t>developed the complete script and conducted unit tests and function tests. This project helps the Genetic Counselors to reduce the turnaround time for data requests from 1 month to 1 week.</w:t>
+      </w:r>
+    </w:p>
+    <w:p>
+      <w:pPr>
+        <w:ind w:left="360" w:hanging="180"/>
+        <w:rPr>
+          <w:bCs/>
+          <w:sz w:val="20"/>
+          <w:szCs w:val="20"/>
+        </w:rPr>
+      </w:pPr>
+      <w:r>
+        <w:rPr>
+          <w:bCs/>
           <w:sz w:val="20"/>
           <w:szCs w:val="20"/>
         </w:rPr>
@@ -1475,9 +1442,7 @@
       </w:r>
       <w:r>
         <w:rPr>
-          <w:rFonts w:asciiTheme="minorHAnsi" w:eastAsiaTheme="minorEastAsia" w:hAnsiTheme="minorHAnsi" w:cstheme="minorBidi"/>
-          <w:bCs/>
-          <w:kern w:val="2"/>
+          <w:bCs/>
           <w:sz w:val="20"/>
           <w:szCs w:val="20"/>
         </w:rPr>
@@ -1487,9 +1452,7 @@
       <w:proofErr w:type="spellStart"/>
       <w:r>
         <w:rPr>
-          <w:rFonts w:asciiTheme="minorHAnsi" w:eastAsiaTheme="minorEastAsia" w:hAnsiTheme="minorHAnsi" w:cstheme="minorBidi"/>
-          <w:bCs/>
-          <w:kern w:val="2"/>
+          <w:bCs/>
           <w:sz w:val="20"/>
           <w:szCs w:val="20"/>
         </w:rPr>
@@ -1498,9 +1461,7 @@
       <w:proofErr w:type="spellEnd"/>
       <w:r>
         <w:rPr>
-          <w:rFonts w:asciiTheme="minorHAnsi" w:eastAsiaTheme="minorEastAsia" w:hAnsiTheme="minorHAnsi" w:cstheme="minorBidi"/>
-          <w:bCs/>
-          <w:kern w:val="2"/>
+          <w:bCs/>
           <w:sz w:val="20"/>
           <w:szCs w:val="20"/>
         </w:rPr>
@@ -1509,9 +1470,7 @@
       <w:proofErr w:type="spellStart"/>
       <w:r>
         <w:rPr>
-          <w:rFonts w:asciiTheme="minorHAnsi" w:eastAsiaTheme="minorEastAsia" w:hAnsiTheme="minorHAnsi" w:cstheme="minorBidi"/>
-          <w:bCs/>
-          <w:kern w:val="2"/>
+          <w:bCs/>
           <w:sz w:val="20"/>
           <w:szCs w:val="20"/>
         </w:rPr>
@@ -1520,9 +1479,7 @@
       <w:proofErr w:type="spellEnd"/>
       <w:r>
         <w:rPr>
-          <w:rFonts w:asciiTheme="minorHAnsi" w:eastAsiaTheme="minorEastAsia" w:hAnsiTheme="minorHAnsi" w:cstheme="minorBidi"/>
-          <w:bCs/>
-          <w:kern w:val="2"/>
+          <w:bCs/>
           <w:sz w:val="20"/>
           <w:szCs w:val="20"/>
         </w:rPr>
@@ -1531,21 +1488,16 @@
     </w:p>
     <w:p>
       <w:pPr>
-        <w:spacing w:after="160"/>
-        <w:ind w:left="461" w:hanging="274"/>
-        <w:rPr>
-          <w:rFonts w:asciiTheme="minorHAnsi" w:eastAsiaTheme="minorEastAsia" w:hAnsiTheme="minorHAnsi" w:cstheme="minorBidi"/>
-          <w:bCs/>
-          <w:kern w:val="2"/>
-          <w:sz w:val="20"/>
-          <w:szCs w:val="20"/>
-        </w:rPr>
-      </w:pPr>
-      <w:r>
-        <w:rPr>
-          <w:rFonts w:asciiTheme="minorHAnsi" w:eastAsiaTheme="minorEastAsia" w:hAnsiTheme="minorHAnsi" w:cstheme="minorBidi"/>
-          <w:bCs/>
-          <w:kern w:val="2"/>
+        <w:ind w:left="360" w:hanging="180"/>
+        <w:rPr>
+          <w:bCs/>
+          <w:sz w:val="20"/>
+          <w:szCs w:val="20"/>
+        </w:rPr>
+      </w:pPr>
+      <w:r>
+        <w:rPr>
+          <w:bCs/>
           <w:sz w:val="20"/>
           <w:szCs w:val="20"/>
         </w:rPr>
@@ -1553,9 +1505,7 @@
       </w:r>
       <w:r>
         <w:rPr>
-          <w:rFonts w:asciiTheme="minorHAnsi" w:eastAsiaTheme="minorEastAsia" w:hAnsiTheme="minorHAnsi" w:cstheme="minorBidi"/>
-          <w:bCs/>
-          <w:kern w:val="2"/>
+          <w:bCs/>
           <w:sz w:val="20"/>
           <w:szCs w:val="20"/>
         </w:rPr>
@@ -1565,9 +1515,7 @@
       <w:proofErr w:type="spellStart"/>
       <w:r>
         <w:rPr>
-          <w:rFonts w:asciiTheme="minorHAnsi" w:eastAsiaTheme="minorEastAsia" w:hAnsiTheme="minorHAnsi" w:cstheme="minorBidi"/>
-          <w:bCs/>
-          <w:kern w:val="2"/>
+          <w:bCs/>
           <w:sz w:val="20"/>
           <w:szCs w:val="20"/>
         </w:rPr>
@@ -1576,9 +1524,7 @@
       <w:proofErr w:type="spellEnd"/>
       <w:r>
         <w:rPr>
-          <w:rFonts w:asciiTheme="minorHAnsi" w:eastAsiaTheme="minorEastAsia" w:hAnsiTheme="minorHAnsi" w:cstheme="minorBidi"/>
-          <w:bCs/>
-          <w:kern w:val="2"/>
+          <w:bCs/>
           <w:sz w:val="20"/>
           <w:szCs w:val="20"/>
         </w:rPr>

--- a/static/uploads/CV-Yujue Wang.docx
+++ b/static/uploads/CV-Yujue Wang.docx
@@ -1330,7 +1330,31 @@
           <w:sz w:val="20"/>
           <w:szCs w:val="20"/>
         </w:rPr>
-        <w:t xml:space="preserve"> facilitated the data archival and retrieval. My role encompassed the comprehensive development of Python scripts for Mocha, database, front-end, back-end design and development, document automation updates, CI/CD with GitHub actions, as well as the design and execution of unit tests and function tests. Here is the tech stack of the Azure data lake: Python, Django, Bootstrap, jQuery, HTML, SQLite, PostgreSQL, and Azure cloud storage. </w:t>
+        <w:t xml:space="preserve"> </w:t>
+      </w:r>
+      <w:r>
+        <w:rPr>
+          <w:bCs/>
+          <w:sz w:val="20"/>
+          <w:szCs w:val="20"/>
+        </w:rPr>
+        <w:t>facilitate</w:t>
+      </w:r>
+      <w:r>
+        <w:rPr>
+          <w:bCs/>
+          <w:sz w:val="20"/>
+          <w:szCs w:val="20"/>
+        </w:rPr>
+        <w:t xml:space="preserve"> </w:t>
+      </w:r>
+      <w:r>
+        <w:rPr>
+          <w:bCs/>
+          <w:sz w:val="20"/>
+          <w:szCs w:val="20"/>
+        </w:rPr>
+        <w:t xml:space="preserve">the data archival and retrieval. My role encompassed the comprehensive development of Python scripts for Mocha, database, front-end, back-end design and development, document automation updates, CI/CD with GitHub actions, as well as the design and execution of unit tests and function tests. Here is the tech stack of the Azure data lake: Python, Django, Bootstrap, jQuery, HTML, SQLite, PostgreSQL, and Azure cloud storage. </w:t>
       </w:r>
     </w:p>
     <w:p>
@@ -1449,16 +1473,14 @@
         <w:tab/>
         <w:t xml:space="preserve">QC Service Project: The QC service is a web application functioning as the primary decision engine, utilizing defined metrics per SOP (Standard Operating Procedure) and delivering decision outcomes. In this project, I design the data module according to the </w:t>
       </w:r>
-      <w:proofErr w:type="spellStart"/>
-      <w:r>
-        <w:rPr>
-          <w:bCs/>
-          <w:sz w:val="20"/>
-          <w:szCs w:val="20"/>
-        </w:rPr>
-        <w:t>requirment</w:t>
-      </w:r>
-      <w:proofErr w:type="spellEnd"/>
+      <w:r>
+        <w:rPr>
+          <w:bCs/>
+          <w:sz w:val="20"/>
+          <w:szCs w:val="20"/>
+        </w:rPr>
+        <w:t>requirement</w:t>
+      </w:r>
       <w:r>
         <w:rPr>
           <w:bCs/>
@@ -4555,6 +4577,10 @@
 </file>
 
 <file path=customXml/item1.xml><?xml version="1.0" encoding="utf-8"?>
+<b:Sources xmlns:b="http://schemas.openxmlformats.org/officeDocument/2006/bibliography" xmlns="http://schemas.openxmlformats.org/officeDocument/2006/bibliography" SelectedStyle="\APASixthEditionOfficeOnline.xsl" StyleName="APA" Version="6"/>
+</file>
+
+<file path=customXml/item2.xml><?xml version="1.0" encoding="utf-8"?>
 <s:customData xmlns="http://www.wps.cn/officeDocument/2013/wpsCustomData" xmlns:s="http://www.wps.cn/officeDocument/2013/wpsCustomData">
   <customSectProps>
     <customSectPr/>
@@ -4565,22 +4591,18 @@
 </s:customData>
 </file>
 
-<file path=customXml/item2.xml><?xml version="1.0" encoding="utf-8"?>
-<b:Sources xmlns:b="http://schemas.openxmlformats.org/officeDocument/2006/bibliography" xmlns="http://schemas.openxmlformats.org/officeDocument/2006/bibliography" SelectedStyle="\APASixthEditionOfficeOnline.xsl" StyleName="APA" Version="6"/>
+<file path=customXml/itemProps1.xml><?xml version="1.0" encoding="utf-8"?>
+<ds:datastoreItem xmlns:ds="http://schemas.openxmlformats.org/officeDocument/2006/customXml" ds:itemID="{614597DE-AE2E-468C-AB85-2529CCBB07F0}">
+  <ds:schemaRefs>
+    <ds:schemaRef ds:uri="http://schemas.openxmlformats.org/officeDocument/2006/bibliography"/>
+  </ds:schemaRefs>
+</ds:datastoreItem>
 </file>
 
-<file path=customXml/itemProps1.xml><?xml version="1.0" encoding="utf-8"?>
+<file path=customXml/itemProps2.xml><?xml version="1.0" encoding="utf-8"?>
 <ds:datastoreItem xmlns:ds="http://schemas.openxmlformats.org/officeDocument/2006/customXml" ds:itemID="{B1977F7D-205B-4081-913C-38D41E755F92}">
   <ds:schemaRefs>
     <ds:schemaRef ds:uri="http://www.wps.cn/officeDocument/2013/wpsCustomData"/>
   </ds:schemaRefs>
 </ds:datastoreItem>
-</file>
-
-<file path=customXml/itemProps2.xml><?xml version="1.0" encoding="utf-8"?>
-<ds:datastoreItem xmlns:ds="http://schemas.openxmlformats.org/officeDocument/2006/customXml" ds:itemID="{614597DE-AE2E-468C-AB85-2529CCBB07F0}">
-  <ds:schemaRefs>
-    <ds:schemaRef ds:uri="http://schemas.openxmlformats.org/officeDocument/2006/bibliography"/>
-  </ds:schemaRefs>
-</ds:datastoreItem>
 </file>
--- a/static/uploads/CV-Yujue Wang.docx
+++ b/static/uploads/CV-Yujue Wang.docx
@@ -1,6 +1,6 @@
 
 <file path=word/document.xml><?xml version="1.0" encoding="utf-8"?>
-<w:document xmlns:wpc="http://schemas.microsoft.com/office/word/2010/wordprocessingCanvas" xmlns:cx="http://schemas.microsoft.com/office/drawing/2014/chartex" xmlns:cx1="http://schemas.microsoft.com/office/drawing/2015/9/8/chartex" xmlns:cx2="http://schemas.microsoft.com/office/drawing/2015/10/21/chartex" xmlns:cx3="http://schemas.microsoft.com/office/drawing/2016/5/9/chartex" xmlns:cx4="http://schemas.microsoft.com/office/drawing/2016/5/10/chartex" xmlns:cx5="http://schemas.microsoft.com/office/drawing/2016/5/11/chartex" xmlns:cx6="http://schemas.microsoft.com/office/drawing/2016/5/12/chartex" xmlns:cx7="http://schemas.microsoft.com/office/drawing/2016/5/13/chartex" xmlns:cx8="http://schemas.microsoft.com/office/drawing/2016/5/14/chartex" xmlns:mc="http://schemas.openxmlformats.org/markup-compatibility/2006" xmlns:aink="http://schemas.microsoft.com/office/drawing/2016/ink" xmlns:am3d="http://schemas.microsoft.com/office/drawing/2017/model3d" xmlns:o="urn:schemas-microsoft-com:office:office" xmlns:oel="http://schemas.microsoft.com/office/2019/extlst" xmlns:r="http://schemas.openxmlformats.org/officeDocument/2006/relationships" xmlns:m="http://schemas.openxmlformats.org/officeDocument/2006/math" xmlns:v="urn:schemas-microsoft-com:vml" xmlns:wp14="http://schemas.microsoft.com/office/word/2010/wordprocessingDrawing" xmlns:wp="http://schemas.openxmlformats.org/drawingml/2006/wordprocessingDrawing" xmlns:w10="urn:schemas-microsoft-com:office:word" xmlns:w="http://schemas.openxmlformats.org/wordprocessingml/2006/main" xmlns:w14="http://schemas.microsoft.com/office/word/2010/wordml" xmlns:w15="http://schemas.microsoft.com/office/word/2012/wordml" xmlns:w16cex="http://schemas.microsoft.com/office/word/2018/wordml/cex" xmlns:w16cid="http://schemas.microsoft.com/office/word/2016/wordml/cid" xmlns:w16="http://schemas.microsoft.com/office/word/2018/wordml" xmlns:w16sdtdh="http://schemas.microsoft.com/office/word/2020/wordml/sdtdatahash" xmlns:w16se="http://schemas.microsoft.com/office/word/2015/wordml/symex" xmlns:wpg="http://schemas.microsoft.com/office/word/2010/wordprocessingGroup" xmlns:wpi="http://schemas.microsoft.com/office/word/2010/wordprocessingInk" xmlns:wne="http://schemas.microsoft.com/office/word/2006/wordml" xmlns:wps="http://schemas.microsoft.com/office/word/2010/wordprocessingShape" mc:Ignorable="w14 w15 w16se w16cid w16 w16cex w16sdtdh wp14">
+<w:document xmlns:wpc="http://schemas.microsoft.com/office/word/2010/wordprocessingCanvas" xmlns:cx="http://schemas.microsoft.com/office/drawing/2014/chartex" xmlns:cx1="http://schemas.microsoft.com/office/drawing/2015/9/8/chartex" xmlns:cx2="http://schemas.microsoft.com/office/drawing/2015/10/21/chartex" xmlns:cx3="http://schemas.microsoft.com/office/drawing/2016/5/9/chartex" xmlns:cx4="http://schemas.microsoft.com/office/drawing/2016/5/10/chartex" xmlns:cx5="http://schemas.microsoft.com/office/drawing/2016/5/11/chartex" xmlns:cx6="http://schemas.microsoft.com/office/drawing/2016/5/12/chartex" xmlns:cx7="http://schemas.microsoft.com/office/drawing/2016/5/13/chartex" xmlns:cx8="http://schemas.microsoft.com/office/drawing/2016/5/14/chartex" xmlns:mc="http://schemas.openxmlformats.org/markup-compatibility/2006" xmlns:aink="http://schemas.microsoft.com/office/drawing/2016/ink" xmlns:am3d="http://schemas.microsoft.com/office/drawing/2017/model3d" xmlns:o="urn:schemas-microsoft-com:office:office" xmlns:r="http://schemas.openxmlformats.org/officeDocument/2006/relationships" xmlns:m="http://schemas.openxmlformats.org/officeDocument/2006/math" xmlns:v="urn:schemas-microsoft-com:vml" xmlns:wp14="http://schemas.microsoft.com/office/word/2010/wordprocessingDrawing" xmlns:wp="http://schemas.openxmlformats.org/drawingml/2006/wordprocessingDrawing" xmlns:w10="urn:schemas-microsoft-com:office:word" xmlns:w="http://schemas.openxmlformats.org/wordprocessingml/2006/main" xmlns:w14="http://schemas.microsoft.com/office/word/2010/wordml" xmlns:w15="http://schemas.microsoft.com/office/word/2012/wordml" xmlns:w16cex="http://schemas.microsoft.com/office/word/2018/wordml/cex" xmlns:w16cid="http://schemas.microsoft.com/office/word/2016/wordml/cid" xmlns:w16="http://schemas.microsoft.com/office/word/2018/wordml" xmlns:w16sdtdh="http://schemas.microsoft.com/office/word/2020/wordml/sdtdatahash" xmlns:w16se="http://schemas.microsoft.com/office/word/2015/wordml/symex" xmlns:wpg="http://schemas.microsoft.com/office/word/2010/wordprocessingGroup" xmlns:wpi="http://schemas.microsoft.com/office/word/2010/wordprocessingInk" xmlns:wne="http://schemas.microsoft.com/office/word/2006/wordml" xmlns:wps="http://schemas.microsoft.com/office/word/2010/wordprocessingShape" mc:Ignorable="w14 w15 w16se w16cid w16 w16cex w16sdtdh wp14">
   <w:body>
     <w:p>
       <w:pPr>
@@ -709,7 +709,7 @@
               </wp:anchor>
             </w:drawing>
           </mc:Choice>
-          <mc:Fallback>
+          <mc:Fallback xmlns:oel="http://schemas.microsoft.com/office/2019/extlst">
             <w:pict>
               <v:shapetype w14:anchorId="2BFA9675" id="_x0000_t202" coordsize="21600,21600" o:spt="202" path="m,l,21600r21600,l21600,xe">
                 <v:stroke joinstyle="miter"/>
@@ -1238,7 +1238,13 @@
         <w:rPr>
           <w:bCs/>
         </w:rPr>
-        <w:t>MD, USA. Apr. 2022-present</w:t>
+        <w:t>MD, USA. Apr. 2022-</w:t>
+      </w:r>
+      <w:r>
+        <w:rPr>
+          <w:bCs/>
+        </w:rPr>
+        <w:t>Feb.2024</w:t>
       </w:r>
       <w:r>
         <w:rPr>
@@ -3382,7 +3388,7 @@
 </file>
 
 <file path=word/numbering.xml><?xml version="1.0" encoding="utf-8"?>
-<w:numbering xmlns:wpc="http://schemas.microsoft.com/office/word/2010/wordprocessingCanvas" xmlns:cx="http://schemas.microsoft.com/office/drawing/2014/chartex" xmlns:cx1="http://schemas.microsoft.com/office/drawing/2015/9/8/chartex" xmlns:cx2="http://schemas.microsoft.com/office/drawing/2015/10/21/chartex" xmlns:cx3="http://schemas.microsoft.com/office/drawing/2016/5/9/chartex" xmlns:cx4="http://schemas.microsoft.com/office/drawing/2016/5/10/chartex" xmlns:cx5="http://schemas.microsoft.com/office/drawing/2016/5/11/chartex" xmlns:cx6="http://schemas.microsoft.com/office/drawing/2016/5/12/chartex" xmlns:cx7="http://schemas.microsoft.com/office/drawing/2016/5/13/chartex" xmlns:cx8="http://schemas.microsoft.com/office/drawing/2016/5/14/chartex" xmlns:mc="http://schemas.openxmlformats.org/markup-compatibility/2006" xmlns:aink="http://schemas.microsoft.com/office/drawing/2016/ink" xmlns:am3d="http://schemas.microsoft.com/office/drawing/2017/model3d" xmlns:o="urn:schemas-microsoft-com:office:office" xmlns:oel="http://schemas.microsoft.com/office/2019/extlst" xmlns:r="http://schemas.openxmlformats.org/officeDocument/2006/relationships" xmlns:m="http://schemas.openxmlformats.org/officeDocument/2006/math" xmlns:v="urn:schemas-microsoft-com:vml" xmlns:wp14="http://schemas.microsoft.com/office/word/2010/wordprocessingDrawing" xmlns:wp="http://schemas.openxmlformats.org/drawingml/2006/wordprocessingDrawing" xmlns:w10="urn:schemas-microsoft-com:office:word" xmlns:w="http://schemas.openxmlformats.org/wordprocessingml/2006/main" xmlns:w14="http://schemas.microsoft.com/office/word/2010/wordml" xmlns:w15="http://schemas.microsoft.com/office/word/2012/wordml" xmlns:w16cex="http://schemas.microsoft.com/office/word/2018/wordml/cex" xmlns:w16cid="http://schemas.microsoft.com/office/word/2016/wordml/cid" xmlns:w16="http://schemas.microsoft.com/office/word/2018/wordml" xmlns:w16sdtdh="http://schemas.microsoft.com/office/word/2020/wordml/sdtdatahash" xmlns:w16se="http://schemas.microsoft.com/office/word/2015/wordml/symex" xmlns:wpg="http://schemas.microsoft.com/office/word/2010/wordprocessingGroup" xmlns:wpi="http://schemas.microsoft.com/office/word/2010/wordprocessingInk" xmlns:wne="http://schemas.microsoft.com/office/word/2006/wordml" xmlns:wps="http://schemas.microsoft.com/office/word/2010/wordprocessingShape" mc:Ignorable="w14 w15 w16se w16cid w16 w16cex w16sdtdh wp14">
+<w:numbering xmlns:wpc="http://schemas.microsoft.com/office/word/2010/wordprocessingCanvas" xmlns:cx="http://schemas.microsoft.com/office/drawing/2014/chartex" xmlns:cx1="http://schemas.microsoft.com/office/drawing/2015/9/8/chartex" xmlns:cx2="http://schemas.microsoft.com/office/drawing/2015/10/21/chartex" xmlns:cx3="http://schemas.microsoft.com/office/drawing/2016/5/9/chartex" xmlns:cx4="http://schemas.microsoft.com/office/drawing/2016/5/10/chartex" xmlns:cx5="http://schemas.microsoft.com/office/drawing/2016/5/11/chartex" xmlns:cx6="http://schemas.microsoft.com/office/drawing/2016/5/12/chartex" xmlns:cx7="http://schemas.microsoft.com/office/drawing/2016/5/13/chartex" xmlns:cx8="http://schemas.microsoft.com/office/drawing/2016/5/14/chartex" xmlns:mc="http://schemas.openxmlformats.org/markup-compatibility/2006" xmlns:aink="http://schemas.microsoft.com/office/drawing/2016/ink" xmlns:am3d="http://schemas.microsoft.com/office/drawing/2017/model3d" xmlns:o="urn:schemas-microsoft-com:office:office" xmlns:r="http://schemas.openxmlformats.org/officeDocument/2006/relationships" xmlns:m="http://schemas.openxmlformats.org/officeDocument/2006/math" xmlns:v="urn:schemas-microsoft-com:vml" xmlns:wp14="http://schemas.microsoft.com/office/word/2010/wordprocessingDrawing" xmlns:wp="http://schemas.openxmlformats.org/drawingml/2006/wordprocessingDrawing" xmlns:w10="urn:schemas-microsoft-com:office:word" xmlns:w="http://schemas.openxmlformats.org/wordprocessingml/2006/main" xmlns:w14="http://schemas.microsoft.com/office/word/2010/wordml" xmlns:w15="http://schemas.microsoft.com/office/word/2012/wordml" xmlns:w16cex="http://schemas.microsoft.com/office/word/2018/wordml/cex" xmlns:w16cid="http://schemas.microsoft.com/office/word/2016/wordml/cid" xmlns:w16="http://schemas.microsoft.com/office/word/2018/wordml" xmlns:w16sdtdh="http://schemas.microsoft.com/office/word/2020/wordml/sdtdatahash" xmlns:w16se="http://schemas.microsoft.com/office/word/2015/wordml/symex" xmlns:wpg="http://schemas.microsoft.com/office/word/2010/wordprocessingGroup" xmlns:wpi="http://schemas.microsoft.com/office/word/2010/wordprocessingInk" xmlns:wne="http://schemas.microsoft.com/office/word/2006/wordml" xmlns:wps="http://schemas.microsoft.com/office/word/2010/wordprocessingShape" mc:Ignorable="w14 w15 w16se w16cid w16 w16cex w16sdtdh wp14">
   <w:abstractNum w:abstractNumId="0" w15:restartNumberingAfterBreak="0">
     <w:nsid w:val="09C73F24"/>
     <w:multiLevelType w:val="hybridMultilevel"/>
@@ -3609,10 +3615,10 @@
       </w:rPr>
     </w:lvl>
   </w:abstractNum>
-  <w:num w:numId="1" w16cid:durableId="900403381">
+  <w:num w:numId="1">
     <w:abstractNumId w:val="1"/>
   </w:num>
-  <w:num w:numId="2" w16cid:durableId="844591035">
+  <w:num w:numId="2">
     <w:abstractNumId w:val="0"/>
   </w:num>
 </w:numbering>
@@ -4577,10 +4583,6 @@
 </file>
 
 <file path=customXml/item1.xml><?xml version="1.0" encoding="utf-8"?>
-<b:Sources xmlns:b="http://schemas.openxmlformats.org/officeDocument/2006/bibliography" xmlns="http://schemas.openxmlformats.org/officeDocument/2006/bibliography" SelectedStyle="\APASixthEditionOfficeOnline.xsl" StyleName="APA" Version="6"/>
-</file>
-
-<file path=customXml/item2.xml><?xml version="1.0" encoding="utf-8"?>
 <s:customData xmlns="http://www.wps.cn/officeDocument/2013/wpsCustomData" xmlns:s="http://www.wps.cn/officeDocument/2013/wpsCustomData">
   <customSectProps>
     <customSectPr/>
@@ -4591,18 +4593,22 @@
 </s:customData>
 </file>
 
+<file path=customXml/item2.xml><?xml version="1.0" encoding="utf-8"?>
+<b:Sources xmlns:b="http://schemas.openxmlformats.org/officeDocument/2006/bibliography" xmlns="http://schemas.openxmlformats.org/officeDocument/2006/bibliography" SelectedStyle="\APASixthEditionOfficeOnline.xsl" StyleName="APA" Version="6"/>
+</file>
+
 <file path=customXml/itemProps1.xml><?xml version="1.0" encoding="utf-8"?>
+<ds:datastoreItem xmlns:ds="http://schemas.openxmlformats.org/officeDocument/2006/customXml" ds:itemID="{B1977F7D-205B-4081-913C-38D41E755F92}">
+  <ds:schemaRefs>
+    <ds:schemaRef ds:uri="http://www.wps.cn/officeDocument/2013/wpsCustomData"/>
+  </ds:schemaRefs>
+</ds:datastoreItem>
+</file>
+
+<file path=customXml/itemProps2.xml><?xml version="1.0" encoding="utf-8"?>
 <ds:datastoreItem xmlns:ds="http://schemas.openxmlformats.org/officeDocument/2006/customXml" ds:itemID="{614597DE-AE2E-468C-AB85-2529CCBB07F0}">
   <ds:schemaRefs>
     <ds:schemaRef ds:uri="http://schemas.openxmlformats.org/officeDocument/2006/bibliography"/>
   </ds:schemaRefs>
 </ds:datastoreItem>
-</file>
-
-<file path=customXml/itemProps2.xml><?xml version="1.0" encoding="utf-8"?>
-<ds:datastoreItem xmlns:ds="http://schemas.openxmlformats.org/officeDocument/2006/customXml" ds:itemID="{B1977F7D-205B-4081-913C-38D41E755F92}">
-  <ds:schemaRefs>
-    <ds:schemaRef ds:uri="http://www.wps.cn/officeDocument/2013/wpsCustomData"/>
-  </ds:schemaRefs>
-</ds:datastoreItem>
 </file>
--- a/static/uploads/CV-Yujue Wang.docx
+++ b/static/uploads/CV-Yujue Wang.docx
@@ -1362,6 +1362,32 @@
         </w:rPr>
         <w:t xml:space="preserve">the data archival and retrieval. My role encompassed the comprehensive development of Python scripts for Mocha, database, front-end, back-end design and development, document automation updates, CI/CD with GitHub actions, as well as the design and execution of unit tests and function tests. Here is the tech stack of the Azure data lake: Python, Django, Bootstrap, jQuery, HTML, SQLite, PostgreSQL, and Azure cloud storage. </w:t>
       </w:r>
+      <w:r>
+        <w:rPr>
+          <w:bCs/>
+          <w:sz w:val="20"/>
+          <w:szCs w:val="20"/>
+        </w:rPr>
+        <w:t xml:space="preserve">The data lake is currently supporting multiple teams and projects in </w:t>
+      </w:r>
+      <w:proofErr w:type="spellStart"/>
+      <w:r>
+        <w:rPr>
+          <w:bCs/>
+          <w:sz w:val="20"/>
+          <w:szCs w:val="20"/>
+        </w:rPr>
+        <w:t>GeneDx</w:t>
+      </w:r>
+      <w:proofErr w:type="spellEnd"/>
+      <w:r>
+        <w:rPr>
+          <w:bCs/>
+          <w:sz w:val="20"/>
+          <w:szCs w:val="20"/>
+        </w:rPr>
+        <w:t>.</w:t>
+      </w:r>
     </w:p>
     <w:p>
       <w:pPr>
@@ -1477,23 +1503,23 @@
           <w:szCs w:val="20"/>
         </w:rPr>
         <w:tab/>
-        <w:t xml:space="preserve">QC Service Project: The QC service is a web application functioning as the primary decision engine, utilizing defined metrics per SOP (Standard Operating Procedure) and delivering decision outcomes. In this project, I design the data module according to the </w:t>
-      </w:r>
-      <w:r>
-        <w:rPr>
-          <w:bCs/>
-          <w:sz w:val="20"/>
-          <w:szCs w:val="20"/>
-        </w:rPr>
-        <w:t>requirement</w:t>
-      </w:r>
-      <w:r>
-        <w:rPr>
-          <w:bCs/>
-          <w:sz w:val="20"/>
-          <w:szCs w:val="20"/>
-        </w:rPr>
-        <w:t xml:space="preserve"> of the team lead for the QC decision engine and developed the Restful API service using the </w:t>
+        <w:t>QC Service Project: The QC service is a web application functioning as the primary decision engine, utilizing defined metrics per Standard Operating Procedure and delivering decision outcomes. In this project, I design</w:t>
+      </w:r>
+      <w:r>
+        <w:rPr>
+          <w:bCs/>
+          <w:sz w:val="20"/>
+          <w:szCs w:val="20"/>
+        </w:rPr>
+        <w:t>ed</w:t>
+      </w:r>
+      <w:r>
+        <w:rPr>
+          <w:bCs/>
+          <w:sz w:val="20"/>
+          <w:szCs w:val="20"/>
+        </w:rPr>
+        <w:t xml:space="preserve"> the data module for the QC decision engine and developed the Restful API service using the </w:t>
       </w:r>
       <w:proofErr w:type="spellStart"/>
       <w:r>
@@ -1513,6 +1539,40 @@
         </w:rPr>
         <w:t xml:space="preserve"> framework.</w:t>
       </w:r>
+      <w:r>
+        <w:rPr>
+          <w:bCs/>
+          <w:sz w:val="20"/>
+          <w:szCs w:val="20"/>
+        </w:rPr>
+        <w:t xml:space="preserve"> </w:t>
+      </w:r>
+      <w:r>
+        <w:rPr>
+          <w:bCs/>
+          <w:sz w:val="20"/>
+          <w:szCs w:val="20"/>
+        </w:rPr>
+        <w:t xml:space="preserve">This QC service serves as a critical step in the data processing pipeline of </w:t>
+      </w:r>
+      <w:proofErr w:type="spellStart"/>
+      <w:r>
+        <w:rPr>
+          <w:bCs/>
+          <w:sz w:val="20"/>
+          <w:szCs w:val="20"/>
+        </w:rPr>
+        <w:t>GeneDx</w:t>
+      </w:r>
+      <w:proofErr w:type="spellEnd"/>
+      <w:r>
+        <w:rPr>
+          <w:bCs/>
+          <w:sz w:val="20"/>
+          <w:szCs w:val="20"/>
+        </w:rPr>
+        <w:t>.</w:t>
+      </w:r>
     </w:p>
     <w:p>
       <w:pPr>
@@ -1538,7 +1598,14 @@
           <w:szCs w:val="20"/>
         </w:rPr>
         <w:tab/>
-        <w:t xml:space="preserve">WGS in Cloud Project: This initiative involves the development of </w:t>
+      </w:r>
+      <w:r>
+        <w:rPr>
+          <w:bCs/>
+          <w:sz w:val="20"/>
+          <w:szCs w:val="20"/>
+        </w:rPr>
+        <w:t xml:space="preserve">WGS in Cloud project: This project involves the development of </w:t>
       </w:r>
       <w:proofErr w:type="spellStart"/>
       <w:r>
@@ -1556,7 +1623,23 @@
           <w:sz w:val="20"/>
           <w:szCs w:val="20"/>
         </w:rPr>
-        <w:t xml:space="preserve"> new WGS pipeline within the AWS environment. I am fortunate to be involved in this project, where my responsibilities encompass managing data transfer operations between AWS S3 and on-premises storage systems. Leveraging Python scripting, I successfully implemented the IAM roles anywhere method, establishing a secure mechanism for the application to acquire temporary AWS credentials. Additionally, I effectively developed data transfers between AWS S3 and on-premises storage systems with AWS Boto3.</w:t>
+        <w:t xml:space="preserve"> new WGS pipeline within the AWS environment. I </w:t>
+      </w:r>
+      <w:r>
+        <w:rPr>
+          <w:bCs/>
+          <w:sz w:val="20"/>
+          <w:szCs w:val="20"/>
+        </w:rPr>
+        <w:t>was</w:t>
+      </w:r>
+      <w:r>
+        <w:rPr>
+          <w:bCs/>
+          <w:sz w:val="20"/>
+          <w:szCs w:val="20"/>
+        </w:rPr>
+        <w:t xml:space="preserve"> fortunate to be involved in this project, where my responsibilities encompass managing data transfer operations between AWS S3 and on-premises storage systems. Leveraging Python scripting, I successfully implemented the IAM roles anywhere method, establishing a secure mechanism for the application to acquire temporary AWS credentials. Additionally, I effectively developed data transfers between AWS S3 and on-premises storage systems with AWS Boto3. It is the essential part of the WGS in Cloud project.</w:t>
       </w:r>
     </w:p>
     <w:p>
@@ -4583,6 +4666,10 @@
 </file>
 
 <file path=customXml/item1.xml><?xml version="1.0" encoding="utf-8"?>
+<b:Sources xmlns:b="http://schemas.openxmlformats.org/officeDocument/2006/bibliography" xmlns="http://schemas.openxmlformats.org/officeDocument/2006/bibliography" SelectedStyle="\APASixthEditionOfficeOnline.xsl" StyleName="APA" Version="6"/>
+</file>
+
+<file path=customXml/item2.xml><?xml version="1.0" encoding="utf-8"?>
 <s:customData xmlns="http://www.wps.cn/officeDocument/2013/wpsCustomData" xmlns:s="http://www.wps.cn/officeDocument/2013/wpsCustomData">
   <customSectProps>
     <customSectPr/>
@@ -4593,22 +4680,18 @@
 </s:customData>
 </file>
 
-<file path=customXml/item2.xml><?xml version="1.0" encoding="utf-8"?>
-<b:Sources xmlns:b="http://schemas.openxmlformats.org/officeDocument/2006/bibliography" xmlns="http://schemas.openxmlformats.org/officeDocument/2006/bibliography" SelectedStyle="\APASixthEditionOfficeOnline.xsl" StyleName="APA" Version="6"/>
+<file path=customXml/itemProps1.xml><?xml version="1.0" encoding="utf-8"?>
+<ds:datastoreItem xmlns:ds="http://schemas.openxmlformats.org/officeDocument/2006/customXml" ds:itemID="{614597DE-AE2E-468C-AB85-2529CCBB07F0}">
+  <ds:schemaRefs>
+    <ds:schemaRef ds:uri="http://schemas.openxmlformats.org/officeDocument/2006/bibliography"/>
+  </ds:schemaRefs>
+</ds:datastoreItem>
 </file>
 
-<file path=customXml/itemProps1.xml><?xml version="1.0" encoding="utf-8"?>
+<file path=customXml/itemProps2.xml><?xml version="1.0" encoding="utf-8"?>
 <ds:datastoreItem xmlns:ds="http://schemas.openxmlformats.org/officeDocument/2006/customXml" ds:itemID="{B1977F7D-205B-4081-913C-38D41E755F92}">
   <ds:schemaRefs>
     <ds:schemaRef ds:uri="http://www.wps.cn/officeDocument/2013/wpsCustomData"/>
   </ds:schemaRefs>
 </ds:datastoreItem>
-</file>
-
-<file path=customXml/itemProps2.xml><?xml version="1.0" encoding="utf-8"?>
-<ds:datastoreItem xmlns:ds="http://schemas.openxmlformats.org/officeDocument/2006/customXml" ds:itemID="{614597DE-AE2E-468C-AB85-2529CCBB07F0}">
-  <ds:schemaRefs>
-    <ds:schemaRef ds:uri="http://schemas.openxmlformats.org/officeDocument/2006/bibliography"/>
-  </ds:schemaRefs>
-</ds:datastoreItem>
 </file>
--- a/static/uploads/CV-Yujue Wang.docx
+++ b/static/uploads/CV-Yujue Wang.docx
@@ -1128,7 +1128,16 @@
     </w:p>
     <w:p>
       <w:r>
-        <w:t>https://vijglab.einsteinmed.org/SomaMutDB/</w:t>
+        <w:t>https://vijglab.einsteinmed.</w:t>
+      </w:r>
+      <w:r>
+        <w:rPr>
+          <w:rFonts w:hint="eastAsia"/>
+        </w:rPr>
+        <w:t>edu</w:t>
+      </w:r>
+      <w:r>
+        <w:t>/SomaMutDB/</w:t>
       </w:r>
     </w:p>
     <w:p>
@@ -4666,10 +4675,6 @@
 </file>
 
 <file path=customXml/item1.xml><?xml version="1.0" encoding="utf-8"?>
-<b:Sources xmlns:b="http://schemas.openxmlformats.org/officeDocument/2006/bibliography" xmlns="http://schemas.openxmlformats.org/officeDocument/2006/bibliography" SelectedStyle="\APASixthEditionOfficeOnline.xsl" StyleName="APA" Version="6"/>
-</file>
-
-<file path=customXml/item2.xml><?xml version="1.0" encoding="utf-8"?>
 <s:customData xmlns="http://www.wps.cn/officeDocument/2013/wpsCustomData" xmlns:s="http://www.wps.cn/officeDocument/2013/wpsCustomData">
   <customSectProps>
     <customSectPr/>
@@ -4680,18 +4685,22 @@
 </s:customData>
 </file>
 
+<file path=customXml/item2.xml><?xml version="1.0" encoding="utf-8"?>
+<b:Sources xmlns:b="http://schemas.openxmlformats.org/officeDocument/2006/bibliography" xmlns="http://schemas.openxmlformats.org/officeDocument/2006/bibliography" SelectedStyle="\APASixthEditionOfficeOnline.xsl" StyleName="APA" Version="6"/>
+</file>
+
 <file path=customXml/itemProps1.xml><?xml version="1.0" encoding="utf-8"?>
+<ds:datastoreItem xmlns:ds="http://schemas.openxmlformats.org/officeDocument/2006/customXml" ds:itemID="{B1977F7D-205B-4081-913C-38D41E755F92}">
+  <ds:schemaRefs>
+    <ds:schemaRef ds:uri="http://www.wps.cn/officeDocument/2013/wpsCustomData"/>
+  </ds:schemaRefs>
+</ds:datastoreItem>
+</file>
+
+<file path=customXml/itemProps2.xml><?xml version="1.0" encoding="utf-8"?>
 <ds:datastoreItem xmlns:ds="http://schemas.openxmlformats.org/officeDocument/2006/customXml" ds:itemID="{614597DE-AE2E-468C-AB85-2529CCBB07F0}">
   <ds:schemaRefs>
     <ds:schemaRef ds:uri="http://schemas.openxmlformats.org/officeDocument/2006/bibliography"/>
   </ds:schemaRefs>
 </ds:datastoreItem>
-</file>
-
-<file path=customXml/itemProps2.xml><?xml version="1.0" encoding="utf-8"?>
-<ds:datastoreItem xmlns:ds="http://schemas.openxmlformats.org/officeDocument/2006/customXml" ds:itemID="{B1977F7D-205B-4081-913C-38D41E755F92}">
-  <ds:schemaRefs>
-    <ds:schemaRef ds:uri="http://www.wps.cn/officeDocument/2013/wpsCustomData"/>
-  </ds:schemaRefs>
-</ds:datastoreItem>
 </file>